--- a/VietFood Documents/Báo cáo kiểm thử/Báo cáo lỗi.docx
+++ b/VietFood Documents/Báo cáo kiểm thử/Báo cáo lỗi.docx
@@ -177,7 +177,21 @@
           <w:rFonts w:ascii="Times New Roman" w:hAnsi="Times New Roman"/>
           <w:sz w:val="28"/>
         </w:rPr>
-        <w:t xml:space="preserve"> &lt;1.0&gt;</w:t>
+        <w:t xml:space="preserve"> &lt;</w:t>
+      </w:r>
+      <w:r>
+        <w:rPr>
+          <w:rFonts w:ascii="Times New Roman" w:hAnsi="Times New Roman"/>
+          <w:sz w:val="28"/>
+        </w:rPr>
+        <w:t>2</w:t>
+      </w:r>
+      <w:r>
+        <w:rPr>
+          <w:rFonts w:ascii="Times New Roman" w:hAnsi="Times New Roman"/>
+          <w:sz w:val="28"/>
+        </w:rPr>
+        <w:t>.0&gt;</w:t>
       </w:r>
     </w:p>
     <w:p>
@@ -425,6 +439,9 @@
               <w:pStyle w:val="Tabletext"/>
               <w:jc w:val="center"/>
             </w:pPr>
+            <w:r>
+              <w:t>01/12/2016</w:t>
+            </w:r>
           </w:p>
         </w:tc>
         <w:tc>
@@ -437,6 +454,9 @@
               <w:pStyle w:val="Tabletext"/>
               <w:jc w:val="center"/>
             </w:pPr>
+            <w:r>
+              <w:t>2.0</w:t>
+            </w:r>
           </w:p>
         </w:tc>
         <w:tc>
@@ -449,6 +469,9 @@
               <w:pStyle w:val="Tabletext"/>
               <w:jc w:val="center"/>
             </w:pPr>
+            <w:r>
+              <w:t xml:space="preserve">Báo cáo lỗi </w:t>
+            </w:r>
           </w:p>
         </w:tc>
         <w:tc>
@@ -461,6 +484,9 @@
               <w:pStyle w:val="Tabletext"/>
               <w:jc w:val="center"/>
             </w:pPr>
+            <w:r>
+              <w:t>Võ Ngọc Bảo</w:t>
+            </w:r>
           </w:p>
         </w:tc>
       </w:tr>
@@ -560,6 +586,7 @@
               <w:noProof/>
               <w:sz w:val="22"/>
               <w:szCs w:val="22"/>
+              <w:lang w:val="vi-VN" w:eastAsia="vi-VN"/>
             </w:rPr>
           </w:pPr>
           <w:r>
@@ -580,7 +607,7 @@
             </w:rPr>
             <w:fldChar w:fldCharType="separate"/>
           </w:r>
-          <w:hyperlink w:anchor="_Toc465967896" w:history="1">
+          <w:hyperlink w:anchor="_Toc468343196" w:history="1">
             <w:r>
               <w:rPr>
                 <w:rStyle w:val="Hyperlink"/>
@@ -594,6 +621,7 @@
                 <w:noProof/>
                 <w:sz w:val="22"/>
                 <w:szCs w:val="22"/>
+                <w:lang w:val="vi-VN" w:eastAsia="vi-VN"/>
               </w:rPr>
               <w:tab/>
             </w:r>
@@ -623,7 +651,7 @@
                 <w:noProof/>
                 <w:webHidden/>
               </w:rPr>
-              <w:instrText xml:space="preserve"> PAGEREF _Toc465967896 \h </w:instrText>
+              <w:instrText xml:space="preserve"> PAGEREF _Toc468343196 \h </w:instrText>
             </w:r>
             <w:r>
               <w:rPr>
@@ -665,9 +693,10 @@
               <w:noProof/>
               <w:sz w:val="22"/>
               <w:szCs w:val="22"/>
+              <w:lang w:val="vi-VN" w:eastAsia="vi-VN"/>
             </w:rPr>
           </w:pPr>
-          <w:hyperlink w:anchor="_Toc465967897" w:history="1">
+          <w:hyperlink w:anchor="_Toc468343197" w:history="1">
             <w:r>
               <w:rPr>
                 <w:rStyle w:val="Hyperlink"/>
@@ -681,6 +710,7 @@
                 <w:noProof/>
                 <w:sz w:val="22"/>
                 <w:szCs w:val="22"/>
+                <w:lang w:val="vi-VN" w:eastAsia="vi-VN"/>
               </w:rPr>
               <w:tab/>
             </w:r>
@@ -710,7 +740,7 @@
                 <w:noProof/>
                 <w:webHidden/>
               </w:rPr>
-              <w:instrText xml:space="preserve"> PAGEREF _Toc465967897 \h </w:instrText>
+              <w:instrText xml:space="preserve"> PAGEREF _Toc468343197 \h </w:instrText>
             </w:r>
             <w:r>
               <w:rPr>
@@ -752,9 +782,10 @@
               <w:noProof/>
               <w:sz w:val="22"/>
               <w:szCs w:val="22"/>
+              <w:lang w:val="vi-VN" w:eastAsia="vi-VN"/>
             </w:rPr>
           </w:pPr>
-          <w:hyperlink w:anchor="_Toc465967898" w:history="1">
+          <w:hyperlink w:anchor="_Toc468343198" w:history="1">
             <w:r>
               <w:rPr>
                 <w:rStyle w:val="Hyperlink"/>
@@ -768,6 +799,7 @@
                 <w:noProof/>
                 <w:sz w:val="22"/>
                 <w:szCs w:val="22"/>
+                <w:lang w:val="vi-VN" w:eastAsia="vi-VN"/>
               </w:rPr>
               <w:tab/>
             </w:r>
@@ -797,7 +829,7 @@
                 <w:noProof/>
                 <w:webHidden/>
               </w:rPr>
-              <w:instrText xml:space="preserve"> PAGEREF _Toc465967898 \h </w:instrText>
+              <w:instrText xml:space="preserve"> PAGEREF _Toc468343198 \h </w:instrText>
             </w:r>
             <w:r>
               <w:rPr>
@@ -839,9 +871,10 @@
               <w:noProof/>
               <w:sz w:val="22"/>
               <w:szCs w:val="22"/>
+              <w:lang w:val="vi-VN" w:eastAsia="vi-VN"/>
             </w:rPr>
           </w:pPr>
-          <w:hyperlink w:anchor="_Toc465967899" w:history="1">
+          <w:hyperlink w:anchor="_Toc468343199" w:history="1">
             <w:r>
               <w:rPr>
                 <w:rStyle w:val="Hyperlink"/>
@@ -855,6 +888,7 @@
                 <w:noProof/>
                 <w:sz w:val="22"/>
                 <w:szCs w:val="22"/>
+                <w:lang w:val="vi-VN" w:eastAsia="vi-VN"/>
               </w:rPr>
               <w:tab/>
             </w:r>
@@ -884,7 +918,7 @@
                 <w:noProof/>
                 <w:webHidden/>
               </w:rPr>
-              <w:instrText xml:space="preserve"> PAGEREF _Toc465967899 \h </w:instrText>
+              <w:instrText xml:space="preserve"> PAGEREF _Toc468343199 \h </w:instrText>
             </w:r>
             <w:r>
               <w:rPr>
@@ -926,9 +960,10 @@
               <w:noProof/>
               <w:sz w:val="22"/>
               <w:szCs w:val="22"/>
+              <w:lang w:val="vi-VN" w:eastAsia="vi-VN"/>
             </w:rPr>
           </w:pPr>
-          <w:hyperlink w:anchor="_Toc465967900" w:history="1">
+          <w:hyperlink w:anchor="_Toc468343200" w:history="1">
             <w:r>
               <w:rPr>
                 <w:rStyle w:val="Hyperlink"/>
@@ -942,6 +977,7 @@
                 <w:noProof/>
                 <w:sz w:val="22"/>
                 <w:szCs w:val="22"/>
+                <w:lang w:val="vi-VN" w:eastAsia="vi-VN"/>
               </w:rPr>
               <w:tab/>
             </w:r>
@@ -971,7 +1007,7 @@
                 <w:noProof/>
                 <w:webHidden/>
               </w:rPr>
-              <w:instrText xml:space="preserve"> PAGEREF _Toc465967900 \h </w:instrText>
+              <w:instrText xml:space="preserve"> PAGEREF _Toc468343200 \h </w:instrText>
             </w:r>
             <w:r>
               <w:rPr>
@@ -1013,9 +1049,10 @@
               <w:noProof/>
               <w:sz w:val="22"/>
               <w:szCs w:val="22"/>
+              <w:lang w:val="vi-VN" w:eastAsia="vi-VN"/>
             </w:rPr>
           </w:pPr>
-          <w:hyperlink w:anchor="_Toc465967901" w:history="1">
+          <w:hyperlink w:anchor="_Toc468343201" w:history="1">
             <w:r>
               <w:rPr>
                 <w:rStyle w:val="Hyperlink"/>
@@ -1029,6 +1066,7 @@
                 <w:noProof/>
                 <w:sz w:val="22"/>
                 <w:szCs w:val="22"/>
+                <w:lang w:val="vi-VN" w:eastAsia="vi-VN"/>
               </w:rPr>
               <w:tab/>
             </w:r>
@@ -1058,7 +1096,7 @@
                 <w:noProof/>
                 <w:webHidden/>
               </w:rPr>
-              <w:instrText xml:space="preserve"> PAGEREF _Toc465967901 \h </w:instrText>
+              <w:instrText xml:space="preserve"> PAGEREF _Toc468343201 \h </w:instrText>
             </w:r>
             <w:r>
               <w:rPr>
@@ -1100,9 +1138,10 @@
               <w:noProof/>
               <w:sz w:val="22"/>
               <w:szCs w:val="22"/>
+              <w:lang w:val="vi-VN" w:eastAsia="vi-VN"/>
             </w:rPr>
           </w:pPr>
-          <w:hyperlink w:anchor="_Toc465967902" w:history="1">
+          <w:hyperlink w:anchor="_Toc468343202" w:history="1">
             <w:r>
               <w:rPr>
                 <w:rStyle w:val="Hyperlink"/>
@@ -1116,6 +1155,7 @@
                 <w:noProof/>
                 <w:sz w:val="22"/>
                 <w:szCs w:val="22"/>
+                <w:lang w:val="vi-VN" w:eastAsia="vi-VN"/>
               </w:rPr>
               <w:tab/>
             </w:r>
@@ -1145,7 +1185,7 @@
                 <w:noProof/>
                 <w:webHidden/>
               </w:rPr>
-              <w:instrText xml:space="preserve"> PAGEREF _Toc465967902 \h </w:instrText>
+              <w:instrText xml:space="preserve"> PAGEREF _Toc468343202 \h </w:instrText>
             </w:r>
             <w:r>
               <w:rPr>
@@ -1187,9 +1227,10 @@
               <w:noProof/>
               <w:sz w:val="22"/>
               <w:szCs w:val="22"/>
+              <w:lang w:val="vi-VN" w:eastAsia="vi-VN"/>
             </w:rPr>
           </w:pPr>
-          <w:hyperlink w:anchor="_Toc465967903" w:history="1">
+          <w:hyperlink w:anchor="_Toc468343203" w:history="1">
             <w:r>
               <w:rPr>
                 <w:rStyle w:val="Hyperlink"/>
@@ -1203,6 +1244,7 @@
                 <w:noProof/>
                 <w:sz w:val="22"/>
                 <w:szCs w:val="22"/>
+                <w:lang w:val="vi-VN" w:eastAsia="vi-VN"/>
               </w:rPr>
               <w:tab/>
             </w:r>
@@ -1232,7 +1274,7 @@
                 <w:noProof/>
                 <w:webHidden/>
               </w:rPr>
-              <w:instrText xml:space="preserve"> PAGEREF _Toc465967903 \h </w:instrText>
+              <w:instrText xml:space="preserve"> PAGEREF _Toc468343203 \h </w:instrText>
             </w:r>
             <w:r>
               <w:rPr>
@@ -1252,7 +1294,7 @@
                 <w:noProof/>
                 <w:webHidden/>
               </w:rPr>
-              <w:t>4</w:t>
+              <w:t>5</w:t>
             </w:r>
             <w:r>
               <w:rPr>
@@ -1274,9 +1316,10 @@
               <w:noProof/>
               <w:sz w:val="22"/>
               <w:szCs w:val="22"/>
+              <w:lang w:val="vi-VN" w:eastAsia="vi-VN"/>
             </w:rPr>
           </w:pPr>
-          <w:hyperlink w:anchor="_Toc465967904" w:history="1">
+          <w:hyperlink w:anchor="_Toc468343204" w:history="1">
             <w:r>
               <w:rPr>
                 <w:rStyle w:val="Hyperlink"/>
@@ -1290,6 +1333,7 @@
                 <w:noProof/>
                 <w:sz w:val="22"/>
                 <w:szCs w:val="22"/>
+                <w:lang w:val="vi-VN" w:eastAsia="vi-VN"/>
               </w:rPr>
               <w:tab/>
             </w:r>
@@ -1319,7 +1363,7 @@
                 <w:noProof/>
                 <w:webHidden/>
               </w:rPr>
-              <w:instrText xml:space="preserve"> PAGEREF _Toc465967904 \h </w:instrText>
+              <w:instrText xml:space="preserve"> PAGEREF _Toc468343204 \h </w:instrText>
             </w:r>
             <w:r>
               <w:rPr>
@@ -1361,9 +1405,10 @@
               <w:noProof/>
               <w:sz w:val="22"/>
               <w:szCs w:val="22"/>
+              <w:lang w:val="vi-VN" w:eastAsia="vi-VN"/>
             </w:rPr>
           </w:pPr>
-          <w:hyperlink w:anchor="_Toc465967905" w:history="1">
+          <w:hyperlink w:anchor="_Toc468343205" w:history="1">
             <w:r>
               <w:rPr>
                 <w:rStyle w:val="Hyperlink"/>
@@ -1377,6 +1422,7 @@
                 <w:noProof/>
                 <w:sz w:val="22"/>
                 <w:szCs w:val="22"/>
+                <w:lang w:val="vi-VN" w:eastAsia="vi-VN"/>
               </w:rPr>
               <w:tab/>
             </w:r>
@@ -1385,7 +1431,21 @@
                 <w:rStyle w:val="Hyperlink"/>
                 <w:noProof/>
               </w:rPr>
-              <w:t>Lỗi chức năng</w:t>
+              <w:t xml:space="preserve">Lỗi chức </w:t>
+            </w:r>
+            <w:r>
+              <w:rPr>
+                <w:rStyle w:val="Hyperlink"/>
+                <w:noProof/>
+              </w:rPr>
+              <w:t>n</w:t>
+            </w:r>
+            <w:r>
+              <w:rPr>
+                <w:rStyle w:val="Hyperlink"/>
+                <w:noProof/>
+              </w:rPr>
+              <w:t>ăng</w:t>
             </w:r>
             <w:r>
               <w:rPr>
@@ -1406,7 +1466,7 @@
                 <w:noProof/>
                 <w:webHidden/>
               </w:rPr>
-              <w:instrText xml:space="preserve"> PAGEREF _Toc465967905 \h </w:instrText>
+              <w:instrText xml:space="preserve"> PAGEREF _Toc468343205 \h </w:instrText>
             </w:r>
             <w:r>
               <w:rPr>
@@ -1506,7 +1566,7 @@
         </w:rPr>
       </w:pPr>
       <w:bookmarkStart w:id="0" w:name="_Toc465894778"/>
-      <w:bookmarkStart w:id="1" w:name="_Toc465967896"/>
+      <w:bookmarkStart w:id="1" w:name="_Toc468343196"/>
       <w:r>
         <w:rPr>
           <w:rFonts w:ascii="Times New Roman" w:hAnsi="Times New Roman"/>
@@ -1564,7 +1624,7 @@
           <w:szCs w:val="24"/>
         </w:rPr>
       </w:pPr>
-      <w:bookmarkStart w:id="2" w:name="_Toc465967897"/>
+      <w:bookmarkStart w:id="2" w:name="_Toc468343197"/>
       <w:r>
         <w:rPr>
           <w:rFonts w:ascii="Times New Roman" w:hAnsi="Times New Roman"/>
@@ -1683,7 +1743,7 @@
           <w:szCs w:val="24"/>
         </w:rPr>
       </w:pPr>
-      <w:bookmarkStart w:id="4" w:name="_Toc465967898"/>
+      <w:bookmarkStart w:id="4" w:name="_Toc468343198"/>
       <w:bookmarkEnd w:id="3"/>
       <w:r>
         <w:rPr>
@@ -1818,9 +1878,30 @@
     </w:p>
     <w:p>
       <w:pPr>
+        <w:pStyle w:val="BodyText"/>
+        <w:numPr>
+          <w:ilvl w:val="0"/>
+          <w:numId w:val="7"/>
+        </w:numPr>
+        <w:rPr>
+          <w:sz w:val="22"/>
+          <w:szCs w:val="22"/>
+        </w:rPr>
+      </w:pPr>
+      <w:r>
+        <w:rPr>
+          <w:sz w:val="22"/>
+          <w:szCs w:val="22"/>
+          <w:shd w:val="clear" w:color="auto" w:fill="F9F9F9"/>
+        </w:rPr>
+        <w:t>Kiểm tra lỗi bảo mật(nếu có)</w:t>
+      </w:r>
+    </w:p>
+    <w:p>
+      <w:pPr>
         <w:pStyle w:val="Heading1"/>
       </w:pPr>
-      <w:bookmarkStart w:id="5" w:name="_Toc465967899"/>
+      <w:bookmarkStart w:id="5" w:name="_Toc468343199"/>
       <w:r>
         <w:t>Đối tượng báo cáo lỗi</w:t>
       </w:r>
@@ -1977,7 +2058,7 @@
       <w:pPr>
         <w:pStyle w:val="Heading1"/>
       </w:pPr>
-      <w:bookmarkStart w:id="6" w:name="_Toc465967900"/>
+      <w:bookmarkStart w:id="6" w:name="_Toc468343200"/>
       <w:r>
         <w:t>Thời gian thực hiện</w:t>
       </w:r>
@@ -1991,8 +2072,9 @@
       </w:tblPr>
       <w:tblGrid>
         <w:gridCol w:w="715"/>
-        <w:gridCol w:w="5518"/>
-        <w:gridCol w:w="3117"/>
+        <w:gridCol w:w="3330"/>
+        <w:gridCol w:w="1890"/>
+        <w:gridCol w:w="1890"/>
       </w:tblGrid>
       <w:tr>
         <w:tc>
@@ -2017,7 +2099,7 @@
         </w:tc>
         <w:tc>
           <w:tcPr>
-            <w:tcW w:w="5518" w:type="dxa"/>
+            <w:tcW w:w="3330" w:type="dxa"/>
           </w:tcPr>
           <w:p>
             <w:pPr>
@@ -2037,7 +2119,7 @@
         </w:tc>
         <w:tc>
           <w:tcPr>
-            <w:tcW w:w="3117" w:type="dxa"/>
+            <w:tcW w:w="1890" w:type="dxa"/>
           </w:tcPr>
           <w:p>
             <w:pPr>
@@ -2055,12 +2137,9 @@
             </w:r>
           </w:p>
         </w:tc>
-      </w:tr>
-      <w:tr>
-        <w:tc>
-          <w:tcPr>
-            <w:tcW w:w="9350" w:type="dxa"/>
-            <w:gridSpan w:val="3"/>
+        <w:tc>
+          <w:tcPr>
+            <w:tcW w:w="1890" w:type="dxa"/>
           </w:tcPr>
           <w:p>
             <w:pPr>
@@ -2074,21 +2153,7 @@
                 <w:sz w:val="22"/>
                 <w:szCs w:val="22"/>
               </w:rPr>
-              <w:t xml:space="preserve">Chi phí thời gian: </w:t>
-            </w:r>
-            <w:r>
-              <w:rPr>
-                <w:sz w:val="22"/>
-                <w:szCs w:val="22"/>
-              </w:rPr>
-              <w:t>2</w:t>
-            </w:r>
-            <w:r>
-              <w:rPr>
-                <w:sz w:val="22"/>
-                <w:szCs w:val="22"/>
-              </w:rPr>
-              <w:t xml:space="preserve"> ngày</w:t>
+              <w:t>Chi phí thời gian</w:t>
             </w:r>
           </w:p>
         </w:tc>
@@ -2110,7 +2175,7 @@
         </w:tc>
         <w:tc>
           <w:tcPr>
-            <w:tcW w:w="5518" w:type="dxa"/>
+            <w:tcW w:w="3330" w:type="dxa"/>
           </w:tcPr>
           <w:p>
             <w:pPr>
@@ -2124,13 +2189,13 @@
                 <w:sz w:val="22"/>
                 <w:szCs w:val="22"/>
               </w:rPr>
-              <w:t>Thời gian bắt đầu test</w:t>
-            </w:r>
-          </w:p>
-        </w:tc>
-        <w:tc>
-          <w:tcPr>
-            <w:tcW w:w="3117" w:type="dxa"/>
+              <w:t>Thời gian bắt đầu test lần 1</w:t>
+            </w:r>
+          </w:p>
+        </w:tc>
+        <w:tc>
+          <w:tcPr>
+            <w:tcW w:w="1890" w:type="dxa"/>
           </w:tcPr>
           <w:p>
             <w:pPr>
@@ -2145,6 +2210,29 @@
                 <w:szCs w:val="22"/>
               </w:rPr>
               <w:t>02/11/2016</w:t>
+            </w:r>
+          </w:p>
+        </w:tc>
+        <w:tc>
+          <w:tcPr>
+            <w:tcW w:w="1890" w:type="dxa"/>
+            <w:vMerge w:val="restart"/>
+            <w:vAlign w:val="center"/>
+          </w:tcPr>
+          <w:p>
+            <w:pPr>
+              <w:jc w:val="center"/>
+              <w:rPr>
+                <w:sz w:val="22"/>
+                <w:szCs w:val="22"/>
+              </w:rPr>
+            </w:pPr>
+            <w:r>
+              <w:rPr>
+                <w:sz w:val="22"/>
+                <w:szCs w:val="22"/>
+              </w:rPr>
+              <w:t>2 ngày</w:t>
             </w:r>
           </w:p>
         </w:tc>
@@ -2166,7 +2254,7 @@
         </w:tc>
         <w:tc>
           <w:tcPr>
-            <w:tcW w:w="5518" w:type="dxa"/>
+            <w:tcW w:w="3330" w:type="dxa"/>
           </w:tcPr>
           <w:p>
             <w:pPr>
@@ -2180,13 +2268,13 @@
                 <w:sz w:val="22"/>
                 <w:szCs w:val="22"/>
               </w:rPr>
-              <w:t>Thời gian hoàn thành</w:t>
-            </w:r>
-          </w:p>
-        </w:tc>
-        <w:tc>
-          <w:tcPr>
-            <w:tcW w:w="3117" w:type="dxa"/>
+              <w:t>Thời gian hoàn thành lần 1</w:t>
+            </w:r>
+          </w:p>
+        </w:tc>
+        <w:tc>
+          <w:tcPr>
+            <w:tcW w:w="1890" w:type="dxa"/>
           </w:tcPr>
           <w:p>
             <w:pPr>
@@ -2202,6 +2290,169 @@
               </w:rPr>
               <w:t>03/11/2016</w:t>
             </w:r>
+          </w:p>
+        </w:tc>
+        <w:tc>
+          <w:tcPr>
+            <w:tcW w:w="1890" w:type="dxa"/>
+            <w:vMerge/>
+          </w:tcPr>
+          <w:p>
+            <w:pPr>
+              <w:rPr>
+                <w:sz w:val="22"/>
+                <w:szCs w:val="22"/>
+              </w:rPr>
+            </w:pPr>
+          </w:p>
+        </w:tc>
+      </w:tr>
+      <w:tr>
+        <w:tc>
+          <w:tcPr>
+            <w:tcW w:w="715" w:type="dxa"/>
+          </w:tcPr>
+          <w:p>
+            <w:pPr>
+              <w:pStyle w:val="ListParagraph"/>
+              <w:numPr>
+                <w:ilvl w:val="0"/>
+                <w:numId w:val="35"/>
+              </w:numPr>
+            </w:pPr>
+          </w:p>
+        </w:tc>
+        <w:tc>
+          <w:tcPr>
+            <w:tcW w:w="3330" w:type="dxa"/>
+          </w:tcPr>
+          <w:p>
+            <w:pPr>
+              <w:rPr>
+                <w:sz w:val="22"/>
+                <w:szCs w:val="22"/>
+              </w:rPr>
+            </w:pPr>
+            <w:r>
+              <w:rPr>
+                <w:sz w:val="22"/>
+                <w:szCs w:val="22"/>
+              </w:rPr>
+              <w:t>Thời gian bắt đầu test lần 2</w:t>
+            </w:r>
+          </w:p>
+        </w:tc>
+        <w:tc>
+          <w:tcPr>
+            <w:tcW w:w="1890" w:type="dxa"/>
+          </w:tcPr>
+          <w:p>
+            <w:pPr>
+              <w:rPr>
+                <w:sz w:val="22"/>
+                <w:szCs w:val="22"/>
+              </w:rPr>
+            </w:pPr>
+            <w:r>
+              <w:rPr>
+                <w:sz w:val="22"/>
+                <w:szCs w:val="22"/>
+              </w:rPr>
+              <w:t>30/11/2016</w:t>
+            </w:r>
+          </w:p>
+        </w:tc>
+        <w:tc>
+          <w:tcPr>
+            <w:tcW w:w="1890" w:type="dxa"/>
+            <w:vMerge w:val="restart"/>
+            <w:vAlign w:val="center"/>
+          </w:tcPr>
+          <w:p>
+            <w:pPr>
+              <w:jc w:val="center"/>
+              <w:rPr>
+                <w:sz w:val="22"/>
+                <w:szCs w:val="22"/>
+              </w:rPr>
+            </w:pPr>
+            <w:r>
+              <w:rPr>
+                <w:sz w:val="22"/>
+                <w:szCs w:val="22"/>
+              </w:rPr>
+              <w:t>2 ngày</w:t>
+            </w:r>
+          </w:p>
+        </w:tc>
+      </w:tr>
+      <w:tr>
+        <w:tc>
+          <w:tcPr>
+            <w:tcW w:w="715" w:type="dxa"/>
+          </w:tcPr>
+          <w:p>
+            <w:pPr>
+              <w:pStyle w:val="ListParagraph"/>
+              <w:numPr>
+                <w:ilvl w:val="0"/>
+                <w:numId w:val="35"/>
+              </w:numPr>
+            </w:pPr>
+          </w:p>
+        </w:tc>
+        <w:tc>
+          <w:tcPr>
+            <w:tcW w:w="3330" w:type="dxa"/>
+          </w:tcPr>
+          <w:p>
+            <w:pPr>
+              <w:rPr>
+                <w:sz w:val="22"/>
+                <w:szCs w:val="22"/>
+              </w:rPr>
+            </w:pPr>
+            <w:r>
+              <w:rPr>
+                <w:sz w:val="22"/>
+                <w:szCs w:val="22"/>
+              </w:rPr>
+              <w:t>Thời gian hoàn thành lần 2</w:t>
+            </w:r>
+          </w:p>
+        </w:tc>
+        <w:tc>
+          <w:tcPr>
+            <w:tcW w:w="1890" w:type="dxa"/>
+          </w:tcPr>
+          <w:p>
+            <w:pPr>
+              <w:rPr>
+                <w:sz w:val="22"/>
+                <w:szCs w:val="22"/>
+              </w:rPr>
+            </w:pPr>
+            <w:r>
+              <w:rPr>
+                <w:sz w:val="22"/>
+                <w:szCs w:val="22"/>
+              </w:rPr>
+              <w:t>1/12/2016</w:t>
+            </w:r>
+          </w:p>
+        </w:tc>
+        <w:tc>
+          <w:tcPr>
+            <w:tcW w:w="1890" w:type="dxa"/>
+            <w:vMerge/>
+          </w:tcPr>
+          <w:p>
+            <w:pPr>
+              <w:rPr>
+                <w:sz w:val="22"/>
+                <w:szCs w:val="22"/>
+              </w:rPr>
+            </w:pPr>
           </w:p>
         </w:tc>
       </w:tr>
@@ -2210,7 +2461,7 @@
       <w:pPr>
         <w:pStyle w:val="Heading1"/>
       </w:pPr>
-      <w:bookmarkStart w:id="7" w:name="_Toc465967901"/>
+      <w:bookmarkStart w:id="7" w:name="_Toc468343201"/>
       <w:r>
         <w:t>Tài nguyên</w:t>
       </w:r>
@@ -2236,7 +2487,7 @@
             <w:pPr>
               <w:pStyle w:val="Heading2"/>
             </w:pPr>
-            <w:bookmarkStart w:id="8" w:name="_Toc465967902"/>
+            <w:bookmarkStart w:id="8" w:name="_Toc468343202"/>
             <w:r>
               <w:t>Nhân lực</w:t>
             </w:r>
@@ -2259,7 +2510,11 @@
           <w:tcPr>
             <w:tcW w:w="4675" w:type="dxa"/>
           </w:tcPr>
-          <w:p/>
+          <w:p>
+            <w:r>
+              <w:t>Võ Ngọc Bảo</w:t>
+            </w:r>
+          </w:p>
         </w:tc>
       </w:tr>
       <w:tr>
@@ -2277,7 +2532,11 @@
           <w:tcPr>
             <w:tcW w:w="4675" w:type="dxa"/>
           </w:tcPr>
-          <w:p/>
+          <w:p>
+            <w:r>
+              <w:t>Võ Ngọc Bảo</w:t>
+            </w:r>
+          </w:p>
         </w:tc>
       </w:tr>
       <w:tr>
@@ -2295,7 +2554,11 @@
           <w:tcPr>
             <w:tcW w:w="4675" w:type="dxa"/>
           </w:tcPr>
-          <w:p/>
+          <w:p>
+            <w:r>
+              <w:t>Võ Ngọc Bảo</w:t>
+            </w:r>
+          </w:p>
         </w:tc>
       </w:tr>
       <w:tr>
@@ -2308,8 +2571,9 @@
             <w:pPr>
               <w:pStyle w:val="Heading2"/>
             </w:pPr>
-            <w:bookmarkStart w:id="9" w:name="_Toc465967903"/>
-            <w:r>
+            <w:bookmarkStart w:id="9" w:name="_Toc468343203"/>
+            <w:r>
+              <w:lastRenderedPageBreak/>
               <w:t>Environment</w:t>
             </w:r>
             <w:bookmarkEnd w:id="9"/>
@@ -2347,6 +2611,14 @@
                 <w:szCs w:val="22"/>
                 <w:shd w:val="clear" w:color="auto" w:fill="F9F9F9"/>
               </w:rPr>
+              <w:t xml:space="preserve">Dell </w:t>
+            </w:r>
+            <w:r>
+              <w:rPr>
+                <w:sz w:val="22"/>
+                <w:szCs w:val="22"/>
+                <w:shd w:val="clear" w:color="auto" w:fill="F9F9F9"/>
+              </w:rPr>
               <w:t>Inspiron 15R 3537</w:t>
             </w:r>
           </w:p>
@@ -2395,7 +2667,6 @@
                 <w:szCs w:val="22"/>
                 <w:shd w:val="clear" w:color="auto" w:fill="F9F9F9"/>
               </w:rPr>
-              <w:lastRenderedPageBreak/>
               <w:t>Operating System: Windows 7 professional 64bit SP1</w:t>
             </w:r>
           </w:p>
@@ -2408,7 +2679,6 @@
           </w:tcPr>
           <w:p>
             <w:r>
-              <w:lastRenderedPageBreak/>
               <w:t>Máy ảo Android Genymotion</w:t>
             </w:r>
           </w:p>
@@ -2418,13 +2688,32 @@
             <w:tcW w:w="4675" w:type="dxa"/>
           </w:tcPr>
           <w:p>
-            <w:r>
+            <w:pPr>
+              <w:pStyle w:val="BodyText"/>
+              <w:ind w:left="0"/>
               <w:rPr>
                 <w:sz w:val="22"/>
                 <w:szCs w:val="22"/>
                 <w:shd w:val="clear" w:color="auto" w:fill="F9F9F9"/>
               </w:rPr>
-              <w:t>Custom Tablet  - 6.00 – API23 – 2560x1600</w:t>
+            </w:pPr>
+            <w:r>
+              <w:rPr>
+                <w:sz w:val="22"/>
+                <w:szCs w:val="22"/>
+                <w:shd w:val="clear" w:color="auto" w:fill="F9F9F9"/>
+              </w:rPr>
+              <w:t>Custom Phone  - 6.00 – API23 – 768x1280</w:t>
+            </w:r>
+          </w:p>
+          <w:p>
+            <w:r>
+              <w:rPr>
+                <w:sz w:val="22"/>
+                <w:szCs w:val="22"/>
+                <w:shd w:val="clear" w:color="auto" w:fill="F9F9F9"/>
+              </w:rPr>
+              <w:t>Custom Phone – 4.1.1 – API 16 – 768x1280</w:t>
             </w:r>
           </w:p>
         </w:tc>
@@ -2452,7 +2741,7 @@
       <w:pPr>
         <w:pStyle w:val="Heading1"/>
       </w:pPr>
-      <w:bookmarkStart w:id="10" w:name="_Toc465967904"/>
+      <w:bookmarkStart w:id="10" w:name="_Toc468343204"/>
       <w:r>
         <w:t>Thống kê lỗi đã phát hiện</w:t>
       </w:r>
@@ -2485,7 +2774,7 @@
           </w:tcPr>
           <w:p>
             <w:r>
-              <w:t>3</w:t>
+              <w:t>9</w:t>
             </w:r>
           </w:p>
         </w:tc>
@@ -2507,7 +2796,7 @@
           </w:tcPr>
           <w:p>
             <w:r>
-              <w:t>0</w:t>
+              <w:t>3</w:t>
             </w:r>
           </w:p>
         </w:tc>
@@ -2529,7 +2818,7 @@
           </w:tcPr>
           <w:p>
             <w:r>
-              <w:t>3</w:t>
+              <w:t>6</w:t>
             </w:r>
           </w:p>
         </w:tc>
@@ -2539,7 +2828,7 @@
       <w:pPr>
         <w:pStyle w:val="Heading1"/>
       </w:pPr>
-      <w:bookmarkStart w:id="11" w:name="_Toc465967905"/>
+      <w:bookmarkStart w:id="11" w:name="_Toc468343205"/>
       <w:r>
         <w:t>Lỗi chức năng</w:t>
       </w:r>
@@ -2548,26 +2837,32 @@
     <w:tbl>
       <w:tblPr>
         <w:tblStyle w:val="TableGrid"/>
-        <w:tblW w:w="10104" w:type="dxa"/>
+        <w:tblW w:w="11430" w:type="dxa"/>
+        <w:tblInd w:w="-1175" w:type="dxa"/>
         <w:tblLook w:val="04A0" w:firstRow="1" w:lastRow="0" w:firstColumn="1" w:lastColumn="0" w:noHBand="0" w:noVBand="1"/>
       </w:tblPr>
       <w:tblGrid>
-        <w:gridCol w:w="989"/>
-        <w:gridCol w:w="918"/>
-        <w:gridCol w:w="1778"/>
-        <w:gridCol w:w="1170"/>
-        <w:gridCol w:w="3510"/>
-        <w:gridCol w:w="1739"/>
+        <w:gridCol w:w="928"/>
+        <w:gridCol w:w="1005"/>
+        <w:gridCol w:w="1303"/>
+        <w:gridCol w:w="959"/>
+        <w:gridCol w:w="3109"/>
+        <w:gridCol w:w="1144"/>
+        <w:gridCol w:w="1587"/>
+        <w:gridCol w:w="1395"/>
       </w:tblGrid>
       <w:tr>
         <w:trPr>
-          <w:trHeight w:val="422"/>
+          <w:trHeight w:val="391"/>
         </w:trPr>
         <w:tc>
           <w:tcPr>
-            <w:tcW w:w="989" w:type="dxa"/>
-          </w:tcPr>
-          <w:p>
+            <w:tcW w:w="928" w:type="dxa"/>
+          </w:tcPr>
+          <w:p>
+            <w:pPr>
+              <w:jc w:val="center"/>
+            </w:pPr>
             <w:r>
               <w:t>ID</w:t>
             </w:r>
@@ -2575,9 +2870,12 @@
         </w:tc>
         <w:tc>
           <w:tcPr>
-            <w:tcW w:w="918" w:type="dxa"/>
-          </w:tcPr>
-          <w:p>
+            <w:tcW w:w="1005" w:type="dxa"/>
+          </w:tcPr>
+          <w:p>
+            <w:pPr>
+              <w:jc w:val="center"/>
+            </w:pPr>
             <w:r>
               <w:t>Tên Lỗi</w:t>
             </w:r>
@@ -2585,9 +2883,12 @@
         </w:tc>
         <w:tc>
           <w:tcPr>
-            <w:tcW w:w="1778" w:type="dxa"/>
-          </w:tcPr>
-          <w:p>
+            <w:tcW w:w="1303" w:type="dxa"/>
+          </w:tcPr>
+          <w:p>
+            <w:pPr>
+              <w:jc w:val="center"/>
+            </w:pPr>
             <w:r>
               <w:t>Mức độ nghiêm trọng</w:t>
             </w:r>
@@ -2595,9 +2896,12 @@
         </w:tc>
         <w:tc>
           <w:tcPr>
-            <w:tcW w:w="1170" w:type="dxa"/>
-          </w:tcPr>
-          <w:p>
+            <w:tcW w:w="959" w:type="dxa"/>
+          </w:tcPr>
+          <w:p>
+            <w:pPr>
+              <w:jc w:val="center"/>
+            </w:pPr>
             <w:r>
               <w:t>Phân loại</w:t>
             </w:r>
@@ -2605,9 +2909,12 @@
         </w:tc>
         <w:tc>
           <w:tcPr>
-            <w:tcW w:w="3510" w:type="dxa"/>
-          </w:tcPr>
-          <w:p>
+            <w:tcW w:w="3109" w:type="dxa"/>
+          </w:tcPr>
+          <w:p>
+            <w:pPr>
+              <w:jc w:val="center"/>
+            </w:pPr>
             <w:r>
               <w:t>Các bước thực hiện</w:t>
             </w:r>
@@ -2615,22 +2922,51 @@
         </w:tc>
         <w:tc>
           <w:tcPr>
-            <w:tcW w:w="1739" w:type="dxa"/>
-          </w:tcPr>
-          <w:p>
+            <w:tcW w:w="1144" w:type="dxa"/>
+          </w:tcPr>
+          <w:p>
+            <w:pPr>
+              <w:jc w:val="center"/>
+            </w:pPr>
             <w:r>
               <w:t>Thời gian sửa lỗi dự kiến</w:t>
+            </w:r>
+          </w:p>
+        </w:tc>
+        <w:tc>
+          <w:tcPr>
+            <w:tcW w:w="1587" w:type="dxa"/>
+          </w:tcPr>
+          <w:p>
+            <w:pPr>
+              <w:jc w:val="center"/>
+            </w:pPr>
+            <w:r>
+              <w:t>Kết quả mong đợi</w:t>
+            </w:r>
+          </w:p>
+        </w:tc>
+        <w:tc>
+          <w:tcPr>
+            <w:tcW w:w="1395" w:type="dxa"/>
+          </w:tcPr>
+          <w:p>
+            <w:pPr>
+              <w:jc w:val="center"/>
+            </w:pPr>
+            <w:r>
+              <w:t>Trạng thái hiện tại</w:t>
             </w:r>
           </w:p>
         </w:tc>
       </w:tr>
       <w:tr>
         <w:trPr>
-          <w:trHeight w:val="830"/>
+          <w:trHeight w:val="769"/>
         </w:trPr>
         <w:tc>
           <w:tcPr>
-            <w:tcW w:w="989" w:type="dxa"/>
+            <w:tcW w:w="928" w:type="dxa"/>
           </w:tcPr>
           <w:p>
             <w:r>
@@ -2640,7 +2976,7 @@
         </w:tc>
         <w:tc>
           <w:tcPr>
-            <w:tcW w:w="918" w:type="dxa"/>
+            <w:tcW w:w="1005" w:type="dxa"/>
           </w:tcPr>
           <w:p>
             <w:r>
@@ -2650,7 +2986,7 @@
         </w:tc>
         <w:tc>
           <w:tcPr>
-            <w:tcW w:w="1778" w:type="dxa"/>
+            <w:tcW w:w="1303" w:type="dxa"/>
           </w:tcPr>
           <w:p>
             <w:r>
@@ -2660,7 +2996,7 @@
         </w:tc>
         <w:tc>
           <w:tcPr>
-            <w:tcW w:w="1170" w:type="dxa"/>
+            <w:tcW w:w="959" w:type="dxa"/>
           </w:tcPr>
           <w:p>
             <w:r>
@@ -2670,7 +3006,7 @@
         </w:tc>
         <w:tc>
           <w:tcPr>
-            <w:tcW w:w="3510" w:type="dxa"/>
+            <w:tcW w:w="3109" w:type="dxa"/>
           </w:tcPr>
           <w:p>
             <w:r>
@@ -2679,41 +3015,73 @@
           </w:p>
           <w:p>
             <w:r>
-              <w:t>2. Màn hình chuyển về trang chủ</w:t>
-            </w:r>
-          </w:p>
-        </w:tc>
-        <w:tc>
-          <w:tcPr>
-            <w:tcW w:w="1739" w:type="dxa"/>
-          </w:tcPr>
-          <w:p>
-            <w:r>
-              <w:t>2&gt;4 ngày</w:t>
+              <w:sym w:font="Wingdings" w:char="F0E0"/>
+            </w:r>
+            <w:r>
+              <w:t xml:space="preserve"> Màn hình chuyển về trang chủ</w:t>
+            </w:r>
+          </w:p>
+        </w:tc>
+        <w:tc>
+          <w:tcPr>
+            <w:tcW w:w="1144" w:type="dxa"/>
+          </w:tcPr>
+          <w:p>
+            <w:r>
+              <w:t>2</w:t>
+            </w:r>
+            <w:r>
+              <w:sym w:font="Wingdings" w:char="F0E0"/>
+            </w:r>
+            <w:r>
+              <w:t xml:space="preserve"> 4 ngày</w:t>
+            </w:r>
+          </w:p>
+        </w:tc>
+        <w:tc>
+          <w:tcPr>
+            <w:tcW w:w="1587" w:type="dxa"/>
+          </w:tcPr>
+          <w:p>
+            <w:r>
+              <w:t xml:space="preserve">1. </w:t>
+            </w:r>
+            <w:r>
+              <w:t>Hiển thị các lựa chọn share: Facebook, G+ …</w:t>
+            </w:r>
+          </w:p>
+        </w:tc>
+        <w:tc>
+          <w:tcPr>
+            <w:tcW w:w="1395" w:type="dxa"/>
+          </w:tcPr>
+          <w:p>
+            <w:pPr>
+              <w:jc w:val="center"/>
+            </w:pPr>
+            <w:r>
+              <w:t>Fixed</w:t>
             </w:r>
           </w:p>
         </w:tc>
       </w:tr>
       <w:tr>
         <w:trPr>
-          <w:trHeight w:val="211"/>
+          <w:trHeight w:val="195"/>
         </w:trPr>
         <w:tc>
           <w:tcPr>
-            <w:tcW w:w="989" w:type="dxa"/>
-          </w:tcPr>
-          <w:p>
-            <w:r>
-              <w:t>Bugs_0</w:t>
-            </w:r>
-            <w:r>
-              <w:t>2</w:t>
-            </w:r>
-          </w:p>
-        </w:tc>
-        <w:tc>
-          <w:tcPr>
-            <w:tcW w:w="918" w:type="dxa"/>
+            <w:tcW w:w="928" w:type="dxa"/>
+          </w:tcPr>
+          <w:p>
+            <w:r>
+              <w:t>Bugs_02</w:t>
+            </w:r>
+          </w:p>
+        </w:tc>
+        <w:tc>
+          <w:tcPr>
+            <w:tcW w:w="1005" w:type="dxa"/>
           </w:tcPr>
           <w:p>
             <w:r>
@@ -2723,7 +3091,7 @@
         </w:tc>
         <w:tc>
           <w:tcPr>
-            <w:tcW w:w="1778" w:type="dxa"/>
+            <w:tcW w:w="1303" w:type="dxa"/>
           </w:tcPr>
           <w:p>
             <w:r>
@@ -2733,7 +3101,7 @@
         </w:tc>
         <w:tc>
           <w:tcPr>
-            <w:tcW w:w="1170" w:type="dxa"/>
+            <w:tcW w:w="959" w:type="dxa"/>
           </w:tcPr>
           <w:p>
             <w:r>
@@ -2743,7 +3111,7 @@
         </w:tc>
         <w:tc>
           <w:tcPr>
-            <w:tcW w:w="3510" w:type="dxa"/>
+            <w:tcW w:w="3109" w:type="dxa"/>
           </w:tcPr>
           <w:p>
             <w:r>
@@ -2757,53 +3125,83 @@
           </w:p>
           <w:p>
             <w:r>
-              <w:t>3. Phần mềm thoát hẳn, màn hình chuyển về màn hình chính của điện thoại</w:t>
-            </w:r>
-          </w:p>
-        </w:tc>
-        <w:tc>
-          <w:tcPr>
-            <w:tcW w:w="1739" w:type="dxa"/>
-          </w:tcPr>
-          <w:p>
-            <w:r>
-              <w:t>2-&gt;4 ngày</w:t>
+              <w:sym w:font="Wingdings" w:char="F0E0"/>
+            </w:r>
+            <w:r>
+              <w:t xml:space="preserve"> Phần mềm thoát hẳn, màn hình chuyển về màn hình chính của điện thoại</w:t>
+            </w:r>
+          </w:p>
+        </w:tc>
+        <w:tc>
+          <w:tcPr>
+            <w:tcW w:w="1144" w:type="dxa"/>
+          </w:tcPr>
+          <w:p>
+            <w:r>
+              <w:t xml:space="preserve">2 </w:t>
+            </w:r>
+            <w:r>
+              <w:sym w:font="Wingdings" w:char="F0E0"/>
+            </w:r>
+            <w:r>
+              <w:t xml:space="preserve"> 4 ngày</w:t>
+            </w:r>
+          </w:p>
+        </w:tc>
+        <w:tc>
+          <w:tcPr>
+            <w:tcW w:w="1587" w:type="dxa"/>
+          </w:tcPr>
+          <w:p>
+            <w:r>
+              <w:t>1.</w:t>
+            </w:r>
+            <w:r>
+              <w:t>Hiển thị thông tin tác giả</w:t>
+            </w:r>
+          </w:p>
+        </w:tc>
+        <w:tc>
+          <w:tcPr>
+            <w:tcW w:w="1395" w:type="dxa"/>
+          </w:tcPr>
+          <w:p>
+            <w:pPr>
+              <w:jc w:val="center"/>
+            </w:pPr>
+            <w:r>
+              <w:t>Fixed</w:t>
             </w:r>
           </w:p>
         </w:tc>
       </w:tr>
       <w:tr>
         <w:trPr>
-          <w:trHeight w:val="68"/>
+          <w:trHeight w:val="63"/>
         </w:trPr>
         <w:tc>
           <w:tcPr>
-            <w:tcW w:w="989" w:type="dxa"/>
-          </w:tcPr>
-          <w:p>
-            <w:r>
-              <w:t>Bugs_0</w:t>
-            </w:r>
-            <w:r>
-              <w:t>3</w:t>
-            </w:r>
-          </w:p>
-        </w:tc>
-        <w:tc>
-          <w:tcPr>
-            <w:tcW w:w="918" w:type="dxa"/>
+            <w:tcW w:w="928" w:type="dxa"/>
+          </w:tcPr>
+          <w:p>
+            <w:r>
+              <w:t>Bugs_03</w:t>
+            </w:r>
+          </w:p>
+        </w:tc>
+        <w:tc>
+          <w:tcPr>
+            <w:tcW w:w="1005" w:type="dxa"/>
           </w:tcPr>
           <w:p>
             <w:r>
               <w:t>Lỗi nút Video hướng dẫn</w:t>
             </w:r>
-            <w:bookmarkStart w:id="12" w:name="_GoBack"/>
-            <w:bookmarkEnd w:id="12"/>
-          </w:p>
-        </w:tc>
-        <w:tc>
-          <w:tcPr>
-            <w:tcW w:w="1778" w:type="dxa"/>
+          </w:p>
+        </w:tc>
+        <w:tc>
+          <w:tcPr>
+            <w:tcW w:w="1303" w:type="dxa"/>
           </w:tcPr>
           <w:p>
             <w:r>
@@ -2813,7 +3211,7 @@
         </w:tc>
         <w:tc>
           <w:tcPr>
-            <w:tcW w:w="1170" w:type="dxa"/>
+            <w:tcW w:w="959" w:type="dxa"/>
           </w:tcPr>
           <w:p>
             <w:r>
@@ -2823,7 +3221,7 @@
         </w:tc>
         <w:tc>
           <w:tcPr>
-            <w:tcW w:w="3510" w:type="dxa"/>
+            <w:tcW w:w="3109" w:type="dxa"/>
           </w:tcPr>
           <w:p>
             <w:r>
@@ -2837,20 +3235,738 @@
           </w:p>
           <w:p>
             <w:r>
-              <w:t>3. Phần mềm thoát hẳn, màn hình chuyển về màn hình chính của điện thoại</w:t>
-            </w:r>
-          </w:p>
-        </w:tc>
-        <w:tc>
-          <w:tcPr>
-            <w:tcW w:w="1739" w:type="dxa"/>
-          </w:tcPr>
-          <w:p>
-            <w:r>
-              <w:t>2-&gt;4 ngày</w:t>
-            </w:r>
-          </w:p>
-        </w:tc>
+              <w:sym w:font="Wingdings" w:char="F0E0"/>
+            </w:r>
+            <w:r>
+              <w:t xml:space="preserve"> Phần mềm thoát hẳn, màn hình chuyển về màn hình chính của điện thoại</w:t>
+            </w:r>
+          </w:p>
+        </w:tc>
+        <w:tc>
+          <w:tcPr>
+            <w:tcW w:w="1144" w:type="dxa"/>
+          </w:tcPr>
+          <w:p>
+            <w:r>
+              <w:t>2</w:t>
+            </w:r>
+            <w:r>
+              <w:sym w:font="Wingdings" w:char="F0E0"/>
+            </w:r>
+            <w:r>
+              <w:t xml:space="preserve"> 4 ngày</w:t>
+            </w:r>
+          </w:p>
+        </w:tc>
+        <w:tc>
+          <w:tcPr>
+            <w:tcW w:w="1587" w:type="dxa"/>
+          </w:tcPr>
+          <w:p>
+            <w:r>
+              <w:t>1.</w:t>
+            </w:r>
+            <w:r>
+              <w:t>Trở về màn hình thao tác trước đó</w:t>
+            </w:r>
+          </w:p>
+        </w:tc>
+        <w:tc>
+          <w:tcPr>
+            <w:tcW w:w="1395" w:type="dxa"/>
+          </w:tcPr>
+          <w:p>
+            <w:pPr>
+              <w:jc w:val="center"/>
+            </w:pPr>
+            <w:r>
+              <w:t>Fixed</w:t>
+            </w:r>
+          </w:p>
+        </w:tc>
+      </w:tr>
+      <w:tr>
+        <w:trPr>
+          <w:trHeight w:val="647"/>
+        </w:trPr>
+        <w:tc>
+          <w:tcPr>
+            <w:tcW w:w="928" w:type="dxa"/>
+          </w:tcPr>
+          <w:p>
+            <w:r>
+              <w:t>Bugs_04</w:t>
+            </w:r>
+          </w:p>
+        </w:tc>
+        <w:tc>
+          <w:tcPr>
+            <w:tcW w:w="1005" w:type="dxa"/>
+          </w:tcPr>
+          <w:p>
+            <w:r>
+              <w:t>Lỗi đăng nhập</w:t>
+            </w:r>
+          </w:p>
+        </w:tc>
+        <w:tc>
+          <w:tcPr>
+            <w:tcW w:w="1303" w:type="dxa"/>
+          </w:tcPr>
+          <w:p>
+            <w:r>
+              <w:t>Serious</w:t>
+            </w:r>
+          </w:p>
+        </w:tc>
+        <w:tc>
+          <w:tcPr>
+            <w:tcW w:w="959" w:type="dxa"/>
+          </w:tcPr>
+          <w:p>
+            <w:r>
+              <w:t>Normal</w:t>
+            </w:r>
+          </w:p>
+        </w:tc>
+        <w:tc>
+          <w:tcPr>
+            <w:tcW w:w="3109" w:type="dxa"/>
+          </w:tcPr>
+          <w:p>
+            <w:pPr>
+              <w:pStyle w:val="ListParagraph"/>
+              <w:numPr>
+                <w:ilvl w:val="0"/>
+                <w:numId w:val="40"/>
+              </w:numPr>
+              <w:ind w:left="378"/>
+            </w:pPr>
+            <w:r>
+              <w:t>Chạy ứng dụng</w:t>
+            </w:r>
+          </w:p>
+          <w:p>
+            <w:pPr>
+              <w:pStyle w:val="ListParagraph"/>
+              <w:numPr>
+                <w:ilvl w:val="0"/>
+                <w:numId w:val="40"/>
+              </w:numPr>
+              <w:ind w:left="378"/>
+            </w:pPr>
+            <w:r>
+              <w:t>Đăng nhập tài khoản đã đăng kí</w:t>
+            </w:r>
+          </w:p>
+          <w:p>
+            <w:r>
+              <w:sym w:font="Wingdings" w:char="F0E0"/>
+            </w:r>
+            <w:r>
+              <w:t>Không thể đăng nhập</w:t>
+            </w:r>
+          </w:p>
+        </w:tc>
+        <w:tc>
+          <w:tcPr>
+            <w:tcW w:w="1144" w:type="dxa"/>
+          </w:tcPr>
+          <w:p>
+            <w:r>
+              <w:t xml:space="preserve">2 </w:t>
+            </w:r>
+            <w:r>
+              <w:sym w:font="Wingdings" w:char="F0E0"/>
+            </w:r>
+            <w:r>
+              <w:t xml:space="preserve"> 4 ngày</w:t>
+            </w:r>
+          </w:p>
+        </w:tc>
+        <w:tc>
+          <w:tcPr>
+            <w:tcW w:w="1587" w:type="dxa"/>
+          </w:tcPr>
+          <w:p>
+            <w:r>
+              <w:t>1.Cho phép đăng nhập tài khoản</w:t>
+            </w:r>
+          </w:p>
+        </w:tc>
+        <w:tc>
+          <w:tcPr>
+            <w:tcW w:w="1395" w:type="dxa"/>
+          </w:tcPr>
+          <w:p>
+            <w:pPr>
+              <w:jc w:val="center"/>
+            </w:pPr>
+            <w:r>
+              <w:t>Unfix</w:t>
+            </w:r>
+          </w:p>
+        </w:tc>
+      </w:tr>
+      <w:tr>
+        <w:trPr>
+          <w:trHeight w:val="647"/>
+        </w:trPr>
+        <w:tc>
+          <w:tcPr>
+            <w:tcW w:w="928" w:type="dxa"/>
+          </w:tcPr>
+          <w:p>
+            <w:r>
+              <w:t>Bugs_05</w:t>
+            </w:r>
+          </w:p>
+        </w:tc>
+        <w:tc>
+          <w:tcPr>
+            <w:tcW w:w="1005" w:type="dxa"/>
+          </w:tcPr>
+          <w:p>
+            <w:r>
+              <w:t>Lỗi Đăng kí</w:t>
+            </w:r>
+          </w:p>
+        </w:tc>
+        <w:tc>
+          <w:tcPr>
+            <w:tcW w:w="1303" w:type="dxa"/>
+          </w:tcPr>
+          <w:p>
+            <w:r>
+              <w:t>Serious</w:t>
+            </w:r>
+          </w:p>
+        </w:tc>
+        <w:tc>
+          <w:tcPr>
+            <w:tcW w:w="959" w:type="dxa"/>
+          </w:tcPr>
+          <w:p>
+            <w:r>
+              <w:t>Normal</w:t>
+            </w:r>
+          </w:p>
+        </w:tc>
+        <w:tc>
+          <w:tcPr>
+            <w:tcW w:w="3109" w:type="dxa"/>
+          </w:tcPr>
+          <w:p>
+            <w:pPr>
+              <w:pStyle w:val="ListParagraph"/>
+              <w:numPr>
+                <w:ilvl w:val="0"/>
+                <w:numId w:val="39"/>
+              </w:numPr>
+              <w:ind w:left="378"/>
+            </w:pPr>
+            <w:r>
+              <w:t>Chạy ứng dụng</w:t>
+            </w:r>
+          </w:p>
+          <w:p>
+            <w:pPr>
+              <w:pStyle w:val="ListParagraph"/>
+              <w:numPr>
+                <w:ilvl w:val="0"/>
+                <w:numId w:val="39"/>
+              </w:numPr>
+              <w:ind w:left="378"/>
+            </w:pPr>
+            <w:r>
+              <w:t>Bấm nút đăng kí</w:t>
+            </w:r>
+          </w:p>
+          <w:p>
+            <w:pPr>
+              <w:pStyle w:val="ListParagraph"/>
+              <w:numPr>
+                <w:ilvl w:val="0"/>
+                <w:numId w:val="39"/>
+              </w:numPr>
+              <w:ind w:left="378"/>
+            </w:pPr>
+            <w:r>
+              <w:t>Nhập email + passwword</w:t>
+            </w:r>
+          </w:p>
+          <w:p>
+            <w:pPr>
+              <w:pStyle w:val="ListParagraph"/>
+              <w:numPr>
+                <w:ilvl w:val="0"/>
+                <w:numId w:val="39"/>
+              </w:numPr>
+              <w:ind w:left="378"/>
+            </w:pPr>
+            <w:r>
+              <w:t>Bấm nút Register</w:t>
+            </w:r>
+          </w:p>
+          <w:p>
+            <w:pPr>
+              <w:pStyle w:val="ListParagraph"/>
+              <w:numPr>
+                <w:ilvl w:val="0"/>
+                <w:numId w:val="37"/>
+              </w:numPr>
+            </w:pPr>
+            <w:r>
+              <w:t>Không thể đăng kí</w:t>
+            </w:r>
+          </w:p>
+        </w:tc>
+        <w:tc>
+          <w:tcPr>
+            <w:tcW w:w="1144" w:type="dxa"/>
+          </w:tcPr>
+          <w:p>
+            <w:r>
+              <w:t xml:space="preserve">2 </w:t>
+            </w:r>
+            <w:r>
+              <w:sym w:font="Wingdings" w:char="F0E0"/>
+            </w:r>
+            <w:r>
+              <w:t xml:space="preserve"> 4 ngày</w:t>
+            </w:r>
+          </w:p>
+        </w:tc>
+        <w:tc>
+          <w:tcPr>
+            <w:tcW w:w="1587" w:type="dxa"/>
+          </w:tcPr>
+          <w:p>
+            <w:r>
+              <w:t>1.Cho phép đăng kí tài khoản</w:t>
+            </w:r>
+          </w:p>
+        </w:tc>
+        <w:tc>
+          <w:tcPr>
+            <w:tcW w:w="1395" w:type="dxa"/>
+          </w:tcPr>
+          <w:p>
+            <w:pPr>
+              <w:jc w:val="center"/>
+            </w:pPr>
+            <w:r>
+              <w:t>Unfix</w:t>
+            </w:r>
+          </w:p>
+        </w:tc>
+      </w:tr>
+      <w:tr>
+        <w:trPr>
+          <w:trHeight w:val="647"/>
+        </w:trPr>
+        <w:tc>
+          <w:tcPr>
+            <w:tcW w:w="928" w:type="dxa"/>
+          </w:tcPr>
+          <w:p>
+            <w:r>
+              <w:lastRenderedPageBreak/>
+              <w:t>Bugs_06</w:t>
+            </w:r>
+          </w:p>
+        </w:tc>
+        <w:tc>
+          <w:tcPr>
+            <w:tcW w:w="1005" w:type="dxa"/>
+          </w:tcPr>
+          <w:p>
+            <w:r>
+              <w:t>Lỗi search</w:t>
+            </w:r>
+          </w:p>
+        </w:tc>
+        <w:tc>
+          <w:tcPr>
+            <w:tcW w:w="1303" w:type="dxa"/>
+          </w:tcPr>
+          <w:p>
+            <w:r>
+              <w:t>Serious</w:t>
+            </w:r>
+          </w:p>
+        </w:tc>
+        <w:tc>
+          <w:tcPr>
+            <w:tcW w:w="959" w:type="dxa"/>
+          </w:tcPr>
+          <w:p>
+            <w:r>
+              <w:t>Normal</w:t>
+            </w:r>
+          </w:p>
+        </w:tc>
+        <w:tc>
+          <w:tcPr>
+            <w:tcW w:w="3109" w:type="dxa"/>
+          </w:tcPr>
+          <w:p>
+            <w:pPr>
+              <w:pStyle w:val="ListParagraph"/>
+              <w:numPr>
+                <w:ilvl w:val="0"/>
+                <w:numId w:val="42"/>
+              </w:numPr>
+              <w:ind w:left="378"/>
+            </w:pPr>
+            <w:r>
+              <w:t>Bấm chọn nút tìm kiếm</w:t>
+            </w:r>
+          </w:p>
+          <w:p>
+            <w:pPr>
+              <w:pStyle w:val="ListParagraph"/>
+              <w:numPr>
+                <w:ilvl w:val="0"/>
+                <w:numId w:val="42"/>
+              </w:numPr>
+              <w:ind w:left="378"/>
+            </w:pPr>
+            <w:r>
+              <w:t>Nhập chuỗi tìm kiếm bằng tiếng Việt</w:t>
+            </w:r>
+          </w:p>
+          <w:p>
+            <w:pPr>
+              <w:pStyle w:val="ListParagraph"/>
+              <w:numPr>
+                <w:ilvl w:val="0"/>
+                <w:numId w:val="37"/>
+              </w:numPr>
+            </w:pPr>
+            <w:r>
+              <w:t>Không hiển thị bằng tiếng Việt được</w:t>
+            </w:r>
+          </w:p>
+        </w:tc>
+        <w:tc>
+          <w:tcPr>
+            <w:tcW w:w="1144" w:type="dxa"/>
+          </w:tcPr>
+          <w:p>
+            <w:r>
+              <w:t xml:space="preserve">2 </w:t>
+            </w:r>
+            <w:r>
+              <w:sym w:font="Wingdings" w:char="F0E0"/>
+            </w:r>
+            <w:r>
+              <w:t xml:space="preserve"> 4 ngày</w:t>
+            </w:r>
+          </w:p>
+        </w:tc>
+        <w:tc>
+          <w:tcPr>
+            <w:tcW w:w="1587" w:type="dxa"/>
+          </w:tcPr>
+          <w:p>
+            <w:r>
+              <w:t>1.Hiển thị tiếng Việt khi nhập vào ô search</w:t>
+            </w:r>
+          </w:p>
+        </w:tc>
+        <w:tc>
+          <w:tcPr>
+            <w:tcW w:w="1395" w:type="dxa"/>
+          </w:tcPr>
+          <w:p>
+            <w:pPr>
+              <w:jc w:val="center"/>
+            </w:pPr>
+            <w:r>
+              <w:t>Unfix</w:t>
+            </w:r>
+          </w:p>
+        </w:tc>
+      </w:tr>
+      <w:tr>
+        <w:trPr>
+          <w:trHeight w:val="647"/>
+        </w:trPr>
+        <w:tc>
+          <w:tcPr>
+            <w:tcW w:w="928" w:type="dxa"/>
+          </w:tcPr>
+          <w:p>
+            <w:r>
+              <w:t>Bugs_08</w:t>
+            </w:r>
+          </w:p>
+        </w:tc>
+        <w:tc>
+          <w:tcPr>
+            <w:tcW w:w="1005" w:type="dxa"/>
+          </w:tcPr>
+          <w:p>
+            <w:r>
+              <w:t>Lỗi Comment</w:t>
+            </w:r>
+          </w:p>
+        </w:tc>
+        <w:tc>
+          <w:tcPr>
+            <w:tcW w:w="1303" w:type="dxa"/>
+          </w:tcPr>
+          <w:p>
+            <w:r>
+              <w:t>Serious</w:t>
+            </w:r>
+          </w:p>
+        </w:tc>
+        <w:tc>
+          <w:tcPr>
+            <w:tcW w:w="959" w:type="dxa"/>
+          </w:tcPr>
+          <w:p>
+            <w:r>
+              <w:t>Normal</w:t>
+            </w:r>
+          </w:p>
+        </w:tc>
+        <w:tc>
+          <w:tcPr>
+            <w:tcW w:w="3109" w:type="dxa"/>
+          </w:tcPr>
+          <w:p>
+            <w:pPr>
+              <w:pStyle w:val="ListParagraph"/>
+              <w:numPr>
+                <w:ilvl w:val="0"/>
+                <w:numId w:val="46"/>
+              </w:numPr>
+              <w:ind w:left="332"/>
+            </w:pPr>
+            <w:r>
+              <w:t>Xem chi tiết công thức “Salad ức gà”</w:t>
+            </w:r>
+          </w:p>
+          <w:p>
+            <w:pPr>
+              <w:pStyle w:val="ListParagraph"/>
+              <w:numPr>
+                <w:ilvl w:val="0"/>
+                <w:numId w:val="46"/>
+              </w:numPr>
+              <w:ind w:left="332"/>
+            </w:pPr>
+            <w:r>
+              <w:t>Chọn Review</w:t>
+            </w:r>
+          </w:p>
+          <w:p>
+            <w:pPr>
+              <w:pStyle w:val="ListParagraph"/>
+              <w:numPr>
+                <w:ilvl w:val="0"/>
+                <w:numId w:val="46"/>
+              </w:numPr>
+              <w:ind w:left="332"/>
+            </w:pPr>
+            <w:r>
+              <w:t>Nhập nội dung vào ô comment bằng tiếng Việt</w:t>
+            </w:r>
+          </w:p>
+        </w:tc>
+        <w:tc>
+          <w:tcPr>
+            <w:tcW w:w="1144" w:type="dxa"/>
+          </w:tcPr>
+          <w:p>
+            <w:pPr>
+              <w:pStyle w:val="ListParagraph"/>
+              <w:ind w:left="105"/>
+            </w:pPr>
+            <w:r>
+              <w:t xml:space="preserve">2 </w:t>
+            </w:r>
+            <w:r>
+              <w:sym w:font="Wingdings" w:char="F0E0"/>
+            </w:r>
+            <w:r>
+              <w:t xml:space="preserve"> 4 ngày</w:t>
+            </w:r>
+          </w:p>
+        </w:tc>
+        <w:tc>
+          <w:tcPr>
+            <w:tcW w:w="1587" w:type="dxa"/>
+          </w:tcPr>
+          <w:p>
+            <w:pPr>
+              <w:pStyle w:val="ListParagraph"/>
+              <w:ind w:left="0"/>
+            </w:pPr>
+            <w:r>
+              <w:t>1. Cho phép hiển thị nội dung comment bằng tiếng Việt</w:t>
+            </w:r>
+          </w:p>
+        </w:tc>
+        <w:tc>
+          <w:tcPr>
+            <w:tcW w:w="1395" w:type="dxa"/>
+          </w:tcPr>
+          <w:p>
+            <w:pPr>
+              <w:jc w:val="center"/>
+            </w:pPr>
+            <w:r>
+              <w:t>Unfix</w:t>
+            </w:r>
+          </w:p>
+        </w:tc>
+      </w:tr>
+      <w:tr>
+        <w:trPr>
+          <w:trHeight w:val="647"/>
+        </w:trPr>
+        <w:tc>
+          <w:tcPr>
+            <w:tcW w:w="928" w:type="dxa"/>
+          </w:tcPr>
+          <w:p>
+            <w:r>
+              <w:t>Bugs_09</w:t>
+            </w:r>
+          </w:p>
+        </w:tc>
+        <w:tc>
+          <w:tcPr>
+            <w:tcW w:w="1005" w:type="dxa"/>
+          </w:tcPr>
+          <w:p>
+            <w:r>
+              <w:t>Lỗi hướng dẫn bằng giọng nói</w:t>
+            </w:r>
+          </w:p>
+        </w:tc>
+        <w:tc>
+          <w:tcPr>
+            <w:tcW w:w="1303" w:type="dxa"/>
+          </w:tcPr>
+          <w:p>
+            <w:r>
+              <w:t>Serious</w:t>
+            </w:r>
+          </w:p>
+        </w:tc>
+        <w:tc>
+          <w:tcPr>
+            <w:tcW w:w="959" w:type="dxa"/>
+          </w:tcPr>
+          <w:p>
+            <w:r>
+              <w:t>Normal</w:t>
+            </w:r>
+          </w:p>
+        </w:tc>
+        <w:tc>
+          <w:tcPr>
+            <w:tcW w:w="3109" w:type="dxa"/>
+          </w:tcPr>
+          <w:p>
+            <w:pPr>
+              <w:pStyle w:val="ListParagraph"/>
+              <w:numPr>
+                <w:ilvl w:val="0"/>
+                <w:numId w:val="47"/>
+              </w:numPr>
+            </w:pPr>
+            <w:r>
+              <w:t>Xem chi tiết công thức “Salad ức gà”</w:t>
+            </w:r>
+          </w:p>
+          <w:p>
+            <w:pPr>
+              <w:pStyle w:val="ListParagraph"/>
+              <w:numPr>
+                <w:ilvl w:val="0"/>
+                <w:numId w:val="47"/>
+              </w:numPr>
+            </w:pPr>
+            <w:r>
+              <w:t>Chọn Cách làm</w:t>
+            </w:r>
+          </w:p>
+          <w:p>
+            <w:pPr>
+              <w:pStyle w:val="ListParagraph"/>
+              <w:numPr>
+                <w:ilvl w:val="0"/>
+                <w:numId w:val="47"/>
+              </w:numPr>
+            </w:pPr>
+            <w:r>
+              <w:t>Bấm vào nút phát hướng dẫn bằng giọng nói</w:t>
+            </w:r>
+          </w:p>
+          <w:p>
+            <w:pPr>
+              <w:pStyle w:val="ListParagraph"/>
+              <w:numPr>
+                <w:ilvl w:val="0"/>
+                <w:numId w:val="37"/>
+              </w:numPr>
+            </w:pPr>
+            <w:r>
+              <w:t>Hướng dẫn đọc không hỗ trợ đọc tiếng Việt</w:t>
+            </w:r>
+          </w:p>
+        </w:tc>
+        <w:tc>
+          <w:tcPr>
+            <w:tcW w:w="1144" w:type="dxa"/>
+          </w:tcPr>
+          <w:p>
+            <w:pPr>
+              <w:pStyle w:val="ListParagraph"/>
+              <w:ind w:left="105"/>
+            </w:pPr>
+            <w:r>
+              <w:t xml:space="preserve">2 </w:t>
+            </w:r>
+            <w:r>
+              <w:sym w:font="Wingdings" w:char="F0E0"/>
+            </w:r>
+            <w:r>
+              <w:t xml:space="preserve"> 4 ngày</w:t>
+            </w:r>
+          </w:p>
+        </w:tc>
+        <w:tc>
+          <w:tcPr>
+            <w:tcW w:w="1587" w:type="dxa"/>
+          </w:tcPr>
+          <w:p>
+            <w:r>
+              <w:t>1.Cho phép đọc hướng dẫn bằng tiếng Việt</w:t>
+            </w:r>
+          </w:p>
+        </w:tc>
+        <w:tc>
+          <w:tcPr>
+            <w:tcW w:w="1395" w:type="dxa"/>
+          </w:tcPr>
+          <w:p>
+            <w:pPr>
+              <w:jc w:val="center"/>
+            </w:pPr>
+            <w:r>
+              <w:t>Unfix</w:t>
+            </w:r>
+          </w:p>
+        </w:tc>
+        <w:bookmarkStart w:id="12" w:name="_GoBack"/>
+        <w:bookmarkEnd w:id="12"/>
       </w:tr>
     </w:tbl>
     <w:p/>
@@ -3052,7 +4168,7 @@
               <w:b/>
               <w:noProof/>
             </w:rPr>
-            <w:t>4</w:t>
+            <w:t>6</w:t>
           </w:r>
           <w:r>
             <w:rPr>
@@ -3211,7 +4327,13 @@
             <w:ind w:right="68"/>
           </w:pPr>
           <w:r>
-            <w:t xml:space="preserve">  Version:           &lt;1.0&gt;</w:t>
+            <w:t xml:space="preserve">  Version:           &lt;</w:t>
+          </w:r>
+          <w:r>
+            <w:t>2</w:t>
+          </w:r>
+          <w:r>
+            <w:t>.0&gt;</w:t>
           </w:r>
         </w:p>
       </w:tc>
@@ -3239,10 +4361,16 @@
             <w:t xml:space="preserve">  Date:  0</w:t>
           </w:r>
           <w:r>
-            <w:t>3</w:t>
+            <w:t>1</w:t>
           </w:r>
           <w:r>
-            <w:t>/11/2016</w:t>
+            <w:t>/1</w:t>
+          </w:r>
+          <w:r>
+            <w:t>2</w:t>
+          </w:r>
+          <w:r>
+            <w:t>/2016</w:t>
           </w:r>
         </w:p>
       </w:tc>
@@ -3258,7 +4386,13 @@
             <w:t>Báo cáo lỗi</w:t>
           </w:r>
           <w:r>
-            <w:t xml:space="preserve"> 1.0</w:t>
+            <w:t xml:space="preserve"> </w:t>
+          </w:r>
+          <w:r>
+            <w:t>2</w:t>
+          </w:r>
+          <w:r>
+            <w:t>.0</w:t>
           </w:r>
         </w:p>
       </w:tc>
@@ -3594,6 +4728,95 @@
     </w:lvl>
   </w:abstractNum>
   <w:abstractNum w:abstractNumId="3">
+    <w:nsid w:val="10F65130"/>
+    <w:multiLevelType w:val="hybridMultilevel"/>
+    <w:tmpl w:val="A43E62FE"/>
+    <w:lvl w:ilvl="0" w:tplc="D6762004">
+      <w:start w:val="2"/>
+      <w:numFmt w:val="decimal"/>
+      <w:lvlText w:val="%1"/>
+      <w:lvlJc w:val="left"/>
+      <w:pPr>
+        <w:ind w:left="720" w:hanging="360"/>
+      </w:pPr>
+      <w:rPr>
+        <w:rFonts w:hint="default"/>
+      </w:rPr>
+    </w:lvl>
+    <w:lvl w:ilvl="1" w:tplc="042A0019" w:tentative="1">
+      <w:start w:val="1"/>
+      <w:numFmt w:val="lowerLetter"/>
+      <w:lvlText w:val="%2."/>
+      <w:lvlJc w:val="left"/>
+      <w:pPr>
+        <w:ind w:left="1440" w:hanging="360"/>
+      </w:pPr>
+    </w:lvl>
+    <w:lvl w:ilvl="2" w:tplc="042A001B" w:tentative="1">
+      <w:start w:val="1"/>
+      <w:numFmt w:val="lowerRoman"/>
+      <w:lvlText w:val="%3."/>
+      <w:lvlJc w:val="right"/>
+      <w:pPr>
+        <w:ind w:left="2160" w:hanging="180"/>
+      </w:pPr>
+    </w:lvl>
+    <w:lvl w:ilvl="3" w:tplc="042A000F" w:tentative="1">
+      <w:start w:val="1"/>
+      <w:numFmt w:val="decimal"/>
+      <w:lvlText w:val="%4."/>
+      <w:lvlJc w:val="left"/>
+      <w:pPr>
+        <w:ind w:left="2880" w:hanging="360"/>
+      </w:pPr>
+    </w:lvl>
+    <w:lvl w:ilvl="4" w:tplc="042A0019" w:tentative="1">
+      <w:start w:val="1"/>
+      <w:numFmt w:val="lowerLetter"/>
+      <w:lvlText w:val="%5."/>
+      <w:lvlJc w:val="left"/>
+      <w:pPr>
+        <w:ind w:left="3600" w:hanging="360"/>
+      </w:pPr>
+    </w:lvl>
+    <w:lvl w:ilvl="5" w:tplc="042A001B" w:tentative="1">
+      <w:start w:val="1"/>
+      <w:numFmt w:val="lowerRoman"/>
+      <w:lvlText w:val="%6."/>
+      <w:lvlJc w:val="right"/>
+      <w:pPr>
+        <w:ind w:left="4320" w:hanging="180"/>
+      </w:pPr>
+    </w:lvl>
+    <w:lvl w:ilvl="6" w:tplc="042A000F" w:tentative="1">
+      <w:start w:val="1"/>
+      <w:numFmt w:val="decimal"/>
+      <w:lvlText w:val="%7."/>
+      <w:lvlJc w:val="left"/>
+      <w:pPr>
+        <w:ind w:left="5040" w:hanging="360"/>
+      </w:pPr>
+    </w:lvl>
+    <w:lvl w:ilvl="7" w:tplc="042A0019" w:tentative="1">
+      <w:start w:val="1"/>
+      <w:numFmt w:val="lowerLetter"/>
+      <w:lvlText w:val="%8."/>
+      <w:lvlJc w:val="left"/>
+      <w:pPr>
+        <w:ind w:left="5760" w:hanging="360"/>
+      </w:pPr>
+    </w:lvl>
+    <w:lvl w:ilvl="8" w:tplc="042A001B" w:tentative="1">
+      <w:start w:val="1"/>
+      <w:numFmt w:val="lowerRoman"/>
+      <w:lvlText w:val="%9."/>
+      <w:lvlJc w:val="right"/>
+      <w:pPr>
+        <w:ind w:left="6480" w:hanging="180"/>
+      </w:pPr>
+    </w:lvl>
+  </w:abstractNum>
+  <w:abstractNum w:abstractNumId="4">
     <w:nsid w:val="15AF0E55"/>
     <w:multiLevelType w:val="hybridMultilevel"/>
     <w:tmpl w:val="2D1AAE04"/>
@@ -3682,7 +4905,7 @@
       </w:pPr>
     </w:lvl>
   </w:abstractNum>
-  <w:abstractNum w:abstractNumId="4">
+  <w:abstractNum w:abstractNumId="5">
     <w:nsid w:val="17F2506C"/>
     <w:multiLevelType w:val="hybridMultilevel"/>
     <w:tmpl w:val="9D601782"/>
@@ -3795,7 +5018,7 @@
       </w:rPr>
     </w:lvl>
   </w:abstractNum>
-  <w:abstractNum w:abstractNumId="5">
+  <w:abstractNum w:abstractNumId="6">
     <w:nsid w:val="19604000"/>
     <w:multiLevelType w:val="hybridMultilevel"/>
     <w:tmpl w:val="C7D857B8"/>
@@ -3884,7 +5107,295 @@
       </w:pPr>
     </w:lvl>
   </w:abstractNum>
-  <w:abstractNum w:abstractNumId="6">
+  <w:abstractNum w:abstractNumId="7">
+    <w:nsid w:val="19A62C23"/>
+    <w:multiLevelType w:val="hybridMultilevel"/>
+    <w:tmpl w:val="2F427632"/>
+    <w:lvl w:ilvl="0" w:tplc="DCB0062C">
+      <w:start w:val="1"/>
+      <w:numFmt w:val="bullet"/>
+      <w:lvlText w:val=""/>
+      <w:lvlJc w:val="left"/>
+      <w:pPr>
+        <w:ind w:left="1080" w:hanging="360"/>
+      </w:pPr>
+      <w:rPr>
+        <w:rFonts w:ascii="Wingdings" w:eastAsiaTheme="minorHAnsi" w:hAnsi="Wingdings" w:cstheme="minorBidi" w:hint="default"/>
+      </w:rPr>
+    </w:lvl>
+    <w:lvl w:ilvl="1" w:tplc="042A0003" w:tentative="1">
+      <w:start w:val="1"/>
+      <w:numFmt w:val="bullet"/>
+      <w:lvlText w:val="o"/>
+      <w:lvlJc w:val="left"/>
+      <w:pPr>
+        <w:ind w:left="1800" w:hanging="360"/>
+      </w:pPr>
+      <w:rPr>
+        <w:rFonts w:ascii="Courier New" w:hAnsi="Courier New" w:cs="Courier New" w:hint="default"/>
+      </w:rPr>
+    </w:lvl>
+    <w:lvl w:ilvl="2" w:tplc="042A0005" w:tentative="1">
+      <w:start w:val="1"/>
+      <w:numFmt w:val="bullet"/>
+      <w:lvlText w:val=""/>
+      <w:lvlJc w:val="left"/>
+      <w:pPr>
+        <w:ind w:left="2520" w:hanging="360"/>
+      </w:pPr>
+      <w:rPr>
+        <w:rFonts w:ascii="Wingdings" w:hAnsi="Wingdings" w:hint="default"/>
+      </w:rPr>
+    </w:lvl>
+    <w:lvl w:ilvl="3" w:tplc="042A0001" w:tentative="1">
+      <w:start w:val="1"/>
+      <w:numFmt w:val="bullet"/>
+      <w:lvlText w:val=""/>
+      <w:lvlJc w:val="left"/>
+      <w:pPr>
+        <w:ind w:left="3240" w:hanging="360"/>
+      </w:pPr>
+      <w:rPr>
+        <w:rFonts w:ascii="Symbol" w:hAnsi="Symbol" w:hint="default"/>
+      </w:rPr>
+    </w:lvl>
+    <w:lvl w:ilvl="4" w:tplc="042A0003" w:tentative="1">
+      <w:start w:val="1"/>
+      <w:numFmt w:val="bullet"/>
+      <w:lvlText w:val="o"/>
+      <w:lvlJc w:val="left"/>
+      <w:pPr>
+        <w:ind w:left="3960" w:hanging="360"/>
+      </w:pPr>
+      <w:rPr>
+        <w:rFonts w:ascii="Courier New" w:hAnsi="Courier New" w:cs="Courier New" w:hint="default"/>
+      </w:rPr>
+    </w:lvl>
+    <w:lvl w:ilvl="5" w:tplc="042A0005" w:tentative="1">
+      <w:start w:val="1"/>
+      <w:numFmt w:val="bullet"/>
+      <w:lvlText w:val=""/>
+      <w:lvlJc w:val="left"/>
+      <w:pPr>
+        <w:ind w:left="4680" w:hanging="360"/>
+      </w:pPr>
+      <w:rPr>
+        <w:rFonts w:ascii="Wingdings" w:hAnsi="Wingdings" w:hint="default"/>
+      </w:rPr>
+    </w:lvl>
+    <w:lvl w:ilvl="6" w:tplc="042A0001" w:tentative="1">
+      <w:start w:val="1"/>
+      <w:numFmt w:val="bullet"/>
+      <w:lvlText w:val=""/>
+      <w:lvlJc w:val="left"/>
+      <w:pPr>
+        <w:ind w:left="5400" w:hanging="360"/>
+      </w:pPr>
+      <w:rPr>
+        <w:rFonts w:ascii="Symbol" w:hAnsi="Symbol" w:hint="default"/>
+      </w:rPr>
+    </w:lvl>
+    <w:lvl w:ilvl="7" w:tplc="042A0003" w:tentative="1">
+      <w:start w:val="1"/>
+      <w:numFmt w:val="bullet"/>
+      <w:lvlText w:val="o"/>
+      <w:lvlJc w:val="left"/>
+      <w:pPr>
+        <w:ind w:left="6120" w:hanging="360"/>
+      </w:pPr>
+      <w:rPr>
+        <w:rFonts w:ascii="Courier New" w:hAnsi="Courier New" w:cs="Courier New" w:hint="default"/>
+      </w:rPr>
+    </w:lvl>
+    <w:lvl w:ilvl="8" w:tplc="042A0005" w:tentative="1">
+      <w:start w:val="1"/>
+      <w:numFmt w:val="bullet"/>
+      <w:lvlText w:val=""/>
+      <w:lvlJc w:val="left"/>
+      <w:pPr>
+        <w:ind w:left="6840" w:hanging="360"/>
+      </w:pPr>
+      <w:rPr>
+        <w:rFonts w:ascii="Wingdings" w:hAnsi="Wingdings" w:hint="default"/>
+      </w:rPr>
+    </w:lvl>
+  </w:abstractNum>
+  <w:abstractNum w:abstractNumId="8">
+    <w:nsid w:val="1C8133FA"/>
+    <w:multiLevelType w:val="hybridMultilevel"/>
+    <w:tmpl w:val="C4A6B7E8"/>
+    <w:lvl w:ilvl="0" w:tplc="8A5097EC">
+      <w:start w:val="1"/>
+      <w:numFmt w:val="decimal"/>
+      <w:lvlText w:val="%1."/>
+      <w:lvlJc w:val="left"/>
+      <w:pPr>
+        <w:ind w:left="1080" w:hanging="360"/>
+      </w:pPr>
+      <w:rPr>
+        <w:rFonts w:hint="default"/>
+      </w:rPr>
+    </w:lvl>
+    <w:lvl w:ilvl="1" w:tplc="042A0019" w:tentative="1">
+      <w:start w:val="1"/>
+      <w:numFmt w:val="lowerLetter"/>
+      <w:lvlText w:val="%2."/>
+      <w:lvlJc w:val="left"/>
+      <w:pPr>
+        <w:ind w:left="1800" w:hanging="360"/>
+      </w:pPr>
+    </w:lvl>
+    <w:lvl w:ilvl="2" w:tplc="042A001B" w:tentative="1">
+      <w:start w:val="1"/>
+      <w:numFmt w:val="lowerRoman"/>
+      <w:lvlText w:val="%3."/>
+      <w:lvlJc w:val="right"/>
+      <w:pPr>
+        <w:ind w:left="2520" w:hanging="180"/>
+      </w:pPr>
+    </w:lvl>
+    <w:lvl w:ilvl="3" w:tplc="042A000F" w:tentative="1">
+      <w:start w:val="1"/>
+      <w:numFmt w:val="decimal"/>
+      <w:lvlText w:val="%4."/>
+      <w:lvlJc w:val="left"/>
+      <w:pPr>
+        <w:ind w:left="3240" w:hanging="360"/>
+      </w:pPr>
+    </w:lvl>
+    <w:lvl w:ilvl="4" w:tplc="042A0019" w:tentative="1">
+      <w:start w:val="1"/>
+      <w:numFmt w:val="lowerLetter"/>
+      <w:lvlText w:val="%5."/>
+      <w:lvlJc w:val="left"/>
+      <w:pPr>
+        <w:ind w:left="3960" w:hanging="360"/>
+      </w:pPr>
+    </w:lvl>
+    <w:lvl w:ilvl="5" w:tplc="042A001B" w:tentative="1">
+      <w:start w:val="1"/>
+      <w:numFmt w:val="lowerRoman"/>
+      <w:lvlText w:val="%6."/>
+      <w:lvlJc w:val="right"/>
+      <w:pPr>
+        <w:ind w:left="4680" w:hanging="180"/>
+      </w:pPr>
+    </w:lvl>
+    <w:lvl w:ilvl="6" w:tplc="042A000F" w:tentative="1">
+      <w:start w:val="1"/>
+      <w:numFmt w:val="decimal"/>
+      <w:lvlText w:val="%7."/>
+      <w:lvlJc w:val="left"/>
+      <w:pPr>
+        <w:ind w:left="5400" w:hanging="360"/>
+      </w:pPr>
+    </w:lvl>
+    <w:lvl w:ilvl="7" w:tplc="042A0019" w:tentative="1">
+      <w:start w:val="1"/>
+      <w:numFmt w:val="lowerLetter"/>
+      <w:lvlText w:val="%8."/>
+      <w:lvlJc w:val="left"/>
+      <w:pPr>
+        <w:ind w:left="6120" w:hanging="360"/>
+      </w:pPr>
+    </w:lvl>
+    <w:lvl w:ilvl="8" w:tplc="042A001B" w:tentative="1">
+      <w:start w:val="1"/>
+      <w:numFmt w:val="lowerRoman"/>
+      <w:lvlText w:val="%9."/>
+      <w:lvlJc w:val="right"/>
+      <w:pPr>
+        <w:ind w:left="6840" w:hanging="180"/>
+      </w:pPr>
+    </w:lvl>
+  </w:abstractNum>
+  <w:abstractNum w:abstractNumId="9">
+    <w:nsid w:val="23634BAC"/>
+    <w:multiLevelType w:val="hybridMultilevel"/>
+    <w:tmpl w:val="A1384C5A"/>
+    <w:lvl w:ilvl="0" w:tplc="042A000F">
+      <w:start w:val="1"/>
+      <w:numFmt w:val="decimal"/>
+      <w:lvlText w:val="%1."/>
+      <w:lvlJc w:val="left"/>
+      <w:pPr>
+        <w:ind w:left="720" w:hanging="360"/>
+      </w:pPr>
+    </w:lvl>
+    <w:lvl w:ilvl="1" w:tplc="042A0019" w:tentative="1">
+      <w:start w:val="1"/>
+      <w:numFmt w:val="lowerLetter"/>
+      <w:lvlText w:val="%2."/>
+      <w:lvlJc w:val="left"/>
+      <w:pPr>
+        <w:ind w:left="1440" w:hanging="360"/>
+      </w:pPr>
+    </w:lvl>
+    <w:lvl w:ilvl="2" w:tplc="042A001B" w:tentative="1">
+      <w:start w:val="1"/>
+      <w:numFmt w:val="lowerRoman"/>
+      <w:lvlText w:val="%3."/>
+      <w:lvlJc w:val="right"/>
+      <w:pPr>
+        <w:ind w:left="2160" w:hanging="180"/>
+      </w:pPr>
+    </w:lvl>
+    <w:lvl w:ilvl="3" w:tplc="042A000F" w:tentative="1">
+      <w:start w:val="1"/>
+      <w:numFmt w:val="decimal"/>
+      <w:lvlText w:val="%4."/>
+      <w:lvlJc w:val="left"/>
+      <w:pPr>
+        <w:ind w:left="2880" w:hanging="360"/>
+      </w:pPr>
+    </w:lvl>
+    <w:lvl w:ilvl="4" w:tplc="042A0019" w:tentative="1">
+      <w:start w:val="1"/>
+      <w:numFmt w:val="lowerLetter"/>
+      <w:lvlText w:val="%5."/>
+      <w:lvlJc w:val="left"/>
+      <w:pPr>
+        <w:ind w:left="3600" w:hanging="360"/>
+      </w:pPr>
+    </w:lvl>
+    <w:lvl w:ilvl="5" w:tplc="042A001B" w:tentative="1">
+      <w:start w:val="1"/>
+      <w:numFmt w:val="lowerRoman"/>
+      <w:lvlText w:val="%6."/>
+      <w:lvlJc w:val="right"/>
+      <w:pPr>
+        <w:ind w:left="4320" w:hanging="180"/>
+      </w:pPr>
+    </w:lvl>
+    <w:lvl w:ilvl="6" w:tplc="042A000F" w:tentative="1">
+      <w:start w:val="1"/>
+      <w:numFmt w:val="decimal"/>
+      <w:lvlText w:val="%7."/>
+      <w:lvlJc w:val="left"/>
+      <w:pPr>
+        <w:ind w:left="5040" w:hanging="360"/>
+      </w:pPr>
+    </w:lvl>
+    <w:lvl w:ilvl="7" w:tplc="042A0019" w:tentative="1">
+      <w:start w:val="1"/>
+      <w:numFmt w:val="lowerLetter"/>
+      <w:lvlText w:val="%8."/>
+      <w:lvlJc w:val="left"/>
+      <w:pPr>
+        <w:ind w:left="5760" w:hanging="360"/>
+      </w:pPr>
+    </w:lvl>
+    <w:lvl w:ilvl="8" w:tplc="042A001B" w:tentative="1">
+      <w:start w:val="1"/>
+      <w:numFmt w:val="lowerRoman"/>
+      <w:lvlText w:val="%9."/>
+      <w:lvlJc w:val="right"/>
+      <w:pPr>
+        <w:ind w:left="6480" w:hanging="180"/>
+      </w:pPr>
+    </w:lvl>
+  </w:abstractNum>
+  <w:abstractNum w:abstractNumId="10">
     <w:nsid w:val="24877F5A"/>
     <w:multiLevelType w:val="hybridMultilevel"/>
     <w:tmpl w:val="AC501CDA"/>
@@ -3970,7 +5481,7 @@
       </w:pPr>
     </w:lvl>
   </w:abstractNum>
-  <w:abstractNum w:abstractNumId="7">
+  <w:abstractNum w:abstractNumId="11">
     <w:nsid w:val="275E0A7A"/>
     <w:multiLevelType w:val="hybridMultilevel"/>
     <w:tmpl w:val="C7208E72"/>
@@ -4059,7 +5570,7 @@
       </w:pPr>
     </w:lvl>
   </w:abstractNum>
-  <w:abstractNum w:abstractNumId="8">
+  <w:abstractNum w:abstractNumId="12">
     <w:nsid w:val="2E6C0E49"/>
     <w:multiLevelType w:val="hybridMultilevel"/>
     <w:tmpl w:val="5E6CB422"/>
@@ -4145,7 +5656,7 @@
       </w:pPr>
     </w:lvl>
   </w:abstractNum>
-  <w:abstractNum w:abstractNumId="9">
+  <w:abstractNum w:abstractNumId="13">
     <w:nsid w:val="2FA80F68"/>
     <w:multiLevelType w:val="hybridMultilevel"/>
     <w:tmpl w:val="8B5E38EE"/>
@@ -4234,7 +5745,7 @@
       </w:pPr>
     </w:lvl>
   </w:abstractNum>
-  <w:abstractNum w:abstractNumId="10">
+  <w:abstractNum w:abstractNumId="14">
     <w:nsid w:val="32465E61"/>
     <w:multiLevelType w:val="hybridMultilevel"/>
     <w:tmpl w:val="AC501CDA"/>
@@ -4320,7 +5831,7 @@
       </w:pPr>
     </w:lvl>
   </w:abstractNum>
-  <w:abstractNum w:abstractNumId="11">
+  <w:abstractNum w:abstractNumId="15">
     <w:nsid w:val="3363285B"/>
     <w:multiLevelType w:val="hybridMultilevel"/>
     <w:tmpl w:val="9C2EF8E4"/>
@@ -4433,7 +5944,7 @@
       </w:rPr>
     </w:lvl>
   </w:abstractNum>
-  <w:abstractNum w:abstractNumId="12">
+  <w:abstractNum w:abstractNumId="16">
     <w:nsid w:val="36C84367"/>
     <w:multiLevelType w:val="hybridMultilevel"/>
     <w:tmpl w:val="D2745DFA"/>
@@ -4522,7 +6033,7 @@
       </w:pPr>
     </w:lvl>
   </w:abstractNum>
-  <w:abstractNum w:abstractNumId="13">
+  <w:abstractNum w:abstractNumId="17">
     <w:nsid w:val="38D16CF2"/>
     <w:multiLevelType w:val="hybridMultilevel"/>
     <w:tmpl w:val="64A2138E"/>
@@ -4611,7 +6122,7 @@
       </w:pPr>
     </w:lvl>
   </w:abstractNum>
-  <w:abstractNum w:abstractNumId="14">
+  <w:abstractNum w:abstractNumId="18">
     <w:nsid w:val="3CB93496"/>
     <w:multiLevelType w:val="hybridMultilevel"/>
     <w:tmpl w:val="7CB6B13C"/>
@@ -4700,7 +6211,96 @@
       </w:pPr>
     </w:lvl>
   </w:abstractNum>
-  <w:abstractNum w:abstractNumId="15">
+  <w:abstractNum w:abstractNumId="19">
+    <w:nsid w:val="3DF05113"/>
+    <w:multiLevelType w:val="hybridMultilevel"/>
+    <w:tmpl w:val="E5BAD358"/>
+    <w:lvl w:ilvl="0" w:tplc="8304D0E8">
+      <w:start w:val="1"/>
+      <w:numFmt w:val="decimal"/>
+      <w:lvlText w:val="%1."/>
+      <w:lvlJc w:val="left"/>
+      <w:pPr>
+        <w:ind w:left="738" w:hanging="360"/>
+      </w:pPr>
+      <w:rPr>
+        <w:rFonts w:hint="default"/>
+      </w:rPr>
+    </w:lvl>
+    <w:lvl w:ilvl="1" w:tplc="042A0019" w:tentative="1">
+      <w:start w:val="1"/>
+      <w:numFmt w:val="lowerLetter"/>
+      <w:lvlText w:val="%2."/>
+      <w:lvlJc w:val="left"/>
+      <w:pPr>
+        <w:ind w:left="1458" w:hanging="360"/>
+      </w:pPr>
+    </w:lvl>
+    <w:lvl w:ilvl="2" w:tplc="042A001B" w:tentative="1">
+      <w:start w:val="1"/>
+      <w:numFmt w:val="lowerRoman"/>
+      <w:lvlText w:val="%3."/>
+      <w:lvlJc w:val="right"/>
+      <w:pPr>
+        <w:ind w:left="2178" w:hanging="180"/>
+      </w:pPr>
+    </w:lvl>
+    <w:lvl w:ilvl="3" w:tplc="042A000F" w:tentative="1">
+      <w:start w:val="1"/>
+      <w:numFmt w:val="decimal"/>
+      <w:lvlText w:val="%4."/>
+      <w:lvlJc w:val="left"/>
+      <w:pPr>
+        <w:ind w:left="2898" w:hanging="360"/>
+      </w:pPr>
+    </w:lvl>
+    <w:lvl w:ilvl="4" w:tplc="042A0019" w:tentative="1">
+      <w:start w:val="1"/>
+      <w:numFmt w:val="lowerLetter"/>
+      <w:lvlText w:val="%5."/>
+      <w:lvlJc w:val="left"/>
+      <w:pPr>
+        <w:ind w:left="3618" w:hanging="360"/>
+      </w:pPr>
+    </w:lvl>
+    <w:lvl w:ilvl="5" w:tplc="042A001B" w:tentative="1">
+      <w:start w:val="1"/>
+      <w:numFmt w:val="lowerRoman"/>
+      <w:lvlText w:val="%6."/>
+      <w:lvlJc w:val="right"/>
+      <w:pPr>
+        <w:ind w:left="4338" w:hanging="180"/>
+      </w:pPr>
+    </w:lvl>
+    <w:lvl w:ilvl="6" w:tplc="042A000F" w:tentative="1">
+      <w:start w:val="1"/>
+      <w:numFmt w:val="decimal"/>
+      <w:lvlText w:val="%7."/>
+      <w:lvlJc w:val="left"/>
+      <w:pPr>
+        <w:ind w:left="5058" w:hanging="360"/>
+      </w:pPr>
+    </w:lvl>
+    <w:lvl w:ilvl="7" w:tplc="042A0019" w:tentative="1">
+      <w:start w:val="1"/>
+      <w:numFmt w:val="lowerLetter"/>
+      <w:lvlText w:val="%8."/>
+      <w:lvlJc w:val="left"/>
+      <w:pPr>
+        <w:ind w:left="5778" w:hanging="360"/>
+      </w:pPr>
+    </w:lvl>
+    <w:lvl w:ilvl="8" w:tplc="042A001B" w:tentative="1">
+      <w:start w:val="1"/>
+      <w:numFmt w:val="lowerRoman"/>
+      <w:lvlText w:val="%9."/>
+      <w:lvlJc w:val="right"/>
+      <w:pPr>
+        <w:ind w:left="6498" w:hanging="180"/>
+      </w:pPr>
+    </w:lvl>
+  </w:abstractNum>
+  <w:abstractNum w:abstractNumId="20">
     <w:nsid w:val="3EEF2425"/>
     <w:multiLevelType w:val="hybridMultilevel"/>
     <w:tmpl w:val="D8B6511C"/>
@@ -4789,7 +6389,7 @@
       </w:pPr>
     </w:lvl>
   </w:abstractNum>
-  <w:abstractNum w:abstractNumId="16">
+  <w:abstractNum w:abstractNumId="21">
     <w:nsid w:val="40745A96"/>
     <w:multiLevelType w:val="hybridMultilevel"/>
     <w:tmpl w:val="F1D879E6"/>
@@ -4929,7 +6529,7 @@
       </w:rPr>
     </w:lvl>
   </w:abstractNum>
-  <w:abstractNum w:abstractNumId="17">
+  <w:abstractNum w:abstractNumId="22">
     <w:nsid w:val="40CE6D61"/>
     <w:multiLevelType w:val="hybridMultilevel"/>
     <w:tmpl w:val="FFBC727E"/>
@@ -5015,7 +6615,7 @@
       </w:pPr>
     </w:lvl>
   </w:abstractNum>
-  <w:abstractNum w:abstractNumId="18">
+  <w:abstractNum w:abstractNumId="23">
     <w:nsid w:val="40EC6812"/>
     <w:multiLevelType w:val="hybridMultilevel"/>
     <w:tmpl w:val="744284B2"/>
@@ -5155,7 +6755,96 @@
       </w:rPr>
     </w:lvl>
   </w:abstractNum>
-  <w:abstractNum w:abstractNumId="19">
+  <w:abstractNum w:abstractNumId="24">
+    <w:nsid w:val="44315778"/>
+    <w:multiLevelType w:val="hybridMultilevel"/>
+    <w:tmpl w:val="85603CE0"/>
+    <w:lvl w:ilvl="0" w:tplc="042A000F">
+      <w:start w:val="1"/>
+      <w:numFmt w:val="decimal"/>
+      <w:lvlText w:val="%1."/>
+      <w:lvlJc w:val="left"/>
+      <w:pPr>
+        <w:ind w:left="720" w:hanging="360"/>
+      </w:pPr>
+      <w:rPr>
+        <w:rFonts w:hint="default"/>
+      </w:rPr>
+    </w:lvl>
+    <w:lvl w:ilvl="1" w:tplc="042A0019" w:tentative="1">
+      <w:start w:val="1"/>
+      <w:numFmt w:val="lowerLetter"/>
+      <w:lvlText w:val="%2."/>
+      <w:lvlJc w:val="left"/>
+      <w:pPr>
+        <w:ind w:left="1440" w:hanging="360"/>
+      </w:pPr>
+    </w:lvl>
+    <w:lvl w:ilvl="2" w:tplc="042A001B" w:tentative="1">
+      <w:start w:val="1"/>
+      <w:numFmt w:val="lowerRoman"/>
+      <w:lvlText w:val="%3."/>
+      <w:lvlJc w:val="right"/>
+      <w:pPr>
+        <w:ind w:left="2160" w:hanging="180"/>
+      </w:pPr>
+    </w:lvl>
+    <w:lvl w:ilvl="3" w:tplc="042A000F" w:tentative="1">
+      <w:start w:val="1"/>
+      <w:numFmt w:val="decimal"/>
+      <w:lvlText w:val="%4."/>
+      <w:lvlJc w:val="left"/>
+      <w:pPr>
+        <w:ind w:left="2880" w:hanging="360"/>
+      </w:pPr>
+    </w:lvl>
+    <w:lvl w:ilvl="4" w:tplc="042A0019" w:tentative="1">
+      <w:start w:val="1"/>
+      <w:numFmt w:val="lowerLetter"/>
+      <w:lvlText w:val="%5."/>
+      <w:lvlJc w:val="left"/>
+      <w:pPr>
+        <w:ind w:left="3600" w:hanging="360"/>
+      </w:pPr>
+    </w:lvl>
+    <w:lvl w:ilvl="5" w:tplc="042A001B" w:tentative="1">
+      <w:start w:val="1"/>
+      <w:numFmt w:val="lowerRoman"/>
+      <w:lvlText w:val="%6."/>
+      <w:lvlJc w:val="right"/>
+      <w:pPr>
+        <w:ind w:left="4320" w:hanging="180"/>
+      </w:pPr>
+    </w:lvl>
+    <w:lvl w:ilvl="6" w:tplc="042A000F" w:tentative="1">
+      <w:start w:val="1"/>
+      <w:numFmt w:val="decimal"/>
+      <w:lvlText w:val="%7."/>
+      <w:lvlJc w:val="left"/>
+      <w:pPr>
+        <w:ind w:left="5040" w:hanging="360"/>
+      </w:pPr>
+    </w:lvl>
+    <w:lvl w:ilvl="7" w:tplc="042A0019" w:tentative="1">
+      <w:start w:val="1"/>
+      <w:numFmt w:val="lowerLetter"/>
+      <w:lvlText w:val="%8."/>
+      <w:lvlJc w:val="left"/>
+      <w:pPr>
+        <w:ind w:left="5760" w:hanging="360"/>
+      </w:pPr>
+    </w:lvl>
+    <w:lvl w:ilvl="8" w:tplc="042A001B" w:tentative="1">
+      <w:start w:val="1"/>
+      <w:numFmt w:val="lowerRoman"/>
+      <w:lvlText w:val="%9."/>
+      <w:lvlJc w:val="right"/>
+      <w:pPr>
+        <w:ind w:left="6480" w:hanging="180"/>
+      </w:pPr>
+    </w:lvl>
+  </w:abstractNum>
+  <w:abstractNum w:abstractNumId="25">
     <w:nsid w:val="45742C0F"/>
     <w:multiLevelType w:val="hybridMultilevel"/>
     <w:tmpl w:val="8BE0B10A"/>
@@ -5244,7 +6933,7 @@
       </w:pPr>
     </w:lvl>
   </w:abstractNum>
-  <w:abstractNum w:abstractNumId="20">
+  <w:abstractNum w:abstractNumId="26">
     <w:nsid w:val="4B967529"/>
     <w:multiLevelType w:val="hybridMultilevel"/>
     <w:tmpl w:val="568479FA"/>
@@ -5333,7 +7022,7 @@
       </w:pPr>
     </w:lvl>
   </w:abstractNum>
-  <w:abstractNum w:abstractNumId="21">
+  <w:abstractNum w:abstractNumId="27">
     <w:nsid w:val="53360D56"/>
     <w:multiLevelType w:val="hybridMultilevel"/>
     <w:tmpl w:val="7A7EBEAC"/>
@@ -5422,7 +7111,7 @@
       </w:pPr>
     </w:lvl>
   </w:abstractNum>
-  <w:abstractNum w:abstractNumId="22">
+  <w:abstractNum w:abstractNumId="28">
     <w:nsid w:val="55C36861"/>
     <w:multiLevelType w:val="hybridMultilevel"/>
     <w:tmpl w:val="B31E2F1A"/>
@@ -5508,7 +7197,7 @@
       </w:pPr>
     </w:lvl>
   </w:abstractNum>
-  <w:abstractNum w:abstractNumId="23">
+  <w:abstractNum w:abstractNumId="29">
     <w:nsid w:val="58BF5C6C"/>
     <w:multiLevelType w:val="hybridMultilevel"/>
     <w:tmpl w:val="8C6A54B6"/>
@@ -5597,7 +7286,96 @@
       </w:pPr>
     </w:lvl>
   </w:abstractNum>
-  <w:abstractNum w:abstractNumId="24">
+  <w:abstractNum w:abstractNumId="30">
+    <w:nsid w:val="5AAB13CD"/>
+    <w:multiLevelType w:val="hybridMultilevel"/>
+    <w:tmpl w:val="FE048348"/>
+    <w:lvl w:ilvl="0" w:tplc="B1CA17B0">
+      <w:start w:val="1"/>
+      <w:numFmt w:val="decimal"/>
+      <w:lvlText w:val="%1."/>
+      <w:lvlJc w:val="left"/>
+      <w:pPr>
+        <w:ind w:left="692" w:hanging="360"/>
+      </w:pPr>
+      <w:rPr>
+        <w:rFonts w:hint="default"/>
+      </w:rPr>
+    </w:lvl>
+    <w:lvl w:ilvl="1" w:tplc="042A0019" w:tentative="1">
+      <w:start w:val="1"/>
+      <w:numFmt w:val="lowerLetter"/>
+      <w:lvlText w:val="%2."/>
+      <w:lvlJc w:val="left"/>
+      <w:pPr>
+        <w:ind w:left="1412" w:hanging="360"/>
+      </w:pPr>
+    </w:lvl>
+    <w:lvl w:ilvl="2" w:tplc="042A001B" w:tentative="1">
+      <w:start w:val="1"/>
+      <w:numFmt w:val="lowerRoman"/>
+      <w:lvlText w:val="%3."/>
+      <w:lvlJc w:val="right"/>
+      <w:pPr>
+        <w:ind w:left="2132" w:hanging="180"/>
+      </w:pPr>
+    </w:lvl>
+    <w:lvl w:ilvl="3" w:tplc="042A000F" w:tentative="1">
+      <w:start w:val="1"/>
+      <w:numFmt w:val="decimal"/>
+      <w:lvlText w:val="%4."/>
+      <w:lvlJc w:val="left"/>
+      <w:pPr>
+        <w:ind w:left="2852" w:hanging="360"/>
+      </w:pPr>
+    </w:lvl>
+    <w:lvl w:ilvl="4" w:tplc="042A0019" w:tentative="1">
+      <w:start w:val="1"/>
+      <w:numFmt w:val="lowerLetter"/>
+      <w:lvlText w:val="%5."/>
+      <w:lvlJc w:val="left"/>
+      <w:pPr>
+        <w:ind w:left="3572" w:hanging="360"/>
+      </w:pPr>
+    </w:lvl>
+    <w:lvl w:ilvl="5" w:tplc="042A001B" w:tentative="1">
+      <w:start w:val="1"/>
+      <w:numFmt w:val="lowerRoman"/>
+      <w:lvlText w:val="%6."/>
+      <w:lvlJc w:val="right"/>
+      <w:pPr>
+        <w:ind w:left="4292" w:hanging="180"/>
+      </w:pPr>
+    </w:lvl>
+    <w:lvl w:ilvl="6" w:tplc="042A000F" w:tentative="1">
+      <w:start w:val="1"/>
+      <w:numFmt w:val="decimal"/>
+      <w:lvlText w:val="%7."/>
+      <w:lvlJc w:val="left"/>
+      <w:pPr>
+        <w:ind w:left="5012" w:hanging="360"/>
+      </w:pPr>
+    </w:lvl>
+    <w:lvl w:ilvl="7" w:tplc="042A0019" w:tentative="1">
+      <w:start w:val="1"/>
+      <w:numFmt w:val="lowerLetter"/>
+      <w:lvlText w:val="%8."/>
+      <w:lvlJc w:val="left"/>
+      <w:pPr>
+        <w:ind w:left="5732" w:hanging="360"/>
+      </w:pPr>
+    </w:lvl>
+    <w:lvl w:ilvl="8" w:tplc="042A001B" w:tentative="1">
+      <w:start w:val="1"/>
+      <w:numFmt w:val="lowerRoman"/>
+      <w:lvlText w:val="%9."/>
+      <w:lvlJc w:val="right"/>
+      <w:pPr>
+        <w:ind w:left="6452" w:hanging="180"/>
+      </w:pPr>
+    </w:lvl>
+  </w:abstractNum>
+  <w:abstractNum w:abstractNumId="31">
     <w:nsid w:val="5FDF45B1"/>
     <w:multiLevelType w:val="multilevel"/>
     <w:tmpl w:val="D45E9768"/>
@@ -5711,7 +7489,271 @@
       </w:pPr>
     </w:lvl>
   </w:abstractNum>
-  <w:abstractNum w:abstractNumId="25">
+  <w:abstractNum w:abstractNumId="32">
+    <w:nsid w:val="60C235CC"/>
+    <w:multiLevelType w:val="hybridMultilevel"/>
+    <w:tmpl w:val="BF56C42A"/>
+    <w:lvl w:ilvl="0" w:tplc="042A000F">
+      <w:start w:val="1"/>
+      <w:numFmt w:val="decimal"/>
+      <w:lvlText w:val="%1."/>
+      <w:lvlJc w:val="left"/>
+      <w:pPr>
+        <w:ind w:left="720" w:hanging="360"/>
+      </w:pPr>
+      <w:rPr>
+        <w:rFonts w:hint="default"/>
+      </w:rPr>
+    </w:lvl>
+    <w:lvl w:ilvl="1" w:tplc="042A0019" w:tentative="1">
+      <w:start w:val="1"/>
+      <w:numFmt w:val="lowerLetter"/>
+      <w:lvlText w:val="%2."/>
+      <w:lvlJc w:val="left"/>
+      <w:pPr>
+        <w:ind w:left="1440" w:hanging="360"/>
+      </w:pPr>
+    </w:lvl>
+    <w:lvl w:ilvl="2" w:tplc="042A001B" w:tentative="1">
+      <w:start w:val="1"/>
+      <w:numFmt w:val="lowerRoman"/>
+      <w:lvlText w:val="%3."/>
+      <w:lvlJc w:val="right"/>
+      <w:pPr>
+        <w:ind w:left="2160" w:hanging="180"/>
+      </w:pPr>
+    </w:lvl>
+    <w:lvl w:ilvl="3" w:tplc="042A000F" w:tentative="1">
+      <w:start w:val="1"/>
+      <w:numFmt w:val="decimal"/>
+      <w:lvlText w:val="%4."/>
+      <w:lvlJc w:val="left"/>
+      <w:pPr>
+        <w:ind w:left="2880" w:hanging="360"/>
+      </w:pPr>
+    </w:lvl>
+    <w:lvl w:ilvl="4" w:tplc="042A0019" w:tentative="1">
+      <w:start w:val="1"/>
+      <w:numFmt w:val="lowerLetter"/>
+      <w:lvlText w:val="%5."/>
+      <w:lvlJc w:val="left"/>
+      <w:pPr>
+        <w:ind w:left="3600" w:hanging="360"/>
+      </w:pPr>
+    </w:lvl>
+    <w:lvl w:ilvl="5" w:tplc="042A001B" w:tentative="1">
+      <w:start w:val="1"/>
+      <w:numFmt w:val="lowerRoman"/>
+      <w:lvlText w:val="%6."/>
+      <w:lvlJc w:val="right"/>
+      <w:pPr>
+        <w:ind w:left="4320" w:hanging="180"/>
+      </w:pPr>
+    </w:lvl>
+    <w:lvl w:ilvl="6" w:tplc="042A000F" w:tentative="1">
+      <w:start w:val="1"/>
+      <w:numFmt w:val="decimal"/>
+      <w:lvlText w:val="%7."/>
+      <w:lvlJc w:val="left"/>
+      <w:pPr>
+        <w:ind w:left="5040" w:hanging="360"/>
+      </w:pPr>
+    </w:lvl>
+    <w:lvl w:ilvl="7" w:tplc="042A0019" w:tentative="1">
+      <w:start w:val="1"/>
+      <w:numFmt w:val="lowerLetter"/>
+      <w:lvlText w:val="%8."/>
+      <w:lvlJc w:val="left"/>
+      <w:pPr>
+        <w:ind w:left="5760" w:hanging="360"/>
+      </w:pPr>
+    </w:lvl>
+    <w:lvl w:ilvl="8" w:tplc="042A001B" w:tentative="1">
+      <w:start w:val="1"/>
+      <w:numFmt w:val="lowerRoman"/>
+      <w:lvlText w:val="%9."/>
+      <w:lvlJc w:val="right"/>
+      <w:pPr>
+        <w:ind w:left="6480" w:hanging="180"/>
+      </w:pPr>
+    </w:lvl>
+  </w:abstractNum>
+  <w:abstractNum w:abstractNumId="33">
+    <w:nsid w:val="616F32E8"/>
+    <w:multiLevelType w:val="hybridMultilevel"/>
+    <w:tmpl w:val="F0686048"/>
+    <w:lvl w:ilvl="0" w:tplc="042A000F">
+      <w:start w:val="1"/>
+      <w:numFmt w:val="decimal"/>
+      <w:lvlText w:val="%1."/>
+      <w:lvlJc w:val="left"/>
+      <w:pPr>
+        <w:ind w:left="720" w:hanging="360"/>
+      </w:pPr>
+      <w:rPr>
+        <w:rFonts w:hint="default"/>
+      </w:rPr>
+    </w:lvl>
+    <w:lvl w:ilvl="1" w:tplc="042A0019" w:tentative="1">
+      <w:start w:val="1"/>
+      <w:numFmt w:val="lowerLetter"/>
+      <w:lvlText w:val="%2."/>
+      <w:lvlJc w:val="left"/>
+      <w:pPr>
+        <w:ind w:left="1440" w:hanging="360"/>
+      </w:pPr>
+    </w:lvl>
+    <w:lvl w:ilvl="2" w:tplc="042A001B" w:tentative="1">
+      <w:start w:val="1"/>
+      <w:numFmt w:val="lowerRoman"/>
+      <w:lvlText w:val="%3."/>
+      <w:lvlJc w:val="right"/>
+      <w:pPr>
+        <w:ind w:left="2160" w:hanging="180"/>
+      </w:pPr>
+    </w:lvl>
+    <w:lvl w:ilvl="3" w:tplc="042A000F" w:tentative="1">
+      <w:start w:val="1"/>
+      <w:numFmt w:val="decimal"/>
+      <w:lvlText w:val="%4."/>
+      <w:lvlJc w:val="left"/>
+      <w:pPr>
+        <w:ind w:left="2880" w:hanging="360"/>
+      </w:pPr>
+    </w:lvl>
+    <w:lvl w:ilvl="4" w:tplc="042A0019" w:tentative="1">
+      <w:start w:val="1"/>
+      <w:numFmt w:val="lowerLetter"/>
+      <w:lvlText w:val="%5."/>
+      <w:lvlJc w:val="left"/>
+      <w:pPr>
+        <w:ind w:left="3600" w:hanging="360"/>
+      </w:pPr>
+    </w:lvl>
+    <w:lvl w:ilvl="5" w:tplc="042A001B" w:tentative="1">
+      <w:start w:val="1"/>
+      <w:numFmt w:val="lowerRoman"/>
+      <w:lvlText w:val="%6."/>
+      <w:lvlJc w:val="right"/>
+      <w:pPr>
+        <w:ind w:left="4320" w:hanging="180"/>
+      </w:pPr>
+    </w:lvl>
+    <w:lvl w:ilvl="6" w:tplc="042A000F" w:tentative="1">
+      <w:start w:val="1"/>
+      <w:numFmt w:val="decimal"/>
+      <w:lvlText w:val="%7."/>
+      <w:lvlJc w:val="left"/>
+      <w:pPr>
+        <w:ind w:left="5040" w:hanging="360"/>
+      </w:pPr>
+    </w:lvl>
+    <w:lvl w:ilvl="7" w:tplc="042A0019" w:tentative="1">
+      <w:start w:val="1"/>
+      <w:numFmt w:val="lowerLetter"/>
+      <w:lvlText w:val="%8."/>
+      <w:lvlJc w:val="left"/>
+      <w:pPr>
+        <w:ind w:left="5760" w:hanging="360"/>
+      </w:pPr>
+    </w:lvl>
+    <w:lvl w:ilvl="8" w:tplc="042A001B" w:tentative="1">
+      <w:start w:val="1"/>
+      <w:numFmt w:val="lowerRoman"/>
+      <w:lvlText w:val="%9."/>
+      <w:lvlJc w:val="right"/>
+      <w:pPr>
+        <w:ind w:left="6480" w:hanging="180"/>
+      </w:pPr>
+    </w:lvl>
+  </w:abstractNum>
+  <w:abstractNum w:abstractNumId="34">
+    <w:nsid w:val="6396398F"/>
+    <w:multiLevelType w:val="hybridMultilevel"/>
+    <w:tmpl w:val="DC5C4798"/>
+    <w:lvl w:ilvl="0" w:tplc="042A000F">
+      <w:start w:val="1"/>
+      <w:numFmt w:val="decimal"/>
+      <w:lvlText w:val="%1."/>
+      <w:lvlJc w:val="left"/>
+      <w:pPr>
+        <w:ind w:left="720" w:hanging="360"/>
+      </w:pPr>
+    </w:lvl>
+    <w:lvl w:ilvl="1" w:tplc="042A0019" w:tentative="1">
+      <w:start w:val="1"/>
+      <w:numFmt w:val="lowerLetter"/>
+      <w:lvlText w:val="%2."/>
+      <w:lvlJc w:val="left"/>
+      <w:pPr>
+        <w:ind w:left="1440" w:hanging="360"/>
+      </w:pPr>
+    </w:lvl>
+    <w:lvl w:ilvl="2" w:tplc="042A001B" w:tentative="1">
+      <w:start w:val="1"/>
+      <w:numFmt w:val="lowerRoman"/>
+      <w:lvlText w:val="%3."/>
+      <w:lvlJc w:val="right"/>
+      <w:pPr>
+        <w:ind w:left="2160" w:hanging="180"/>
+      </w:pPr>
+    </w:lvl>
+    <w:lvl w:ilvl="3" w:tplc="042A000F" w:tentative="1">
+      <w:start w:val="1"/>
+      <w:numFmt w:val="decimal"/>
+      <w:lvlText w:val="%4."/>
+      <w:lvlJc w:val="left"/>
+      <w:pPr>
+        <w:ind w:left="2880" w:hanging="360"/>
+      </w:pPr>
+    </w:lvl>
+    <w:lvl w:ilvl="4" w:tplc="042A0019" w:tentative="1">
+      <w:start w:val="1"/>
+      <w:numFmt w:val="lowerLetter"/>
+      <w:lvlText w:val="%5."/>
+      <w:lvlJc w:val="left"/>
+      <w:pPr>
+        <w:ind w:left="3600" w:hanging="360"/>
+      </w:pPr>
+    </w:lvl>
+    <w:lvl w:ilvl="5" w:tplc="042A001B" w:tentative="1">
+      <w:start w:val="1"/>
+      <w:numFmt w:val="lowerRoman"/>
+      <w:lvlText w:val="%6."/>
+      <w:lvlJc w:val="right"/>
+      <w:pPr>
+        <w:ind w:left="4320" w:hanging="180"/>
+      </w:pPr>
+    </w:lvl>
+    <w:lvl w:ilvl="6" w:tplc="042A000F" w:tentative="1">
+      <w:start w:val="1"/>
+      <w:numFmt w:val="decimal"/>
+      <w:lvlText w:val="%7."/>
+      <w:lvlJc w:val="left"/>
+      <w:pPr>
+        <w:ind w:left="5040" w:hanging="360"/>
+      </w:pPr>
+    </w:lvl>
+    <w:lvl w:ilvl="7" w:tplc="042A0019" w:tentative="1">
+      <w:start w:val="1"/>
+      <w:numFmt w:val="lowerLetter"/>
+      <w:lvlText w:val="%8."/>
+      <w:lvlJc w:val="left"/>
+      <w:pPr>
+        <w:ind w:left="5760" w:hanging="360"/>
+      </w:pPr>
+    </w:lvl>
+    <w:lvl w:ilvl="8" w:tplc="042A001B" w:tentative="1">
+      <w:start w:val="1"/>
+      <w:numFmt w:val="lowerRoman"/>
+      <w:lvlText w:val="%9."/>
+      <w:lvlJc w:val="right"/>
+      <w:pPr>
+        <w:ind w:left="6480" w:hanging="180"/>
+      </w:pPr>
+    </w:lvl>
+  </w:abstractNum>
+  <w:abstractNum w:abstractNumId="35">
     <w:nsid w:val="647B13C7"/>
     <w:multiLevelType w:val="hybridMultilevel"/>
     <w:tmpl w:val="57363E10"/>
@@ -5800,7 +7842,96 @@
       </w:pPr>
     </w:lvl>
   </w:abstractNum>
-  <w:abstractNum w:abstractNumId="26">
+  <w:abstractNum w:abstractNumId="36">
+    <w:nsid w:val="682640EF"/>
+    <w:multiLevelType w:val="hybridMultilevel"/>
+    <w:tmpl w:val="98E4E364"/>
+    <w:lvl w:ilvl="0" w:tplc="BE2E5B22">
+      <w:start w:val="1"/>
+      <w:numFmt w:val="decimal"/>
+      <w:lvlText w:val="%1."/>
+      <w:lvlJc w:val="left"/>
+      <w:pPr>
+        <w:ind w:left="738" w:hanging="360"/>
+      </w:pPr>
+      <w:rPr>
+        <w:rFonts w:hint="default"/>
+      </w:rPr>
+    </w:lvl>
+    <w:lvl w:ilvl="1" w:tplc="042A0019" w:tentative="1">
+      <w:start w:val="1"/>
+      <w:numFmt w:val="lowerLetter"/>
+      <w:lvlText w:val="%2."/>
+      <w:lvlJc w:val="left"/>
+      <w:pPr>
+        <w:ind w:left="1458" w:hanging="360"/>
+      </w:pPr>
+    </w:lvl>
+    <w:lvl w:ilvl="2" w:tplc="042A001B" w:tentative="1">
+      <w:start w:val="1"/>
+      <w:numFmt w:val="lowerRoman"/>
+      <w:lvlText w:val="%3."/>
+      <w:lvlJc w:val="right"/>
+      <w:pPr>
+        <w:ind w:left="2178" w:hanging="180"/>
+      </w:pPr>
+    </w:lvl>
+    <w:lvl w:ilvl="3" w:tplc="042A000F" w:tentative="1">
+      <w:start w:val="1"/>
+      <w:numFmt w:val="decimal"/>
+      <w:lvlText w:val="%4."/>
+      <w:lvlJc w:val="left"/>
+      <w:pPr>
+        <w:ind w:left="2898" w:hanging="360"/>
+      </w:pPr>
+    </w:lvl>
+    <w:lvl w:ilvl="4" w:tplc="042A0019" w:tentative="1">
+      <w:start w:val="1"/>
+      <w:numFmt w:val="lowerLetter"/>
+      <w:lvlText w:val="%5."/>
+      <w:lvlJc w:val="left"/>
+      <w:pPr>
+        <w:ind w:left="3618" w:hanging="360"/>
+      </w:pPr>
+    </w:lvl>
+    <w:lvl w:ilvl="5" w:tplc="042A001B" w:tentative="1">
+      <w:start w:val="1"/>
+      <w:numFmt w:val="lowerRoman"/>
+      <w:lvlText w:val="%6."/>
+      <w:lvlJc w:val="right"/>
+      <w:pPr>
+        <w:ind w:left="4338" w:hanging="180"/>
+      </w:pPr>
+    </w:lvl>
+    <w:lvl w:ilvl="6" w:tplc="042A000F" w:tentative="1">
+      <w:start w:val="1"/>
+      <w:numFmt w:val="decimal"/>
+      <w:lvlText w:val="%7."/>
+      <w:lvlJc w:val="left"/>
+      <w:pPr>
+        <w:ind w:left="5058" w:hanging="360"/>
+      </w:pPr>
+    </w:lvl>
+    <w:lvl w:ilvl="7" w:tplc="042A0019" w:tentative="1">
+      <w:start w:val="1"/>
+      <w:numFmt w:val="lowerLetter"/>
+      <w:lvlText w:val="%8."/>
+      <w:lvlJc w:val="left"/>
+      <w:pPr>
+        <w:ind w:left="5778" w:hanging="360"/>
+      </w:pPr>
+    </w:lvl>
+    <w:lvl w:ilvl="8" w:tplc="042A001B" w:tentative="1">
+      <w:start w:val="1"/>
+      <w:numFmt w:val="lowerRoman"/>
+      <w:lvlText w:val="%9."/>
+      <w:lvlJc w:val="right"/>
+      <w:pPr>
+        <w:ind w:left="6498" w:hanging="180"/>
+      </w:pPr>
+    </w:lvl>
+  </w:abstractNum>
+  <w:abstractNum w:abstractNumId="37">
     <w:nsid w:val="685F4510"/>
     <w:multiLevelType w:val="hybridMultilevel"/>
     <w:tmpl w:val="FCCCA278"/>
@@ -5889,7 +8020,7 @@
       </w:pPr>
     </w:lvl>
   </w:abstractNum>
-  <w:abstractNum w:abstractNumId="27">
+  <w:abstractNum w:abstractNumId="38">
     <w:nsid w:val="6CB24303"/>
     <w:multiLevelType w:val="hybridMultilevel"/>
     <w:tmpl w:val="233866E4"/>
@@ -5978,7 +8109,96 @@
       </w:pPr>
     </w:lvl>
   </w:abstractNum>
-  <w:abstractNum w:abstractNumId="28">
+  <w:abstractNum w:abstractNumId="39">
+    <w:nsid w:val="6E7C684C"/>
+    <w:multiLevelType w:val="hybridMultilevel"/>
+    <w:tmpl w:val="95CE639A"/>
+    <w:lvl w:ilvl="0" w:tplc="042A000F">
+      <w:start w:val="1"/>
+      <w:numFmt w:val="decimal"/>
+      <w:lvlText w:val="%1."/>
+      <w:lvlJc w:val="left"/>
+      <w:pPr>
+        <w:ind w:left="720" w:hanging="360"/>
+      </w:pPr>
+      <w:rPr>
+        <w:rFonts w:hint="default"/>
+      </w:rPr>
+    </w:lvl>
+    <w:lvl w:ilvl="1" w:tplc="042A0019" w:tentative="1">
+      <w:start w:val="1"/>
+      <w:numFmt w:val="lowerLetter"/>
+      <w:lvlText w:val="%2."/>
+      <w:lvlJc w:val="left"/>
+      <w:pPr>
+        <w:ind w:left="1440" w:hanging="360"/>
+      </w:pPr>
+    </w:lvl>
+    <w:lvl w:ilvl="2" w:tplc="042A001B" w:tentative="1">
+      <w:start w:val="1"/>
+      <w:numFmt w:val="lowerRoman"/>
+      <w:lvlText w:val="%3."/>
+      <w:lvlJc w:val="right"/>
+      <w:pPr>
+        <w:ind w:left="2160" w:hanging="180"/>
+      </w:pPr>
+    </w:lvl>
+    <w:lvl w:ilvl="3" w:tplc="042A000F" w:tentative="1">
+      <w:start w:val="1"/>
+      <w:numFmt w:val="decimal"/>
+      <w:lvlText w:val="%4."/>
+      <w:lvlJc w:val="left"/>
+      <w:pPr>
+        <w:ind w:left="2880" w:hanging="360"/>
+      </w:pPr>
+    </w:lvl>
+    <w:lvl w:ilvl="4" w:tplc="042A0019" w:tentative="1">
+      <w:start w:val="1"/>
+      <w:numFmt w:val="lowerLetter"/>
+      <w:lvlText w:val="%5."/>
+      <w:lvlJc w:val="left"/>
+      <w:pPr>
+        <w:ind w:left="3600" w:hanging="360"/>
+      </w:pPr>
+    </w:lvl>
+    <w:lvl w:ilvl="5" w:tplc="042A001B" w:tentative="1">
+      <w:start w:val="1"/>
+      <w:numFmt w:val="lowerRoman"/>
+      <w:lvlText w:val="%6."/>
+      <w:lvlJc w:val="right"/>
+      <w:pPr>
+        <w:ind w:left="4320" w:hanging="180"/>
+      </w:pPr>
+    </w:lvl>
+    <w:lvl w:ilvl="6" w:tplc="042A000F" w:tentative="1">
+      <w:start w:val="1"/>
+      <w:numFmt w:val="decimal"/>
+      <w:lvlText w:val="%7."/>
+      <w:lvlJc w:val="left"/>
+      <w:pPr>
+        <w:ind w:left="5040" w:hanging="360"/>
+      </w:pPr>
+    </w:lvl>
+    <w:lvl w:ilvl="7" w:tplc="042A0019" w:tentative="1">
+      <w:start w:val="1"/>
+      <w:numFmt w:val="lowerLetter"/>
+      <w:lvlText w:val="%8."/>
+      <w:lvlJc w:val="left"/>
+      <w:pPr>
+        <w:ind w:left="5760" w:hanging="360"/>
+      </w:pPr>
+    </w:lvl>
+    <w:lvl w:ilvl="8" w:tplc="042A001B" w:tentative="1">
+      <w:start w:val="1"/>
+      <w:numFmt w:val="lowerRoman"/>
+      <w:lvlText w:val="%9."/>
+      <w:lvlJc w:val="right"/>
+      <w:pPr>
+        <w:ind w:left="6480" w:hanging="180"/>
+      </w:pPr>
+    </w:lvl>
+  </w:abstractNum>
+  <w:abstractNum w:abstractNumId="40">
     <w:nsid w:val="6F887E9E"/>
     <w:multiLevelType w:val="hybridMultilevel"/>
     <w:tmpl w:val="A012760E"/>
@@ -6067,7 +8287,7 @@
       </w:pPr>
     </w:lvl>
   </w:abstractNum>
-  <w:abstractNum w:abstractNumId="29">
+  <w:abstractNum w:abstractNumId="41">
     <w:nsid w:val="73820C8E"/>
     <w:multiLevelType w:val="hybridMultilevel"/>
     <w:tmpl w:val="FA30BD7C"/>
@@ -6156,7 +8376,7 @@
       </w:pPr>
     </w:lvl>
   </w:abstractNum>
-  <w:abstractNum w:abstractNumId="30">
+  <w:abstractNum w:abstractNumId="42">
     <w:nsid w:val="73EB41B1"/>
     <w:multiLevelType w:val="hybridMultilevel"/>
     <w:tmpl w:val="9790EF42"/>
@@ -6269,7 +8489,7 @@
       </w:rPr>
     </w:lvl>
   </w:abstractNum>
-  <w:abstractNum w:abstractNumId="31">
+  <w:abstractNum w:abstractNumId="43">
     <w:nsid w:val="73FA1CD1"/>
     <w:multiLevelType w:val="hybridMultilevel"/>
     <w:tmpl w:val="EA0A3BE2"/>
@@ -6358,7 +8578,96 @@
       </w:pPr>
     </w:lvl>
   </w:abstractNum>
-  <w:abstractNum w:abstractNumId="32">
+  <w:abstractNum w:abstractNumId="44">
+    <w:nsid w:val="74DA198D"/>
+    <w:multiLevelType w:val="hybridMultilevel"/>
+    <w:tmpl w:val="81AE89C6"/>
+    <w:lvl w:ilvl="0" w:tplc="6F3A999C">
+      <w:start w:val="1"/>
+      <w:numFmt w:val="decimal"/>
+      <w:lvlText w:val="%1."/>
+      <w:lvlJc w:val="left"/>
+      <w:pPr>
+        <w:ind w:left="738" w:hanging="360"/>
+      </w:pPr>
+      <w:rPr>
+        <w:rFonts w:hint="default"/>
+      </w:rPr>
+    </w:lvl>
+    <w:lvl w:ilvl="1" w:tplc="042A0019" w:tentative="1">
+      <w:start w:val="1"/>
+      <w:numFmt w:val="lowerLetter"/>
+      <w:lvlText w:val="%2."/>
+      <w:lvlJc w:val="left"/>
+      <w:pPr>
+        <w:ind w:left="1458" w:hanging="360"/>
+      </w:pPr>
+    </w:lvl>
+    <w:lvl w:ilvl="2" w:tplc="042A001B" w:tentative="1">
+      <w:start w:val="1"/>
+      <w:numFmt w:val="lowerRoman"/>
+      <w:lvlText w:val="%3."/>
+      <w:lvlJc w:val="right"/>
+      <w:pPr>
+        <w:ind w:left="2178" w:hanging="180"/>
+      </w:pPr>
+    </w:lvl>
+    <w:lvl w:ilvl="3" w:tplc="042A000F" w:tentative="1">
+      <w:start w:val="1"/>
+      <w:numFmt w:val="decimal"/>
+      <w:lvlText w:val="%4."/>
+      <w:lvlJc w:val="left"/>
+      <w:pPr>
+        <w:ind w:left="2898" w:hanging="360"/>
+      </w:pPr>
+    </w:lvl>
+    <w:lvl w:ilvl="4" w:tplc="042A0019" w:tentative="1">
+      <w:start w:val="1"/>
+      <w:numFmt w:val="lowerLetter"/>
+      <w:lvlText w:val="%5."/>
+      <w:lvlJc w:val="left"/>
+      <w:pPr>
+        <w:ind w:left="3618" w:hanging="360"/>
+      </w:pPr>
+    </w:lvl>
+    <w:lvl w:ilvl="5" w:tplc="042A001B" w:tentative="1">
+      <w:start w:val="1"/>
+      <w:numFmt w:val="lowerRoman"/>
+      <w:lvlText w:val="%6."/>
+      <w:lvlJc w:val="right"/>
+      <w:pPr>
+        <w:ind w:left="4338" w:hanging="180"/>
+      </w:pPr>
+    </w:lvl>
+    <w:lvl w:ilvl="6" w:tplc="042A000F" w:tentative="1">
+      <w:start w:val="1"/>
+      <w:numFmt w:val="decimal"/>
+      <w:lvlText w:val="%7."/>
+      <w:lvlJc w:val="left"/>
+      <w:pPr>
+        <w:ind w:left="5058" w:hanging="360"/>
+      </w:pPr>
+    </w:lvl>
+    <w:lvl w:ilvl="7" w:tplc="042A0019" w:tentative="1">
+      <w:start w:val="1"/>
+      <w:numFmt w:val="lowerLetter"/>
+      <w:lvlText w:val="%8."/>
+      <w:lvlJc w:val="left"/>
+      <w:pPr>
+        <w:ind w:left="5778" w:hanging="360"/>
+      </w:pPr>
+    </w:lvl>
+    <w:lvl w:ilvl="8" w:tplc="042A001B" w:tentative="1">
+      <w:start w:val="1"/>
+      <w:numFmt w:val="lowerRoman"/>
+      <w:lvlText w:val="%9."/>
+      <w:lvlJc w:val="right"/>
+      <w:pPr>
+        <w:ind w:left="6498" w:hanging="180"/>
+      </w:pPr>
+    </w:lvl>
+  </w:abstractNum>
+  <w:abstractNum w:abstractNumId="45">
     <w:nsid w:val="7C285540"/>
     <w:multiLevelType w:val="hybridMultilevel"/>
     <w:tmpl w:val="70C83E90"/>
@@ -6498,7 +8807,7 @@
       </w:rPr>
     </w:lvl>
   </w:abstractNum>
-  <w:abstractNum w:abstractNumId="33">
+  <w:abstractNum w:abstractNumId="46">
     <w:nsid w:val="7C522AEA"/>
     <w:multiLevelType w:val="hybridMultilevel"/>
     <w:tmpl w:val="7FDA4F70"/>
@@ -6591,25 +8900,25 @@
     <w:abstractNumId w:val="0"/>
   </w:num>
   <w:num w:numId="2">
-    <w:abstractNumId w:val="18"/>
+    <w:abstractNumId w:val="23"/>
   </w:num>
   <w:num w:numId="3">
-    <w:abstractNumId w:val="32"/>
+    <w:abstractNumId w:val="45"/>
   </w:num>
   <w:num w:numId="4">
-    <w:abstractNumId w:val="16"/>
+    <w:abstractNumId w:val="21"/>
   </w:num>
   <w:num w:numId="5">
     <w:abstractNumId w:val="2"/>
   </w:num>
   <w:num w:numId="6">
-    <w:abstractNumId w:val="24"/>
+    <w:abstractNumId w:val="31"/>
   </w:num>
   <w:num w:numId="7">
-    <w:abstractNumId w:val="11"/>
+    <w:abstractNumId w:val="15"/>
   </w:num>
   <w:num w:numId="8">
-    <w:abstractNumId w:val="4"/>
+    <w:abstractNumId w:val="5"/>
   </w:num>
   <w:num w:numId="9">
     <w:abstractNumId w:val="1"/>
@@ -6627,79 +8936,118 @@
     </w:lvlOverride>
   </w:num>
   <w:num w:numId="11">
+    <w:abstractNumId w:val="28"/>
+  </w:num>
+  <w:num w:numId="12">
+    <w:abstractNumId w:val="6"/>
+  </w:num>
+  <w:num w:numId="13">
+    <w:abstractNumId w:val="35"/>
+  </w:num>
+  <w:num w:numId="14">
+    <w:abstractNumId w:val="42"/>
+  </w:num>
+  <w:num w:numId="15">
+    <w:abstractNumId w:val="20"/>
+  </w:num>
+  <w:num w:numId="16">
+    <w:abstractNumId w:val="26"/>
+  </w:num>
+  <w:num w:numId="17">
+    <w:abstractNumId w:val="13"/>
+  </w:num>
+  <w:num w:numId="18">
+    <w:abstractNumId w:val="18"/>
+  </w:num>
+  <w:num w:numId="19">
+    <w:abstractNumId w:val="38"/>
+  </w:num>
+  <w:num w:numId="20">
+    <w:abstractNumId w:val="29"/>
+  </w:num>
+  <w:num w:numId="21">
+    <w:abstractNumId w:val="40"/>
+  </w:num>
+  <w:num w:numId="22">
+    <w:abstractNumId w:val="17"/>
+  </w:num>
+  <w:num w:numId="23">
+    <w:abstractNumId w:val="16"/>
+  </w:num>
+  <w:num w:numId="24">
+    <w:abstractNumId w:val="27"/>
+  </w:num>
+  <w:num w:numId="25">
+    <w:abstractNumId w:val="25"/>
+  </w:num>
+  <w:num w:numId="26">
+    <w:abstractNumId w:val="11"/>
+  </w:num>
+  <w:num w:numId="27">
+    <w:abstractNumId w:val="41"/>
+  </w:num>
+  <w:num w:numId="28">
+    <w:abstractNumId w:val="4"/>
+  </w:num>
+  <w:num w:numId="29">
+    <w:abstractNumId w:val="37"/>
+  </w:num>
+  <w:num w:numId="30">
+    <w:abstractNumId w:val="46"/>
+  </w:num>
+  <w:num w:numId="31">
+    <w:abstractNumId w:val="43"/>
+  </w:num>
+  <w:num w:numId="32">
+    <w:abstractNumId w:val="14"/>
+  </w:num>
+  <w:num w:numId="33">
     <w:abstractNumId w:val="22"/>
   </w:num>
-  <w:num w:numId="12">
-    <w:abstractNumId w:val="5"/>
+  <w:num w:numId="34">
+    <w:abstractNumId w:val="10"/>
   </w:num>
-  <w:num w:numId="13">
-    <w:abstractNumId w:val="25"/>
+  <w:num w:numId="35">
+    <w:abstractNumId w:val="12"/>
   </w:num>
-  <w:num w:numId="14">
+  <w:num w:numId="36">
+    <w:abstractNumId w:val="24"/>
+  </w:num>
+  <w:num w:numId="37">
+    <w:abstractNumId w:val="7"/>
+  </w:num>
+  <w:num w:numId="38">
+    <w:abstractNumId w:val="8"/>
+  </w:num>
+  <w:num w:numId="39">
+    <w:abstractNumId w:val="34"/>
+  </w:num>
+  <w:num w:numId="40">
+    <w:abstractNumId w:val="9"/>
+  </w:num>
+  <w:num w:numId="41">
+    <w:abstractNumId w:val="32"/>
+  </w:num>
+  <w:num w:numId="42">
+    <w:abstractNumId w:val="44"/>
+  </w:num>
+  <w:num w:numId="43">
+    <w:abstractNumId w:val="36"/>
+  </w:num>
+  <w:num w:numId="44">
+    <w:abstractNumId w:val="39"/>
+  </w:num>
+  <w:num w:numId="45">
+    <w:abstractNumId w:val="3"/>
+  </w:num>
+  <w:num w:numId="46">
+    <w:abstractNumId w:val="19"/>
+  </w:num>
+  <w:num w:numId="47">
     <w:abstractNumId w:val="30"/>
   </w:num>
-  <w:num w:numId="15">
-    <w:abstractNumId w:val="15"/>
-  </w:num>
-  <w:num w:numId="16">
-    <w:abstractNumId w:val="20"/>
-  </w:num>
-  <w:num w:numId="17">
-    <w:abstractNumId w:val="9"/>
-  </w:num>
-  <w:num w:numId="18">
-    <w:abstractNumId w:val="14"/>
-  </w:num>
-  <w:num w:numId="19">
-    <w:abstractNumId w:val="27"/>
-  </w:num>
-  <w:num w:numId="20">
-    <w:abstractNumId w:val="23"/>
-  </w:num>
-  <w:num w:numId="21">
-    <w:abstractNumId w:val="28"/>
-  </w:num>
-  <w:num w:numId="22">
-    <w:abstractNumId w:val="13"/>
-  </w:num>
-  <w:num w:numId="23">
-    <w:abstractNumId w:val="12"/>
-  </w:num>
-  <w:num w:numId="24">
-    <w:abstractNumId w:val="21"/>
-  </w:num>
-  <w:num w:numId="25">
-    <w:abstractNumId w:val="19"/>
-  </w:num>
-  <w:num w:numId="26">
-    <w:abstractNumId w:val="7"/>
-  </w:num>
-  <w:num w:numId="27">
-    <w:abstractNumId w:val="29"/>
-  </w:num>
-  <w:num w:numId="28">
-    <w:abstractNumId w:val="3"/>
-  </w:num>
-  <w:num w:numId="29">
-    <w:abstractNumId w:val="26"/>
-  </w:num>
-  <w:num w:numId="30">
+  <w:num w:numId="48">
     <w:abstractNumId w:val="33"/>
-  </w:num>
-  <w:num w:numId="31">
-    <w:abstractNumId w:val="31"/>
-  </w:num>
-  <w:num w:numId="32">
-    <w:abstractNumId w:val="10"/>
-  </w:num>
-  <w:num w:numId="33">
-    <w:abstractNumId w:val="17"/>
-  </w:num>
-  <w:num w:numId="34">
-    <w:abstractNumId w:val="6"/>
-  </w:num>
-  <w:num w:numId="35">
-    <w:abstractNumId w:val="8"/>
   </w:num>
   <w:numIdMacAtCleanup w:val="5"/>
 </w:numbering>
@@ -8063,7 +10411,7 @@
 </file>
 
 <file path=customXml/itemProps1.xml><?xml version="1.0" encoding="utf-8"?>
-<ds:datastoreItem xmlns:ds="http://schemas.openxmlformats.org/officeDocument/2006/customXml" ds:itemID="{C37D7D67-BD01-4434-AB1D-70DB39D57F82}">
+<ds:datastoreItem xmlns:ds="http://schemas.openxmlformats.org/officeDocument/2006/customXml" ds:itemID="{B060578A-2522-4DB2-9B0F-460D563A5D21}">
   <ds:schemaRefs>
     <ds:schemaRef ds:uri="http://schemas.openxmlformats.org/officeDocument/2006/bibliography"/>
   </ds:schemaRefs>

--- a/VietFood Documents/Báo cáo kiểm thử/Báo cáo lỗi.docx
+++ b/VietFood Documents/Báo cáo kiểm thử/Báo cáo lỗi.docx
@@ -191,7 +191,21 @@
           <w:rFonts w:ascii="Times New Roman" w:hAnsi="Times New Roman"/>
           <w:sz w:val="28"/>
         </w:rPr>
-        <w:t>.0&gt;</w:t>
+        <w:t>.</w:t>
+      </w:r>
+      <w:r>
+        <w:rPr>
+          <w:rFonts w:ascii="Times New Roman" w:hAnsi="Times New Roman"/>
+          <w:sz w:val="28"/>
+        </w:rPr>
+        <w:t>1</w:t>
+      </w:r>
+      <w:r>
+        <w:rPr>
+          <w:rFonts w:ascii="Times New Roman" w:hAnsi="Times New Roman"/>
+          <w:sz w:val="28"/>
+        </w:rPr>
+        <w:t>&gt;</w:t>
       </w:r>
     </w:p>
     <w:p>
@@ -486,6 +500,75 @@
             </w:pPr>
             <w:r>
               <w:t>Võ Ngọc Bảo</w:t>
+            </w:r>
+          </w:p>
+        </w:tc>
+      </w:tr>
+      <w:tr>
+        <w:trPr>
+          <w:jc w:val="center"/>
+        </w:trPr>
+        <w:tc>
+          <w:tcPr>
+            <w:tcW w:w="2304" w:type="dxa"/>
+            <w:vAlign w:val="center"/>
+          </w:tcPr>
+          <w:p>
+            <w:pPr>
+              <w:pStyle w:val="Tabletext"/>
+              <w:jc w:val="center"/>
+            </w:pPr>
+            <w:r>
+              <w:t>01/12/2016</w:t>
+            </w:r>
+          </w:p>
+        </w:tc>
+        <w:tc>
+          <w:tcPr>
+            <w:tcW w:w="1152" w:type="dxa"/>
+            <w:vAlign w:val="center"/>
+          </w:tcPr>
+          <w:p>
+            <w:pPr>
+              <w:pStyle w:val="Tabletext"/>
+              <w:jc w:val="center"/>
+            </w:pPr>
+            <w:r>
+              <w:t>2.1</w:t>
+            </w:r>
+          </w:p>
+        </w:tc>
+        <w:tc>
+          <w:tcPr>
+            <w:tcW w:w="3744" w:type="dxa"/>
+            <w:vAlign w:val="center"/>
+          </w:tcPr>
+          <w:p>
+            <w:pPr>
+              <w:pStyle w:val="Tabletext"/>
+              <w:jc w:val="center"/>
+            </w:pPr>
+            <w:r>
+              <w:t>Báo cáo lỗi</w:t>
+            </w:r>
+          </w:p>
+        </w:tc>
+        <w:tc>
+          <w:tcPr>
+            <w:tcW w:w="2304" w:type="dxa"/>
+            <w:vAlign w:val="center"/>
+          </w:tcPr>
+          <w:p>
+            <w:pPr>
+              <w:pStyle w:val="Tabletext"/>
+              <w:jc w:val="center"/>
+            </w:pPr>
+            <w:r>
+              <w:t>Võ Ngọc Bảo</w:t>
+            </w:r>
+            <w:r>
+              <w:br/>
+              <w:t>Trần Ngô Việt Hưng</w:t>
             </w:r>
           </w:p>
         </w:tc>
@@ -1431,21 +1514,7 @@
                 <w:rStyle w:val="Hyperlink"/>
                 <w:noProof/>
               </w:rPr>
-              <w:t xml:space="preserve">Lỗi chức </w:t>
-            </w:r>
-            <w:r>
-              <w:rPr>
-                <w:rStyle w:val="Hyperlink"/>
-                <w:noProof/>
-              </w:rPr>
-              <w:t>n</w:t>
-            </w:r>
-            <w:r>
-              <w:rPr>
-                <w:rStyle w:val="Hyperlink"/>
-                <w:noProof/>
-              </w:rPr>
-              <w:t>ăng</w:t>
+              <w:t>Lỗi chức năng</w:t>
             </w:r>
             <w:r>
               <w:rPr>
@@ -2558,6 +2627,10 @@
             <w:r>
               <w:t>Võ Ngọc Bảo</w:t>
             </w:r>
+            <w:r>
+              <w:br/>
+              <w:t>Trần Ngô Việt Hưng</w:t>
+            </w:r>
           </w:p>
         </w:tc>
       </w:tr>
@@ -2796,7 +2869,7 @@
           </w:tcPr>
           <w:p>
             <w:r>
-              <w:t>3</w:t>
+              <w:t>9</w:t>
             </w:r>
           </w:p>
         </w:tc>
@@ -2818,8 +2891,10 @@
           </w:tcPr>
           <w:p>
             <w:r>
-              <w:t>6</w:t>
-            </w:r>
+              <w:t>0</w:t>
+            </w:r>
+            <w:bookmarkStart w:id="11" w:name="_GoBack"/>
+            <w:bookmarkEnd w:id="11"/>
           </w:p>
         </w:tc>
       </w:tr>
@@ -2828,11 +2903,11 @@
       <w:pPr>
         <w:pStyle w:val="Heading1"/>
       </w:pPr>
-      <w:bookmarkStart w:id="11" w:name="_Toc468343205"/>
+      <w:bookmarkStart w:id="12" w:name="_Toc468343205"/>
       <w:r>
         <w:t>Lỗi chức năng</w:t>
       </w:r>
-      <w:bookmarkEnd w:id="11"/>
+      <w:bookmarkEnd w:id="12"/>
     </w:p>
     <w:tbl>
       <w:tblPr>
@@ -3403,7 +3478,7 @@
               <w:jc w:val="center"/>
             </w:pPr>
             <w:r>
-              <w:t>Unfix</w:t>
+              <w:t>Fixed</w:t>
             </w:r>
           </w:p>
         </w:tc>
@@ -3556,7 +3631,7 @@
               <w:jc w:val="center"/>
             </w:pPr>
             <w:r>
-              <w:t>Unfix</w:t>
+              <w:t>Fixed</w:t>
             </w:r>
           </w:p>
         </w:tc>
@@ -3684,7 +3759,7 @@
               <w:jc w:val="center"/>
             </w:pPr>
             <w:r>
-              <w:t>Unfix</w:t>
+              <w:t>Fixed</w:t>
             </w:r>
           </w:p>
         </w:tc>
@@ -3820,7 +3895,7 @@
               <w:jc w:val="center"/>
             </w:pPr>
             <w:r>
-              <w:t>Unfix</w:t>
+              <w:t>Fixed</w:t>
             </w:r>
           </w:p>
         </w:tc>
@@ -3961,12 +4036,10 @@
               <w:jc w:val="center"/>
             </w:pPr>
             <w:r>
-              <w:t>Unfix</w:t>
-            </w:r>
-          </w:p>
-        </w:tc>
-        <w:bookmarkStart w:id="12" w:name="_GoBack"/>
-        <w:bookmarkEnd w:id="12"/>
+              <w:t>Fixed</w:t>
+            </w:r>
+          </w:p>
+        </w:tc>
       </w:tr>
     </w:tbl>
     <w:p/>
@@ -4333,7 +4406,13 @@
             <w:t>2</w:t>
           </w:r>
           <w:r>
-            <w:t>.0&gt;</w:t>
+            <w:t>.</w:t>
+          </w:r>
+          <w:r>
+            <w:t>1</w:t>
+          </w:r>
+          <w:r>
+            <w:t>&gt;</w:t>
           </w:r>
         </w:p>
       </w:tc>
@@ -4392,7 +4471,10 @@
             <w:t>2</w:t>
           </w:r>
           <w:r>
-            <w:t>.0</w:t>
+            <w:t>.</w:t>
+          </w:r>
+          <w:r>
+            <w:t>1</w:t>
           </w:r>
         </w:p>
       </w:tc>
@@ -10411,7 +10493,7 @@
 </file>
 
 <file path=customXml/itemProps1.xml><?xml version="1.0" encoding="utf-8"?>
-<ds:datastoreItem xmlns:ds="http://schemas.openxmlformats.org/officeDocument/2006/customXml" ds:itemID="{B060578A-2522-4DB2-9B0F-460D563A5D21}">
+<ds:datastoreItem xmlns:ds="http://schemas.openxmlformats.org/officeDocument/2006/customXml" ds:itemID="{E3184896-7021-4129-9029-89A173EB3C7E}">
   <ds:schemaRefs>
     <ds:schemaRef ds:uri="http://schemas.openxmlformats.org/officeDocument/2006/bibliography"/>
   </ds:schemaRefs>

--- a/VietFood Documents/Báo cáo kiểm thử/Báo cáo lỗi.docx
+++ b/VietFood Documents/Báo cáo kiểm thử/Báo cáo lỗi.docx
@@ -502,6 +502,17 @@
               <w:t>Võ Ngọc Bảo</w:t>
             </w:r>
           </w:p>
+          <w:p>
+            <w:pPr>
+              <w:pStyle w:val="Tabletext"/>
+              <w:jc w:val="center"/>
+            </w:pPr>
+            <w:r>
+              <w:t>Trần Ngô Việt Hưng</w:t>
+            </w:r>
+            <w:bookmarkStart w:id="0" w:name="_GoBack"/>
+            <w:bookmarkEnd w:id="0"/>
+          </w:p>
         </w:tc>
       </w:tr>
       <w:tr>
@@ -1634,8 +1645,8 @@
           <w:szCs w:val="28"/>
         </w:rPr>
       </w:pPr>
-      <w:bookmarkStart w:id="0" w:name="_Toc465894778"/>
-      <w:bookmarkStart w:id="1" w:name="_Toc468343196"/>
+      <w:bookmarkStart w:id="1" w:name="_Toc465894778"/>
+      <w:bookmarkStart w:id="2" w:name="_Toc468343196"/>
       <w:r>
         <w:rPr>
           <w:rFonts w:ascii="Times New Roman" w:hAnsi="Times New Roman"/>
@@ -1644,8 +1655,8 @@
         </w:rPr>
         <w:t>Giới thiệu</w:t>
       </w:r>
-      <w:bookmarkEnd w:id="0"/>
       <w:bookmarkEnd w:id="1"/>
+      <w:bookmarkEnd w:id="2"/>
     </w:p>
     <w:p>
       <w:pPr>
@@ -1693,7 +1704,7 @@
           <w:szCs w:val="24"/>
         </w:rPr>
       </w:pPr>
-      <w:bookmarkStart w:id="2" w:name="_Toc468343197"/>
+      <w:bookmarkStart w:id="3" w:name="_Toc468343197"/>
       <w:r>
         <w:rPr>
           <w:rFonts w:ascii="Times New Roman" w:hAnsi="Times New Roman"/>
@@ -1702,7 +1713,7 @@
         </w:rPr>
         <w:t>Mục đích</w:t>
       </w:r>
-      <w:bookmarkEnd w:id="2"/>
+      <w:bookmarkEnd w:id="3"/>
     </w:p>
     <w:p>
       <w:pPr>
@@ -1711,7 +1722,7 @@
           <w:rFonts w:ascii="Times New Roman" w:hAnsi="Times New Roman"/>
         </w:rPr>
       </w:pPr>
-      <w:bookmarkStart w:id="3" w:name="_Toc492795817"/>
+      <w:bookmarkStart w:id="4" w:name="_Toc492795817"/>
       <w:r>
         <w:rPr>
           <w:rFonts w:ascii="Times New Roman" w:hAnsi="Times New Roman"/>
@@ -1812,8 +1823,8 @@
           <w:szCs w:val="24"/>
         </w:rPr>
       </w:pPr>
-      <w:bookmarkStart w:id="4" w:name="_Toc468343198"/>
-      <w:bookmarkEnd w:id="3"/>
+      <w:bookmarkStart w:id="5" w:name="_Toc468343198"/>
+      <w:bookmarkEnd w:id="4"/>
       <w:r>
         <w:rPr>
           <w:rFonts w:ascii="Times New Roman" w:hAnsi="Times New Roman"/>
@@ -1822,7 +1833,7 @@
         </w:rPr>
         <w:t>Phạm vi kiểm tra</w:t>
       </w:r>
-      <w:bookmarkEnd w:id="4"/>
+      <w:bookmarkEnd w:id="5"/>
     </w:p>
     <w:p>
       <w:pPr>
@@ -1970,11 +1981,11 @@
       <w:pPr>
         <w:pStyle w:val="Heading1"/>
       </w:pPr>
-      <w:bookmarkStart w:id="5" w:name="_Toc468343199"/>
+      <w:bookmarkStart w:id="6" w:name="_Toc468343199"/>
       <w:r>
         <w:t>Đối tượng báo cáo lỗi</w:t>
       </w:r>
-      <w:bookmarkEnd w:id="5"/>
+      <w:bookmarkEnd w:id="6"/>
     </w:p>
     <w:tbl>
       <w:tblPr>
@@ -2127,11 +2138,11 @@
       <w:pPr>
         <w:pStyle w:val="Heading1"/>
       </w:pPr>
-      <w:bookmarkStart w:id="6" w:name="_Toc468343200"/>
+      <w:bookmarkStart w:id="7" w:name="_Toc468343200"/>
       <w:r>
         <w:t>Thời gian thực hiện</w:t>
       </w:r>
-      <w:bookmarkEnd w:id="6"/>
+      <w:bookmarkEnd w:id="7"/>
     </w:p>
     <w:tbl>
       <w:tblPr>
@@ -2530,11 +2541,11 @@
       <w:pPr>
         <w:pStyle w:val="Heading1"/>
       </w:pPr>
-      <w:bookmarkStart w:id="7" w:name="_Toc468343201"/>
+      <w:bookmarkStart w:id="8" w:name="_Toc468343201"/>
       <w:r>
         <w:t>Tài nguyên</w:t>
       </w:r>
-      <w:bookmarkEnd w:id="7"/>
+      <w:bookmarkEnd w:id="8"/>
     </w:p>
     <w:tbl>
       <w:tblPr>
@@ -2556,11 +2567,11 @@
             <w:pPr>
               <w:pStyle w:val="Heading2"/>
             </w:pPr>
-            <w:bookmarkStart w:id="8" w:name="_Toc468343202"/>
+            <w:bookmarkStart w:id="9" w:name="_Toc468343202"/>
             <w:r>
               <w:t>Nhân lực</w:t>
             </w:r>
-            <w:bookmarkEnd w:id="8"/>
+            <w:bookmarkEnd w:id="9"/>
           </w:p>
         </w:tc>
       </w:tr>
@@ -2644,12 +2655,12 @@
             <w:pPr>
               <w:pStyle w:val="Heading2"/>
             </w:pPr>
-            <w:bookmarkStart w:id="9" w:name="_Toc468343203"/>
+            <w:bookmarkStart w:id="10" w:name="_Toc468343203"/>
             <w:r>
               <w:lastRenderedPageBreak/>
               <w:t>Environment</w:t>
             </w:r>
-            <w:bookmarkEnd w:id="9"/>
+            <w:bookmarkEnd w:id="10"/>
           </w:p>
         </w:tc>
       </w:tr>
@@ -2814,11 +2825,11 @@
       <w:pPr>
         <w:pStyle w:val="Heading1"/>
       </w:pPr>
-      <w:bookmarkStart w:id="10" w:name="_Toc468343204"/>
+      <w:bookmarkStart w:id="11" w:name="_Toc468343204"/>
       <w:r>
         <w:t>Thống kê lỗi đã phát hiện</w:t>
       </w:r>
-      <w:bookmarkEnd w:id="10"/>
+      <w:bookmarkEnd w:id="11"/>
     </w:p>
     <w:tbl>
       <w:tblPr>
@@ -2893,8 +2904,6 @@
             <w:r>
               <w:t>0</w:t>
             </w:r>
-            <w:bookmarkStart w:id="11" w:name="_GoBack"/>
-            <w:bookmarkEnd w:id="11"/>
           </w:p>
         </w:tc>
       </w:tr>
@@ -10493,7 +10502,7 @@
 </file>
 
 <file path=customXml/itemProps1.xml><?xml version="1.0" encoding="utf-8"?>
-<ds:datastoreItem xmlns:ds="http://schemas.openxmlformats.org/officeDocument/2006/customXml" ds:itemID="{E3184896-7021-4129-9029-89A173EB3C7E}">
+<ds:datastoreItem xmlns:ds="http://schemas.openxmlformats.org/officeDocument/2006/customXml" ds:itemID="{1BB4A882-133B-42B3-99A5-34500FDE8404}">
   <ds:schemaRefs>
     <ds:schemaRef ds:uri="http://schemas.openxmlformats.org/officeDocument/2006/bibliography"/>
   </ds:schemaRefs>

--- a/VietFood Documents/Báo cáo kiểm thử/Báo cáo lỗi.docx
+++ b/VietFood Documents/Báo cáo kiểm thử/Báo cáo lỗi.docx
@@ -1,6 +1,6 @@
 
 <file path=word/document.xml><?xml version="1.0" encoding="utf-8"?>
-<w:document xmlns:wpc="http://schemas.microsoft.com/office/word/2010/wordprocessingCanvas" xmlns:mc="http://schemas.openxmlformats.org/markup-compatibility/2006" xmlns:o="urn:schemas-microsoft-com:office:office" xmlns:r="http://schemas.openxmlformats.org/officeDocument/2006/relationships" xmlns:m="http://schemas.openxmlformats.org/officeDocument/2006/math" xmlns:v="urn:schemas-microsoft-com:vml" xmlns:wp14="http://schemas.microsoft.com/office/word/2010/wordprocessingDrawing" xmlns:wp="http://schemas.openxmlformats.org/drawingml/2006/wordprocessingDrawing" xmlns:w10="urn:schemas-microsoft-com:office:word" xmlns:w="http://schemas.openxmlformats.org/wordprocessingml/2006/main" xmlns:w14="http://schemas.microsoft.com/office/word/2010/wordml" xmlns:w15="http://schemas.microsoft.com/office/word/2012/wordml" xmlns:wpg="http://schemas.microsoft.com/office/word/2010/wordprocessingGroup" xmlns:wpi="http://schemas.microsoft.com/office/word/2010/wordprocessingInk" xmlns:wne="http://schemas.microsoft.com/office/word/2006/wordml" xmlns:wps="http://schemas.microsoft.com/office/word/2010/wordprocessingShape" mc:Ignorable="w14 w15 wp14">
+<w:document xmlns:wpc="http://schemas.microsoft.com/office/word/2010/wordprocessingCanvas" xmlns:mc="http://schemas.openxmlformats.org/markup-compatibility/2006" xmlns:o="urn:schemas-microsoft-com:office:office" xmlns:r="http://schemas.openxmlformats.org/officeDocument/2006/relationships" xmlns:m="http://schemas.openxmlformats.org/officeDocument/2006/math" xmlns:v="urn:schemas-microsoft-com:vml" xmlns:wp14="http://schemas.microsoft.com/office/word/2010/wordprocessingDrawing" xmlns:wp="http://schemas.openxmlformats.org/drawingml/2006/wordprocessingDrawing" xmlns:w10="urn:schemas-microsoft-com:office:word" xmlns:w="http://schemas.openxmlformats.org/wordprocessingml/2006/main" xmlns:w14="http://schemas.microsoft.com/office/word/2010/wordml" xmlns:wpg="http://schemas.microsoft.com/office/word/2010/wordprocessingGroup" xmlns:wpi="http://schemas.microsoft.com/office/word/2010/wordprocessingInk" xmlns:wne="http://schemas.microsoft.com/office/word/2006/wordml" xmlns:wps="http://schemas.microsoft.com/office/word/2010/wordprocessingShape" mc:Ignorable="w14 wp14">
   <w:body>
     <w:p>
       <w:pPr>
@@ -49,18 +49,42 @@
           <w:rFonts w:ascii="Times New Roman" w:hAnsi="Times New Roman"/>
         </w:rPr>
       </w:pPr>
+      <w:proofErr w:type="spellStart"/>
       <w:r>
         <w:rPr>
           <w:rFonts w:ascii="Times New Roman" w:hAnsi="Times New Roman"/>
         </w:rPr>
-        <w:t xml:space="preserve">Báo cáo </w:t>
-      </w:r>
+        <w:t>Báo</w:t>
+      </w:r>
+      <w:proofErr w:type="spellEnd"/>
       <w:r>
         <w:rPr>
           <w:rFonts w:ascii="Times New Roman" w:hAnsi="Times New Roman"/>
         </w:rPr>
+        <w:t xml:space="preserve"> </w:t>
+      </w:r>
+      <w:proofErr w:type="spellStart"/>
+      <w:r>
+        <w:rPr>
+          <w:rFonts w:ascii="Times New Roman" w:hAnsi="Times New Roman"/>
+        </w:rPr>
+        <w:t>cáo</w:t>
+      </w:r>
+      <w:proofErr w:type="spellEnd"/>
+      <w:r>
+        <w:rPr>
+          <w:rFonts w:ascii="Times New Roman" w:hAnsi="Times New Roman"/>
+        </w:rPr>
+        <w:t xml:space="preserve"> </w:t>
+      </w:r>
+      <w:proofErr w:type="spellStart"/>
+      <w:r>
+        <w:rPr>
+          <w:rFonts w:ascii="Times New Roman" w:hAnsi="Times New Roman"/>
+        </w:rPr>
         <w:t>lỗi</w:t>
       </w:r>
+      <w:proofErr w:type="spellEnd"/>
     </w:p>
     <w:p>
       <w:pPr>
@@ -147,13 +171,23 @@
         </w:rPr>
         <w:tab/>
       </w:r>
+      <w:proofErr w:type="spellStart"/>
       <w:r>
         <w:rPr>
           <w:b/>
           <w:sz w:val="36"/>
           <w:szCs w:val="36"/>
         </w:rPr>
-        <w:t>Nhóm 3</w:t>
+        <w:t>Nhóm</w:t>
+      </w:r>
+      <w:proofErr w:type="spellEnd"/>
+      <w:r>
+        <w:rPr>
+          <w:b/>
+          <w:sz w:val="36"/>
+          <w:szCs w:val="36"/>
+        </w:rPr>
+        <w:t xml:space="preserve"> 3</w:t>
       </w:r>
     </w:p>
     <w:p>
@@ -165,46 +199,64 @@
           <w:sz w:val="28"/>
         </w:rPr>
       </w:pPr>
+      <w:proofErr w:type="spellStart"/>
       <w:r>
         <w:rPr>
           <w:rFonts w:ascii="Times New Roman" w:hAnsi="Times New Roman"/>
           <w:sz w:val="28"/>
         </w:rPr>
-        <w:t>Phiên bản</w:t>
-      </w:r>
+        <w:t>Phiên</w:t>
+      </w:r>
+      <w:proofErr w:type="spellEnd"/>
       <w:r>
         <w:rPr>
           <w:rFonts w:ascii="Times New Roman" w:hAnsi="Times New Roman"/>
           <w:sz w:val="28"/>
         </w:rPr>
-        <w:t xml:space="preserve"> &lt;</w:t>
-      </w:r>
+        <w:t xml:space="preserve"> </w:t>
+      </w:r>
+      <w:proofErr w:type="spellStart"/>
       <w:r>
         <w:rPr>
           <w:rFonts w:ascii="Times New Roman" w:hAnsi="Times New Roman"/>
           <w:sz w:val="28"/>
         </w:rPr>
-        <w:t>2</w:t>
-      </w:r>
+        <w:t>bản</w:t>
+      </w:r>
+      <w:proofErr w:type="spellEnd"/>
       <w:r>
         <w:rPr>
           <w:rFonts w:ascii="Times New Roman" w:hAnsi="Times New Roman"/>
           <w:sz w:val="28"/>
         </w:rPr>
-        <w:t>.</w:t>
+        <w:t xml:space="preserve"> &lt;</w:t>
       </w:r>
       <w:r>
         <w:rPr>
           <w:rFonts w:ascii="Times New Roman" w:hAnsi="Times New Roman"/>
           <w:sz w:val="28"/>
         </w:rPr>
-        <w:t>1</w:t>
+        <w:t>2</w:t>
       </w:r>
       <w:r>
         <w:rPr>
           <w:rFonts w:ascii="Times New Roman" w:hAnsi="Times New Roman"/>
           <w:sz w:val="28"/>
         </w:rPr>
+        <w:t>.</w:t>
+      </w:r>
+      <w:r>
+        <w:rPr>
+          <w:rFonts w:ascii="Times New Roman" w:hAnsi="Times New Roman"/>
+          <w:sz w:val="28"/>
+        </w:rPr>
+        <w:t>2</w:t>
+      </w:r>
+      <w:r>
+        <w:rPr>
+          <w:rFonts w:ascii="Times New Roman" w:hAnsi="Times New Roman"/>
+          <w:sz w:val="28"/>
+        </w:rPr>
         <w:t>&gt;</w:t>
       </w:r>
     </w:p>
@@ -231,8 +283,8 @@
       <w:pPr>
         <w:pStyle w:val="BodyText"/>
         <w:sectPr>
-          <w:headerReference w:type="default" r:id="rId8"/>
-          <w:footerReference w:type="even" r:id="rId9"/>
+          <w:headerReference w:type="default" r:id="rId9"/>
+          <w:footerReference w:type="even" r:id="rId10"/>
           <w:pgSz w:w="12240" w:h="15840" w:code="1"/>
           <w:pgMar w:top="1440" w:right="1440" w:bottom="1440" w:left="1440" w:header="720" w:footer="720" w:gutter="0"/>
           <w:cols w:space="720"/>
@@ -293,12 +345,14 @@
                 <w:b/>
               </w:rPr>
             </w:pPr>
+            <w:proofErr w:type="spellStart"/>
             <w:r>
               <w:rPr>
                 <w:b/>
               </w:rPr>
               <w:t>Ngày</w:t>
             </w:r>
+            <w:proofErr w:type="spellEnd"/>
           </w:p>
         </w:tc>
         <w:tc>
@@ -314,12 +368,28 @@
                 <w:b/>
               </w:rPr>
             </w:pPr>
+            <w:proofErr w:type="spellStart"/>
             <w:r>
               <w:rPr>
                 <w:b/>
               </w:rPr>
-              <w:t>Phiên bản</w:t>
-            </w:r>
+              <w:t>Phiên</w:t>
+            </w:r>
+            <w:proofErr w:type="spellEnd"/>
+            <w:r>
+              <w:rPr>
+                <w:b/>
+              </w:rPr>
+              <w:t xml:space="preserve"> </w:t>
+            </w:r>
+            <w:proofErr w:type="spellStart"/>
+            <w:r>
+              <w:rPr>
+                <w:b/>
+              </w:rPr>
+              <w:t>bản</w:t>
+            </w:r>
+            <w:proofErr w:type="spellEnd"/>
           </w:p>
         </w:tc>
         <w:tc>
@@ -335,12 +405,28 @@
                 <w:b/>
               </w:rPr>
             </w:pPr>
+            <w:proofErr w:type="spellStart"/>
             <w:r>
               <w:rPr>
                 <w:b/>
               </w:rPr>
-              <w:t>Mô tả</w:t>
-            </w:r>
+              <w:t>Mô</w:t>
+            </w:r>
+            <w:proofErr w:type="spellEnd"/>
+            <w:r>
+              <w:rPr>
+                <w:b/>
+              </w:rPr>
+              <w:t xml:space="preserve"> </w:t>
+            </w:r>
+            <w:proofErr w:type="spellStart"/>
+            <w:r>
+              <w:rPr>
+                <w:b/>
+              </w:rPr>
+              <w:t>tả</w:t>
+            </w:r>
+            <w:proofErr w:type="spellEnd"/>
           </w:p>
         </w:tc>
         <w:tc>
@@ -356,12 +442,42 @@
                 <w:b/>
               </w:rPr>
             </w:pPr>
+            <w:proofErr w:type="spellStart"/>
             <w:r>
               <w:rPr>
                 <w:b/>
               </w:rPr>
-              <w:t>Người thay đổi</w:t>
-            </w:r>
+              <w:t>Người</w:t>
+            </w:r>
+            <w:proofErr w:type="spellEnd"/>
+            <w:r>
+              <w:rPr>
+                <w:b/>
+              </w:rPr>
+              <w:t xml:space="preserve"> </w:t>
+            </w:r>
+            <w:proofErr w:type="spellStart"/>
+            <w:r>
+              <w:rPr>
+                <w:b/>
+              </w:rPr>
+              <w:t>thay</w:t>
+            </w:r>
+            <w:proofErr w:type="spellEnd"/>
+            <w:r>
+              <w:rPr>
+                <w:b/>
+              </w:rPr>
+              <w:t xml:space="preserve"> </w:t>
+            </w:r>
+            <w:proofErr w:type="spellStart"/>
+            <w:r>
+              <w:rPr>
+                <w:b/>
+              </w:rPr>
+              <w:t>đổi</w:t>
+            </w:r>
+            <w:proofErr w:type="spellEnd"/>
           </w:p>
         </w:tc>
       </w:tr>
@@ -415,12 +531,27 @@
               <w:pStyle w:val="Tabletext"/>
               <w:jc w:val="center"/>
             </w:pPr>
-            <w:r>
-              <w:t xml:space="preserve">Báo cáo </w:t>
-            </w:r>
+            <w:proofErr w:type="spellStart"/>
+            <w:r>
+              <w:t>Báo</w:t>
+            </w:r>
+            <w:proofErr w:type="spellEnd"/>
+            <w:r>
+              <w:t xml:space="preserve"> </w:t>
+            </w:r>
+            <w:proofErr w:type="spellStart"/>
+            <w:r>
+              <w:t>cáo</w:t>
+            </w:r>
+            <w:proofErr w:type="spellEnd"/>
+            <w:r>
+              <w:t xml:space="preserve"> </w:t>
+            </w:r>
+            <w:proofErr w:type="spellStart"/>
             <w:r>
               <w:t>lỗi</w:t>
             </w:r>
+            <w:proofErr w:type="spellEnd"/>
           </w:p>
         </w:tc>
         <w:tc>
@@ -433,9 +564,27 @@
               <w:pStyle w:val="Tabletext"/>
               <w:jc w:val="center"/>
             </w:pPr>
-            <w:r>
-              <w:t>Võ Ngọc Bảo</w:t>
-            </w:r>
+            <w:proofErr w:type="spellStart"/>
+            <w:r>
+              <w:t>Võ</w:t>
+            </w:r>
+            <w:proofErr w:type="spellEnd"/>
+            <w:r>
+              <w:t xml:space="preserve"> </w:t>
+            </w:r>
+            <w:proofErr w:type="spellStart"/>
+            <w:r>
+              <w:t>Ngọc</w:t>
+            </w:r>
+            <w:proofErr w:type="spellEnd"/>
+            <w:r>
+              <w:t xml:space="preserve"> </w:t>
+            </w:r>
+            <w:proofErr w:type="spellStart"/>
+            <w:r>
+              <w:t>Bảo</w:t>
+            </w:r>
+            <w:proofErr w:type="spellEnd"/>
           </w:p>
         </w:tc>
       </w:tr>
@@ -483,8 +632,29 @@
               <w:pStyle w:val="Tabletext"/>
               <w:jc w:val="center"/>
             </w:pPr>
-            <w:r>
-              <w:t xml:space="preserve">Báo cáo lỗi </w:t>
+            <w:proofErr w:type="spellStart"/>
+            <w:r>
+              <w:t>Báo</w:t>
+            </w:r>
+            <w:proofErr w:type="spellEnd"/>
+            <w:r>
+              <w:t xml:space="preserve"> </w:t>
+            </w:r>
+            <w:proofErr w:type="spellStart"/>
+            <w:r>
+              <w:t>cáo</w:t>
+            </w:r>
+            <w:proofErr w:type="spellEnd"/>
+            <w:r>
+              <w:t xml:space="preserve"> </w:t>
+            </w:r>
+            <w:proofErr w:type="spellStart"/>
+            <w:r>
+              <w:t>lỗi</w:t>
+            </w:r>
+            <w:proofErr w:type="spellEnd"/>
+            <w:r>
+              <w:t xml:space="preserve"> </w:t>
             </w:r>
           </w:p>
         </w:tc>
@@ -498,20 +668,62 @@
               <w:pStyle w:val="Tabletext"/>
               <w:jc w:val="center"/>
             </w:pPr>
-            <w:r>
-              <w:t>Võ Ngọc Bảo</w:t>
-            </w:r>
+            <w:proofErr w:type="spellStart"/>
+            <w:r>
+              <w:t>Võ</w:t>
+            </w:r>
+            <w:proofErr w:type="spellEnd"/>
+            <w:r>
+              <w:t xml:space="preserve"> </w:t>
+            </w:r>
+            <w:proofErr w:type="spellStart"/>
+            <w:r>
+              <w:t>Ngọc</w:t>
+            </w:r>
+            <w:proofErr w:type="spellEnd"/>
+            <w:r>
+              <w:t xml:space="preserve"> </w:t>
+            </w:r>
+            <w:proofErr w:type="spellStart"/>
+            <w:r>
+              <w:t>Bảo</w:t>
+            </w:r>
+            <w:proofErr w:type="spellEnd"/>
           </w:p>
           <w:p>
             <w:pPr>
               <w:pStyle w:val="Tabletext"/>
               <w:jc w:val="center"/>
             </w:pPr>
-            <w:r>
-              <w:t>Trần Ngô Việt Hưng</w:t>
-            </w:r>
-            <w:bookmarkStart w:id="0" w:name="_GoBack"/>
-            <w:bookmarkEnd w:id="0"/>
+            <w:proofErr w:type="spellStart"/>
+            <w:r>
+              <w:t>Trần</w:t>
+            </w:r>
+            <w:proofErr w:type="spellEnd"/>
+            <w:r>
+              <w:t xml:space="preserve"> </w:t>
+            </w:r>
+            <w:proofErr w:type="spellStart"/>
+            <w:r>
+              <w:t>Ngô</w:t>
+            </w:r>
+            <w:proofErr w:type="spellEnd"/>
+            <w:r>
+              <w:t xml:space="preserve"> </w:t>
+            </w:r>
+            <w:proofErr w:type="spellStart"/>
+            <w:r>
+              <w:t>Việt</w:t>
+            </w:r>
+            <w:proofErr w:type="spellEnd"/>
+            <w:r>
+              <w:t xml:space="preserve"> </w:t>
+            </w:r>
+            <w:proofErr w:type="spellStart"/>
+            <w:r>
+              <w:t>Hưng</w:t>
+            </w:r>
+            <w:proofErr w:type="spellEnd"/>
           </w:p>
         </w:tc>
       </w:tr>
@@ -559,9 +771,27 @@
               <w:pStyle w:val="Tabletext"/>
               <w:jc w:val="center"/>
             </w:pPr>
-            <w:r>
-              <w:t>Báo cáo lỗi</w:t>
-            </w:r>
+            <w:proofErr w:type="spellStart"/>
+            <w:r>
+              <w:t>Báo</w:t>
+            </w:r>
+            <w:proofErr w:type="spellEnd"/>
+            <w:r>
+              <w:t xml:space="preserve"> </w:t>
+            </w:r>
+            <w:proofErr w:type="spellStart"/>
+            <w:r>
+              <w:t>cáo</w:t>
+            </w:r>
+            <w:proofErr w:type="spellEnd"/>
+            <w:r>
+              <w:t xml:space="preserve"> </w:t>
+            </w:r>
+            <w:proofErr w:type="spellStart"/>
+            <w:r>
+              <w:t>lỗi</w:t>
+            </w:r>
+            <w:proofErr w:type="spellEnd"/>
           </w:p>
         </w:tc>
         <w:tc>
@@ -574,13 +804,192 @@
               <w:pStyle w:val="Tabletext"/>
               <w:jc w:val="center"/>
             </w:pPr>
-            <w:r>
-              <w:t>Võ Ngọc Bảo</w:t>
-            </w:r>
+            <w:proofErr w:type="spellStart"/>
+            <w:r>
+              <w:t>Võ</w:t>
+            </w:r>
+            <w:proofErr w:type="spellEnd"/>
+            <w:r>
+              <w:t xml:space="preserve"> </w:t>
+            </w:r>
+            <w:proofErr w:type="spellStart"/>
+            <w:r>
+              <w:t>Ngọc</w:t>
+            </w:r>
+            <w:proofErr w:type="spellEnd"/>
+            <w:r>
+              <w:t xml:space="preserve"> </w:t>
+            </w:r>
+            <w:proofErr w:type="spellStart"/>
+            <w:r>
+              <w:t>Bảo</w:t>
+            </w:r>
+            <w:proofErr w:type="spellEnd"/>
             <w:r>
               <w:br/>
-              <w:t>Trần Ngô Việt Hưng</w:t>
-            </w:r>
+            </w:r>
+            <w:proofErr w:type="spellStart"/>
+            <w:r>
+              <w:t>Trần</w:t>
+            </w:r>
+            <w:proofErr w:type="spellEnd"/>
+            <w:r>
+              <w:t xml:space="preserve"> </w:t>
+            </w:r>
+            <w:proofErr w:type="spellStart"/>
+            <w:r>
+              <w:t>Ngô</w:t>
+            </w:r>
+            <w:proofErr w:type="spellEnd"/>
+            <w:r>
+              <w:t xml:space="preserve"> </w:t>
+            </w:r>
+            <w:proofErr w:type="spellStart"/>
+            <w:r>
+              <w:t>Việt</w:t>
+            </w:r>
+            <w:proofErr w:type="spellEnd"/>
+            <w:r>
+              <w:t xml:space="preserve"> </w:t>
+            </w:r>
+            <w:proofErr w:type="spellStart"/>
+            <w:r>
+              <w:t>Hưng</w:t>
+            </w:r>
+            <w:proofErr w:type="spellEnd"/>
+          </w:p>
+        </w:tc>
+      </w:tr>
+      <w:tr>
+        <w:trPr>
+          <w:jc w:val="center"/>
+        </w:trPr>
+        <w:tc>
+          <w:tcPr>
+            <w:tcW w:w="2304" w:type="dxa"/>
+            <w:vAlign w:val="center"/>
+          </w:tcPr>
+          <w:p>
+            <w:pPr>
+              <w:pStyle w:val="Tabletext"/>
+              <w:jc w:val="center"/>
+            </w:pPr>
+            <w:r>
+              <w:t>01/12/2016</w:t>
+            </w:r>
+          </w:p>
+        </w:tc>
+        <w:tc>
+          <w:tcPr>
+            <w:tcW w:w="1152" w:type="dxa"/>
+            <w:vAlign w:val="center"/>
+          </w:tcPr>
+          <w:p>
+            <w:pPr>
+              <w:pStyle w:val="Tabletext"/>
+              <w:jc w:val="center"/>
+            </w:pPr>
+            <w:r>
+              <w:t>2.2</w:t>
+            </w:r>
+          </w:p>
+        </w:tc>
+        <w:tc>
+          <w:tcPr>
+            <w:tcW w:w="3744" w:type="dxa"/>
+            <w:vAlign w:val="center"/>
+          </w:tcPr>
+          <w:p>
+            <w:pPr>
+              <w:pStyle w:val="Tabletext"/>
+              <w:jc w:val="center"/>
+            </w:pPr>
+            <w:proofErr w:type="spellStart"/>
+            <w:r>
+              <w:t>Báo</w:t>
+            </w:r>
+            <w:proofErr w:type="spellEnd"/>
+            <w:r>
+              <w:t xml:space="preserve"> </w:t>
+            </w:r>
+            <w:proofErr w:type="spellStart"/>
+            <w:r>
+              <w:t>cáo</w:t>
+            </w:r>
+            <w:proofErr w:type="spellEnd"/>
+            <w:r>
+              <w:t xml:space="preserve"> </w:t>
+            </w:r>
+            <w:proofErr w:type="spellStart"/>
+            <w:r>
+              <w:t>lỗi</w:t>
+            </w:r>
+            <w:proofErr w:type="spellEnd"/>
+          </w:p>
+        </w:tc>
+        <w:tc>
+          <w:tcPr>
+            <w:tcW w:w="2304" w:type="dxa"/>
+            <w:vAlign w:val="center"/>
+          </w:tcPr>
+          <w:p>
+            <w:pPr>
+              <w:pStyle w:val="Tabletext"/>
+              <w:jc w:val="center"/>
+            </w:pPr>
+            <w:proofErr w:type="spellStart"/>
+            <w:r>
+              <w:t>Võ</w:t>
+            </w:r>
+            <w:proofErr w:type="spellEnd"/>
+            <w:r>
+              <w:t xml:space="preserve"> </w:t>
+            </w:r>
+            <w:proofErr w:type="spellStart"/>
+            <w:r>
+              <w:t>Ngọc</w:t>
+            </w:r>
+            <w:proofErr w:type="spellEnd"/>
+            <w:r>
+              <w:t xml:space="preserve"> </w:t>
+            </w:r>
+            <w:proofErr w:type="spellStart"/>
+            <w:r>
+              <w:t>Bảo</w:t>
+            </w:r>
+            <w:proofErr w:type="spellEnd"/>
+            <w:r>
+              <w:br/>
+            </w:r>
+            <w:proofErr w:type="spellStart"/>
+            <w:r>
+              <w:t>Trần</w:t>
+            </w:r>
+            <w:proofErr w:type="spellEnd"/>
+            <w:r>
+              <w:t xml:space="preserve"> </w:t>
+            </w:r>
+            <w:proofErr w:type="spellStart"/>
+            <w:r>
+              <w:t>Ngô</w:t>
+            </w:r>
+            <w:proofErr w:type="spellEnd"/>
+            <w:r>
+              <w:t xml:space="preserve"> </w:t>
+            </w:r>
+            <w:proofErr w:type="spellStart"/>
+            <w:r>
+              <w:t>Việt</w:t>
+            </w:r>
+            <w:proofErr w:type="spellEnd"/>
+            <w:r>
+              <w:t xml:space="preserve"> </w:t>
+            </w:r>
+            <w:proofErr w:type="spellStart"/>
+            <w:r>
+              <w:t>Hưng</w:t>
+            </w:r>
+            <w:proofErr w:type="spellEnd"/>
           </w:p>
         </w:tc>
       </w:tr>
@@ -661,13 +1070,31 @@
               <w:sz w:val="40"/>
             </w:rPr>
           </w:pPr>
+          <w:proofErr w:type="spellStart"/>
           <w:r>
             <w:rPr>
               <w:b/>
               <w:sz w:val="40"/>
             </w:rPr>
-            <w:t>Mục lục</w:t>
+            <w:t>Mục</w:t>
           </w:r>
+          <w:proofErr w:type="spellEnd"/>
+          <w:r>
+            <w:rPr>
+              <w:b/>
+              <w:sz w:val="40"/>
+            </w:rPr>
+            <w:t xml:space="preserve"> </w:t>
+          </w:r>
+          <w:proofErr w:type="spellStart"/>
+          <w:r>
+            <w:rPr>
+              <w:b/>
+              <w:sz w:val="40"/>
+            </w:rPr>
+            <w:t>lục</w:t>
+          </w:r>
+          <w:proofErr w:type="spellEnd"/>
         </w:p>
         <w:p>
           <w:pPr>
@@ -1645,18 +2072,38 @@
           <w:szCs w:val="28"/>
         </w:rPr>
       </w:pPr>
-      <w:bookmarkStart w:id="1" w:name="_Toc465894778"/>
-      <w:bookmarkStart w:id="2" w:name="_Toc468343196"/>
+      <w:bookmarkStart w:id="0" w:name="_Toc465894778"/>
+      <w:bookmarkStart w:id="1" w:name="_Toc468343196"/>
+      <w:proofErr w:type="spellStart"/>
       <w:r>
         <w:rPr>
           <w:rFonts w:ascii="Times New Roman" w:hAnsi="Times New Roman"/>
           <w:sz w:val="28"/>
           <w:szCs w:val="28"/>
         </w:rPr>
-        <w:t>Giới thiệu</w:t>
-      </w:r>
+        <w:t>Giới</w:t>
+      </w:r>
+      <w:proofErr w:type="spellEnd"/>
+      <w:r>
+        <w:rPr>
+          <w:rFonts w:ascii="Times New Roman" w:hAnsi="Times New Roman"/>
+          <w:sz w:val="28"/>
+          <w:szCs w:val="28"/>
+        </w:rPr>
+        <w:t xml:space="preserve"> </w:t>
+      </w:r>
+      <w:proofErr w:type="spellStart"/>
+      <w:r>
+        <w:rPr>
+          <w:rFonts w:ascii="Times New Roman" w:hAnsi="Times New Roman"/>
+          <w:sz w:val="28"/>
+          <w:szCs w:val="28"/>
+        </w:rPr>
+        <w:t>thiệu</w:t>
+      </w:r>
+      <w:bookmarkEnd w:id="0"/>
       <w:bookmarkEnd w:id="1"/>
-      <w:bookmarkEnd w:id="2"/>
+      <w:proofErr w:type="spellEnd"/>
     </w:p>
     <w:p>
       <w:pPr>
@@ -1666,34 +2113,399 @@
           <w:szCs w:val="22"/>
         </w:rPr>
       </w:pPr>
+      <w:proofErr w:type="spellStart"/>
       <w:r>
         <w:rPr>
           <w:sz w:val="22"/>
           <w:szCs w:val="22"/>
         </w:rPr>
-        <w:t xml:space="preserve">Tài liệu “Báo cáo </w:t>
-      </w:r>
+        <w:t>Tài</w:t>
+      </w:r>
+      <w:proofErr w:type="spellEnd"/>
       <w:r>
         <w:rPr>
           <w:sz w:val="22"/>
           <w:szCs w:val="22"/>
         </w:rPr>
-        <w:t>lỗi</w:t>
-      </w:r>
+        <w:t xml:space="preserve"> </w:t>
+      </w:r>
+      <w:proofErr w:type="spellStart"/>
       <w:r>
         <w:rPr>
           <w:sz w:val="22"/>
           <w:szCs w:val="22"/>
         </w:rPr>
-        <w:t xml:space="preserve">” mô tả </w:t>
-      </w:r>
+        <w:t>liệu</w:t>
+      </w:r>
+      <w:proofErr w:type="spellEnd"/>
       <w:r>
         <w:rPr>
           <w:sz w:val="22"/>
           <w:szCs w:val="22"/>
         </w:rPr>
-        <w:t>các lỗi tìm được, đánh giá mức độ nghiêm trọng của lỗi, ước lượng thời gian sửa lỗi</w:t>
-      </w:r>
+        <w:t xml:space="preserve"> “</w:t>
+      </w:r>
+      <w:proofErr w:type="spellStart"/>
+      <w:r>
+        <w:rPr>
+          <w:sz w:val="22"/>
+          <w:szCs w:val="22"/>
+        </w:rPr>
+        <w:t>Báo</w:t>
+      </w:r>
+      <w:proofErr w:type="spellEnd"/>
+      <w:r>
+        <w:rPr>
+          <w:sz w:val="22"/>
+          <w:szCs w:val="22"/>
+        </w:rPr>
+        <w:t xml:space="preserve"> </w:t>
+      </w:r>
+      <w:proofErr w:type="spellStart"/>
+      <w:r>
+        <w:rPr>
+          <w:sz w:val="22"/>
+          <w:szCs w:val="22"/>
+        </w:rPr>
+        <w:t>cáo</w:t>
+      </w:r>
+      <w:proofErr w:type="spellEnd"/>
+      <w:r>
+        <w:rPr>
+          <w:sz w:val="22"/>
+          <w:szCs w:val="22"/>
+        </w:rPr>
+        <w:t xml:space="preserve"> </w:t>
+      </w:r>
+      <w:proofErr w:type="spellStart"/>
+      <w:r>
+        <w:rPr>
+          <w:sz w:val="22"/>
+          <w:szCs w:val="22"/>
+        </w:rPr>
+        <w:t>lỗi</w:t>
+      </w:r>
+      <w:proofErr w:type="spellEnd"/>
+      <w:r>
+        <w:rPr>
+          <w:sz w:val="22"/>
+          <w:szCs w:val="22"/>
+        </w:rPr>
+        <w:t xml:space="preserve">” </w:t>
+      </w:r>
+      <w:proofErr w:type="spellStart"/>
+      <w:r>
+        <w:rPr>
+          <w:sz w:val="22"/>
+          <w:szCs w:val="22"/>
+        </w:rPr>
+        <w:t>mô</w:t>
+      </w:r>
+      <w:proofErr w:type="spellEnd"/>
+      <w:r>
+        <w:rPr>
+          <w:sz w:val="22"/>
+          <w:szCs w:val="22"/>
+        </w:rPr>
+        <w:t xml:space="preserve"> </w:t>
+      </w:r>
+      <w:proofErr w:type="spellStart"/>
+      <w:r>
+        <w:rPr>
+          <w:sz w:val="22"/>
+          <w:szCs w:val="22"/>
+        </w:rPr>
+        <w:t>tả</w:t>
+      </w:r>
+      <w:proofErr w:type="spellEnd"/>
+      <w:r>
+        <w:rPr>
+          <w:sz w:val="22"/>
+          <w:szCs w:val="22"/>
+        </w:rPr>
+        <w:t xml:space="preserve"> </w:t>
+      </w:r>
+      <w:proofErr w:type="spellStart"/>
+      <w:r>
+        <w:rPr>
+          <w:sz w:val="22"/>
+          <w:szCs w:val="22"/>
+        </w:rPr>
+        <w:t>các</w:t>
+      </w:r>
+      <w:proofErr w:type="spellEnd"/>
+      <w:r>
+        <w:rPr>
+          <w:sz w:val="22"/>
+          <w:szCs w:val="22"/>
+        </w:rPr>
+        <w:t xml:space="preserve"> </w:t>
+      </w:r>
+      <w:proofErr w:type="spellStart"/>
+      <w:r>
+        <w:rPr>
+          <w:sz w:val="22"/>
+          <w:szCs w:val="22"/>
+        </w:rPr>
+        <w:t>lỗi</w:t>
+      </w:r>
+      <w:proofErr w:type="spellEnd"/>
+      <w:r>
+        <w:rPr>
+          <w:sz w:val="22"/>
+          <w:szCs w:val="22"/>
+        </w:rPr>
+        <w:t xml:space="preserve"> </w:t>
+      </w:r>
+      <w:proofErr w:type="spellStart"/>
+      <w:r>
+        <w:rPr>
+          <w:sz w:val="22"/>
+          <w:szCs w:val="22"/>
+        </w:rPr>
+        <w:t>tìm</w:t>
+      </w:r>
+      <w:proofErr w:type="spellEnd"/>
+      <w:r>
+        <w:rPr>
+          <w:sz w:val="22"/>
+          <w:szCs w:val="22"/>
+        </w:rPr>
+        <w:t xml:space="preserve"> </w:t>
+      </w:r>
+      <w:proofErr w:type="spellStart"/>
+      <w:r>
+        <w:rPr>
+          <w:sz w:val="22"/>
+          <w:szCs w:val="22"/>
+        </w:rPr>
+        <w:t>được</w:t>
+      </w:r>
+      <w:proofErr w:type="spellEnd"/>
+      <w:r>
+        <w:rPr>
+          <w:sz w:val="22"/>
+          <w:szCs w:val="22"/>
+        </w:rPr>
+        <w:t xml:space="preserve">, </w:t>
+      </w:r>
+      <w:proofErr w:type="spellStart"/>
+      <w:r>
+        <w:rPr>
+          <w:sz w:val="22"/>
+          <w:szCs w:val="22"/>
+        </w:rPr>
+        <w:t>đánh</w:t>
+      </w:r>
+      <w:proofErr w:type="spellEnd"/>
+      <w:r>
+        <w:rPr>
+          <w:sz w:val="22"/>
+          <w:szCs w:val="22"/>
+        </w:rPr>
+        <w:t xml:space="preserve"> </w:t>
+      </w:r>
+      <w:proofErr w:type="spellStart"/>
+      <w:r>
+        <w:rPr>
+          <w:sz w:val="22"/>
+          <w:szCs w:val="22"/>
+        </w:rPr>
+        <w:t>giá</w:t>
+      </w:r>
+      <w:proofErr w:type="spellEnd"/>
+      <w:r>
+        <w:rPr>
+          <w:sz w:val="22"/>
+          <w:szCs w:val="22"/>
+        </w:rPr>
+        <w:t xml:space="preserve"> </w:t>
+      </w:r>
+      <w:proofErr w:type="spellStart"/>
+      <w:r>
+        <w:rPr>
+          <w:sz w:val="22"/>
+          <w:szCs w:val="22"/>
+        </w:rPr>
+        <w:t>mức</w:t>
+      </w:r>
+      <w:proofErr w:type="spellEnd"/>
+      <w:r>
+        <w:rPr>
+          <w:sz w:val="22"/>
+          <w:szCs w:val="22"/>
+        </w:rPr>
+        <w:t xml:space="preserve"> </w:t>
+      </w:r>
+      <w:proofErr w:type="spellStart"/>
+      <w:r>
+        <w:rPr>
+          <w:sz w:val="22"/>
+          <w:szCs w:val="22"/>
+        </w:rPr>
+        <w:t>độ</w:t>
+      </w:r>
+      <w:proofErr w:type="spellEnd"/>
+      <w:r>
+        <w:rPr>
+          <w:sz w:val="22"/>
+          <w:szCs w:val="22"/>
+        </w:rPr>
+        <w:t xml:space="preserve"> </w:t>
+      </w:r>
+      <w:proofErr w:type="spellStart"/>
+      <w:r>
+        <w:rPr>
+          <w:sz w:val="22"/>
+          <w:szCs w:val="22"/>
+        </w:rPr>
+        <w:t>nghiêm</w:t>
+      </w:r>
+      <w:proofErr w:type="spellEnd"/>
+      <w:r>
+        <w:rPr>
+          <w:sz w:val="22"/>
+          <w:szCs w:val="22"/>
+        </w:rPr>
+        <w:t xml:space="preserve"> </w:t>
+      </w:r>
+      <w:proofErr w:type="spellStart"/>
+      <w:r>
+        <w:rPr>
+          <w:sz w:val="22"/>
+          <w:szCs w:val="22"/>
+        </w:rPr>
+        <w:t>trọng</w:t>
+      </w:r>
+      <w:proofErr w:type="spellEnd"/>
+      <w:r>
+        <w:rPr>
+          <w:sz w:val="22"/>
+          <w:szCs w:val="22"/>
+        </w:rPr>
+        <w:t xml:space="preserve"> </w:t>
+      </w:r>
+      <w:proofErr w:type="spellStart"/>
+      <w:r>
+        <w:rPr>
+          <w:sz w:val="22"/>
+          <w:szCs w:val="22"/>
+        </w:rPr>
+        <w:t>của</w:t>
+      </w:r>
+      <w:proofErr w:type="spellEnd"/>
+      <w:r>
+        <w:rPr>
+          <w:sz w:val="22"/>
+          <w:szCs w:val="22"/>
+        </w:rPr>
+        <w:t xml:space="preserve"> </w:t>
+      </w:r>
+      <w:proofErr w:type="spellStart"/>
+      <w:r>
+        <w:rPr>
+          <w:sz w:val="22"/>
+          <w:szCs w:val="22"/>
+        </w:rPr>
+        <w:t>lỗi</w:t>
+      </w:r>
+      <w:proofErr w:type="spellEnd"/>
+      <w:r>
+        <w:rPr>
+          <w:sz w:val="22"/>
+          <w:szCs w:val="22"/>
+        </w:rPr>
+        <w:t xml:space="preserve">, </w:t>
+      </w:r>
+      <w:proofErr w:type="spellStart"/>
+      <w:r>
+        <w:rPr>
+          <w:sz w:val="22"/>
+          <w:szCs w:val="22"/>
+        </w:rPr>
+        <w:t>ước</w:t>
+      </w:r>
+      <w:proofErr w:type="spellEnd"/>
+      <w:r>
+        <w:rPr>
+          <w:sz w:val="22"/>
+          <w:szCs w:val="22"/>
+        </w:rPr>
+        <w:t xml:space="preserve"> </w:t>
+      </w:r>
+      <w:proofErr w:type="spellStart"/>
+      <w:r>
+        <w:rPr>
+          <w:sz w:val="22"/>
+          <w:szCs w:val="22"/>
+        </w:rPr>
+        <w:t>lượng</w:t>
+      </w:r>
+      <w:proofErr w:type="spellEnd"/>
+      <w:r>
+        <w:rPr>
+          <w:sz w:val="22"/>
+          <w:szCs w:val="22"/>
+        </w:rPr>
+        <w:t xml:space="preserve"> </w:t>
+      </w:r>
+      <w:proofErr w:type="spellStart"/>
+      <w:r>
+        <w:rPr>
+          <w:sz w:val="22"/>
+          <w:szCs w:val="22"/>
+        </w:rPr>
+        <w:t>thời</w:t>
+      </w:r>
+      <w:proofErr w:type="spellEnd"/>
+      <w:r>
+        <w:rPr>
+          <w:sz w:val="22"/>
+          <w:szCs w:val="22"/>
+        </w:rPr>
+        <w:t xml:space="preserve"> </w:t>
+      </w:r>
+      <w:proofErr w:type="spellStart"/>
+      <w:r>
+        <w:rPr>
+          <w:sz w:val="22"/>
+          <w:szCs w:val="22"/>
+        </w:rPr>
+        <w:t>gian</w:t>
+      </w:r>
+      <w:proofErr w:type="spellEnd"/>
+      <w:r>
+        <w:rPr>
+          <w:sz w:val="22"/>
+          <w:szCs w:val="22"/>
+        </w:rPr>
+        <w:t xml:space="preserve"> </w:t>
+      </w:r>
+      <w:proofErr w:type="spellStart"/>
+      <w:r>
+        <w:rPr>
+          <w:sz w:val="22"/>
+          <w:szCs w:val="22"/>
+        </w:rPr>
+        <w:t>sửa</w:t>
+      </w:r>
+      <w:proofErr w:type="spellEnd"/>
+      <w:r>
+        <w:rPr>
+          <w:sz w:val="22"/>
+          <w:szCs w:val="22"/>
+        </w:rPr>
+        <w:t xml:space="preserve"> </w:t>
+      </w:r>
+      <w:proofErr w:type="spellStart"/>
+      <w:r>
+        <w:rPr>
+          <w:sz w:val="22"/>
+          <w:szCs w:val="22"/>
+        </w:rPr>
+        <w:t>lỗi</w:t>
+      </w:r>
+      <w:proofErr w:type="spellEnd"/>
     </w:p>
     <w:p>
       <w:pPr>
@@ -1704,16 +2516,36 @@
           <w:szCs w:val="24"/>
         </w:rPr>
       </w:pPr>
-      <w:bookmarkStart w:id="3" w:name="_Toc468343197"/>
+      <w:bookmarkStart w:id="2" w:name="_Toc468343197"/>
+      <w:proofErr w:type="spellStart"/>
       <w:r>
         <w:rPr>
           <w:rFonts w:ascii="Times New Roman" w:hAnsi="Times New Roman"/>
           <w:sz w:val="24"/>
           <w:szCs w:val="24"/>
         </w:rPr>
-        <w:t>Mục đích</w:t>
-      </w:r>
-      <w:bookmarkEnd w:id="3"/>
+        <w:t>Mục</w:t>
+      </w:r>
+      <w:proofErr w:type="spellEnd"/>
+      <w:r>
+        <w:rPr>
+          <w:rFonts w:ascii="Times New Roman" w:hAnsi="Times New Roman"/>
+          <w:sz w:val="24"/>
+          <w:szCs w:val="24"/>
+        </w:rPr>
+        <w:t xml:space="preserve"> </w:t>
+      </w:r>
+      <w:proofErr w:type="spellStart"/>
+      <w:r>
+        <w:rPr>
+          <w:rFonts w:ascii="Times New Roman" w:hAnsi="Times New Roman"/>
+          <w:sz w:val="24"/>
+          <w:szCs w:val="24"/>
+        </w:rPr>
+        <w:t>đích</w:t>
+      </w:r>
+      <w:bookmarkEnd w:id="2"/>
+      <w:proofErr w:type="spellEnd"/>
     </w:p>
     <w:p>
       <w:pPr>
@@ -1722,30 +2554,174 @@
           <w:rFonts w:ascii="Times New Roman" w:hAnsi="Times New Roman"/>
         </w:rPr>
       </w:pPr>
-      <w:bookmarkStart w:id="4" w:name="_Toc492795817"/>
+      <w:bookmarkStart w:id="3" w:name="_Toc492795817"/>
+      <w:proofErr w:type="spellStart"/>
       <w:r>
         <w:rPr>
           <w:rFonts w:ascii="Times New Roman" w:hAnsi="Times New Roman"/>
         </w:rPr>
-        <w:t xml:space="preserve">Tài liệu </w:t>
-      </w:r>
+        <w:t>Tài</w:t>
+      </w:r>
+      <w:proofErr w:type="spellEnd"/>
       <w:r>
         <w:rPr>
           <w:rFonts w:ascii="Times New Roman" w:hAnsi="Times New Roman"/>
         </w:rPr>
-        <w:t xml:space="preserve">Báo cáo </w:t>
-      </w:r>
+        <w:t xml:space="preserve"> </w:t>
+      </w:r>
+      <w:proofErr w:type="spellStart"/>
       <w:r>
         <w:rPr>
           <w:rFonts w:ascii="Times New Roman" w:hAnsi="Times New Roman"/>
         </w:rPr>
+        <w:t>liệu</w:t>
+      </w:r>
+      <w:proofErr w:type="spellEnd"/>
+      <w:r>
+        <w:rPr>
+          <w:rFonts w:ascii="Times New Roman" w:hAnsi="Times New Roman"/>
+        </w:rPr>
+        <w:t xml:space="preserve"> </w:t>
+      </w:r>
+      <w:proofErr w:type="spellStart"/>
+      <w:r>
+        <w:rPr>
+          <w:rFonts w:ascii="Times New Roman" w:hAnsi="Times New Roman"/>
+        </w:rPr>
+        <w:t>Báo</w:t>
+      </w:r>
+      <w:proofErr w:type="spellEnd"/>
+      <w:r>
+        <w:rPr>
+          <w:rFonts w:ascii="Times New Roman" w:hAnsi="Times New Roman"/>
+        </w:rPr>
+        <w:t xml:space="preserve"> </w:t>
+      </w:r>
+      <w:proofErr w:type="spellStart"/>
+      <w:r>
+        <w:rPr>
+          <w:rFonts w:ascii="Times New Roman" w:hAnsi="Times New Roman"/>
+        </w:rPr>
+        <w:t>cáo</w:t>
+      </w:r>
+      <w:proofErr w:type="spellEnd"/>
+      <w:r>
+        <w:rPr>
+          <w:rFonts w:ascii="Times New Roman" w:hAnsi="Times New Roman"/>
+        </w:rPr>
+        <w:t xml:space="preserve"> </w:t>
+      </w:r>
+      <w:proofErr w:type="spellStart"/>
+      <w:r>
+        <w:rPr>
+          <w:rFonts w:ascii="Times New Roman" w:hAnsi="Times New Roman"/>
+        </w:rPr>
         <w:t>lỗi</w:t>
       </w:r>
+      <w:proofErr w:type="spellEnd"/>
       <w:r>
         <w:rPr>
           <w:rFonts w:ascii="Times New Roman" w:hAnsi="Times New Roman"/>
         </w:rPr>
-        <w:t xml:space="preserve"> này đưa ra các mục đích sau:</w:t>
+        <w:t xml:space="preserve"> </w:t>
+      </w:r>
+      <w:proofErr w:type="spellStart"/>
+      <w:r>
+        <w:rPr>
+          <w:rFonts w:ascii="Times New Roman" w:hAnsi="Times New Roman"/>
+        </w:rPr>
+        <w:t>này</w:t>
+      </w:r>
+      <w:proofErr w:type="spellEnd"/>
+      <w:r>
+        <w:rPr>
+          <w:rFonts w:ascii="Times New Roman" w:hAnsi="Times New Roman"/>
+        </w:rPr>
+        <w:t xml:space="preserve"> </w:t>
+      </w:r>
+      <w:proofErr w:type="spellStart"/>
+      <w:r>
+        <w:rPr>
+          <w:rFonts w:ascii="Times New Roman" w:hAnsi="Times New Roman"/>
+        </w:rPr>
+        <w:t>đưa</w:t>
+      </w:r>
+      <w:proofErr w:type="spellEnd"/>
+      <w:r>
+        <w:rPr>
+          <w:rFonts w:ascii="Times New Roman" w:hAnsi="Times New Roman"/>
+        </w:rPr>
+        <w:t xml:space="preserve"> </w:t>
+      </w:r>
+      <w:proofErr w:type="spellStart"/>
+      <w:r>
+        <w:rPr>
+          <w:rFonts w:ascii="Times New Roman" w:hAnsi="Times New Roman"/>
+        </w:rPr>
+        <w:t>ra</w:t>
+      </w:r>
+      <w:proofErr w:type="spellEnd"/>
+      <w:r>
+        <w:rPr>
+          <w:rFonts w:ascii="Times New Roman" w:hAnsi="Times New Roman"/>
+        </w:rPr>
+        <w:t xml:space="preserve"> </w:t>
+      </w:r>
+      <w:proofErr w:type="spellStart"/>
+      <w:r>
+        <w:rPr>
+          <w:rFonts w:ascii="Times New Roman" w:hAnsi="Times New Roman"/>
+        </w:rPr>
+        <w:t>các</w:t>
+      </w:r>
+      <w:proofErr w:type="spellEnd"/>
+      <w:r>
+        <w:rPr>
+          <w:rFonts w:ascii="Times New Roman" w:hAnsi="Times New Roman"/>
+        </w:rPr>
+        <w:t xml:space="preserve"> </w:t>
+      </w:r>
+      <w:proofErr w:type="spellStart"/>
+      <w:r>
+        <w:rPr>
+          <w:rFonts w:ascii="Times New Roman" w:hAnsi="Times New Roman"/>
+        </w:rPr>
+        <w:t>mục</w:t>
+      </w:r>
+      <w:proofErr w:type="spellEnd"/>
+      <w:r>
+        <w:rPr>
+          <w:rFonts w:ascii="Times New Roman" w:hAnsi="Times New Roman"/>
+        </w:rPr>
+        <w:t xml:space="preserve"> </w:t>
+      </w:r>
+      <w:proofErr w:type="spellStart"/>
+      <w:r>
+        <w:rPr>
+          <w:rFonts w:ascii="Times New Roman" w:hAnsi="Times New Roman"/>
+        </w:rPr>
+        <w:t>đích</w:t>
+      </w:r>
+      <w:proofErr w:type="spellEnd"/>
+      <w:r>
+        <w:rPr>
+          <w:rFonts w:ascii="Times New Roman" w:hAnsi="Times New Roman"/>
+        </w:rPr>
+        <w:t xml:space="preserve"> </w:t>
+      </w:r>
+      <w:proofErr w:type="spellStart"/>
+      <w:r>
+        <w:rPr>
+          <w:rFonts w:ascii="Times New Roman" w:hAnsi="Times New Roman"/>
+        </w:rPr>
+        <w:t>sau</w:t>
+      </w:r>
+      <w:proofErr w:type="spellEnd"/>
+      <w:r>
+        <w:rPr>
+          <w:rFonts w:ascii="Times New Roman" w:hAnsi="Times New Roman"/>
+        </w:rPr>
+        <w:t>:</w:t>
       </w:r>
     </w:p>
     <w:p>
@@ -1759,12 +2735,112 @@
           <w:rFonts w:ascii="Times New Roman" w:hAnsi="Times New Roman"/>
         </w:rPr>
       </w:pPr>
+      <w:proofErr w:type="spellStart"/>
       <w:r>
         <w:rPr>
           <w:rFonts w:ascii="Times New Roman" w:hAnsi="Times New Roman"/>
         </w:rPr>
-        <w:t>Mô tả các lỗi có trong phần mềm</w:t>
-      </w:r>
+        <w:t>Mô</w:t>
+      </w:r>
+      <w:proofErr w:type="spellEnd"/>
+      <w:r>
+        <w:rPr>
+          <w:rFonts w:ascii="Times New Roman" w:hAnsi="Times New Roman"/>
+        </w:rPr>
+        <w:t xml:space="preserve"> </w:t>
+      </w:r>
+      <w:proofErr w:type="spellStart"/>
+      <w:r>
+        <w:rPr>
+          <w:rFonts w:ascii="Times New Roman" w:hAnsi="Times New Roman"/>
+        </w:rPr>
+        <w:t>tả</w:t>
+      </w:r>
+      <w:proofErr w:type="spellEnd"/>
+      <w:r>
+        <w:rPr>
+          <w:rFonts w:ascii="Times New Roman" w:hAnsi="Times New Roman"/>
+        </w:rPr>
+        <w:t xml:space="preserve"> </w:t>
+      </w:r>
+      <w:proofErr w:type="spellStart"/>
+      <w:r>
+        <w:rPr>
+          <w:rFonts w:ascii="Times New Roman" w:hAnsi="Times New Roman"/>
+        </w:rPr>
+        <w:t>các</w:t>
+      </w:r>
+      <w:proofErr w:type="spellEnd"/>
+      <w:r>
+        <w:rPr>
+          <w:rFonts w:ascii="Times New Roman" w:hAnsi="Times New Roman"/>
+        </w:rPr>
+        <w:t xml:space="preserve"> </w:t>
+      </w:r>
+      <w:proofErr w:type="spellStart"/>
+      <w:r>
+        <w:rPr>
+          <w:rFonts w:ascii="Times New Roman" w:hAnsi="Times New Roman"/>
+        </w:rPr>
+        <w:t>lỗi</w:t>
+      </w:r>
+      <w:proofErr w:type="spellEnd"/>
+      <w:r>
+        <w:rPr>
+          <w:rFonts w:ascii="Times New Roman" w:hAnsi="Times New Roman"/>
+        </w:rPr>
+        <w:t xml:space="preserve"> </w:t>
+      </w:r>
+      <w:proofErr w:type="spellStart"/>
+      <w:r>
+        <w:rPr>
+          <w:rFonts w:ascii="Times New Roman" w:hAnsi="Times New Roman"/>
+        </w:rPr>
+        <w:t>có</w:t>
+      </w:r>
+      <w:proofErr w:type="spellEnd"/>
+      <w:r>
+        <w:rPr>
+          <w:rFonts w:ascii="Times New Roman" w:hAnsi="Times New Roman"/>
+        </w:rPr>
+        <w:t xml:space="preserve"> </w:t>
+      </w:r>
+      <w:proofErr w:type="spellStart"/>
+      <w:r>
+        <w:rPr>
+          <w:rFonts w:ascii="Times New Roman" w:hAnsi="Times New Roman"/>
+        </w:rPr>
+        <w:t>trong</w:t>
+      </w:r>
+      <w:proofErr w:type="spellEnd"/>
+      <w:r>
+        <w:rPr>
+          <w:rFonts w:ascii="Times New Roman" w:hAnsi="Times New Roman"/>
+        </w:rPr>
+        <w:t xml:space="preserve"> </w:t>
+      </w:r>
+      <w:proofErr w:type="spellStart"/>
+      <w:r>
+        <w:rPr>
+          <w:rFonts w:ascii="Times New Roman" w:hAnsi="Times New Roman"/>
+        </w:rPr>
+        <w:t>phần</w:t>
+      </w:r>
+      <w:proofErr w:type="spellEnd"/>
+      <w:r>
+        <w:rPr>
+          <w:rFonts w:ascii="Times New Roman" w:hAnsi="Times New Roman"/>
+        </w:rPr>
+        <w:t xml:space="preserve"> </w:t>
+      </w:r>
+      <w:proofErr w:type="spellStart"/>
+      <w:r>
+        <w:rPr>
+          <w:rFonts w:ascii="Times New Roman" w:hAnsi="Times New Roman"/>
+        </w:rPr>
+        <w:t>mềm</w:t>
+      </w:r>
+      <w:proofErr w:type="spellEnd"/>
       <w:r>
         <w:rPr>
           <w:rFonts w:ascii="Times New Roman" w:hAnsi="Times New Roman"/>
@@ -1783,12 +2859,84 @@
           <w:rFonts w:ascii="Times New Roman" w:hAnsi="Times New Roman"/>
         </w:rPr>
       </w:pPr>
+      <w:proofErr w:type="spellStart"/>
       <w:r>
         <w:rPr>
           <w:rFonts w:ascii="Times New Roman" w:hAnsi="Times New Roman"/>
         </w:rPr>
-        <w:t>Đánh giá mức độ nghiêm trọng</w:t>
-      </w:r>
+        <w:t>Đánh</w:t>
+      </w:r>
+      <w:proofErr w:type="spellEnd"/>
+      <w:r>
+        <w:rPr>
+          <w:rFonts w:ascii="Times New Roman" w:hAnsi="Times New Roman"/>
+        </w:rPr>
+        <w:t xml:space="preserve"> </w:t>
+      </w:r>
+      <w:proofErr w:type="spellStart"/>
+      <w:r>
+        <w:rPr>
+          <w:rFonts w:ascii="Times New Roman" w:hAnsi="Times New Roman"/>
+        </w:rPr>
+        <w:t>giá</w:t>
+      </w:r>
+      <w:proofErr w:type="spellEnd"/>
+      <w:r>
+        <w:rPr>
+          <w:rFonts w:ascii="Times New Roman" w:hAnsi="Times New Roman"/>
+        </w:rPr>
+        <w:t xml:space="preserve"> </w:t>
+      </w:r>
+      <w:proofErr w:type="spellStart"/>
+      <w:r>
+        <w:rPr>
+          <w:rFonts w:ascii="Times New Roman" w:hAnsi="Times New Roman"/>
+        </w:rPr>
+        <w:t>mức</w:t>
+      </w:r>
+      <w:proofErr w:type="spellEnd"/>
+      <w:r>
+        <w:rPr>
+          <w:rFonts w:ascii="Times New Roman" w:hAnsi="Times New Roman"/>
+        </w:rPr>
+        <w:t xml:space="preserve"> </w:t>
+      </w:r>
+      <w:proofErr w:type="spellStart"/>
+      <w:r>
+        <w:rPr>
+          <w:rFonts w:ascii="Times New Roman" w:hAnsi="Times New Roman"/>
+        </w:rPr>
+        <w:t>độ</w:t>
+      </w:r>
+      <w:proofErr w:type="spellEnd"/>
+      <w:r>
+        <w:rPr>
+          <w:rFonts w:ascii="Times New Roman" w:hAnsi="Times New Roman"/>
+        </w:rPr>
+        <w:t xml:space="preserve"> </w:t>
+      </w:r>
+      <w:proofErr w:type="spellStart"/>
+      <w:r>
+        <w:rPr>
+          <w:rFonts w:ascii="Times New Roman" w:hAnsi="Times New Roman"/>
+        </w:rPr>
+        <w:t>nghiêm</w:t>
+      </w:r>
+      <w:proofErr w:type="spellEnd"/>
+      <w:r>
+        <w:rPr>
+          <w:rFonts w:ascii="Times New Roman" w:hAnsi="Times New Roman"/>
+        </w:rPr>
+        <w:t xml:space="preserve"> </w:t>
+      </w:r>
+      <w:proofErr w:type="spellStart"/>
+      <w:r>
+        <w:rPr>
+          <w:rFonts w:ascii="Times New Roman" w:hAnsi="Times New Roman"/>
+        </w:rPr>
+        <w:t>trọng</w:t>
+      </w:r>
+      <w:proofErr w:type="spellEnd"/>
     </w:p>
     <w:p>
       <w:pPr>
@@ -1801,12 +2949,84 @@
           <w:rFonts w:ascii="Times New Roman" w:hAnsi="Times New Roman"/>
         </w:rPr>
       </w:pPr>
+      <w:proofErr w:type="spellStart"/>
       <w:r>
         <w:rPr>
           <w:rFonts w:ascii="Times New Roman" w:hAnsi="Times New Roman"/>
         </w:rPr>
-        <w:t>Ước lượng thời gian sửa lỗi</w:t>
-      </w:r>
+        <w:t>Ước</w:t>
+      </w:r>
+      <w:proofErr w:type="spellEnd"/>
+      <w:r>
+        <w:rPr>
+          <w:rFonts w:ascii="Times New Roman" w:hAnsi="Times New Roman"/>
+        </w:rPr>
+        <w:t xml:space="preserve"> </w:t>
+      </w:r>
+      <w:proofErr w:type="spellStart"/>
+      <w:r>
+        <w:rPr>
+          <w:rFonts w:ascii="Times New Roman" w:hAnsi="Times New Roman"/>
+        </w:rPr>
+        <w:t>lượng</w:t>
+      </w:r>
+      <w:proofErr w:type="spellEnd"/>
+      <w:r>
+        <w:rPr>
+          <w:rFonts w:ascii="Times New Roman" w:hAnsi="Times New Roman"/>
+        </w:rPr>
+        <w:t xml:space="preserve"> </w:t>
+      </w:r>
+      <w:proofErr w:type="spellStart"/>
+      <w:r>
+        <w:rPr>
+          <w:rFonts w:ascii="Times New Roman" w:hAnsi="Times New Roman"/>
+        </w:rPr>
+        <w:t>thời</w:t>
+      </w:r>
+      <w:proofErr w:type="spellEnd"/>
+      <w:r>
+        <w:rPr>
+          <w:rFonts w:ascii="Times New Roman" w:hAnsi="Times New Roman"/>
+        </w:rPr>
+        <w:t xml:space="preserve"> </w:t>
+      </w:r>
+      <w:proofErr w:type="spellStart"/>
+      <w:r>
+        <w:rPr>
+          <w:rFonts w:ascii="Times New Roman" w:hAnsi="Times New Roman"/>
+        </w:rPr>
+        <w:t>gian</w:t>
+      </w:r>
+      <w:proofErr w:type="spellEnd"/>
+      <w:r>
+        <w:rPr>
+          <w:rFonts w:ascii="Times New Roman" w:hAnsi="Times New Roman"/>
+        </w:rPr>
+        <w:t xml:space="preserve"> </w:t>
+      </w:r>
+      <w:proofErr w:type="spellStart"/>
+      <w:r>
+        <w:rPr>
+          <w:rFonts w:ascii="Times New Roman" w:hAnsi="Times New Roman"/>
+        </w:rPr>
+        <w:t>sửa</w:t>
+      </w:r>
+      <w:proofErr w:type="spellEnd"/>
+      <w:r>
+        <w:rPr>
+          <w:rFonts w:ascii="Times New Roman" w:hAnsi="Times New Roman"/>
+        </w:rPr>
+        <w:t xml:space="preserve"> </w:t>
+      </w:r>
+      <w:proofErr w:type="spellStart"/>
+      <w:r>
+        <w:rPr>
+          <w:rFonts w:ascii="Times New Roman" w:hAnsi="Times New Roman"/>
+        </w:rPr>
+        <w:t>lỗi</w:t>
+      </w:r>
+      <w:proofErr w:type="spellEnd"/>
       <w:r>
         <w:rPr>
           <w:rFonts w:ascii="Times New Roman" w:hAnsi="Times New Roman"/>
@@ -1823,17 +3043,73 @@
           <w:szCs w:val="24"/>
         </w:rPr>
       </w:pPr>
-      <w:bookmarkStart w:id="5" w:name="_Toc468343198"/>
-      <w:bookmarkEnd w:id="4"/>
+      <w:bookmarkStart w:id="4" w:name="_Toc468343198"/>
+      <w:bookmarkEnd w:id="3"/>
+      <w:proofErr w:type="spellStart"/>
       <w:r>
         <w:rPr>
           <w:rFonts w:ascii="Times New Roman" w:hAnsi="Times New Roman"/>
           <w:sz w:val="24"/>
           <w:szCs w:val="24"/>
         </w:rPr>
-        <w:t>Phạm vi kiểm tra</w:t>
-      </w:r>
-      <w:bookmarkEnd w:id="5"/>
+        <w:t>Phạm</w:t>
+      </w:r>
+      <w:proofErr w:type="spellEnd"/>
+      <w:r>
+        <w:rPr>
+          <w:rFonts w:ascii="Times New Roman" w:hAnsi="Times New Roman"/>
+          <w:sz w:val="24"/>
+          <w:szCs w:val="24"/>
+        </w:rPr>
+        <w:t xml:space="preserve"> </w:t>
+      </w:r>
+      <w:proofErr w:type="gramStart"/>
+      <w:r>
+        <w:rPr>
+          <w:rFonts w:ascii="Times New Roman" w:hAnsi="Times New Roman"/>
+          <w:sz w:val="24"/>
+          <w:szCs w:val="24"/>
+        </w:rPr>
+        <w:t>vi</w:t>
+      </w:r>
+      <w:proofErr w:type="gramEnd"/>
+      <w:r>
+        <w:rPr>
+          <w:rFonts w:ascii="Times New Roman" w:hAnsi="Times New Roman"/>
+          <w:sz w:val="24"/>
+          <w:szCs w:val="24"/>
+        </w:rPr>
+        <w:t xml:space="preserve"> </w:t>
+      </w:r>
+      <w:proofErr w:type="spellStart"/>
+      <w:r>
+        <w:rPr>
+          <w:rFonts w:ascii="Times New Roman" w:hAnsi="Times New Roman"/>
+          <w:sz w:val="24"/>
+          <w:szCs w:val="24"/>
+        </w:rPr>
+        <w:t>kiểm</w:t>
+      </w:r>
+      <w:proofErr w:type="spellEnd"/>
+      <w:r>
+        <w:rPr>
+          <w:rFonts w:ascii="Times New Roman" w:hAnsi="Times New Roman"/>
+          <w:sz w:val="24"/>
+          <w:szCs w:val="24"/>
+        </w:rPr>
+        <w:t xml:space="preserve"> </w:t>
+      </w:r>
+      <w:proofErr w:type="spellStart"/>
+      <w:r>
+        <w:rPr>
+          <w:rFonts w:ascii="Times New Roman" w:hAnsi="Times New Roman"/>
+          <w:sz w:val="24"/>
+          <w:szCs w:val="24"/>
+        </w:rPr>
+        <w:t>tra</w:t>
+      </w:r>
+      <w:bookmarkEnd w:id="4"/>
+      <w:proofErr w:type="spellEnd"/>
     </w:p>
     <w:p>
       <w:pPr>
@@ -1846,24 +3122,118 @@
           <w:rFonts w:ascii="Times New Roman" w:hAnsi="Times New Roman"/>
         </w:rPr>
       </w:pPr>
+      <w:proofErr w:type="spellStart"/>
       <w:r>
         <w:rPr>
           <w:rFonts w:ascii="Times New Roman" w:hAnsi="Times New Roman"/>
         </w:rPr>
-        <w:t>Tất cả các c</w:t>
-      </w:r>
+        <w:t>Tất</w:t>
+      </w:r>
+      <w:proofErr w:type="spellEnd"/>
       <w:r>
         <w:rPr>
           <w:rFonts w:ascii="Times New Roman" w:hAnsi="Times New Roman"/>
         </w:rPr>
-        <w:t>hức năng</w:t>
-      </w:r>
+        <w:t xml:space="preserve"> </w:t>
+      </w:r>
+      <w:proofErr w:type="spellStart"/>
       <w:r>
         <w:rPr>
           <w:rFonts w:ascii="Times New Roman" w:hAnsi="Times New Roman"/>
         </w:rPr>
-        <w:t xml:space="preserve"> của phần mềm</w:t>
-      </w:r>
+        <w:t>cả</w:t>
+      </w:r>
+      <w:proofErr w:type="spellEnd"/>
+      <w:r>
+        <w:rPr>
+          <w:rFonts w:ascii="Times New Roman" w:hAnsi="Times New Roman"/>
+        </w:rPr>
+        <w:t xml:space="preserve"> </w:t>
+      </w:r>
+      <w:proofErr w:type="spellStart"/>
+      <w:r>
+        <w:rPr>
+          <w:rFonts w:ascii="Times New Roman" w:hAnsi="Times New Roman"/>
+        </w:rPr>
+        <w:t>các</w:t>
+      </w:r>
+      <w:proofErr w:type="spellEnd"/>
+      <w:r>
+        <w:rPr>
+          <w:rFonts w:ascii="Times New Roman" w:hAnsi="Times New Roman"/>
+        </w:rPr>
+        <w:t xml:space="preserve"> </w:t>
+      </w:r>
+      <w:proofErr w:type="spellStart"/>
+      <w:r>
+        <w:rPr>
+          <w:rFonts w:ascii="Times New Roman" w:hAnsi="Times New Roman"/>
+        </w:rPr>
+        <w:t>c</w:t>
+      </w:r>
+      <w:r>
+        <w:rPr>
+          <w:rFonts w:ascii="Times New Roman" w:hAnsi="Times New Roman"/>
+        </w:rPr>
+        <w:t>hức</w:t>
+      </w:r>
+      <w:proofErr w:type="spellEnd"/>
+      <w:r>
+        <w:rPr>
+          <w:rFonts w:ascii="Times New Roman" w:hAnsi="Times New Roman"/>
+        </w:rPr>
+        <w:t xml:space="preserve"> </w:t>
+      </w:r>
+      <w:proofErr w:type="spellStart"/>
+      <w:r>
+        <w:rPr>
+          <w:rFonts w:ascii="Times New Roman" w:hAnsi="Times New Roman"/>
+        </w:rPr>
+        <w:t>năng</w:t>
+      </w:r>
+      <w:proofErr w:type="spellEnd"/>
+      <w:r>
+        <w:rPr>
+          <w:rFonts w:ascii="Times New Roman" w:hAnsi="Times New Roman"/>
+        </w:rPr>
+        <w:t xml:space="preserve"> </w:t>
+      </w:r>
+      <w:proofErr w:type="spellStart"/>
+      <w:r>
+        <w:rPr>
+          <w:rFonts w:ascii="Times New Roman" w:hAnsi="Times New Roman"/>
+        </w:rPr>
+        <w:t>của</w:t>
+      </w:r>
+      <w:proofErr w:type="spellEnd"/>
+      <w:r>
+        <w:rPr>
+          <w:rFonts w:ascii="Times New Roman" w:hAnsi="Times New Roman"/>
+        </w:rPr>
+        <w:t xml:space="preserve"> </w:t>
+      </w:r>
+      <w:proofErr w:type="spellStart"/>
+      <w:r>
+        <w:rPr>
+          <w:rFonts w:ascii="Times New Roman" w:hAnsi="Times New Roman"/>
+        </w:rPr>
+        <w:t>phần</w:t>
+      </w:r>
+      <w:proofErr w:type="spellEnd"/>
+      <w:r>
+        <w:rPr>
+          <w:rFonts w:ascii="Times New Roman" w:hAnsi="Times New Roman"/>
+        </w:rPr>
+        <w:t xml:space="preserve"> </w:t>
+      </w:r>
+      <w:proofErr w:type="spellStart"/>
+      <w:r>
+        <w:rPr>
+          <w:rFonts w:ascii="Times New Roman" w:hAnsi="Times New Roman"/>
+        </w:rPr>
+        <w:t>mềm</w:t>
+      </w:r>
+      <w:proofErr w:type="spellEnd"/>
       <w:r>
         <w:rPr>
           <w:rFonts w:ascii="Times New Roman" w:hAnsi="Times New Roman"/>
@@ -1888,12 +3258,140 @@
           <w:rFonts w:ascii="Times New Roman" w:hAnsi="Times New Roman"/>
         </w:rPr>
       </w:pPr>
+      <w:proofErr w:type="spellStart"/>
       <w:r>
         <w:rPr>
           <w:rFonts w:ascii="Times New Roman" w:hAnsi="Times New Roman"/>
         </w:rPr>
-        <w:t>Tất cả các màn hình giao diện của phần mềm</w:t>
-      </w:r>
+        <w:t>Tất</w:t>
+      </w:r>
+      <w:proofErr w:type="spellEnd"/>
+      <w:r>
+        <w:rPr>
+          <w:rFonts w:ascii="Times New Roman" w:hAnsi="Times New Roman"/>
+        </w:rPr>
+        <w:t xml:space="preserve"> </w:t>
+      </w:r>
+      <w:proofErr w:type="spellStart"/>
+      <w:r>
+        <w:rPr>
+          <w:rFonts w:ascii="Times New Roman" w:hAnsi="Times New Roman"/>
+        </w:rPr>
+        <w:t>cả</w:t>
+      </w:r>
+      <w:proofErr w:type="spellEnd"/>
+      <w:r>
+        <w:rPr>
+          <w:rFonts w:ascii="Times New Roman" w:hAnsi="Times New Roman"/>
+        </w:rPr>
+        <w:t xml:space="preserve"> </w:t>
+      </w:r>
+      <w:proofErr w:type="spellStart"/>
+      <w:r>
+        <w:rPr>
+          <w:rFonts w:ascii="Times New Roman" w:hAnsi="Times New Roman"/>
+        </w:rPr>
+        <w:t>các</w:t>
+      </w:r>
+      <w:proofErr w:type="spellEnd"/>
+      <w:r>
+        <w:rPr>
+          <w:rFonts w:ascii="Times New Roman" w:hAnsi="Times New Roman"/>
+        </w:rPr>
+        <w:t xml:space="preserve"> </w:t>
+      </w:r>
+      <w:proofErr w:type="spellStart"/>
+      <w:r>
+        <w:rPr>
+          <w:rFonts w:ascii="Times New Roman" w:hAnsi="Times New Roman"/>
+        </w:rPr>
+        <w:t>màn</w:t>
+      </w:r>
+      <w:proofErr w:type="spellEnd"/>
+      <w:r>
+        <w:rPr>
+          <w:rFonts w:ascii="Times New Roman" w:hAnsi="Times New Roman"/>
+        </w:rPr>
+        <w:t xml:space="preserve"> </w:t>
+      </w:r>
+      <w:proofErr w:type="spellStart"/>
+      <w:r>
+        <w:rPr>
+          <w:rFonts w:ascii="Times New Roman" w:hAnsi="Times New Roman"/>
+        </w:rPr>
+        <w:t>hình</w:t>
+      </w:r>
+      <w:proofErr w:type="spellEnd"/>
+      <w:r>
+        <w:rPr>
+          <w:rFonts w:ascii="Times New Roman" w:hAnsi="Times New Roman"/>
+        </w:rPr>
+        <w:t xml:space="preserve"> </w:t>
+      </w:r>
+      <w:proofErr w:type="spellStart"/>
+      <w:r>
+        <w:rPr>
+          <w:rFonts w:ascii="Times New Roman" w:hAnsi="Times New Roman"/>
+        </w:rPr>
+        <w:t>giao</w:t>
+      </w:r>
+      <w:proofErr w:type="spellEnd"/>
+      <w:r>
+        <w:rPr>
+          <w:rFonts w:ascii="Times New Roman" w:hAnsi="Times New Roman"/>
+        </w:rPr>
+        <w:t xml:space="preserve"> </w:t>
+      </w:r>
+      <w:proofErr w:type="spellStart"/>
+      <w:r>
+        <w:rPr>
+          <w:rFonts w:ascii="Times New Roman" w:hAnsi="Times New Roman"/>
+        </w:rPr>
+        <w:t>diện</w:t>
+      </w:r>
+      <w:proofErr w:type="spellEnd"/>
+      <w:r>
+        <w:rPr>
+          <w:rFonts w:ascii="Times New Roman" w:hAnsi="Times New Roman"/>
+        </w:rPr>
+        <w:t xml:space="preserve"> </w:t>
+      </w:r>
+      <w:proofErr w:type="spellStart"/>
+      <w:r>
+        <w:rPr>
+          <w:rFonts w:ascii="Times New Roman" w:hAnsi="Times New Roman"/>
+        </w:rPr>
+        <w:t>của</w:t>
+      </w:r>
+      <w:proofErr w:type="spellEnd"/>
+      <w:r>
+        <w:rPr>
+          <w:rFonts w:ascii="Times New Roman" w:hAnsi="Times New Roman"/>
+        </w:rPr>
+        <w:t xml:space="preserve"> </w:t>
+      </w:r>
+      <w:proofErr w:type="spellStart"/>
+      <w:r>
+        <w:rPr>
+          <w:rFonts w:ascii="Times New Roman" w:hAnsi="Times New Roman"/>
+        </w:rPr>
+        <w:t>phần</w:t>
+      </w:r>
+      <w:proofErr w:type="spellEnd"/>
+      <w:r>
+        <w:rPr>
+          <w:rFonts w:ascii="Times New Roman" w:hAnsi="Times New Roman"/>
+        </w:rPr>
+        <w:t xml:space="preserve"> </w:t>
+      </w:r>
+      <w:proofErr w:type="spellStart"/>
+      <w:r>
+        <w:rPr>
+          <w:rFonts w:ascii="Times New Roman" w:hAnsi="Times New Roman"/>
+        </w:rPr>
+        <w:t>mềm</w:t>
+      </w:r>
+      <w:proofErr w:type="spellEnd"/>
     </w:p>
     <w:p>
       <w:pPr>
@@ -1910,8 +3408,74 @@
         <w:ind w:left="0"/>
       </w:pPr>
       <w:r>
-        <w:t>*Các giai đoạn kiểm tra được thực hiện :</w:t>
-      </w:r>
+        <w:t>*</w:t>
+      </w:r>
+      <w:proofErr w:type="spellStart"/>
+      <w:r>
+        <w:t>Các</w:t>
+      </w:r>
+      <w:proofErr w:type="spellEnd"/>
+      <w:r>
+        <w:t xml:space="preserve"> </w:t>
+      </w:r>
+      <w:proofErr w:type="spellStart"/>
+      <w:r>
+        <w:t>giai</w:t>
+      </w:r>
+      <w:proofErr w:type="spellEnd"/>
+      <w:r>
+        <w:t xml:space="preserve"> </w:t>
+      </w:r>
+      <w:proofErr w:type="spellStart"/>
+      <w:r>
+        <w:t>đoạn</w:t>
+      </w:r>
+      <w:proofErr w:type="spellEnd"/>
+      <w:r>
+        <w:t xml:space="preserve"> </w:t>
+      </w:r>
+      <w:proofErr w:type="spellStart"/>
+      <w:r>
+        <w:t>kiểm</w:t>
+      </w:r>
+      <w:proofErr w:type="spellEnd"/>
+      <w:r>
+        <w:t xml:space="preserve"> </w:t>
+      </w:r>
+      <w:proofErr w:type="spellStart"/>
+      <w:r>
+        <w:t>tra</w:t>
+      </w:r>
+      <w:proofErr w:type="spellEnd"/>
+      <w:r>
+        <w:t xml:space="preserve"> </w:t>
+      </w:r>
+      <w:proofErr w:type="spellStart"/>
+      <w:r>
+        <w:t>được</w:t>
+      </w:r>
+      <w:proofErr w:type="spellEnd"/>
+      <w:r>
+        <w:t xml:space="preserve"> </w:t>
+      </w:r>
+      <w:proofErr w:type="spellStart"/>
+      <w:r>
+        <w:t>thực</w:t>
+      </w:r>
+      <w:proofErr w:type="spellEnd"/>
+      <w:r>
+        <w:t xml:space="preserve"> </w:t>
+      </w:r>
+      <w:proofErr w:type="spellStart"/>
+      <w:proofErr w:type="gramStart"/>
+      <w:r>
+        <w:t>hiện</w:t>
+      </w:r>
+      <w:proofErr w:type="spellEnd"/>
+      <w:r>
+        <w:t xml:space="preserve"> :</w:t>
+      </w:r>
+      <w:proofErr w:type="gramEnd"/>
     </w:p>
     <w:p>
       <w:pPr>
@@ -1926,13 +3490,131 @@
           <w:shd w:val="clear" w:color="auto" w:fill="F9F9F9"/>
         </w:rPr>
       </w:pPr>
+      <w:proofErr w:type="spellStart"/>
       <w:r>
         <w:rPr>
           <w:sz w:val="22"/>
           <w:szCs w:val="22"/>
           <w:shd w:val="clear" w:color="auto" w:fill="F9F9F9"/>
         </w:rPr>
-        <w:t>Kiểm tra lỗi chức năng(nếu có)</w:t>
+        <w:t>Kiểm</w:t>
+      </w:r>
+      <w:proofErr w:type="spellEnd"/>
+      <w:r>
+        <w:rPr>
+          <w:sz w:val="22"/>
+          <w:szCs w:val="22"/>
+          <w:shd w:val="clear" w:color="auto" w:fill="F9F9F9"/>
+        </w:rPr>
+        <w:t xml:space="preserve"> </w:t>
+      </w:r>
+      <w:proofErr w:type="spellStart"/>
+      <w:r>
+        <w:rPr>
+          <w:sz w:val="22"/>
+          <w:szCs w:val="22"/>
+          <w:shd w:val="clear" w:color="auto" w:fill="F9F9F9"/>
+        </w:rPr>
+        <w:t>tra</w:t>
+      </w:r>
+      <w:proofErr w:type="spellEnd"/>
+      <w:r>
+        <w:rPr>
+          <w:sz w:val="22"/>
+          <w:szCs w:val="22"/>
+          <w:shd w:val="clear" w:color="auto" w:fill="F9F9F9"/>
+        </w:rPr>
+        <w:t xml:space="preserve"> </w:t>
+      </w:r>
+      <w:proofErr w:type="spellStart"/>
+      <w:r>
+        <w:rPr>
+          <w:sz w:val="22"/>
+          <w:szCs w:val="22"/>
+          <w:shd w:val="clear" w:color="auto" w:fill="F9F9F9"/>
+        </w:rPr>
+        <w:t>lỗi</w:t>
+      </w:r>
+      <w:proofErr w:type="spellEnd"/>
+      <w:r>
+        <w:rPr>
+          <w:sz w:val="22"/>
+          <w:szCs w:val="22"/>
+          <w:shd w:val="clear" w:color="auto" w:fill="F9F9F9"/>
+        </w:rPr>
+        <w:t xml:space="preserve"> </w:t>
+      </w:r>
+      <w:proofErr w:type="spellStart"/>
+      <w:r>
+        <w:rPr>
+          <w:sz w:val="22"/>
+          <w:szCs w:val="22"/>
+          <w:shd w:val="clear" w:color="auto" w:fill="F9F9F9"/>
+        </w:rPr>
+        <w:t>chức</w:t>
+      </w:r>
+      <w:proofErr w:type="spellEnd"/>
+      <w:r>
+        <w:rPr>
+          <w:sz w:val="22"/>
+          <w:szCs w:val="22"/>
+          <w:shd w:val="clear" w:color="auto" w:fill="F9F9F9"/>
+        </w:rPr>
+        <w:t xml:space="preserve"> </w:t>
+      </w:r>
+      <w:proofErr w:type="spellStart"/>
+      <w:r>
+        <w:rPr>
+          <w:sz w:val="22"/>
+          <w:szCs w:val="22"/>
+          <w:shd w:val="clear" w:color="auto" w:fill="F9F9F9"/>
+        </w:rPr>
+        <w:t>năng</w:t>
+      </w:r>
+      <w:proofErr w:type="spellEnd"/>
+      <w:r>
+        <w:rPr>
+          <w:sz w:val="22"/>
+          <w:szCs w:val="22"/>
+          <w:shd w:val="clear" w:color="auto" w:fill="F9F9F9"/>
+        </w:rPr>
+        <w:t>(</w:t>
+      </w:r>
+      <w:proofErr w:type="spellStart"/>
+      <w:r>
+        <w:rPr>
+          <w:sz w:val="22"/>
+          <w:szCs w:val="22"/>
+          <w:shd w:val="clear" w:color="auto" w:fill="F9F9F9"/>
+        </w:rPr>
+        <w:t>nếu</w:t>
+      </w:r>
+      <w:proofErr w:type="spellEnd"/>
+      <w:r>
+        <w:rPr>
+          <w:sz w:val="22"/>
+          <w:szCs w:val="22"/>
+          <w:shd w:val="clear" w:color="auto" w:fill="F9F9F9"/>
+        </w:rPr>
+        <w:t xml:space="preserve"> </w:t>
+      </w:r>
+      <w:proofErr w:type="spellStart"/>
+      <w:r>
+        <w:rPr>
+          <w:sz w:val="22"/>
+          <w:szCs w:val="22"/>
+          <w:shd w:val="clear" w:color="auto" w:fill="F9F9F9"/>
+        </w:rPr>
+        <w:t>có</w:t>
+      </w:r>
+      <w:proofErr w:type="spellEnd"/>
+      <w:r>
+        <w:rPr>
+          <w:sz w:val="22"/>
+          <w:szCs w:val="22"/>
+          <w:shd w:val="clear" w:color="auto" w:fill="F9F9F9"/>
+        </w:rPr>
+        <w:t>)</w:t>
       </w:r>
     </w:p>
     <w:p>
@@ -1947,13 +3629,167 @@
           <w:szCs w:val="22"/>
         </w:rPr>
       </w:pPr>
+      <w:proofErr w:type="spellStart"/>
       <w:r>
         <w:rPr>
           <w:sz w:val="22"/>
           <w:szCs w:val="22"/>
           <w:shd w:val="clear" w:color="auto" w:fill="F9F9F9"/>
         </w:rPr>
-        <w:t>Kiểm tra lỗi hiển thị giao diện(nếu có)</w:t>
+        <w:t>Kiểm</w:t>
+      </w:r>
+      <w:proofErr w:type="spellEnd"/>
+      <w:r>
+        <w:rPr>
+          <w:sz w:val="22"/>
+          <w:szCs w:val="22"/>
+          <w:shd w:val="clear" w:color="auto" w:fill="F9F9F9"/>
+        </w:rPr>
+        <w:t xml:space="preserve"> </w:t>
+      </w:r>
+      <w:proofErr w:type="spellStart"/>
+      <w:r>
+        <w:rPr>
+          <w:sz w:val="22"/>
+          <w:szCs w:val="22"/>
+          <w:shd w:val="clear" w:color="auto" w:fill="F9F9F9"/>
+        </w:rPr>
+        <w:t>tra</w:t>
+      </w:r>
+      <w:proofErr w:type="spellEnd"/>
+      <w:r>
+        <w:rPr>
+          <w:sz w:val="22"/>
+          <w:szCs w:val="22"/>
+          <w:shd w:val="clear" w:color="auto" w:fill="F9F9F9"/>
+        </w:rPr>
+        <w:t xml:space="preserve"> </w:t>
+      </w:r>
+      <w:proofErr w:type="spellStart"/>
+      <w:r>
+        <w:rPr>
+          <w:sz w:val="22"/>
+          <w:szCs w:val="22"/>
+          <w:shd w:val="clear" w:color="auto" w:fill="F9F9F9"/>
+        </w:rPr>
+        <w:t>lỗi</w:t>
+      </w:r>
+      <w:proofErr w:type="spellEnd"/>
+      <w:r>
+        <w:rPr>
+          <w:sz w:val="22"/>
+          <w:szCs w:val="22"/>
+          <w:shd w:val="clear" w:color="auto" w:fill="F9F9F9"/>
+        </w:rPr>
+        <w:t xml:space="preserve"> </w:t>
+      </w:r>
+      <w:proofErr w:type="spellStart"/>
+      <w:r>
+        <w:rPr>
+          <w:sz w:val="22"/>
+          <w:szCs w:val="22"/>
+          <w:shd w:val="clear" w:color="auto" w:fill="F9F9F9"/>
+        </w:rPr>
+        <w:t>hiển</w:t>
+      </w:r>
+      <w:proofErr w:type="spellEnd"/>
+      <w:r>
+        <w:rPr>
+          <w:sz w:val="22"/>
+          <w:szCs w:val="22"/>
+          <w:shd w:val="clear" w:color="auto" w:fill="F9F9F9"/>
+        </w:rPr>
+        <w:t xml:space="preserve"> </w:t>
+      </w:r>
+      <w:proofErr w:type="spellStart"/>
+      <w:r>
+        <w:rPr>
+          <w:sz w:val="22"/>
+          <w:szCs w:val="22"/>
+          <w:shd w:val="clear" w:color="auto" w:fill="F9F9F9"/>
+        </w:rPr>
+        <w:t>thị</w:t>
+      </w:r>
+      <w:proofErr w:type="spellEnd"/>
+      <w:r>
+        <w:rPr>
+          <w:sz w:val="22"/>
+          <w:szCs w:val="22"/>
+          <w:shd w:val="clear" w:color="auto" w:fill="F9F9F9"/>
+        </w:rPr>
+        <w:t xml:space="preserve"> </w:t>
+      </w:r>
+      <w:proofErr w:type="spellStart"/>
+      <w:r>
+        <w:rPr>
+          <w:sz w:val="22"/>
+          <w:szCs w:val="22"/>
+          <w:shd w:val="clear" w:color="auto" w:fill="F9F9F9"/>
+        </w:rPr>
+        <w:t>giao</w:t>
+      </w:r>
+      <w:proofErr w:type="spellEnd"/>
+      <w:r>
+        <w:rPr>
+          <w:sz w:val="22"/>
+          <w:szCs w:val="22"/>
+          <w:shd w:val="clear" w:color="auto" w:fill="F9F9F9"/>
+        </w:rPr>
+        <w:t xml:space="preserve"> </w:t>
+      </w:r>
+      <w:proofErr w:type="spellStart"/>
+      <w:r>
+        <w:rPr>
+          <w:sz w:val="22"/>
+          <w:szCs w:val="22"/>
+          <w:shd w:val="clear" w:color="auto" w:fill="F9F9F9"/>
+        </w:rPr>
+        <w:t>diện</w:t>
+      </w:r>
+      <w:proofErr w:type="spellEnd"/>
+      <w:r>
+        <w:rPr>
+          <w:sz w:val="22"/>
+          <w:szCs w:val="22"/>
+          <w:shd w:val="clear" w:color="auto" w:fill="F9F9F9"/>
+        </w:rPr>
+        <w:t>(</w:t>
+      </w:r>
+      <w:proofErr w:type="spellStart"/>
+      <w:r>
+        <w:rPr>
+          <w:sz w:val="22"/>
+          <w:szCs w:val="22"/>
+          <w:shd w:val="clear" w:color="auto" w:fill="F9F9F9"/>
+        </w:rPr>
+        <w:t>nếu</w:t>
+      </w:r>
+      <w:proofErr w:type="spellEnd"/>
+      <w:r>
+        <w:rPr>
+          <w:sz w:val="22"/>
+          <w:szCs w:val="22"/>
+          <w:shd w:val="clear" w:color="auto" w:fill="F9F9F9"/>
+        </w:rPr>
+        <w:t xml:space="preserve"> </w:t>
+      </w:r>
+      <w:proofErr w:type="spellStart"/>
+      <w:r>
+        <w:rPr>
+          <w:sz w:val="22"/>
+          <w:szCs w:val="22"/>
+          <w:shd w:val="clear" w:color="auto" w:fill="F9F9F9"/>
+        </w:rPr>
+        <w:t>có</w:t>
+      </w:r>
+      <w:proofErr w:type="spellEnd"/>
+      <w:r>
+        <w:rPr>
+          <w:sz w:val="22"/>
+          <w:szCs w:val="22"/>
+          <w:shd w:val="clear" w:color="auto" w:fill="F9F9F9"/>
+        </w:rPr>
+        <w:t>)</w:t>
       </w:r>
     </w:p>
     <w:p>
@@ -1968,24 +3804,176 @@
           <w:szCs w:val="22"/>
         </w:rPr>
       </w:pPr>
+      <w:proofErr w:type="spellStart"/>
       <w:r>
         <w:rPr>
           <w:sz w:val="22"/>
           <w:szCs w:val="22"/>
           <w:shd w:val="clear" w:color="auto" w:fill="F9F9F9"/>
         </w:rPr>
-        <w:t>Kiểm tra lỗi bảo mật(nếu có)</w:t>
+        <w:t>Kiểm</w:t>
+      </w:r>
+      <w:proofErr w:type="spellEnd"/>
+      <w:r>
+        <w:rPr>
+          <w:sz w:val="22"/>
+          <w:szCs w:val="22"/>
+          <w:shd w:val="clear" w:color="auto" w:fill="F9F9F9"/>
+        </w:rPr>
+        <w:t xml:space="preserve"> </w:t>
+      </w:r>
+      <w:proofErr w:type="spellStart"/>
+      <w:r>
+        <w:rPr>
+          <w:sz w:val="22"/>
+          <w:szCs w:val="22"/>
+          <w:shd w:val="clear" w:color="auto" w:fill="F9F9F9"/>
+        </w:rPr>
+        <w:t>tra</w:t>
+      </w:r>
+      <w:proofErr w:type="spellEnd"/>
+      <w:r>
+        <w:rPr>
+          <w:sz w:val="22"/>
+          <w:szCs w:val="22"/>
+          <w:shd w:val="clear" w:color="auto" w:fill="F9F9F9"/>
+        </w:rPr>
+        <w:t xml:space="preserve"> </w:t>
+      </w:r>
+      <w:proofErr w:type="spellStart"/>
+      <w:r>
+        <w:rPr>
+          <w:sz w:val="22"/>
+          <w:szCs w:val="22"/>
+          <w:shd w:val="clear" w:color="auto" w:fill="F9F9F9"/>
+        </w:rPr>
+        <w:t>lỗi</w:t>
+      </w:r>
+      <w:proofErr w:type="spellEnd"/>
+      <w:r>
+        <w:rPr>
+          <w:sz w:val="22"/>
+          <w:szCs w:val="22"/>
+          <w:shd w:val="clear" w:color="auto" w:fill="F9F9F9"/>
+        </w:rPr>
+        <w:t xml:space="preserve"> </w:t>
+      </w:r>
+      <w:proofErr w:type="spellStart"/>
+      <w:r>
+        <w:rPr>
+          <w:sz w:val="22"/>
+          <w:szCs w:val="22"/>
+          <w:shd w:val="clear" w:color="auto" w:fill="F9F9F9"/>
+        </w:rPr>
+        <w:t>bảo</w:t>
+      </w:r>
+      <w:proofErr w:type="spellEnd"/>
+      <w:r>
+        <w:rPr>
+          <w:sz w:val="22"/>
+          <w:szCs w:val="22"/>
+          <w:shd w:val="clear" w:color="auto" w:fill="F9F9F9"/>
+        </w:rPr>
+        <w:t xml:space="preserve"> </w:t>
+      </w:r>
+      <w:proofErr w:type="spellStart"/>
+      <w:r>
+        <w:rPr>
+          <w:sz w:val="22"/>
+          <w:szCs w:val="22"/>
+          <w:shd w:val="clear" w:color="auto" w:fill="F9F9F9"/>
+        </w:rPr>
+        <w:t>mật</w:t>
+      </w:r>
+      <w:proofErr w:type="spellEnd"/>
+      <w:r>
+        <w:rPr>
+          <w:sz w:val="22"/>
+          <w:szCs w:val="22"/>
+          <w:shd w:val="clear" w:color="auto" w:fill="F9F9F9"/>
+        </w:rPr>
+        <w:t>(</w:t>
+      </w:r>
+      <w:proofErr w:type="spellStart"/>
+      <w:r>
+        <w:rPr>
+          <w:sz w:val="22"/>
+          <w:szCs w:val="22"/>
+          <w:shd w:val="clear" w:color="auto" w:fill="F9F9F9"/>
+        </w:rPr>
+        <w:t>nếu</w:t>
+      </w:r>
+      <w:proofErr w:type="spellEnd"/>
+      <w:r>
+        <w:rPr>
+          <w:sz w:val="22"/>
+          <w:szCs w:val="22"/>
+          <w:shd w:val="clear" w:color="auto" w:fill="F9F9F9"/>
+        </w:rPr>
+        <w:t xml:space="preserve"> </w:t>
+      </w:r>
+      <w:proofErr w:type="spellStart"/>
+      <w:r>
+        <w:rPr>
+          <w:sz w:val="22"/>
+          <w:szCs w:val="22"/>
+          <w:shd w:val="clear" w:color="auto" w:fill="F9F9F9"/>
+        </w:rPr>
+        <w:t>có</w:t>
+      </w:r>
+      <w:proofErr w:type="spellEnd"/>
+      <w:r>
+        <w:rPr>
+          <w:sz w:val="22"/>
+          <w:szCs w:val="22"/>
+          <w:shd w:val="clear" w:color="auto" w:fill="F9F9F9"/>
+        </w:rPr>
+        <w:t>)</w:t>
       </w:r>
     </w:p>
     <w:p>
       <w:pPr>
         <w:pStyle w:val="Heading1"/>
       </w:pPr>
-      <w:bookmarkStart w:id="6" w:name="_Toc468343199"/>
-      <w:r>
-        <w:t>Đối tượng báo cáo lỗi</w:t>
-      </w:r>
-      <w:bookmarkEnd w:id="6"/>
+      <w:bookmarkStart w:id="5" w:name="_Toc468343199"/>
+      <w:proofErr w:type="spellStart"/>
+      <w:r>
+        <w:t>Đối</w:t>
+      </w:r>
+      <w:proofErr w:type="spellEnd"/>
+      <w:r>
+        <w:t xml:space="preserve"> </w:t>
+      </w:r>
+      <w:proofErr w:type="spellStart"/>
+      <w:r>
+        <w:t>tượng</w:t>
+      </w:r>
+      <w:proofErr w:type="spellEnd"/>
+      <w:r>
+        <w:t xml:space="preserve"> </w:t>
+      </w:r>
+      <w:proofErr w:type="spellStart"/>
+      <w:r>
+        <w:t>báo</w:t>
+      </w:r>
+      <w:proofErr w:type="spellEnd"/>
+      <w:r>
+        <w:t xml:space="preserve"> </w:t>
+      </w:r>
+      <w:proofErr w:type="spellStart"/>
+      <w:r>
+        <w:t>cáo</w:t>
+      </w:r>
+      <w:proofErr w:type="spellEnd"/>
+      <w:r>
+        <w:t xml:space="preserve"> </w:t>
+      </w:r>
+      <w:proofErr w:type="spellStart"/>
+      <w:r>
+        <w:t>lỗi</w:t>
+      </w:r>
+      <w:bookmarkEnd w:id="5"/>
+      <w:proofErr w:type="spellEnd"/>
     </w:p>
     <w:tbl>
       <w:tblPr>
@@ -2102,13 +4090,79 @@
                 <w:szCs w:val="22"/>
               </w:rPr>
             </w:pPr>
+            <w:proofErr w:type="spellStart"/>
             <w:r>
               <w:rPr>
                 <w:sz w:val="22"/>
                 <w:szCs w:val="22"/>
               </w:rPr>
-              <w:t>Phần mềm dạy nấu ăn</w:t>
-            </w:r>
+              <w:t>Phần</w:t>
+            </w:r>
+            <w:proofErr w:type="spellEnd"/>
+            <w:r>
+              <w:rPr>
+                <w:sz w:val="22"/>
+                <w:szCs w:val="22"/>
+              </w:rPr>
+              <w:t xml:space="preserve"> </w:t>
+            </w:r>
+            <w:proofErr w:type="spellStart"/>
+            <w:r>
+              <w:rPr>
+                <w:sz w:val="22"/>
+                <w:szCs w:val="22"/>
+              </w:rPr>
+              <w:t>mềm</w:t>
+            </w:r>
+            <w:proofErr w:type="spellEnd"/>
+            <w:r>
+              <w:rPr>
+                <w:sz w:val="22"/>
+                <w:szCs w:val="22"/>
+              </w:rPr>
+              <w:t xml:space="preserve"> </w:t>
+            </w:r>
+            <w:proofErr w:type="spellStart"/>
+            <w:r>
+              <w:rPr>
+                <w:sz w:val="22"/>
+                <w:szCs w:val="22"/>
+              </w:rPr>
+              <w:t>dạy</w:t>
+            </w:r>
+            <w:proofErr w:type="spellEnd"/>
+            <w:r>
+              <w:rPr>
+                <w:sz w:val="22"/>
+                <w:szCs w:val="22"/>
+              </w:rPr>
+              <w:t xml:space="preserve"> </w:t>
+            </w:r>
+            <w:proofErr w:type="spellStart"/>
+            <w:r>
+              <w:rPr>
+                <w:sz w:val="22"/>
+                <w:szCs w:val="22"/>
+              </w:rPr>
+              <w:t>nấu</w:t>
+            </w:r>
+            <w:proofErr w:type="spellEnd"/>
+            <w:r>
+              <w:rPr>
+                <w:sz w:val="22"/>
+                <w:szCs w:val="22"/>
+              </w:rPr>
+              <w:t xml:space="preserve"> </w:t>
+            </w:r>
+            <w:proofErr w:type="spellStart"/>
+            <w:r>
+              <w:rPr>
+                <w:sz w:val="22"/>
+                <w:szCs w:val="22"/>
+              </w:rPr>
+              <w:t>ăn</w:t>
+            </w:r>
+            <w:proofErr w:type="spellEnd"/>
           </w:p>
         </w:tc>
         <w:tc>
@@ -2138,11 +4192,37 @@
       <w:pPr>
         <w:pStyle w:val="Heading1"/>
       </w:pPr>
-      <w:bookmarkStart w:id="7" w:name="_Toc468343200"/>
-      <w:r>
-        <w:t>Thời gian thực hiện</w:t>
-      </w:r>
-      <w:bookmarkEnd w:id="7"/>
+      <w:bookmarkStart w:id="6" w:name="_Toc468343200"/>
+      <w:proofErr w:type="spellStart"/>
+      <w:r>
+        <w:t>Thời</w:t>
+      </w:r>
+      <w:proofErr w:type="spellEnd"/>
+      <w:r>
+        <w:t xml:space="preserve"> </w:t>
+      </w:r>
+      <w:proofErr w:type="spellStart"/>
+      <w:r>
+        <w:t>gian</w:t>
+      </w:r>
+      <w:proofErr w:type="spellEnd"/>
+      <w:r>
+        <w:t xml:space="preserve"> </w:t>
+      </w:r>
+      <w:proofErr w:type="spellStart"/>
+      <w:r>
+        <w:t>thực</w:t>
+      </w:r>
+      <w:proofErr w:type="spellEnd"/>
+      <w:r>
+        <w:t xml:space="preserve"> </w:t>
+      </w:r>
+      <w:proofErr w:type="spellStart"/>
+      <w:r>
+        <w:t>hiện</w:t>
+      </w:r>
+      <w:bookmarkEnd w:id="6"/>
+      <w:proofErr w:type="spellEnd"/>
     </w:p>
     <w:tbl>
       <w:tblPr>
@@ -2188,13 +4268,47 @@
                 <w:szCs w:val="22"/>
               </w:rPr>
             </w:pPr>
+            <w:proofErr w:type="spellStart"/>
             <w:r>
               <w:rPr>
                 <w:sz w:val="22"/>
                 <w:szCs w:val="22"/>
               </w:rPr>
-              <w:t>Mốc thời gian</w:t>
-            </w:r>
+              <w:t>Mốc</w:t>
+            </w:r>
+            <w:proofErr w:type="spellEnd"/>
+            <w:r>
+              <w:rPr>
+                <w:sz w:val="22"/>
+                <w:szCs w:val="22"/>
+              </w:rPr>
+              <w:t xml:space="preserve"> </w:t>
+            </w:r>
+            <w:proofErr w:type="spellStart"/>
+            <w:r>
+              <w:rPr>
+                <w:sz w:val="22"/>
+                <w:szCs w:val="22"/>
+              </w:rPr>
+              <w:t>thời</w:t>
+            </w:r>
+            <w:proofErr w:type="spellEnd"/>
+            <w:r>
+              <w:rPr>
+                <w:sz w:val="22"/>
+                <w:szCs w:val="22"/>
+              </w:rPr>
+              <w:t xml:space="preserve"> </w:t>
+            </w:r>
+            <w:proofErr w:type="spellStart"/>
+            <w:r>
+              <w:rPr>
+                <w:sz w:val="22"/>
+                <w:szCs w:val="22"/>
+              </w:rPr>
+              <w:t>gian</w:t>
+            </w:r>
+            <w:proofErr w:type="spellEnd"/>
           </w:p>
         </w:tc>
         <w:tc>
@@ -2208,13 +4322,31 @@
                 <w:szCs w:val="22"/>
               </w:rPr>
             </w:pPr>
+            <w:proofErr w:type="spellStart"/>
             <w:r>
               <w:rPr>
                 <w:sz w:val="22"/>
                 <w:szCs w:val="22"/>
               </w:rPr>
-              <w:t>Thời gian</w:t>
-            </w:r>
+              <w:t>Thời</w:t>
+            </w:r>
+            <w:proofErr w:type="spellEnd"/>
+            <w:r>
+              <w:rPr>
+                <w:sz w:val="22"/>
+                <w:szCs w:val="22"/>
+              </w:rPr>
+              <w:t xml:space="preserve"> </w:t>
+            </w:r>
+            <w:proofErr w:type="spellStart"/>
+            <w:r>
+              <w:rPr>
+                <w:sz w:val="22"/>
+                <w:szCs w:val="22"/>
+              </w:rPr>
+              <w:t>gian</w:t>
+            </w:r>
+            <w:proofErr w:type="spellEnd"/>
           </w:p>
         </w:tc>
         <w:tc>
@@ -2233,8 +4365,49 @@
                 <w:sz w:val="22"/>
                 <w:szCs w:val="22"/>
               </w:rPr>
-              <w:t>Chi phí thời gian</w:t>
-            </w:r>
+              <w:t xml:space="preserve">Chi </w:t>
+            </w:r>
+            <w:proofErr w:type="spellStart"/>
+            <w:r>
+              <w:rPr>
+                <w:sz w:val="22"/>
+                <w:szCs w:val="22"/>
+              </w:rPr>
+              <w:t>phí</w:t>
+            </w:r>
+            <w:proofErr w:type="spellEnd"/>
+            <w:r>
+              <w:rPr>
+                <w:sz w:val="22"/>
+                <w:szCs w:val="22"/>
+              </w:rPr>
+              <w:t xml:space="preserve"> </w:t>
+            </w:r>
+            <w:proofErr w:type="spellStart"/>
+            <w:r>
+              <w:rPr>
+                <w:sz w:val="22"/>
+                <w:szCs w:val="22"/>
+              </w:rPr>
+              <w:t>thời</w:t>
+            </w:r>
+            <w:proofErr w:type="spellEnd"/>
+            <w:r>
+              <w:rPr>
+                <w:sz w:val="22"/>
+                <w:szCs w:val="22"/>
+              </w:rPr>
+              <w:t xml:space="preserve"> </w:t>
+            </w:r>
+            <w:proofErr w:type="spellStart"/>
+            <w:r>
+              <w:rPr>
+                <w:sz w:val="22"/>
+                <w:szCs w:val="22"/>
+              </w:rPr>
+              <w:t>gian</w:t>
+            </w:r>
+            <w:proofErr w:type="spellEnd"/>
           </w:p>
         </w:tc>
       </w:tr>
@@ -2264,12 +4437,85 @@
                 <w:szCs w:val="22"/>
               </w:rPr>
             </w:pPr>
+            <w:proofErr w:type="spellStart"/>
             <w:r>
               <w:rPr>
                 <w:sz w:val="22"/>
                 <w:szCs w:val="22"/>
               </w:rPr>
-              <w:t>Thời gian bắt đầu test lần 1</w:t>
+              <w:t>Thời</w:t>
+            </w:r>
+            <w:proofErr w:type="spellEnd"/>
+            <w:r>
+              <w:rPr>
+                <w:sz w:val="22"/>
+                <w:szCs w:val="22"/>
+              </w:rPr>
+              <w:t xml:space="preserve"> </w:t>
+            </w:r>
+            <w:proofErr w:type="spellStart"/>
+            <w:r>
+              <w:rPr>
+                <w:sz w:val="22"/>
+                <w:szCs w:val="22"/>
+              </w:rPr>
+              <w:t>gian</w:t>
+            </w:r>
+            <w:proofErr w:type="spellEnd"/>
+            <w:r>
+              <w:rPr>
+                <w:sz w:val="22"/>
+                <w:szCs w:val="22"/>
+              </w:rPr>
+              <w:t xml:space="preserve"> </w:t>
+            </w:r>
+            <w:proofErr w:type="spellStart"/>
+            <w:r>
+              <w:rPr>
+                <w:sz w:val="22"/>
+                <w:szCs w:val="22"/>
+              </w:rPr>
+              <w:t>bắt</w:t>
+            </w:r>
+            <w:proofErr w:type="spellEnd"/>
+            <w:r>
+              <w:rPr>
+                <w:sz w:val="22"/>
+                <w:szCs w:val="22"/>
+              </w:rPr>
+              <w:t xml:space="preserve"> </w:t>
+            </w:r>
+            <w:proofErr w:type="spellStart"/>
+            <w:r>
+              <w:rPr>
+                <w:sz w:val="22"/>
+                <w:szCs w:val="22"/>
+              </w:rPr>
+              <w:t>đầu</w:t>
+            </w:r>
+            <w:proofErr w:type="spellEnd"/>
+            <w:r>
+              <w:rPr>
+                <w:sz w:val="22"/>
+                <w:szCs w:val="22"/>
+              </w:rPr>
+              <w:t xml:space="preserve"> test </w:t>
+            </w:r>
+            <w:proofErr w:type="spellStart"/>
+            <w:r>
+              <w:rPr>
+                <w:sz w:val="22"/>
+                <w:szCs w:val="22"/>
+              </w:rPr>
+              <w:t>lần</w:t>
+            </w:r>
+            <w:proofErr w:type="spellEnd"/>
+            <w:r>
+              <w:rPr>
+                <w:sz w:val="22"/>
+                <w:szCs w:val="22"/>
+              </w:rPr>
+              <w:t xml:space="preserve"> 1</w:t>
             </w:r>
           </w:p>
         </w:tc>
@@ -2312,8 +4558,17 @@
                 <w:sz w:val="22"/>
                 <w:szCs w:val="22"/>
               </w:rPr>
-              <w:t>2 ngày</w:t>
-            </w:r>
+              <w:t xml:space="preserve">2 </w:t>
+            </w:r>
+            <w:proofErr w:type="spellStart"/>
+            <w:r>
+              <w:rPr>
+                <w:sz w:val="22"/>
+                <w:szCs w:val="22"/>
+              </w:rPr>
+              <w:t>ngày</w:t>
+            </w:r>
+            <w:proofErr w:type="spellEnd"/>
           </w:p>
         </w:tc>
       </w:tr>
@@ -2343,12 +4598,85 @@
                 <w:szCs w:val="22"/>
               </w:rPr>
             </w:pPr>
+            <w:proofErr w:type="spellStart"/>
             <w:r>
               <w:rPr>
                 <w:sz w:val="22"/>
                 <w:szCs w:val="22"/>
               </w:rPr>
-              <w:t>Thời gian hoàn thành lần 1</w:t>
+              <w:t>Thời</w:t>
+            </w:r>
+            <w:proofErr w:type="spellEnd"/>
+            <w:r>
+              <w:rPr>
+                <w:sz w:val="22"/>
+                <w:szCs w:val="22"/>
+              </w:rPr>
+              <w:t xml:space="preserve"> </w:t>
+            </w:r>
+            <w:proofErr w:type="spellStart"/>
+            <w:r>
+              <w:rPr>
+                <w:sz w:val="22"/>
+                <w:szCs w:val="22"/>
+              </w:rPr>
+              <w:t>gian</w:t>
+            </w:r>
+            <w:proofErr w:type="spellEnd"/>
+            <w:r>
+              <w:rPr>
+                <w:sz w:val="22"/>
+                <w:szCs w:val="22"/>
+              </w:rPr>
+              <w:t xml:space="preserve"> </w:t>
+            </w:r>
+            <w:proofErr w:type="spellStart"/>
+            <w:r>
+              <w:rPr>
+                <w:sz w:val="22"/>
+                <w:szCs w:val="22"/>
+              </w:rPr>
+              <w:t>hoàn</w:t>
+            </w:r>
+            <w:proofErr w:type="spellEnd"/>
+            <w:r>
+              <w:rPr>
+                <w:sz w:val="22"/>
+                <w:szCs w:val="22"/>
+              </w:rPr>
+              <w:t xml:space="preserve"> </w:t>
+            </w:r>
+            <w:proofErr w:type="spellStart"/>
+            <w:r>
+              <w:rPr>
+                <w:sz w:val="22"/>
+                <w:szCs w:val="22"/>
+              </w:rPr>
+              <w:t>thành</w:t>
+            </w:r>
+            <w:proofErr w:type="spellEnd"/>
+            <w:r>
+              <w:rPr>
+                <w:sz w:val="22"/>
+                <w:szCs w:val="22"/>
+              </w:rPr>
+              <w:t xml:space="preserve"> </w:t>
+            </w:r>
+            <w:proofErr w:type="spellStart"/>
+            <w:r>
+              <w:rPr>
+                <w:sz w:val="22"/>
+                <w:szCs w:val="22"/>
+              </w:rPr>
+              <w:t>lần</w:t>
+            </w:r>
+            <w:proofErr w:type="spellEnd"/>
+            <w:r>
+              <w:rPr>
+                <w:sz w:val="22"/>
+                <w:szCs w:val="22"/>
+              </w:rPr>
+              <w:t xml:space="preserve"> 1</w:t>
             </w:r>
           </w:p>
         </w:tc>
@@ -2413,12 +4741,85 @@
                 <w:szCs w:val="22"/>
               </w:rPr>
             </w:pPr>
+            <w:proofErr w:type="spellStart"/>
             <w:r>
               <w:rPr>
                 <w:sz w:val="22"/>
                 <w:szCs w:val="22"/>
               </w:rPr>
-              <w:t>Thời gian bắt đầu test lần 2</w:t>
+              <w:t>Thời</w:t>
+            </w:r>
+            <w:proofErr w:type="spellEnd"/>
+            <w:r>
+              <w:rPr>
+                <w:sz w:val="22"/>
+                <w:szCs w:val="22"/>
+              </w:rPr>
+              <w:t xml:space="preserve"> </w:t>
+            </w:r>
+            <w:proofErr w:type="spellStart"/>
+            <w:r>
+              <w:rPr>
+                <w:sz w:val="22"/>
+                <w:szCs w:val="22"/>
+              </w:rPr>
+              <w:t>gian</w:t>
+            </w:r>
+            <w:proofErr w:type="spellEnd"/>
+            <w:r>
+              <w:rPr>
+                <w:sz w:val="22"/>
+                <w:szCs w:val="22"/>
+              </w:rPr>
+              <w:t xml:space="preserve"> </w:t>
+            </w:r>
+            <w:proofErr w:type="spellStart"/>
+            <w:r>
+              <w:rPr>
+                <w:sz w:val="22"/>
+                <w:szCs w:val="22"/>
+              </w:rPr>
+              <w:t>bắt</w:t>
+            </w:r>
+            <w:proofErr w:type="spellEnd"/>
+            <w:r>
+              <w:rPr>
+                <w:sz w:val="22"/>
+                <w:szCs w:val="22"/>
+              </w:rPr>
+              <w:t xml:space="preserve"> </w:t>
+            </w:r>
+            <w:proofErr w:type="spellStart"/>
+            <w:r>
+              <w:rPr>
+                <w:sz w:val="22"/>
+                <w:szCs w:val="22"/>
+              </w:rPr>
+              <w:t>đầu</w:t>
+            </w:r>
+            <w:proofErr w:type="spellEnd"/>
+            <w:r>
+              <w:rPr>
+                <w:sz w:val="22"/>
+                <w:szCs w:val="22"/>
+              </w:rPr>
+              <w:t xml:space="preserve"> test </w:t>
+            </w:r>
+            <w:proofErr w:type="spellStart"/>
+            <w:r>
+              <w:rPr>
+                <w:sz w:val="22"/>
+                <w:szCs w:val="22"/>
+              </w:rPr>
+              <w:t>lần</w:t>
+            </w:r>
+            <w:proofErr w:type="spellEnd"/>
+            <w:r>
+              <w:rPr>
+                <w:sz w:val="22"/>
+                <w:szCs w:val="22"/>
+              </w:rPr>
+              <w:t xml:space="preserve"> 2</w:t>
             </w:r>
           </w:p>
         </w:tc>
@@ -2461,8 +4862,17 @@
                 <w:sz w:val="22"/>
                 <w:szCs w:val="22"/>
               </w:rPr>
-              <w:t>2 ngày</w:t>
-            </w:r>
+              <w:t xml:space="preserve">2 </w:t>
+            </w:r>
+            <w:proofErr w:type="spellStart"/>
+            <w:r>
+              <w:rPr>
+                <w:sz w:val="22"/>
+                <w:szCs w:val="22"/>
+              </w:rPr>
+              <w:t>ngày</w:t>
+            </w:r>
+            <w:proofErr w:type="spellEnd"/>
           </w:p>
         </w:tc>
       </w:tr>
@@ -2492,12 +4902,85 @@
                 <w:szCs w:val="22"/>
               </w:rPr>
             </w:pPr>
+            <w:proofErr w:type="spellStart"/>
             <w:r>
               <w:rPr>
                 <w:sz w:val="22"/>
                 <w:szCs w:val="22"/>
               </w:rPr>
-              <w:t>Thời gian hoàn thành lần 2</w:t>
+              <w:t>Thời</w:t>
+            </w:r>
+            <w:proofErr w:type="spellEnd"/>
+            <w:r>
+              <w:rPr>
+                <w:sz w:val="22"/>
+                <w:szCs w:val="22"/>
+              </w:rPr>
+              <w:t xml:space="preserve"> </w:t>
+            </w:r>
+            <w:proofErr w:type="spellStart"/>
+            <w:r>
+              <w:rPr>
+                <w:sz w:val="22"/>
+                <w:szCs w:val="22"/>
+              </w:rPr>
+              <w:t>gian</w:t>
+            </w:r>
+            <w:proofErr w:type="spellEnd"/>
+            <w:r>
+              <w:rPr>
+                <w:sz w:val="22"/>
+                <w:szCs w:val="22"/>
+              </w:rPr>
+              <w:t xml:space="preserve"> </w:t>
+            </w:r>
+            <w:proofErr w:type="spellStart"/>
+            <w:r>
+              <w:rPr>
+                <w:sz w:val="22"/>
+                <w:szCs w:val="22"/>
+              </w:rPr>
+              <w:t>hoàn</w:t>
+            </w:r>
+            <w:proofErr w:type="spellEnd"/>
+            <w:r>
+              <w:rPr>
+                <w:sz w:val="22"/>
+                <w:szCs w:val="22"/>
+              </w:rPr>
+              <w:t xml:space="preserve"> </w:t>
+            </w:r>
+            <w:proofErr w:type="spellStart"/>
+            <w:r>
+              <w:rPr>
+                <w:sz w:val="22"/>
+                <w:szCs w:val="22"/>
+              </w:rPr>
+              <w:t>thành</w:t>
+            </w:r>
+            <w:proofErr w:type="spellEnd"/>
+            <w:r>
+              <w:rPr>
+                <w:sz w:val="22"/>
+                <w:szCs w:val="22"/>
+              </w:rPr>
+              <w:t xml:space="preserve"> </w:t>
+            </w:r>
+            <w:proofErr w:type="spellStart"/>
+            <w:r>
+              <w:rPr>
+                <w:sz w:val="22"/>
+                <w:szCs w:val="22"/>
+              </w:rPr>
+              <w:t>lần</w:t>
+            </w:r>
+            <w:proofErr w:type="spellEnd"/>
+            <w:r>
+              <w:rPr>
+                <w:sz w:val="22"/>
+                <w:szCs w:val="22"/>
+              </w:rPr>
+              <w:t xml:space="preserve"> 2</w:t>
             </w:r>
           </w:p>
         </w:tc>
@@ -2541,11 +5024,21 @@
       <w:pPr>
         <w:pStyle w:val="Heading1"/>
       </w:pPr>
-      <w:bookmarkStart w:id="8" w:name="_Toc468343201"/>
-      <w:r>
-        <w:t>Tài nguyên</w:t>
-      </w:r>
-      <w:bookmarkEnd w:id="8"/>
+      <w:bookmarkStart w:id="7" w:name="_Toc468343201"/>
+      <w:proofErr w:type="spellStart"/>
+      <w:r>
+        <w:t>Tài</w:t>
+      </w:r>
+      <w:proofErr w:type="spellEnd"/>
+      <w:r>
+        <w:t xml:space="preserve"> </w:t>
+      </w:r>
+      <w:proofErr w:type="spellStart"/>
+      <w:r>
+        <w:t>nguyên</w:t>
+      </w:r>
+      <w:bookmarkEnd w:id="7"/>
+      <w:proofErr w:type="spellEnd"/>
     </w:p>
     <w:tbl>
       <w:tblPr>
@@ -2567,11 +5060,21 @@
             <w:pPr>
               <w:pStyle w:val="Heading2"/>
             </w:pPr>
-            <w:bookmarkStart w:id="9" w:name="_Toc468343202"/>
-            <w:r>
-              <w:t>Nhân lực</w:t>
-            </w:r>
-            <w:bookmarkEnd w:id="9"/>
+            <w:bookmarkStart w:id="8" w:name="_Toc468343202"/>
+            <w:proofErr w:type="spellStart"/>
+            <w:r>
+              <w:t>Nhân</w:t>
+            </w:r>
+            <w:proofErr w:type="spellEnd"/>
+            <w:r>
+              <w:t xml:space="preserve"> </w:t>
+            </w:r>
+            <w:proofErr w:type="spellStart"/>
+            <w:r>
+              <w:t>lực</w:t>
+            </w:r>
+            <w:bookmarkEnd w:id="8"/>
+            <w:proofErr w:type="spellEnd"/>
           </w:p>
         </w:tc>
       </w:tr>
@@ -2591,9 +5094,27 @@
             <w:tcW w:w="4675" w:type="dxa"/>
           </w:tcPr>
           <w:p>
-            <w:r>
-              <w:t>Võ Ngọc Bảo</w:t>
-            </w:r>
+            <w:proofErr w:type="spellStart"/>
+            <w:r>
+              <w:t>Võ</w:t>
+            </w:r>
+            <w:proofErr w:type="spellEnd"/>
+            <w:r>
+              <w:t xml:space="preserve"> </w:t>
+            </w:r>
+            <w:proofErr w:type="spellStart"/>
+            <w:r>
+              <w:t>Ngọc</w:t>
+            </w:r>
+            <w:proofErr w:type="spellEnd"/>
+            <w:r>
+              <w:t xml:space="preserve"> </w:t>
+            </w:r>
+            <w:proofErr w:type="spellStart"/>
+            <w:r>
+              <w:t>Bảo</w:t>
+            </w:r>
+            <w:proofErr w:type="spellEnd"/>
           </w:p>
         </w:tc>
       </w:tr>
@@ -2613,9 +5134,27 @@
             <w:tcW w:w="4675" w:type="dxa"/>
           </w:tcPr>
           <w:p>
-            <w:r>
-              <w:t>Võ Ngọc Bảo</w:t>
-            </w:r>
+            <w:proofErr w:type="spellStart"/>
+            <w:r>
+              <w:t>Võ</w:t>
+            </w:r>
+            <w:proofErr w:type="spellEnd"/>
+            <w:r>
+              <w:t xml:space="preserve"> </w:t>
+            </w:r>
+            <w:proofErr w:type="spellStart"/>
+            <w:r>
+              <w:t>Ngọc</w:t>
+            </w:r>
+            <w:proofErr w:type="spellEnd"/>
+            <w:r>
+              <w:t xml:space="preserve"> </w:t>
+            </w:r>
+            <w:proofErr w:type="spellStart"/>
+            <w:r>
+              <w:t>Bảo</w:t>
+            </w:r>
+            <w:proofErr w:type="spellEnd"/>
           </w:p>
         </w:tc>
       </w:tr>
@@ -2635,13 +5174,59 @@
             <w:tcW w:w="4675" w:type="dxa"/>
           </w:tcPr>
           <w:p>
-            <w:r>
-              <w:t>Võ Ngọc Bảo</w:t>
-            </w:r>
+            <w:proofErr w:type="spellStart"/>
+            <w:r>
+              <w:t>Võ</w:t>
+            </w:r>
+            <w:proofErr w:type="spellEnd"/>
+            <w:r>
+              <w:t xml:space="preserve"> </w:t>
+            </w:r>
+            <w:proofErr w:type="spellStart"/>
+            <w:r>
+              <w:t>Ngọc</w:t>
+            </w:r>
+            <w:proofErr w:type="spellEnd"/>
+            <w:r>
+              <w:t xml:space="preserve"> </w:t>
+            </w:r>
+            <w:proofErr w:type="spellStart"/>
+            <w:r>
+              <w:t>Bảo</w:t>
+            </w:r>
+            <w:proofErr w:type="spellEnd"/>
             <w:r>
               <w:br/>
-              <w:t>Trần Ngô Việt Hưng</w:t>
-            </w:r>
+            </w:r>
+            <w:proofErr w:type="spellStart"/>
+            <w:r>
+              <w:t>Trần</w:t>
+            </w:r>
+            <w:proofErr w:type="spellEnd"/>
+            <w:r>
+              <w:t xml:space="preserve"> </w:t>
+            </w:r>
+            <w:proofErr w:type="spellStart"/>
+            <w:r>
+              <w:t>Ngô</w:t>
+            </w:r>
+            <w:proofErr w:type="spellEnd"/>
+            <w:r>
+              <w:t xml:space="preserve"> </w:t>
+            </w:r>
+            <w:proofErr w:type="spellStart"/>
+            <w:r>
+              <w:t>Việt</w:t>
+            </w:r>
+            <w:proofErr w:type="spellEnd"/>
+            <w:r>
+              <w:t xml:space="preserve"> </w:t>
+            </w:r>
+            <w:proofErr w:type="spellStart"/>
+            <w:r>
+              <w:t>Hưng</w:t>
+            </w:r>
+            <w:proofErr w:type="spellEnd"/>
           </w:p>
         </w:tc>
       </w:tr>
@@ -2655,12 +5240,12 @@
             <w:pPr>
               <w:pStyle w:val="Heading2"/>
             </w:pPr>
-            <w:bookmarkStart w:id="10" w:name="_Toc468343203"/>
+            <w:bookmarkStart w:id="9" w:name="_Toc468343203"/>
             <w:r>
               <w:lastRenderedPageBreak/>
               <w:t>Environment</w:t>
             </w:r>
-            <w:bookmarkEnd w:id="10"/>
+            <w:bookmarkEnd w:id="9"/>
           </w:p>
         </w:tc>
       </w:tr>
@@ -2697,13 +5282,23 @@
               </w:rPr>
               <w:t xml:space="preserve">Dell </w:t>
             </w:r>
+            <w:proofErr w:type="spellStart"/>
             <w:r>
               <w:rPr>
                 <w:sz w:val="22"/>
                 <w:szCs w:val="22"/>
                 <w:shd w:val="clear" w:color="auto" w:fill="F9F9F9"/>
               </w:rPr>
-              <w:t>Inspiron 15R 3537</w:t>
+              <w:t>Inspiron</w:t>
+            </w:r>
+            <w:proofErr w:type="spellEnd"/>
+            <w:r>
+              <w:rPr>
+                <w:sz w:val="22"/>
+                <w:szCs w:val="22"/>
+                <w:shd w:val="clear" w:color="auto" w:fill="F9F9F9"/>
+              </w:rPr>
+              <w:t xml:space="preserve"> 15R 3537</w:t>
             </w:r>
           </w:p>
           <w:p>
@@ -2762,9 +5357,27 @@
             <w:tcW w:w="4675" w:type="dxa"/>
           </w:tcPr>
           <w:p>
-            <w:r>
-              <w:t>Máy ảo Android Genymotion</w:t>
-            </w:r>
+            <w:proofErr w:type="spellStart"/>
+            <w:r>
+              <w:t>Máy</w:t>
+            </w:r>
+            <w:proofErr w:type="spellEnd"/>
+            <w:r>
+              <w:t xml:space="preserve"> </w:t>
+            </w:r>
+            <w:proofErr w:type="spellStart"/>
+            <w:r>
+              <w:t>ảo</w:t>
+            </w:r>
+            <w:proofErr w:type="spellEnd"/>
+            <w:r>
+              <w:t xml:space="preserve"> Android </w:t>
+            </w:r>
+            <w:proofErr w:type="spellStart"/>
+            <w:r>
+              <w:t>Genymotion</w:t>
+            </w:r>
+            <w:proofErr w:type="spellEnd"/>
           </w:p>
         </w:tc>
         <w:tc>
@@ -2809,7 +5422,7 @@
           </w:tcPr>
           <w:p>
             <w:r>
-              <w:t>Mobie</w:t>
+              <w:t>Mobile</w:t>
             </w:r>
           </w:p>
         </w:tc>
@@ -2817,7 +5430,11 @@
           <w:tcPr>
             <w:tcW w:w="4675" w:type="dxa"/>
           </w:tcPr>
-          <w:p/>
+          <w:p>
+            <w:r>
+              <w:t>Obi World Phone SF1 – 5.0.2 – 1920x1080</w:t>
+            </w:r>
+          </w:p>
         </w:tc>
       </w:tr>
     </w:tbl>
@@ -2825,11 +5442,53 @@
       <w:pPr>
         <w:pStyle w:val="Heading1"/>
       </w:pPr>
-      <w:bookmarkStart w:id="11" w:name="_Toc468343204"/>
-      <w:r>
-        <w:t>Thống kê lỗi đã phát hiện</w:t>
-      </w:r>
-      <w:bookmarkEnd w:id="11"/>
+      <w:bookmarkStart w:id="10" w:name="_Toc468343204"/>
+      <w:proofErr w:type="spellStart"/>
+      <w:r>
+        <w:t>Thống</w:t>
+      </w:r>
+      <w:proofErr w:type="spellEnd"/>
+      <w:r>
+        <w:t xml:space="preserve"> </w:t>
+      </w:r>
+      <w:proofErr w:type="spellStart"/>
+      <w:r>
+        <w:t>kê</w:t>
+      </w:r>
+      <w:proofErr w:type="spellEnd"/>
+      <w:r>
+        <w:t xml:space="preserve"> </w:t>
+      </w:r>
+      <w:proofErr w:type="spellStart"/>
+      <w:r>
+        <w:t>lỗi</w:t>
+      </w:r>
+      <w:proofErr w:type="spellEnd"/>
+      <w:r>
+        <w:t xml:space="preserve"> </w:t>
+      </w:r>
+      <w:proofErr w:type="spellStart"/>
+      <w:r>
+        <w:t>đã</w:t>
+      </w:r>
+      <w:proofErr w:type="spellEnd"/>
+      <w:r>
+        <w:t xml:space="preserve"> </w:t>
+      </w:r>
+      <w:proofErr w:type="spellStart"/>
+      <w:r>
+        <w:t>phát</w:t>
+      </w:r>
+      <w:proofErr w:type="spellEnd"/>
+      <w:r>
+        <w:t xml:space="preserve"> </w:t>
+      </w:r>
+      <w:proofErr w:type="spellStart"/>
+      <w:r>
+        <w:t>hiện</w:t>
+      </w:r>
+      <w:bookmarkEnd w:id="10"/>
+      <w:proofErr w:type="spellEnd"/>
     </w:p>
     <w:tbl>
       <w:tblPr>
@@ -2847,9 +5506,43 @@
             <w:tcW w:w="4675" w:type="dxa"/>
           </w:tcPr>
           <w:p>
-            <w:r>
-              <w:t>Số lỗi đã phát hiện</w:t>
-            </w:r>
+            <w:proofErr w:type="spellStart"/>
+            <w:r>
+              <w:t>Số</w:t>
+            </w:r>
+            <w:proofErr w:type="spellEnd"/>
+            <w:r>
+              <w:t xml:space="preserve"> </w:t>
+            </w:r>
+            <w:proofErr w:type="spellStart"/>
+            <w:r>
+              <w:t>lỗi</w:t>
+            </w:r>
+            <w:proofErr w:type="spellEnd"/>
+            <w:r>
+              <w:t xml:space="preserve"> </w:t>
+            </w:r>
+            <w:proofErr w:type="spellStart"/>
+            <w:r>
+              <w:t>đã</w:t>
+            </w:r>
+            <w:proofErr w:type="spellEnd"/>
+            <w:r>
+              <w:t xml:space="preserve"> </w:t>
+            </w:r>
+            <w:proofErr w:type="spellStart"/>
+            <w:r>
+              <w:t>phát</w:t>
+            </w:r>
+            <w:proofErr w:type="spellEnd"/>
+            <w:r>
+              <w:t xml:space="preserve"> </w:t>
+            </w:r>
+            <w:proofErr w:type="spellStart"/>
+            <w:r>
+              <w:t>hiện</w:t>
+            </w:r>
+            <w:proofErr w:type="spellEnd"/>
           </w:p>
         </w:tc>
         <w:tc>
@@ -2860,6 +5553,8 @@
             <w:r>
               <w:t>9</w:t>
             </w:r>
+            <w:bookmarkStart w:id="11" w:name="_GoBack"/>
+            <w:bookmarkEnd w:id="11"/>
           </w:p>
         </w:tc>
       </w:tr>
@@ -2869,9 +5564,35 @@
             <w:tcW w:w="4675" w:type="dxa"/>
           </w:tcPr>
           <w:p>
-            <w:r>
-              <w:t>Số lỗi đã sửa</w:t>
-            </w:r>
+            <w:proofErr w:type="spellStart"/>
+            <w:r>
+              <w:t>Số</w:t>
+            </w:r>
+            <w:proofErr w:type="spellEnd"/>
+            <w:r>
+              <w:t xml:space="preserve"> </w:t>
+            </w:r>
+            <w:proofErr w:type="spellStart"/>
+            <w:r>
+              <w:t>lỗi</w:t>
+            </w:r>
+            <w:proofErr w:type="spellEnd"/>
+            <w:r>
+              <w:t xml:space="preserve"> </w:t>
+            </w:r>
+            <w:proofErr w:type="spellStart"/>
+            <w:r>
+              <w:t>đã</w:t>
+            </w:r>
+            <w:proofErr w:type="spellEnd"/>
+            <w:r>
+              <w:t xml:space="preserve"> </w:t>
+            </w:r>
+            <w:proofErr w:type="spellStart"/>
+            <w:r>
+              <w:t>sửa</w:t>
+            </w:r>
+            <w:proofErr w:type="spellEnd"/>
           </w:p>
         </w:tc>
         <w:tc>
@@ -2891,9 +5612,35 @@
             <w:tcW w:w="4675" w:type="dxa"/>
           </w:tcPr>
           <w:p>
-            <w:r>
-              <w:t>Số lỗi chưa sửa</w:t>
-            </w:r>
+            <w:proofErr w:type="spellStart"/>
+            <w:r>
+              <w:t>Số</w:t>
+            </w:r>
+            <w:proofErr w:type="spellEnd"/>
+            <w:r>
+              <w:t xml:space="preserve"> </w:t>
+            </w:r>
+            <w:proofErr w:type="spellStart"/>
+            <w:r>
+              <w:t>lỗi</w:t>
+            </w:r>
+            <w:proofErr w:type="spellEnd"/>
+            <w:r>
+              <w:t xml:space="preserve"> </w:t>
+            </w:r>
+            <w:proofErr w:type="spellStart"/>
+            <w:r>
+              <w:t>chưa</w:t>
+            </w:r>
+            <w:proofErr w:type="spellEnd"/>
+            <w:r>
+              <w:t xml:space="preserve"> </w:t>
+            </w:r>
+            <w:proofErr w:type="spellStart"/>
+            <w:r>
+              <w:t>sửa</w:t>
+            </w:r>
+            <w:proofErr w:type="spellEnd"/>
           </w:p>
         </w:tc>
         <w:tc>
@@ -2913,10 +5660,28 @@
         <w:pStyle w:val="Heading1"/>
       </w:pPr>
       <w:bookmarkStart w:id="12" w:name="_Toc468343205"/>
-      <w:r>
-        <w:t>Lỗi chức năng</w:t>
+      <w:proofErr w:type="spellStart"/>
+      <w:r>
+        <w:t>Lỗi</w:t>
+      </w:r>
+      <w:proofErr w:type="spellEnd"/>
+      <w:r>
+        <w:t xml:space="preserve"> </w:t>
+      </w:r>
+      <w:proofErr w:type="spellStart"/>
+      <w:r>
+        <w:t>chức</w:t>
+      </w:r>
+      <w:proofErr w:type="spellEnd"/>
+      <w:r>
+        <w:t xml:space="preserve"> </w:t>
+      </w:r>
+      <w:proofErr w:type="spellStart"/>
+      <w:r>
+        <w:t>năng</w:t>
       </w:r>
       <w:bookmarkEnd w:id="12"/>
+      <w:proofErr w:type="spellEnd"/>
     </w:p>
     <w:tbl>
       <w:tblPr>
@@ -2960,9 +5725,19 @@
             <w:pPr>
               <w:jc w:val="center"/>
             </w:pPr>
-            <w:r>
-              <w:t>Tên Lỗi</w:t>
-            </w:r>
+            <w:proofErr w:type="spellStart"/>
+            <w:r>
+              <w:t>Tên</w:t>
+            </w:r>
+            <w:proofErr w:type="spellEnd"/>
+            <w:r>
+              <w:t xml:space="preserve"> </w:t>
+            </w:r>
+            <w:proofErr w:type="spellStart"/>
+            <w:r>
+              <w:t>Lỗi</w:t>
+            </w:r>
+            <w:proofErr w:type="spellEnd"/>
           </w:p>
         </w:tc>
         <w:tc>
@@ -2973,9 +5748,35 @@
             <w:pPr>
               <w:jc w:val="center"/>
             </w:pPr>
-            <w:r>
-              <w:t>Mức độ nghiêm trọng</w:t>
-            </w:r>
+            <w:proofErr w:type="spellStart"/>
+            <w:r>
+              <w:t>Mức</w:t>
+            </w:r>
+            <w:proofErr w:type="spellEnd"/>
+            <w:r>
+              <w:t xml:space="preserve"> </w:t>
+            </w:r>
+            <w:proofErr w:type="spellStart"/>
+            <w:r>
+              <w:t>độ</w:t>
+            </w:r>
+            <w:proofErr w:type="spellEnd"/>
+            <w:r>
+              <w:t xml:space="preserve"> </w:t>
+            </w:r>
+            <w:proofErr w:type="spellStart"/>
+            <w:r>
+              <w:t>nghiêm</w:t>
+            </w:r>
+            <w:proofErr w:type="spellEnd"/>
+            <w:r>
+              <w:t xml:space="preserve"> </w:t>
+            </w:r>
+            <w:proofErr w:type="spellStart"/>
+            <w:r>
+              <w:t>trọng</w:t>
+            </w:r>
+            <w:proofErr w:type="spellEnd"/>
           </w:p>
         </w:tc>
         <w:tc>
@@ -2986,9 +5787,19 @@
             <w:pPr>
               <w:jc w:val="center"/>
             </w:pPr>
-            <w:r>
-              <w:t>Phân loại</w:t>
-            </w:r>
+            <w:proofErr w:type="spellStart"/>
+            <w:r>
+              <w:t>Phân</w:t>
+            </w:r>
+            <w:proofErr w:type="spellEnd"/>
+            <w:r>
+              <w:t xml:space="preserve"> </w:t>
+            </w:r>
+            <w:proofErr w:type="spellStart"/>
+            <w:r>
+              <w:t>loại</w:t>
+            </w:r>
+            <w:proofErr w:type="spellEnd"/>
           </w:p>
         </w:tc>
         <w:tc>
@@ -2999,9 +5810,35 @@
             <w:pPr>
               <w:jc w:val="center"/>
             </w:pPr>
-            <w:r>
-              <w:t>Các bước thực hiện</w:t>
-            </w:r>
+            <w:proofErr w:type="spellStart"/>
+            <w:r>
+              <w:t>Các</w:t>
+            </w:r>
+            <w:proofErr w:type="spellEnd"/>
+            <w:r>
+              <w:t xml:space="preserve"> </w:t>
+            </w:r>
+            <w:proofErr w:type="spellStart"/>
+            <w:r>
+              <w:t>bước</w:t>
+            </w:r>
+            <w:proofErr w:type="spellEnd"/>
+            <w:r>
+              <w:t xml:space="preserve"> </w:t>
+            </w:r>
+            <w:proofErr w:type="spellStart"/>
+            <w:r>
+              <w:t>thực</w:t>
+            </w:r>
+            <w:proofErr w:type="spellEnd"/>
+            <w:r>
+              <w:t xml:space="preserve"> </w:t>
+            </w:r>
+            <w:proofErr w:type="spellStart"/>
+            <w:r>
+              <w:t>hiện</w:t>
+            </w:r>
+            <w:proofErr w:type="spellEnd"/>
           </w:p>
         </w:tc>
         <w:tc>
@@ -3012,9 +5849,51 @@
             <w:pPr>
               <w:jc w:val="center"/>
             </w:pPr>
-            <w:r>
-              <w:t>Thời gian sửa lỗi dự kiến</w:t>
-            </w:r>
+            <w:proofErr w:type="spellStart"/>
+            <w:r>
+              <w:t>Thời</w:t>
+            </w:r>
+            <w:proofErr w:type="spellEnd"/>
+            <w:r>
+              <w:t xml:space="preserve"> </w:t>
+            </w:r>
+            <w:proofErr w:type="spellStart"/>
+            <w:r>
+              <w:t>gian</w:t>
+            </w:r>
+            <w:proofErr w:type="spellEnd"/>
+            <w:r>
+              <w:t xml:space="preserve"> </w:t>
+            </w:r>
+            <w:proofErr w:type="spellStart"/>
+            <w:r>
+              <w:t>sửa</w:t>
+            </w:r>
+            <w:proofErr w:type="spellEnd"/>
+            <w:r>
+              <w:t xml:space="preserve"> </w:t>
+            </w:r>
+            <w:proofErr w:type="spellStart"/>
+            <w:r>
+              <w:t>lỗi</w:t>
+            </w:r>
+            <w:proofErr w:type="spellEnd"/>
+            <w:r>
+              <w:t xml:space="preserve"> </w:t>
+            </w:r>
+            <w:proofErr w:type="spellStart"/>
+            <w:r>
+              <w:t>dự</w:t>
+            </w:r>
+            <w:proofErr w:type="spellEnd"/>
+            <w:r>
+              <w:t xml:space="preserve"> </w:t>
+            </w:r>
+            <w:proofErr w:type="spellStart"/>
+            <w:r>
+              <w:t>kiến</w:t>
+            </w:r>
+            <w:proofErr w:type="spellEnd"/>
           </w:p>
         </w:tc>
         <w:tc>
@@ -3025,9 +5904,35 @@
             <w:pPr>
               <w:jc w:val="center"/>
             </w:pPr>
-            <w:r>
-              <w:t>Kết quả mong đợi</w:t>
-            </w:r>
+            <w:proofErr w:type="spellStart"/>
+            <w:r>
+              <w:t>Kết</w:t>
+            </w:r>
+            <w:proofErr w:type="spellEnd"/>
+            <w:r>
+              <w:t xml:space="preserve"> </w:t>
+            </w:r>
+            <w:proofErr w:type="spellStart"/>
+            <w:r>
+              <w:t>quả</w:t>
+            </w:r>
+            <w:proofErr w:type="spellEnd"/>
+            <w:r>
+              <w:t xml:space="preserve"> </w:t>
+            </w:r>
+            <w:proofErr w:type="spellStart"/>
+            <w:r>
+              <w:t>mong</w:t>
+            </w:r>
+            <w:proofErr w:type="spellEnd"/>
+            <w:r>
+              <w:t xml:space="preserve"> </w:t>
+            </w:r>
+            <w:proofErr w:type="spellStart"/>
+            <w:r>
+              <w:t>đợi</w:t>
+            </w:r>
+            <w:proofErr w:type="spellEnd"/>
           </w:p>
         </w:tc>
         <w:tc>
@@ -3038,9 +5943,35 @@
             <w:pPr>
               <w:jc w:val="center"/>
             </w:pPr>
-            <w:r>
-              <w:t>Trạng thái hiện tại</w:t>
-            </w:r>
+            <w:proofErr w:type="spellStart"/>
+            <w:r>
+              <w:t>Trạng</w:t>
+            </w:r>
+            <w:proofErr w:type="spellEnd"/>
+            <w:r>
+              <w:t xml:space="preserve"> </w:t>
+            </w:r>
+            <w:proofErr w:type="spellStart"/>
+            <w:r>
+              <w:t>thái</w:t>
+            </w:r>
+            <w:proofErr w:type="spellEnd"/>
+            <w:r>
+              <w:t xml:space="preserve"> </w:t>
+            </w:r>
+            <w:proofErr w:type="spellStart"/>
+            <w:r>
+              <w:t>hiện</w:t>
+            </w:r>
+            <w:proofErr w:type="spellEnd"/>
+            <w:r>
+              <w:t xml:space="preserve"> </w:t>
+            </w:r>
+            <w:proofErr w:type="spellStart"/>
+            <w:r>
+              <w:t>tại</w:t>
+            </w:r>
+            <w:proofErr w:type="spellEnd"/>
           </w:p>
         </w:tc>
       </w:tr>
@@ -3063,8 +5994,21 @@
             <w:tcW w:w="1005" w:type="dxa"/>
           </w:tcPr>
           <w:p>
-            <w:r>
-              <w:t>Lỗi nút Share</w:t>
+            <w:proofErr w:type="spellStart"/>
+            <w:r>
+              <w:t>Lỗi</w:t>
+            </w:r>
+            <w:proofErr w:type="spellEnd"/>
+            <w:r>
+              <w:t xml:space="preserve"> </w:t>
+            </w:r>
+            <w:proofErr w:type="spellStart"/>
+            <w:r>
+              <w:t>nút</w:t>
+            </w:r>
+            <w:proofErr w:type="spellEnd"/>
+            <w:r>
+              <w:t xml:space="preserve"> Share</w:t>
             </w:r>
           </w:p>
         </w:tc>
@@ -3074,8 +6018,53 @@
           </w:tcPr>
           <w:p>
             <w:r>
-              <w:t>Serious – chức năng thực thi không đúng</w:t>
-            </w:r>
+              <w:t xml:space="preserve">Serious – </w:t>
+            </w:r>
+            <w:proofErr w:type="spellStart"/>
+            <w:r>
+              <w:t>chức</w:t>
+            </w:r>
+            <w:proofErr w:type="spellEnd"/>
+            <w:r>
+              <w:t xml:space="preserve"> </w:t>
+            </w:r>
+            <w:proofErr w:type="spellStart"/>
+            <w:r>
+              <w:t>năng</w:t>
+            </w:r>
+            <w:proofErr w:type="spellEnd"/>
+            <w:r>
+              <w:t xml:space="preserve"> </w:t>
+            </w:r>
+            <w:proofErr w:type="spellStart"/>
+            <w:r>
+              <w:t>thực</w:t>
+            </w:r>
+            <w:proofErr w:type="spellEnd"/>
+            <w:r>
+              <w:t xml:space="preserve"> </w:t>
+            </w:r>
+            <w:proofErr w:type="spellStart"/>
+            <w:r>
+              <w:t>thi</w:t>
+            </w:r>
+            <w:proofErr w:type="spellEnd"/>
+            <w:r>
+              <w:t xml:space="preserve"> </w:t>
+            </w:r>
+            <w:proofErr w:type="spellStart"/>
+            <w:r>
+              <w:t>không</w:t>
+            </w:r>
+            <w:proofErr w:type="spellEnd"/>
+            <w:r>
+              <w:t xml:space="preserve"> </w:t>
+            </w:r>
+            <w:proofErr w:type="spellStart"/>
+            <w:r>
+              <w:t>đúng</w:t>
+            </w:r>
+            <w:proofErr w:type="spellEnd"/>
           </w:p>
         </w:tc>
         <w:tc>
@@ -3094,7 +6083,31 @@
           </w:tcPr>
           <w:p>
             <w:r>
-              <w:t>1.Nhấn vào nút share trong menu</w:t>
+              <w:t xml:space="preserve">1.Nhấn </w:t>
+            </w:r>
+            <w:proofErr w:type="spellStart"/>
+            <w:r>
+              <w:t>vào</w:t>
+            </w:r>
+            <w:proofErr w:type="spellEnd"/>
+            <w:r>
+              <w:t xml:space="preserve"> </w:t>
+            </w:r>
+            <w:proofErr w:type="spellStart"/>
+            <w:r>
+              <w:t>nút</w:t>
+            </w:r>
+            <w:proofErr w:type="spellEnd"/>
+            <w:r>
+              <w:t xml:space="preserve"> share </w:t>
+            </w:r>
+            <w:proofErr w:type="spellStart"/>
+            <w:r>
+              <w:t>trong</w:t>
+            </w:r>
+            <w:proofErr w:type="spellEnd"/>
+            <w:r>
+              <w:t xml:space="preserve"> menu</w:t>
             </w:r>
           </w:p>
           <w:p>
@@ -3102,8 +6115,53 @@
               <w:sym w:font="Wingdings" w:char="F0E0"/>
             </w:r>
             <w:r>
-              <w:t xml:space="preserve"> Màn hình chuyển về trang chủ</w:t>
-            </w:r>
+              <w:t xml:space="preserve"> </w:t>
+            </w:r>
+            <w:proofErr w:type="spellStart"/>
+            <w:r>
+              <w:t>Màn</w:t>
+            </w:r>
+            <w:proofErr w:type="spellEnd"/>
+            <w:r>
+              <w:t xml:space="preserve"> </w:t>
+            </w:r>
+            <w:proofErr w:type="spellStart"/>
+            <w:r>
+              <w:t>hình</w:t>
+            </w:r>
+            <w:proofErr w:type="spellEnd"/>
+            <w:r>
+              <w:t xml:space="preserve"> </w:t>
+            </w:r>
+            <w:proofErr w:type="spellStart"/>
+            <w:r>
+              <w:t>chuyển</w:t>
+            </w:r>
+            <w:proofErr w:type="spellEnd"/>
+            <w:r>
+              <w:t xml:space="preserve"> </w:t>
+            </w:r>
+            <w:proofErr w:type="spellStart"/>
+            <w:r>
+              <w:t>về</w:t>
+            </w:r>
+            <w:proofErr w:type="spellEnd"/>
+            <w:r>
+              <w:t xml:space="preserve"> </w:t>
+            </w:r>
+            <w:proofErr w:type="spellStart"/>
+            <w:r>
+              <w:t>trang</w:t>
+            </w:r>
+            <w:proofErr w:type="spellEnd"/>
+            <w:r>
+              <w:t xml:space="preserve"> </w:t>
+            </w:r>
+            <w:proofErr w:type="spellStart"/>
+            <w:r>
+              <w:t>chủ</w:t>
+            </w:r>
+            <w:proofErr w:type="spellEnd"/>
           </w:p>
         </w:tc>
         <w:tc>
@@ -3118,8 +6176,13 @@
               <w:sym w:font="Wingdings" w:char="F0E0"/>
             </w:r>
             <w:r>
-              <w:t xml:space="preserve"> 4 ngày</w:t>
-            </w:r>
+              <w:t xml:space="preserve"> 4 </w:t>
+            </w:r>
+            <w:proofErr w:type="spellStart"/>
+            <w:r>
+              <w:t>ngày</w:t>
+            </w:r>
+            <w:proofErr w:type="spellEnd"/>
           </w:p>
         </w:tc>
         <w:tc>
@@ -3130,8 +6193,45 @@
             <w:r>
               <w:t xml:space="preserve">1. </w:t>
             </w:r>
-            <w:r>
-              <w:t>Hiển thị các lựa chọn share: Facebook, G+ …</w:t>
+            <w:proofErr w:type="spellStart"/>
+            <w:r>
+              <w:t>Hiển</w:t>
+            </w:r>
+            <w:proofErr w:type="spellEnd"/>
+            <w:r>
+              <w:t xml:space="preserve"> </w:t>
+            </w:r>
+            <w:proofErr w:type="spellStart"/>
+            <w:r>
+              <w:t>thị</w:t>
+            </w:r>
+            <w:proofErr w:type="spellEnd"/>
+            <w:r>
+              <w:t xml:space="preserve"> </w:t>
+            </w:r>
+            <w:proofErr w:type="spellStart"/>
+            <w:r>
+              <w:t>các</w:t>
+            </w:r>
+            <w:proofErr w:type="spellEnd"/>
+            <w:r>
+              <w:t xml:space="preserve"> </w:t>
+            </w:r>
+            <w:proofErr w:type="spellStart"/>
+            <w:r>
+              <w:t>lựa</w:t>
+            </w:r>
+            <w:proofErr w:type="spellEnd"/>
+            <w:r>
+              <w:t xml:space="preserve"> </w:t>
+            </w:r>
+            <w:proofErr w:type="spellStart"/>
+            <w:r>
+              <w:t>chọn</w:t>
+            </w:r>
+            <w:proofErr w:type="spellEnd"/>
+            <w:r>
+              <w:t xml:space="preserve"> share: Facebook, G+ …</w:t>
             </w:r>
           </w:p>
         </w:tc>
@@ -3168,8 +6268,21 @@
             <w:tcW w:w="1005" w:type="dxa"/>
           </w:tcPr>
           <w:p>
-            <w:r>
-              <w:t>Lỗi nút About me</w:t>
+            <w:proofErr w:type="spellStart"/>
+            <w:r>
+              <w:t>Lỗi</w:t>
+            </w:r>
+            <w:proofErr w:type="spellEnd"/>
+            <w:r>
+              <w:t xml:space="preserve"> </w:t>
+            </w:r>
+            <w:proofErr w:type="spellStart"/>
+            <w:r>
+              <w:t>nút</w:t>
+            </w:r>
+            <w:proofErr w:type="spellEnd"/>
+            <w:r>
+              <w:t xml:space="preserve"> About me</w:t>
             </w:r>
           </w:p>
         </w:tc>
@@ -3199,21 +6312,175 @@
           </w:tcPr>
           <w:p>
             <w:r>
-              <w:t>1. Đang ở màn hình About me</w:t>
-            </w:r>
-          </w:p>
-          <w:p>
-            <w:r>
-              <w:t>2. Nhấn nút quay lại</w:t>
-            </w:r>
+              <w:t xml:space="preserve">1. </w:t>
+            </w:r>
+            <w:proofErr w:type="spellStart"/>
+            <w:r>
+              <w:t>Đang</w:t>
+            </w:r>
+            <w:proofErr w:type="spellEnd"/>
+            <w:r>
+              <w:t xml:space="preserve"> ở </w:t>
+            </w:r>
+            <w:proofErr w:type="spellStart"/>
+            <w:r>
+              <w:t>màn</w:t>
+            </w:r>
+            <w:proofErr w:type="spellEnd"/>
+            <w:r>
+              <w:t xml:space="preserve"> </w:t>
+            </w:r>
+            <w:proofErr w:type="spellStart"/>
+            <w:r>
+              <w:t>hình</w:t>
+            </w:r>
+            <w:proofErr w:type="spellEnd"/>
+            <w:r>
+              <w:t xml:space="preserve"> About me</w:t>
+            </w:r>
+          </w:p>
+          <w:p>
+            <w:r>
+              <w:t xml:space="preserve">2. </w:t>
+            </w:r>
+            <w:proofErr w:type="spellStart"/>
+            <w:r>
+              <w:t>Nhấn</w:t>
+            </w:r>
+            <w:proofErr w:type="spellEnd"/>
+            <w:r>
+              <w:t xml:space="preserve"> </w:t>
+            </w:r>
+            <w:proofErr w:type="spellStart"/>
+            <w:r>
+              <w:t>nút</w:t>
+            </w:r>
+            <w:proofErr w:type="spellEnd"/>
+            <w:r>
+              <w:t xml:space="preserve"> quay </w:t>
+            </w:r>
+            <w:proofErr w:type="spellStart"/>
+            <w:r>
+              <w:t>lại</w:t>
+            </w:r>
+            <w:proofErr w:type="spellEnd"/>
           </w:p>
           <w:p>
             <w:r>
               <w:sym w:font="Wingdings" w:char="F0E0"/>
             </w:r>
             <w:r>
-              <w:t xml:space="preserve"> Phần mềm thoát hẳn, màn hình chuyển về màn hình chính của điện thoại</w:t>
-            </w:r>
+              <w:t xml:space="preserve"> </w:t>
+            </w:r>
+            <w:proofErr w:type="spellStart"/>
+            <w:r>
+              <w:t>Phần</w:t>
+            </w:r>
+            <w:proofErr w:type="spellEnd"/>
+            <w:r>
+              <w:t xml:space="preserve"> </w:t>
+            </w:r>
+            <w:proofErr w:type="spellStart"/>
+            <w:r>
+              <w:t>mềm</w:t>
+            </w:r>
+            <w:proofErr w:type="spellEnd"/>
+            <w:r>
+              <w:t xml:space="preserve"> </w:t>
+            </w:r>
+            <w:proofErr w:type="spellStart"/>
+            <w:r>
+              <w:t>thoát</w:t>
+            </w:r>
+            <w:proofErr w:type="spellEnd"/>
+            <w:r>
+              <w:t xml:space="preserve"> </w:t>
+            </w:r>
+            <w:proofErr w:type="spellStart"/>
+            <w:r>
+              <w:t>hẳn</w:t>
+            </w:r>
+            <w:proofErr w:type="spellEnd"/>
+            <w:r>
+              <w:t xml:space="preserve">, </w:t>
+            </w:r>
+            <w:proofErr w:type="spellStart"/>
+            <w:r>
+              <w:t>màn</w:t>
+            </w:r>
+            <w:proofErr w:type="spellEnd"/>
+            <w:r>
+              <w:t xml:space="preserve"> </w:t>
+            </w:r>
+            <w:proofErr w:type="spellStart"/>
+            <w:r>
+              <w:t>hình</w:t>
+            </w:r>
+            <w:proofErr w:type="spellEnd"/>
+            <w:r>
+              <w:t xml:space="preserve"> </w:t>
+            </w:r>
+            <w:proofErr w:type="spellStart"/>
+            <w:r>
+              <w:t>chuyển</w:t>
+            </w:r>
+            <w:proofErr w:type="spellEnd"/>
+            <w:r>
+              <w:t xml:space="preserve"> </w:t>
+            </w:r>
+            <w:proofErr w:type="spellStart"/>
+            <w:r>
+              <w:t>về</w:t>
+            </w:r>
+            <w:proofErr w:type="spellEnd"/>
+            <w:r>
+              <w:t xml:space="preserve"> </w:t>
+            </w:r>
+            <w:proofErr w:type="spellStart"/>
+            <w:r>
+              <w:t>màn</w:t>
+            </w:r>
+            <w:proofErr w:type="spellEnd"/>
+            <w:r>
+              <w:t xml:space="preserve"> </w:t>
+            </w:r>
+            <w:proofErr w:type="spellStart"/>
+            <w:r>
+              <w:t>hình</w:t>
+            </w:r>
+            <w:proofErr w:type="spellEnd"/>
+            <w:r>
+              <w:t xml:space="preserve"> </w:t>
+            </w:r>
+            <w:proofErr w:type="spellStart"/>
+            <w:r>
+              <w:t>chính</w:t>
+            </w:r>
+            <w:proofErr w:type="spellEnd"/>
+            <w:r>
+              <w:t xml:space="preserve"> </w:t>
+            </w:r>
+            <w:proofErr w:type="spellStart"/>
+            <w:r>
+              <w:t>của</w:t>
+            </w:r>
+            <w:proofErr w:type="spellEnd"/>
+            <w:r>
+              <w:t xml:space="preserve"> </w:t>
+            </w:r>
+            <w:proofErr w:type="spellStart"/>
+            <w:r>
+              <w:t>điện</w:t>
+            </w:r>
+            <w:proofErr w:type="spellEnd"/>
+            <w:r>
+              <w:t xml:space="preserve"> </w:t>
+            </w:r>
+            <w:proofErr w:type="spellStart"/>
+            <w:r>
+              <w:t>thoại</w:t>
+            </w:r>
+            <w:proofErr w:type="spellEnd"/>
           </w:p>
         </w:tc>
         <w:tc>
@@ -3228,8 +6495,13 @@
               <w:sym w:font="Wingdings" w:char="F0E0"/>
             </w:r>
             <w:r>
-              <w:t xml:space="preserve"> 4 ngày</w:t>
-            </w:r>
+              <w:t xml:space="preserve"> 4 </w:t>
+            </w:r>
+            <w:proofErr w:type="spellStart"/>
+            <w:r>
+              <w:t>ngày</w:t>
+            </w:r>
+            <w:proofErr w:type="spellEnd"/>
           </w:p>
         </w:tc>
         <w:tc>
@@ -3241,8 +6513,37 @@
               <w:t>1.</w:t>
             </w:r>
             <w:r>
-              <w:t>Hiển thị thông tin tác giả</w:t>
-            </w:r>
+              <w:t xml:space="preserve">Hiển </w:t>
+            </w:r>
+            <w:proofErr w:type="spellStart"/>
+            <w:r>
+              <w:t>thị</w:t>
+            </w:r>
+            <w:proofErr w:type="spellEnd"/>
+            <w:r>
+              <w:t xml:space="preserve"> </w:t>
+            </w:r>
+            <w:proofErr w:type="spellStart"/>
+            <w:r>
+              <w:t>thông</w:t>
+            </w:r>
+            <w:proofErr w:type="spellEnd"/>
+            <w:r>
+              <w:t xml:space="preserve"> tin </w:t>
+            </w:r>
+            <w:proofErr w:type="spellStart"/>
+            <w:r>
+              <w:t>tác</w:t>
+            </w:r>
+            <w:proofErr w:type="spellEnd"/>
+            <w:r>
+              <w:t xml:space="preserve"> </w:t>
+            </w:r>
+            <w:proofErr w:type="spellStart"/>
+            <w:r>
+              <w:t>giả</w:t>
+            </w:r>
+            <w:proofErr w:type="spellEnd"/>
           </w:p>
         </w:tc>
         <w:tc>
@@ -3278,9 +6579,35 @@
             <w:tcW w:w="1005" w:type="dxa"/>
           </w:tcPr>
           <w:p>
-            <w:r>
-              <w:t>Lỗi nút Video hướng dẫn</w:t>
-            </w:r>
+            <w:proofErr w:type="spellStart"/>
+            <w:r>
+              <w:t>Lỗi</w:t>
+            </w:r>
+            <w:proofErr w:type="spellEnd"/>
+            <w:r>
+              <w:t xml:space="preserve"> </w:t>
+            </w:r>
+            <w:proofErr w:type="spellStart"/>
+            <w:r>
+              <w:t>nút</w:t>
+            </w:r>
+            <w:proofErr w:type="spellEnd"/>
+            <w:r>
+              <w:t xml:space="preserve"> Video </w:t>
+            </w:r>
+            <w:proofErr w:type="spellStart"/>
+            <w:r>
+              <w:t>hướng</w:t>
+            </w:r>
+            <w:proofErr w:type="spellEnd"/>
+            <w:r>
+              <w:t xml:space="preserve"> </w:t>
+            </w:r>
+            <w:proofErr w:type="spellStart"/>
+            <w:r>
+              <w:t>dẫn</w:t>
+            </w:r>
+            <w:proofErr w:type="spellEnd"/>
           </w:p>
         </w:tc>
         <w:tc>
@@ -3309,21 +6636,188 @@
           </w:tcPr>
           <w:p>
             <w:r>
-              <w:t>1. Đang ở màn hình Video hướng dẫn</w:t>
-            </w:r>
-          </w:p>
-          <w:p>
-            <w:r>
-              <w:t>2. Nhấn nút quay lại</w:t>
-            </w:r>
+              <w:t xml:space="preserve">1. </w:t>
+            </w:r>
+            <w:proofErr w:type="spellStart"/>
+            <w:r>
+              <w:t>Đang</w:t>
+            </w:r>
+            <w:proofErr w:type="spellEnd"/>
+            <w:r>
+              <w:t xml:space="preserve"> ở </w:t>
+            </w:r>
+            <w:proofErr w:type="spellStart"/>
+            <w:r>
+              <w:t>màn</w:t>
+            </w:r>
+            <w:proofErr w:type="spellEnd"/>
+            <w:r>
+              <w:t xml:space="preserve"> </w:t>
+            </w:r>
+            <w:proofErr w:type="spellStart"/>
+            <w:r>
+              <w:t>hình</w:t>
+            </w:r>
+            <w:proofErr w:type="spellEnd"/>
+            <w:r>
+              <w:t xml:space="preserve"> Video </w:t>
+            </w:r>
+            <w:proofErr w:type="spellStart"/>
+            <w:r>
+              <w:t>hướng</w:t>
+            </w:r>
+            <w:proofErr w:type="spellEnd"/>
+            <w:r>
+              <w:t xml:space="preserve"> </w:t>
+            </w:r>
+            <w:proofErr w:type="spellStart"/>
+            <w:r>
+              <w:t>dẫn</w:t>
+            </w:r>
+            <w:proofErr w:type="spellEnd"/>
+          </w:p>
+          <w:p>
+            <w:r>
+              <w:t xml:space="preserve">2. </w:t>
+            </w:r>
+            <w:proofErr w:type="spellStart"/>
+            <w:r>
+              <w:t>Nhấn</w:t>
+            </w:r>
+            <w:proofErr w:type="spellEnd"/>
+            <w:r>
+              <w:t xml:space="preserve"> </w:t>
+            </w:r>
+            <w:proofErr w:type="spellStart"/>
+            <w:r>
+              <w:t>nút</w:t>
+            </w:r>
+            <w:proofErr w:type="spellEnd"/>
+            <w:r>
+              <w:t xml:space="preserve"> quay </w:t>
+            </w:r>
+            <w:proofErr w:type="spellStart"/>
+            <w:r>
+              <w:t>lại</w:t>
+            </w:r>
+            <w:proofErr w:type="spellEnd"/>
           </w:p>
           <w:p>
             <w:r>
               <w:sym w:font="Wingdings" w:char="F0E0"/>
             </w:r>
             <w:r>
-              <w:t xml:space="preserve"> Phần mềm thoát hẳn, màn hình chuyển về màn hình chính của điện thoại</w:t>
-            </w:r>
+              <w:t xml:space="preserve"> </w:t>
+            </w:r>
+            <w:proofErr w:type="spellStart"/>
+            <w:r>
+              <w:t>Phần</w:t>
+            </w:r>
+            <w:proofErr w:type="spellEnd"/>
+            <w:r>
+              <w:t xml:space="preserve"> </w:t>
+            </w:r>
+            <w:proofErr w:type="spellStart"/>
+            <w:r>
+              <w:t>mềm</w:t>
+            </w:r>
+            <w:proofErr w:type="spellEnd"/>
+            <w:r>
+              <w:t xml:space="preserve"> </w:t>
+            </w:r>
+            <w:proofErr w:type="spellStart"/>
+            <w:r>
+              <w:t>thoát</w:t>
+            </w:r>
+            <w:proofErr w:type="spellEnd"/>
+            <w:r>
+              <w:t xml:space="preserve"> </w:t>
+            </w:r>
+            <w:proofErr w:type="spellStart"/>
+            <w:r>
+              <w:t>hẳn</w:t>
+            </w:r>
+            <w:proofErr w:type="spellEnd"/>
+            <w:r>
+              <w:t xml:space="preserve">, </w:t>
+            </w:r>
+            <w:proofErr w:type="spellStart"/>
+            <w:r>
+              <w:t>màn</w:t>
+            </w:r>
+            <w:proofErr w:type="spellEnd"/>
+            <w:r>
+              <w:t xml:space="preserve"> </w:t>
+            </w:r>
+            <w:proofErr w:type="spellStart"/>
+            <w:r>
+              <w:t>hình</w:t>
+            </w:r>
+            <w:proofErr w:type="spellEnd"/>
+            <w:r>
+              <w:t xml:space="preserve"> </w:t>
+            </w:r>
+            <w:proofErr w:type="spellStart"/>
+            <w:r>
+              <w:t>chuyển</w:t>
+            </w:r>
+            <w:proofErr w:type="spellEnd"/>
+            <w:r>
+              <w:t xml:space="preserve"> </w:t>
+            </w:r>
+            <w:proofErr w:type="spellStart"/>
+            <w:r>
+              <w:t>về</w:t>
+            </w:r>
+            <w:proofErr w:type="spellEnd"/>
+            <w:r>
+              <w:t xml:space="preserve"> </w:t>
+            </w:r>
+            <w:proofErr w:type="spellStart"/>
+            <w:r>
+              <w:t>màn</w:t>
+            </w:r>
+            <w:proofErr w:type="spellEnd"/>
+            <w:r>
+              <w:t xml:space="preserve"> </w:t>
+            </w:r>
+            <w:proofErr w:type="spellStart"/>
+            <w:r>
+              <w:t>hình</w:t>
+            </w:r>
+            <w:proofErr w:type="spellEnd"/>
+            <w:r>
+              <w:t xml:space="preserve"> </w:t>
+            </w:r>
+            <w:proofErr w:type="spellStart"/>
+            <w:r>
+              <w:t>chính</w:t>
+            </w:r>
+            <w:proofErr w:type="spellEnd"/>
+            <w:r>
+              <w:t xml:space="preserve"> </w:t>
+            </w:r>
+            <w:proofErr w:type="spellStart"/>
+            <w:r>
+              <w:t>của</w:t>
+            </w:r>
+            <w:proofErr w:type="spellEnd"/>
+            <w:r>
+              <w:t xml:space="preserve"> </w:t>
+            </w:r>
+            <w:proofErr w:type="spellStart"/>
+            <w:r>
+              <w:t>điện</w:t>
+            </w:r>
+            <w:proofErr w:type="spellEnd"/>
+            <w:r>
+              <w:t xml:space="preserve"> </w:t>
+            </w:r>
+            <w:proofErr w:type="spellStart"/>
+            <w:r>
+              <w:t>thoại</w:t>
+            </w:r>
+            <w:proofErr w:type="spellEnd"/>
           </w:p>
         </w:tc>
         <w:tc>
@@ -3338,8 +6832,13 @@
               <w:sym w:font="Wingdings" w:char="F0E0"/>
             </w:r>
             <w:r>
-              <w:t xml:space="preserve"> 4 ngày</w:t>
-            </w:r>
+              <w:t xml:space="preserve"> 4 </w:t>
+            </w:r>
+            <w:proofErr w:type="spellStart"/>
+            <w:r>
+              <w:t>ngày</w:t>
+            </w:r>
+            <w:proofErr w:type="spellEnd"/>
           </w:p>
         </w:tc>
         <w:tc>
@@ -3351,8 +6850,61 @@
               <w:t>1.</w:t>
             </w:r>
             <w:r>
-              <w:t>Trở về màn hình thao tác trước đó</w:t>
-            </w:r>
+              <w:t xml:space="preserve">Trở </w:t>
+            </w:r>
+            <w:proofErr w:type="spellStart"/>
+            <w:r>
+              <w:t>về</w:t>
+            </w:r>
+            <w:proofErr w:type="spellEnd"/>
+            <w:r>
+              <w:t xml:space="preserve"> </w:t>
+            </w:r>
+            <w:proofErr w:type="spellStart"/>
+            <w:r>
+              <w:t>màn</w:t>
+            </w:r>
+            <w:proofErr w:type="spellEnd"/>
+            <w:r>
+              <w:t xml:space="preserve"> </w:t>
+            </w:r>
+            <w:proofErr w:type="spellStart"/>
+            <w:r>
+              <w:t>hình</w:t>
+            </w:r>
+            <w:proofErr w:type="spellEnd"/>
+            <w:r>
+              <w:t xml:space="preserve"> </w:t>
+            </w:r>
+            <w:proofErr w:type="spellStart"/>
+            <w:r>
+              <w:t>thao</w:t>
+            </w:r>
+            <w:proofErr w:type="spellEnd"/>
+            <w:r>
+              <w:t xml:space="preserve"> </w:t>
+            </w:r>
+            <w:proofErr w:type="spellStart"/>
+            <w:r>
+              <w:t>tác</w:t>
+            </w:r>
+            <w:proofErr w:type="spellEnd"/>
+            <w:r>
+              <w:t xml:space="preserve"> </w:t>
+            </w:r>
+            <w:proofErr w:type="spellStart"/>
+            <w:r>
+              <w:t>trước</w:t>
+            </w:r>
+            <w:proofErr w:type="spellEnd"/>
+            <w:r>
+              <w:t xml:space="preserve"> </w:t>
+            </w:r>
+            <w:proofErr w:type="spellStart"/>
+            <w:r>
+              <w:t>đó</w:t>
+            </w:r>
+            <w:proofErr w:type="spellEnd"/>
           </w:p>
         </w:tc>
         <w:tc>
@@ -3388,9 +6940,27 @@
             <w:tcW w:w="1005" w:type="dxa"/>
           </w:tcPr>
           <w:p>
-            <w:r>
-              <w:t>Lỗi đăng nhập</w:t>
-            </w:r>
+            <w:proofErr w:type="spellStart"/>
+            <w:r>
+              <w:t>Lỗi</w:t>
+            </w:r>
+            <w:proofErr w:type="spellEnd"/>
+            <w:r>
+              <w:t xml:space="preserve"> </w:t>
+            </w:r>
+            <w:proofErr w:type="spellStart"/>
+            <w:r>
+              <w:t>đăng</w:t>
+            </w:r>
+            <w:proofErr w:type="spellEnd"/>
+            <w:r>
+              <w:t xml:space="preserve"> </w:t>
+            </w:r>
+            <w:proofErr w:type="spellStart"/>
+            <w:r>
+              <w:t>nhập</w:t>
+            </w:r>
+            <w:proofErr w:type="spellEnd"/>
           </w:p>
         </w:tc>
         <w:tc>
@@ -3426,9 +6996,27 @@
               </w:numPr>
               <w:ind w:left="378"/>
             </w:pPr>
-            <w:r>
-              <w:t>Chạy ứng dụng</w:t>
-            </w:r>
+            <w:proofErr w:type="spellStart"/>
+            <w:r>
+              <w:t>Chạy</w:t>
+            </w:r>
+            <w:proofErr w:type="spellEnd"/>
+            <w:r>
+              <w:t xml:space="preserve"> </w:t>
+            </w:r>
+            <w:proofErr w:type="spellStart"/>
+            <w:r>
+              <w:t>ứng</w:t>
+            </w:r>
+            <w:proofErr w:type="spellEnd"/>
+            <w:r>
+              <w:t xml:space="preserve"> </w:t>
+            </w:r>
+            <w:proofErr w:type="spellStart"/>
+            <w:r>
+              <w:t>dụng</w:t>
+            </w:r>
+            <w:proofErr w:type="spellEnd"/>
           </w:p>
           <w:p>
             <w:pPr>
@@ -3439,17 +7027,93 @@
               </w:numPr>
               <w:ind w:left="378"/>
             </w:pPr>
-            <w:r>
-              <w:t>Đăng nhập tài khoản đã đăng kí</w:t>
-            </w:r>
+            <w:proofErr w:type="spellStart"/>
+            <w:r>
+              <w:t>Đăng</w:t>
+            </w:r>
+            <w:proofErr w:type="spellEnd"/>
+            <w:r>
+              <w:t xml:space="preserve"> </w:t>
+            </w:r>
+            <w:proofErr w:type="spellStart"/>
+            <w:r>
+              <w:t>nhập</w:t>
+            </w:r>
+            <w:proofErr w:type="spellEnd"/>
+            <w:r>
+              <w:t xml:space="preserve"> </w:t>
+            </w:r>
+            <w:proofErr w:type="spellStart"/>
+            <w:r>
+              <w:t>tài</w:t>
+            </w:r>
+            <w:proofErr w:type="spellEnd"/>
+            <w:r>
+              <w:t xml:space="preserve"> </w:t>
+            </w:r>
+            <w:proofErr w:type="spellStart"/>
+            <w:r>
+              <w:t>khoản</w:t>
+            </w:r>
+            <w:proofErr w:type="spellEnd"/>
+            <w:r>
+              <w:t xml:space="preserve"> </w:t>
+            </w:r>
+            <w:proofErr w:type="spellStart"/>
+            <w:r>
+              <w:t>đã</w:t>
+            </w:r>
+            <w:proofErr w:type="spellEnd"/>
+            <w:r>
+              <w:t xml:space="preserve"> </w:t>
+            </w:r>
+            <w:proofErr w:type="spellStart"/>
+            <w:r>
+              <w:t>đăng</w:t>
+            </w:r>
+            <w:proofErr w:type="spellEnd"/>
+            <w:r>
+              <w:t xml:space="preserve"> </w:t>
+            </w:r>
+            <w:proofErr w:type="spellStart"/>
+            <w:r>
+              <w:t>kí</w:t>
+            </w:r>
+            <w:proofErr w:type="spellEnd"/>
           </w:p>
           <w:p>
             <w:r>
               <w:sym w:font="Wingdings" w:char="F0E0"/>
             </w:r>
-            <w:r>
-              <w:t>Không thể đăng nhập</w:t>
-            </w:r>
+            <w:proofErr w:type="spellStart"/>
+            <w:r>
+              <w:t>Không</w:t>
+            </w:r>
+            <w:proofErr w:type="spellEnd"/>
+            <w:r>
+              <w:t xml:space="preserve"> </w:t>
+            </w:r>
+            <w:proofErr w:type="spellStart"/>
+            <w:r>
+              <w:t>thể</w:t>
+            </w:r>
+            <w:proofErr w:type="spellEnd"/>
+            <w:r>
+              <w:t xml:space="preserve"> </w:t>
+            </w:r>
+            <w:proofErr w:type="spellStart"/>
+            <w:r>
+              <w:t>đăng</w:t>
+            </w:r>
+            <w:proofErr w:type="spellEnd"/>
+            <w:r>
+              <w:t xml:space="preserve"> </w:t>
+            </w:r>
+            <w:proofErr w:type="spellStart"/>
+            <w:r>
+              <w:t>nhập</w:t>
+            </w:r>
+            <w:proofErr w:type="spellEnd"/>
           </w:p>
         </w:tc>
         <w:tc>
@@ -3464,8 +7128,13 @@
               <w:sym w:font="Wingdings" w:char="F0E0"/>
             </w:r>
             <w:r>
-              <w:t xml:space="preserve"> 4 ngày</w:t>
-            </w:r>
+              <w:t xml:space="preserve"> 4 </w:t>
+            </w:r>
+            <w:proofErr w:type="spellStart"/>
+            <w:r>
+              <w:t>ngày</w:t>
+            </w:r>
+            <w:proofErr w:type="spellEnd"/>
           </w:p>
         </w:tc>
         <w:tc>
@@ -3474,8 +7143,45 @@
           </w:tcPr>
           <w:p>
             <w:r>
-              <w:t>1.Cho phép đăng nhập tài khoản</w:t>
-            </w:r>
+              <w:t xml:space="preserve">1.Cho </w:t>
+            </w:r>
+            <w:proofErr w:type="spellStart"/>
+            <w:r>
+              <w:t>phép</w:t>
+            </w:r>
+            <w:proofErr w:type="spellEnd"/>
+            <w:r>
+              <w:t xml:space="preserve"> </w:t>
+            </w:r>
+            <w:proofErr w:type="spellStart"/>
+            <w:r>
+              <w:t>đăng</w:t>
+            </w:r>
+            <w:proofErr w:type="spellEnd"/>
+            <w:r>
+              <w:t xml:space="preserve"> </w:t>
+            </w:r>
+            <w:proofErr w:type="spellStart"/>
+            <w:r>
+              <w:t>nhập</w:t>
+            </w:r>
+            <w:proofErr w:type="spellEnd"/>
+            <w:r>
+              <w:t xml:space="preserve"> </w:t>
+            </w:r>
+            <w:proofErr w:type="spellStart"/>
+            <w:r>
+              <w:t>tài</w:t>
+            </w:r>
+            <w:proofErr w:type="spellEnd"/>
+            <w:r>
+              <w:t xml:space="preserve"> </w:t>
+            </w:r>
+            <w:proofErr w:type="spellStart"/>
+            <w:r>
+              <w:t>khoản</w:t>
+            </w:r>
+            <w:proofErr w:type="spellEnd"/>
           </w:p>
         </w:tc>
         <w:tc>
@@ -3511,9 +7217,27 @@
             <w:tcW w:w="1005" w:type="dxa"/>
           </w:tcPr>
           <w:p>
-            <w:r>
-              <w:t>Lỗi Đăng kí</w:t>
-            </w:r>
+            <w:proofErr w:type="spellStart"/>
+            <w:r>
+              <w:t>Lỗi</w:t>
+            </w:r>
+            <w:proofErr w:type="spellEnd"/>
+            <w:r>
+              <w:t xml:space="preserve"> </w:t>
+            </w:r>
+            <w:proofErr w:type="spellStart"/>
+            <w:r>
+              <w:t>Đăng</w:t>
+            </w:r>
+            <w:proofErr w:type="spellEnd"/>
+            <w:r>
+              <w:t xml:space="preserve"> </w:t>
+            </w:r>
+            <w:proofErr w:type="spellStart"/>
+            <w:r>
+              <w:t>kí</w:t>
+            </w:r>
+            <w:proofErr w:type="spellEnd"/>
           </w:p>
         </w:tc>
         <w:tc>
@@ -3549,9 +7273,27 @@
               </w:numPr>
               <w:ind w:left="378"/>
             </w:pPr>
-            <w:r>
-              <w:t>Chạy ứng dụng</w:t>
-            </w:r>
+            <w:proofErr w:type="spellStart"/>
+            <w:r>
+              <w:t>Chạy</w:t>
+            </w:r>
+            <w:proofErr w:type="spellEnd"/>
+            <w:r>
+              <w:t xml:space="preserve"> </w:t>
+            </w:r>
+            <w:proofErr w:type="spellStart"/>
+            <w:r>
+              <w:t>ứng</w:t>
+            </w:r>
+            <w:proofErr w:type="spellEnd"/>
+            <w:r>
+              <w:t xml:space="preserve"> </w:t>
+            </w:r>
+            <w:proofErr w:type="spellStart"/>
+            <w:r>
+              <w:t>dụng</w:t>
+            </w:r>
+            <w:proofErr w:type="spellEnd"/>
           </w:p>
           <w:p>
             <w:pPr>
@@ -3562,9 +7304,35 @@
               </w:numPr>
               <w:ind w:left="378"/>
             </w:pPr>
-            <w:r>
-              <w:t>Bấm nút đăng kí</w:t>
-            </w:r>
+            <w:proofErr w:type="spellStart"/>
+            <w:r>
+              <w:t>Bấm</w:t>
+            </w:r>
+            <w:proofErr w:type="spellEnd"/>
+            <w:r>
+              <w:t xml:space="preserve"> </w:t>
+            </w:r>
+            <w:proofErr w:type="spellStart"/>
+            <w:r>
+              <w:t>nút</w:t>
+            </w:r>
+            <w:proofErr w:type="spellEnd"/>
+            <w:r>
+              <w:t xml:space="preserve"> </w:t>
+            </w:r>
+            <w:proofErr w:type="spellStart"/>
+            <w:r>
+              <w:t>đăng</w:t>
+            </w:r>
+            <w:proofErr w:type="spellEnd"/>
+            <w:r>
+              <w:t xml:space="preserve"> </w:t>
+            </w:r>
+            <w:proofErr w:type="spellStart"/>
+            <w:r>
+              <w:t>kí</w:t>
+            </w:r>
+            <w:proofErr w:type="spellEnd"/>
           </w:p>
           <w:p>
             <w:pPr>
@@ -3575,9 +7343,19 @@
               </w:numPr>
               <w:ind w:left="378"/>
             </w:pPr>
-            <w:r>
-              <w:t>Nhập email + passwword</w:t>
-            </w:r>
+            <w:proofErr w:type="spellStart"/>
+            <w:r>
+              <w:t>Nhập</w:t>
+            </w:r>
+            <w:proofErr w:type="spellEnd"/>
+            <w:r>
+              <w:t xml:space="preserve"> email + </w:t>
+            </w:r>
+            <w:proofErr w:type="spellStart"/>
+            <w:r>
+              <w:t>passwword</w:t>
+            </w:r>
+            <w:proofErr w:type="spellEnd"/>
           </w:p>
           <w:p>
             <w:pPr>
@@ -3588,8 +7366,21 @@
               </w:numPr>
               <w:ind w:left="378"/>
             </w:pPr>
-            <w:r>
-              <w:t>Bấm nút Register</w:t>
+            <w:proofErr w:type="spellStart"/>
+            <w:r>
+              <w:t>Bấm</w:t>
+            </w:r>
+            <w:proofErr w:type="spellEnd"/>
+            <w:r>
+              <w:t xml:space="preserve"> </w:t>
+            </w:r>
+            <w:proofErr w:type="spellStart"/>
+            <w:r>
+              <w:t>nút</w:t>
+            </w:r>
+            <w:proofErr w:type="spellEnd"/>
+            <w:r>
+              <w:t xml:space="preserve"> Register</w:t>
             </w:r>
           </w:p>
           <w:p>
@@ -3600,9 +7391,35 @@
                 <w:numId w:val="37"/>
               </w:numPr>
             </w:pPr>
-            <w:r>
-              <w:t>Không thể đăng kí</w:t>
-            </w:r>
+            <w:proofErr w:type="spellStart"/>
+            <w:r>
+              <w:t>Không</w:t>
+            </w:r>
+            <w:proofErr w:type="spellEnd"/>
+            <w:r>
+              <w:t xml:space="preserve"> </w:t>
+            </w:r>
+            <w:proofErr w:type="spellStart"/>
+            <w:r>
+              <w:t>thể</w:t>
+            </w:r>
+            <w:proofErr w:type="spellEnd"/>
+            <w:r>
+              <w:t xml:space="preserve"> </w:t>
+            </w:r>
+            <w:proofErr w:type="spellStart"/>
+            <w:r>
+              <w:t>đăng</w:t>
+            </w:r>
+            <w:proofErr w:type="spellEnd"/>
+            <w:r>
+              <w:t xml:space="preserve"> </w:t>
+            </w:r>
+            <w:proofErr w:type="spellStart"/>
+            <w:r>
+              <w:t>kí</w:t>
+            </w:r>
+            <w:proofErr w:type="spellEnd"/>
           </w:p>
         </w:tc>
         <w:tc>
@@ -3617,8 +7434,13 @@
               <w:sym w:font="Wingdings" w:char="F0E0"/>
             </w:r>
             <w:r>
-              <w:t xml:space="preserve"> 4 ngày</w:t>
-            </w:r>
+              <w:t xml:space="preserve"> 4 </w:t>
+            </w:r>
+            <w:proofErr w:type="spellStart"/>
+            <w:r>
+              <w:t>ngày</w:t>
+            </w:r>
+            <w:proofErr w:type="spellEnd"/>
           </w:p>
         </w:tc>
         <w:tc>
@@ -3627,8 +7449,45 @@
           </w:tcPr>
           <w:p>
             <w:r>
-              <w:t>1.Cho phép đăng kí tài khoản</w:t>
-            </w:r>
+              <w:t xml:space="preserve">1.Cho </w:t>
+            </w:r>
+            <w:proofErr w:type="spellStart"/>
+            <w:r>
+              <w:t>phép</w:t>
+            </w:r>
+            <w:proofErr w:type="spellEnd"/>
+            <w:r>
+              <w:t xml:space="preserve"> </w:t>
+            </w:r>
+            <w:proofErr w:type="spellStart"/>
+            <w:r>
+              <w:t>đăng</w:t>
+            </w:r>
+            <w:proofErr w:type="spellEnd"/>
+            <w:r>
+              <w:t xml:space="preserve"> </w:t>
+            </w:r>
+            <w:proofErr w:type="spellStart"/>
+            <w:r>
+              <w:t>kí</w:t>
+            </w:r>
+            <w:proofErr w:type="spellEnd"/>
+            <w:r>
+              <w:t xml:space="preserve"> </w:t>
+            </w:r>
+            <w:proofErr w:type="spellStart"/>
+            <w:r>
+              <w:t>tài</w:t>
+            </w:r>
+            <w:proofErr w:type="spellEnd"/>
+            <w:r>
+              <w:t xml:space="preserve"> </w:t>
+            </w:r>
+            <w:proofErr w:type="spellStart"/>
+            <w:r>
+              <w:t>khoản</w:t>
+            </w:r>
+            <w:proofErr w:type="spellEnd"/>
           </w:p>
         </w:tc>
         <w:tc>
@@ -3665,8 +7524,13 @@
             <w:tcW w:w="1005" w:type="dxa"/>
           </w:tcPr>
           <w:p>
-            <w:r>
-              <w:t>Lỗi search</w:t>
+            <w:proofErr w:type="spellStart"/>
+            <w:r>
+              <w:t>Lỗi</w:t>
+            </w:r>
+            <w:proofErr w:type="spellEnd"/>
+            <w:r>
+              <w:t xml:space="preserve"> search</w:t>
             </w:r>
           </w:p>
         </w:tc>
@@ -3703,9 +7567,43 @@
               </w:numPr>
               <w:ind w:left="378"/>
             </w:pPr>
-            <w:r>
-              <w:t>Bấm chọn nút tìm kiếm</w:t>
-            </w:r>
+            <w:proofErr w:type="spellStart"/>
+            <w:r>
+              <w:t>Bấm</w:t>
+            </w:r>
+            <w:proofErr w:type="spellEnd"/>
+            <w:r>
+              <w:t xml:space="preserve"> </w:t>
+            </w:r>
+            <w:proofErr w:type="spellStart"/>
+            <w:r>
+              <w:t>chọn</w:t>
+            </w:r>
+            <w:proofErr w:type="spellEnd"/>
+            <w:r>
+              <w:t xml:space="preserve"> </w:t>
+            </w:r>
+            <w:proofErr w:type="spellStart"/>
+            <w:r>
+              <w:t>nút</w:t>
+            </w:r>
+            <w:proofErr w:type="spellEnd"/>
+            <w:r>
+              <w:t xml:space="preserve"> </w:t>
+            </w:r>
+            <w:proofErr w:type="spellStart"/>
+            <w:r>
+              <w:t>tìm</w:t>
+            </w:r>
+            <w:proofErr w:type="spellEnd"/>
+            <w:r>
+              <w:t xml:space="preserve"> </w:t>
+            </w:r>
+            <w:proofErr w:type="spellStart"/>
+            <w:r>
+              <w:t>kiếm</w:t>
+            </w:r>
+            <w:proofErr w:type="spellEnd"/>
           </w:p>
           <w:p>
             <w:pPr>
@@ -3716,9 +7614,59 @@
               </w:numPr>
               <w:ind w:left="378"/>
             </w:pPr>
-            <w:r>
-              <w:t>Nhập chuỗi tìm kiếm bằng tiếng Việt</w:t>
-            </w:r>
+            <w:proofErr w:type="spellStart"/>
+            <w:r>
+              <w:t>Nhập</w:t>
+            </w:r>
+            <w:proofErr w:type="spellEnd"/>
+            <w:r>
+              <w:t xml:space="preserve"> </w:t>
+            </w:r>
+            <w:proofErr w:type="spellStart"/>
+            <w:r>
+              <w:t>chuỗi</w:t>
+            </w:r>
+            <w:proofErr w:type="spellEnd"/>
+            <w:r>
+              <w:t xml:space="preserve"> </w:t>
+            </w:r>
+            <w:proofErr w:type="spellStart"/>
+            <w:r>
+              <w:t>tìm</w:t>
+            </w:r>
+            <w:proofErr w:type="spellEnd"/>
+            <w:r>
+              <w:t xml:space="preserve"> </w:t>
+            </w:r>
+            <w:proofErr w:type="spellStart"/>
+            <w:r>
+              <w:t>kiếm</w:t>
+            </w:r>
+            <w:proofErr w:type="spellEnd"/>
+            <w:r>
+              <w:t xml:space="preserve"> </w:t>
+            </w:r>
+            <w:proofErr w:type="spellStart"/>
+            <w:r>
+              <w:t>bằng</w:t>
+            </w:r>
+            <w:proofErr w:type="spellEnd"/>
+            <w:r>
+              <w:t xml:space="preserve"> </w:t>
+            </w:r>
+            <w:proofErr w:type="spellStart"/>
+            <w:r>
+              <w:t>tiếng</w:t>
+            </w:r>
+            <w:proofErr w:type="spellEnd"/>
+            <w:r>
+              <w:t xml:space="preserve"> </w:t>
+            </w:r>
+            <w:proofErr w:type="spellStart"/>
+            <w:r>
+              <w:t>Việt</w:t>
+            </w:r>
+            <w:proofErr w:type="spellEnd"/>
           </w:p>
           <w:p>
             <w:pPr>
@@ -3728,9 +7676,59 @@
                 <w:numId w:val="37"/>
               </w:numPr>
             </w:pPr>
-            <w:r>
-              <w:t>Không hiển thị bằng tiếng Việt được</w:t>
-            </w:r>
+            <w:proofErr w:type="spellStart"/>
+            <w:r>
+              <w:t>Không</w:t>
+            </w:r>
+            <w:proofErr w:type="spellEnd"/>
+            <w:r>
+              <w:t xml:space="preserve"> </w:t>
+            </w:r>
+            <w:proofErr w:type="spellStart"/>
+            <w:r>
+              <w:t>hiển</w:t>
+            </w:r>
+            <w:proofErr w:type="spellEnd"/>
+            <w:r>
+              <w:t xml:space="preserve"> </w:t>
+            </w:r>
+            <w:proofErr w:type="spellStart"/>
+            <w:r>
+              <w:t>thị</w:t>
+            </w:r>
+            <w:proofErr w:type="spellEnd"/>
+            <w:r>
+              <w:t xml:space="preserve"> </w:t>
+            </w:r>
+            <w:proofErr w:type="spellStart"/>
+            <w:r>
+              <w:t>bằng</w:t>
+            </w:r>
+            <w:proofErr w:type="spellEnd"/>
+            <w:r>
+              <w:t xml:space="preserve"> </w:t>
+            </w:r>
+            <w:proofErr w:type="spellStart"/>
+            <w:r>
+              <w:t>tiếng</w:t>
+            </w:r>
+            <w:proofErr w:type="spellEnd"/>
+            <w:r>
+              <w:t xml:space="preserve"> </w:t>
+            </w:r>
+            <w:proofErr w:type="spellStart"/>
+            <w:r>
+              <w:t>Việt</w:t>
+            </w:r>
+            <w:proofErr w:type="spellEnd"/>
+            <w:r>
+              <w:t xml:space="preserve"> </w:t>
+            </w:r>
+            <w:proofErr w:type="spellStart"/>
+            <w:r>
+              <w:t>được</w:t>
+            </w:r>
+            <w:proofErr w:type="spellEnd"/>
           </w:p>
         </w:tc>
         <w:tc>
@@ -3745,8 +7743,13 @@
               <w:sym w:font="Wingdings" w:char="F0E0"/>
             </w:r>
             <w:r>
-              <w:t xml:space="preserve"> 4 ngày</w:t>
-            </w:r>
+              <w:t xml:space="preserve"> 4 </w:t>
+            </w:r>
+            <w:proofErr w:type="spellStart"/>
+            <w:r>
+              <w:t>ngày</w:t>
+            </w:r>
+            <w:proofErr w:type="spellEnd"/>
           </w:p>
         </w:tc>
         <w:tc>
@@ -3755,7 +7758,55 @@
           </w:tcPr>
           <w:p>
             <w:r>
-              <w:t>1.Hiển thị tiếng Việt khi nhập vào ô search</w:t>
+              <w:t xml:space="preserve">1.Hiển </w:t>
+            </w:r>
+            <w:proofErr w:type="spellStart"/>
+            <w:r>
+              <w:t>thị</w:t>
+            </w:r>
+            <w:proofErr w:type="spellEnd"/>
+            <w:r>
+              <w:t xml:space="preserve"> </w:t>
+            </w:r>
+            <w:proofErr w:type="spellStart"/>
+            <w:r>
+              <w:t>tiếng</w:t>
+            </w:r>
+            <w:proofErr w:type="spellEnd"/>
+            <w:r>
+              <w:t xml:space="preserve"> </w:t>
+            </w:r>
+            <w:proofErr w:type="spellStart"/>
+            <w:r>
+              <w:t>Việt</w:t>
+            </w:r>
+            <w:proofErr w:type="spellEnd"/>
+            <w:r>
+              <w:t xml:space="preserve"> </w:t>
+            </w:r>
+            <w:proofErr w:type="spellStart"/>
+            <w:r>
+              <w:t>khi</w:t>
+            </w:r>
+            <w:proofErr w:type="spellEnd"/>
+            <w:r>
+              <w:t xml:space="preserve"> </w:t>
+            </w:r>
+            <w:proofErr w:type="spellStart"/>
+            <w:r>
+              <w:t>nhập</w:t>
+            </w:r>
+            <w:proofErr w:type="spellEnd"/>
+            <w:r>
+              <w:t xml:space="preserve"> </w:t>
+            </w:r>
+            <w:proofErr w:type="spellStart"/>
+            <w:r>
+              <w:t>vào</w:t>
+            </w:r>
+            <w:proofErr w:type="spellEnd"/>
+            <w:r>
+              <w:t xml:space="preserve"> ô search</w:t>
             </w:r>
           </w:p>
         </w:tc>
@@ -3792,8 +7843,13 @@
             <w:tcW w:w="1005" w:type="dxa"/>
           </w:tcPr>
           <w:p>
-            <w:r>
-              <w:t>Lỗi Comment</w:t>
+            <w:proofErr w:type="spellStart"/>
+            <w:r>
+              <w:t>Lỗi</w:t>
+            </w:r>
+            <w:proofErr w:type="spellEnd"/>
+            <w:r>
+              <w:t xml:space="preserve"> Comment</w:t>
             </w:r>
           </w:p>
         </w:tc>
@@ -3830,8 +7886,53 @@
               </w:numPr>
               <w:ind w:left="332"/>
             </w:pPr>
-            <w:r>
-              <w:t>Xem chi tiết công thức “Salad ức gà”</w:t>
+            <w:proofErr w:type="spellStart"/>
+            <w:r>
+              <w:t>Xem</w:t>
+            </w:r>
+            <w:proofErr w:type="spellEnd"/>
+            <w:r>
+              <w:t xml:space="preserve"> chi </w:t>
+            </w:r>
+            <w:proofErr w:type="spellStart"/>
+            <w:r>
+              <w:t>tiết</w:t>
+            </w:r>
+            <w:proofErr w:type="spellEnd"/>
+            <w:r>
+              <w:t xml:space="preserve"> </w:t>
+            </w:r>
+            <w:proofErr w:type="spellStart"/>
+            <w:r>
+              <w:t>công</w:t>
+            </w:r>
+            <w:proofErr w:type="spellEnd"/>
+            <w:r>
+              <w:t xml:space="preserve"> </w:t>
+            </w:r>
+            <w:proofErr w:type="spellStart"/>
+            <w:r>
+              <w:t>thức</w:t>
+            </w:r>
+            <w:proofErr w:type="spellEnd"/>
+            <w:r>
+              <w:t xml:space="preserve"> “Salad </w:t>
+            </w:r>
+            <w:proofErr w:type="spellStart"/>
+            <w:r>
+              <w:t>ức</w:t>
+            </w:r>
+            <w:proofErr w:type="spellEnd"/>
+            <w:r>
+              <w:t xml:space="preserve"> </w:t>
+            </w:r>
+            <w:proofErr w:type="spellStart"/>
+            <w:r>
+              <w:t>gà</w:t>
+            </w:r>
+            <w:proofErr w:type="spellEnd"/>
+            <w:r>
+              <w:t>”</w:t>
             </w:r>
           </w:p>
           <w:p>
@@ -3843,8 +7944,13 @@
               </w:numPr>
               <w:ind w:left="332"/>
             </w:pPr>
-            <w:r>
-              <w:t>Chọn Review</w:t>
+            <w:proofErr w:type="spellStart"/>
+            <w:r>
+              <w:t>Chọn</w:t>
+            </w:r>
+            <w:proofErr w:type="spellEnd"/>
+            <w:r>
+              <w:t xml:space="preserve"> Review</w:t>
             </w:r>
           </w:p>
           <w:p>
@@ -3856,9 +7962,51 @@
               </w:numPr>
               <w:ind w:left="332"/>
             </w:pPr>
-            <w:r>
-              <w:t>Nhập nội dung vào ô comment bằng tiếng Việt</w:t>
-            </w:r>
+            <w:proofErr w:type="spellStart"/>
+            <w:r>
+              <w:t>Nhập</w:t>
+            </w:r>
+            <w:proofErr w:type="spellEnd"/>
+            <w:r>
+              <w:t xml:space="preserve"> </w:t>
+            </w:r>
+            <w:proofErr w:type="spellStart"/>
+            <w:r>
+              <w:t>nội</w:t>
+            </w:r>
+            <w:proofErr w:type="spellEnd"/>
+            <w:r>
+              <w:t xml:space="preserve"> dung </w:t>
+            </w:r>
+            <w:proofErr w:type="spellStart"/>
+            <w:r>
+              <w:t>vào</w:t>
+            </w:r>
+            <w:proofErr w:type="spellEnd"/>
+            <w:r>
+              <w:t xml:space="preserve"> ô comment </w:t>
+            </w:r>
+            <w:proofErr w:type="spellStart"/>
+            <w:r>
+              <w:t>bằng</w:t>
+            </w:r>
+            <w:proofErr w:type="spellEnd"/>
+            <w:r>
+              <w:t xml:space="preserve"> </w:t>
+            </w:r>
+            <w:proofErr w:type="spellStart"/>
+            <w:r>
+              <w:t>tiếng</w:t>
+            </w:r>
+            <w:proofErr w:type="spellEnd"/>
+            <w:r>
+              <w:t xml:space="preserve"> </w:t>
+            </w:r>
+            <w:proofErr w:type="spellStart"/>
+            <w:r>
+              <w:t>Việt</w:t>
+            </w:r>
+            <w:proofErr w:type="spellEnd"/>
           </w:p>
         </w:tc>
         <w:tc>
@@ -3877,8 +8025,13 @@
               <w:sym w:font="Wingdings" w:char="F0E0"/>
             </w:r>
             <w:r>
-              <w:t xml:space="preserve"> 4 ngày</w:t>
-            </w:r>
+              <w:t xml:space="preserve"> 4 </w:t>
+            </w:r>
+            <w:proofErr w:type="spellStart"/>
+            <w:r>
+              <w:t>ngày</w:t>
+            </w:r>
+            <w:proofErr w:type="spellEnd"/>
           </w:p>
         </w:tc>
         <w:tc>
@@ -3891,8 +8044,61 @@
               <w:ind w:left="0"/>
             </w:pPr>
             <w:r>
-              <w:t>1. Cho phép hiển thị nội dung comment bằng tiếng Việt</w:t>
-            </w:r>
+              <w:t xml:space="preserve">1. Cho </w:t>
+            </w:r>
+            <w:proofErr w:type="spellStart"/>
+            <w:r>
+              <w:t>phép</w:t>
+            </w:r>
+            <w:proofErr w:type="spellEnd"/>
+            <w:r>
+              <w:t xml:space="preserve"> </w:t>
+            </w:r>
+            <w:proofErr w:type="spellStart"/>
+            <w:r>
+              <w:t>hiển</w:t>
+            </w:r>
+            <w:proofErr w:type="spellEnd"/>
+            <w:r>
+              <w:t xml:space="preserve"> </w:t>
+            </w:r>
+            <w:proofErr w:type="spellStart"/>
+            <w:r>
+              <w:t>thị</w:t>
+            </w:r>
+            <w:proofErr w:type="spellEnd"/>
+            <w:r>
+              <w:t xml:space="preserve"> </w:t>
+            </w:r>
+            <w:proofErr w:type="spellStart"/>
+            <w:r>
+              <w:t>nội</w:t>
+            </w:r>
+            <w:proofErr w:type="spellEnd"/>
+            <w:r>
+              <w:t xml:space="preserve"> dung comment </w:t>
+            </w:r>
+            <w:proofErr w:type="spellStart"/>
+            <w:r>
+              <w:t>bằng</w:t>
+            </w:r>
+            <w:proofErr w:type="spellEnd"/>
+            <w:r>
+              <w:t xml:space="preserve"> </w:t>
+            </w:r>
+            <w:proofErr w:type="spellStart"/>
+            <w:r>
+              <w:t>tiếng</w:t>
+            </w:r>
+            <w:proofErr w:type="spellEnd"/>
+            <w:r>
+              <w:t xml:space="preserve"> </w:t>
+            </w:r>
+            <w:proofErr w:type="spellStart"/>
+            <w:r>
+              <w:t>Việt</w:t>
+            </w:r>
+            <w:proofErr w:type="spellEnd"/>
           </w:p>
         </w:tc>
         <w:tc>
@@ -3928,9 +8134,51 @@
             <w:tcW w:w="1005" w:type="dxa"/>
           </w:tcPr>
           <w:p>
-            <w:r>
-              <w:t>Lỗi hướng dẫn bằng giọng nói</w:t>
-            </w:r>
+            <w:proofErr w:type="spellStart"/>
+            <w:r>
+              <w:t>Lỗi</w:t>
+            </w:r>
+            <w:proofErr w:type="spellEnd"/>
+            <w:r>
+              <w:t xml:space="preserve"> </w:t>
+            </w:r>
+            <w:proofErr w:type="spellStart"/>
+            <w:r>
+              <w:t>hướng</w:t>
+            </w:r>
+            <w:proofErr w:type="spellEnd"/>
+            <w:r>
+              <w:t xml:space="preserve"> </w:t>
+            </w:r>
+            <w:proofErr w:type="spellStart"/>
+            <w:r>
+              <w:t>dẫn</w:t>
+            </w:r>
+            <w:proofErr w:type="spellEnd"/>
+            <w:r>
+              <w:t xml:space="preserve"> </w:t>
+            </w:r>
+            <w:proofErr w:type="spellStart"/>
+            <w:r>
+              <w:t>bằng</w:t>
+            </w:r>
+            <w:proofErr w:type="spellEnd"/>
+            <w:r>
+              <w:t xml:space="preserve"> </w:t>
+            </w:r>
+            <w:proofErr w:type="spellStart"/>
+            <w:r>
+              <w:t>giọng</w:t>
+            </w:r>
+            <w:proofErr w:type="spellEnd"/>
+            <w:r>
+              <w:t xml:space="preserve"> </w:t>
+            </w:r>
+            <w:proofErr w:type="spellStart"/>
+            <w:r>
+              <w:t>nói</w:t>
+            </w:r>
+            <w:proofErr w:type="spellEnd"/>
           </w:p>
         </w:tc>
         <w:tc>
@@ -3965,8 +8213,53 @@
                 <w:numId w:val="47"/>
               </w:numPr>
             </w:pPr>
-            <w:r>
-              <w:t>Xem chi tiết công thức “Salad ức gà”</w:t>
+            <w:proofErr w:type="spellStart"/>
+            <w:r>
+              <w:t>Xem</w:t>
+            </w:r>
+            <w:proofErr w:type="spellEnd"/>
+            <w:r>
+              <w:t xml:space="preserve"> chi </w:t>
+            </w:r>
+            <w:proofErr w:type="spellStart"/>
+            <w:r>
+              <w:t>tiết</w:t>
+            </w:r>
+            <w:proofErr w:type="spellEnd"/>
+            <w:r>
+              <w:t xml:space="preserve"> </w:t>
+            </w:r>
+            <w:proofErr w:type="spellStart"/>
+            <w:r>
+              <w:t>công</w:t>
+            </w:r>
+            <w:proofErr w:type="spellEnd"/>
+            <w:r>
+              <w:t xml:space="preserve"> </w:t>
+            </w:r>
+            <w:proofErr w:type="spellStart"/>
+            <w:r>
+              <w:t>thức</w:t>
+            </w:r>
+            <w:proofErr w:type="spellEnd"/>
+            <w:r>
+              <w:t xml:space="preserve"> “Salad </w:t>
+            </w:r>
+            <w:proofErr w:type="spellStart"/>
+            <w:r>
+              <w:t>ức</w:t>
+            </w:r>
+            <w:proofErr w:type="spellEnd"/>
+            <w:r>
+              <w:t xml:space="preserve"> </w:t>
+            </w:r>
+            <w:proofErr w:type="spellStart"/>
+            <w:r>
+              <w:t>gà</w:t>
+            </w:r>
+            <w:proofErr w:type="spellEnd"/>
+            <w:r>
+              <w:t>”</w:t>
             </w:r>
           </w:p>
           <w:p>
@@ -3977,9 +8270,27 @@
                 <w:numId w:val="47"/>
               </w:numPr>
             </w:pPr>
-            <w:r>
-              <w:t>Chọn Cách làm</w:t>
-            </w:r>
+            <w:proofErr w:type="spellStart"/>
+            <w:r>
+              <w:t>Chọn</w:t>
+            </w:r>
+            <w:proofErr w:type="spellEnd"/>
+            <w:r>
+              <w:t xml:space="preserve"> </w:t>
+            </w:r>
+            <w:proofErr w:type="spellStart"/>
+            <w:r>
+              <w:t>Cách</w:t>
+            </w:r>
+            <w:proofErr w:type="spellEnd"/>
+            <w:r>
+              <w:t xml:space="preserve"> </w:t>
+            </w:r>
+            <w:proofErr w:type="spellStart"/>
+            <w:r>
+              <w:t>làm</w:t>
+            </w:r>
+            <w:proofErr w:type="spellEnd"/>
           </w:p>
           <w:p>
             <w:pPr>
@@ -3989,9 +8300,75 @@
                 <w:numId w:val="47"/>
               </w:numPr>
             </w:pPr>
-            <w:r>
-              <w:t>Bấm vào nút phát hướng dẫn bằng giọng nói</w:t>
-            </w:r>
+            <w:proofErr w:type="spellStart"/>
+            <w:r>
+              <w:t>Bấm</w:t>
+            </w:r>
+            <w:proofErr w:type="spellEnd"/>
+            <w:r>
+              <w:t xml:space="preserve"> </w:t>
+            </w:r>
+            <w:proofErr w:type="spellStart"/>
+            <w:r>
+              <w:t>vào</w:t>
+            </w:r>
+            <w:proofErr w:type="spellEnd"/>
+            <w:r>
+              <w:t xml:space="preserve"> </w:t>
+            </w:r>
+            <w:proofErr w:type="spellStart"/>
+            <w:r>
+              <w:t>nút</w:t>
+            </w:r>
+            <w:proofErr w:type="spellEnd"/>
+            <w:r>
+              <w:t xml:space="preserve"> </w:t>
+            </w:r>
+            <w:proofErr w:type="spellStart"/>
+            <w:r>
+              <w:t>phát</w:t>
+            </w:r>
+            <w:proofErr w:type="spellEnd"/>
+            <w:r>
+              <w:t xml:space="preserve"> </w:t>
+            </w:r>
+            <w:proofErr w:type="spellStart"/>
+            <w:r>
+              <w:t>hướng</w:t>
+            </w:r>
+            <w:proofErr w:type="spellEnd"/>
+            <w:r>
+              <w:t xml:space="preserve"> </w:t>
+            </w:r>
+            <w:proofErr w:type="spellStart"/>
+            <w:r>
+              <w:t>dẫn</w:t>
+            </w:r>
+            <w:proofErr w:type="spellEnd"/>
+            <w:r>
+              <w:t xml:space="preserve"> </w:t>
+            </w:r>
+            <w:proofErr w:type="spellStart"/>
+            <w:r>
+              <w:t>bằng</w:t>
+            </w:r>
+            <w:proofErr w:type="spellEnd"/>
+            <w:r>
+              <w:t xml:space="preserve"> </w:t>
+            </w:r>
+            <w:proofErr w:type="spellStart"/>
+            <w:r>
+              <w:t>giọng</w:t>
+            </w:r>
+            <w:proofErr w:type="spellEnd"/>
+            <w:r>
+              <w:t xml:space="preserve"> </w:t>
+            </w:r>
+            <w:proofErr w:type="spellStart"/>
+            <w:r>
+              <w:t>nói</w:t>
+            </w:r>
+            <w:proofErr w:type="spellEnd"/>
           </w:p>
           <w:p>
             <w:pPr>
@@ -4001,9 +8378,75 @@
                 <w:numId w:val="37"/>
               </w:numPr>
             </w:pPr>
-            <w:r>
-              <w:t>Hướng dẫn đọc không hỗ trợ đọc tiếng Việt</w:t>
-            </w:r>
+            <w:proofErr w:type="spellStart"/>
+            <w:r>
+              <w:t>Hướng</w:t>
+            </w:r>
+            <w:proofErr w:type="spellEnd"/>
+            <w:r>
+              <w:t xml:space="preserve"> </w:t>
+            </w:r>
+            <w:proofErr w:type="spellStart"/>
+            <w:r>
+              <w:t>dẫn</w:t>
+            </w:r>
+            <w:proofErr w:type="spellEnd"/>
+            <w:r>
+              <w:t xml:space="preserve"> </w:t>
+            </w:r>
+            <w:proofErr w:type="spellStart"/>
+            <w:r>
+              <w:t>đọc</w:t>
+            </w:r>
+            <w:proofErr w:type="spellEnd"/>
+            <w:r>
+              <w:t xml:space="preserve"> </w:t>
+            </w:r>
+            <w:proofErr w:type="spellStart"/>
+            <w:r>
+              <w:t>không</w:t>
+            </w:r>
+            <w:proofErr w:type="spellEnd"/>
+            <w:r>
+              <w:t xml:space="preserve"> </w:t>
+            </w:r>
+            <w:proofErr w:type="spellStart"/>
+            <w:r>
+              <w:t>hỗ</w:t>
+            </w:r>
+            <w:proofErr w:type="spellEnd"/>
+            <w:r>
+              <w:t xml:space="preserve"> </w:t>
+            </w:r>
+            <w:proofErr w:type="spellStart"/>
+            <w:r>
+              <w:t>trợ</w:t>
+            </w:r>
+            <w:proofErr w:type="spellEnd"/>
+            <w:r>
+              <w:t xml:space="preserve"> </w:t>
+            </w:r>
+            <w:proofErr w:type="spellStart"/>
+            <w:r>
+              <w:t>đọc</w:t>
+            </w:r>
+            <w:proofErr w:type="spellEnd"/>
+            <w:r>
+              <w:t xml:space="preserve"> </w:t>
+            </w:r>
+            <w:proofErr w:type="spellStart"/>
+            <w:r>
+              <w:t>tiếng</w:t>
+            </w:r>
+            <w:proofErr w:type="spellEnd"/>
+            <w:r>
+              <w:t xml:space="preserve"> </w:t>
+            </w:r>
+            <w:proofErr w:type="spellStart"/>
+            <w:r>
+              <w:t>Việt</w:t>
+            </w:r>
+            <w:proofErr w:type="spellEnd"/>
           </w:p>
         </w:tc>
         <w:tc>
@@ -4022,8 +8465,13 @@
               <w:sym w:font="Wingdings" w:char="F0E0"/>
             </w:r>
             <w:r>
-              <w:t xml:space="preserve"> 4 ngày</w:t>
-            </w:r>
+              <w:t xml:space="preserve"> 4 </w:t>
+            </w:r>
+            <w:proofErr w:type="spellStart"/>
+            <w:r>
+              <w:t>ngày</w:t>
+            </w:r>
+            <w:proofErr w:type="spellEnd"/>
           </w:p>
         </w:tc>
         <w:tc>
@@ -4032,8 +8480,61 @@
           </w:tcPr>
           <w:p>
             <w:r>
-              <w:t>1.Cho phép đọc hướng dẫn bằng tiếng Việt</w:t>
-            </w:r>
+              <w:t xml:space="preserve">1.Cho </w:t>
+            </w:r>
+            <w:proofErr w:type="spellStart"/>
+            <w:r>
+              <w:t>phép</w:t>
+            </w:r>
+            <w:proofErr w:type="spellEnd"/>
+            <w:r>
+              <w:t xml:space="preserve"> </w:t>
+            </w:r>
+            <w:proofErr w:type="spellStart"/>
+            <w:r>
+              <w:t>đọc</w:t>
+            </w:r>
+            <w:proofErr w:type="spellEnd"/>
+            <w:r>
+              <w:t xml:space="preserve"> </w:t>
+            </w:r>
+            <w:proofErr w:type="spellStart"/>
+            <w:r>
+              <w:t>hướng</w:t>
+            </w:r>
+            <w:proofErr w:type="spellEnd"/>
+            <w:r>
+              <w:t xml:space="preserve"> </w:t>
+            </w:r>
+            <w:proofErr w:type="spellStart"/>
+            <w:r>
+              <w:t>dẫn</w:t>
+            </w:r>
+            <w:proofErr w:type="spellEnd"/>
+            <w:r>
+              <w:t xml:space="preserve"> </w:t>
+            </w:r>
+            <w:proofErr w:type="spellStart"/>
+            <w:r>
+              <w:t>bằng</w:t>
+            </w:r>
+            <w:proofErr w:type="spellEnd"/>
+            <w:r>
+              <w:t xml:space="preserve"> </w:t>
+            </w:r>
+            <w:proofErr w:type="spellStart"/>
+            <w:r>
+              <w:t>tiếng</w:t>
+            </w:r>
+            <w:proofErr w:type="spellEnd"/>
+            <w:r>
+              <w:t xml:space="preserve"> </w:t>
+            </w:r>
+            <w:proofErr w:type="spellStart"/>
+            <w:r>
+              <w:t>Việt</w:t>
+            </w:r>
+            <w:proofErr w:type="spellEnd"/>
           </w:p>
         </w:tc>
         <w:tc>
@@ -4053,10 +8554,10 @@
     </w:tbl>
     <w:p/>
     <w:sectPr>
-      <w:headerReference w:type="default" r:id="rId10"/>
-      <w:footerReference w:type="default" r:id="rId11"/>
-      <w:headerReference w:type="first" r:id="rId12"/>
-      <w:footerReference w:type="first" r:id="rId13"/>
+      <w:headerReference w:type="default" r:id="rId11"/>
+      <w:footerReference w:type="default" r:id="rId12"/>
+      <w:headerReference w:type="first" r:id="rId13"/>
+      <w:footerReference w:type="first" r:id="rId14"/>
       <w:pgSz w:w="12240" w:h="15840" w:code="1"/>
       <w:pgMar w:top="1440" w:right="1440" w:bottom="1440" w:left="1440" w:header="720" w:footer="720" w:gutter="0"/>
       <w:cols w:space="720"/>
@@ -4066,7 +8567,7 @@
 </file>
 
 <file path=word/endnotes.xml><?xml version="1.0" encoding="utf-8"?>
-<w:endnotes xmlns:wpc="http://schemas.microsoft.com/office/word/2010/wordprocessingCanvas" xmlns:mc="http://schemas.openxmlformats.org/markup-compatibility/2006" xmlns:o="urn:schemas-microsoft-com:office:office" xmlns:r="http://schemas.openxmlformats.org/officeDocument/2006/relationships" xmlns:m="http://schemas.openxmlformats.org/officeDocument/2006/math" xmlns:v="urn:schemas-microsoft-com:vml" xmlns:wp14="http://schemas.microsoft.com/office/word/2010/wordprocessingDrawing" xmlns:wp="http://schemas.openxmlformats.org/drawingml/2006/wordprocessingDrawing" xmlns:w10="urn:schemas-microsoft-com:office:word" xmlns:w="http://schemas.openxmlformats.org/wordprocessingml/2006/main" xmlns:w14="http://schemas.microsoft.com/office/word/2010/wordml" xmlns:w15="http://schemas.microsoft.com/office/word/2012/wordml" xmlns:wpg="http://schemas.microsoft.com/office/word/2010/wordprocessingGroup" xmlns:wpi="http://schemas.microsoft.com/office/word/2010/wordprocessingInk" xmlns:wne="http://schemas.microsoft.com/office/word/2006/wordml" xmlns:wps="http://schemas.microsoft.com/office/word/2010/wordprocessingShape" mc:Ignorable="w14 w15 wp14">
+<w:endnotes xmlns:wpc="http://schemas.microsoft.com/office/word/2010/wordprocessingCanvas" xmlns:mc="http://schemas.openxmlformats.org/markup-compatibility/2006" xmlns:o="urn:schemas-microsoft-com:office:office" xmlns:r="http://schemas.openxmlformats.org/officeDocument/2006/relationships" xmlns:m="http://schemas.openxmlformats.org/officeDocument/2006/math" xmlns:v="urn:schemas-microsoft-com:vml" xmlns:wp14="http://schemas.microsoft.com/office/word/2010/wordprocessingDrawing" xmlns:wp="http://schemas.openxmlformats.org/drawingml/2006/wordprocessingDrawing" xmlns:w10="urn:schemas-microsoft-com:office:word" xmlns:w="http://schemas.openxmlformats.org/wordprocessingml/2006/main" xmlns:w14="http://schemas.microsoft.com/office/word/2010/wordml" xmlns:wpg="http://schemas.microsoft.com/office/word/2010/wordprocessingGroup" xmlns:wpi="http://schemas.microsoft.com/office/word/2010/wordprocessingInk" xmlns:wne="http://schemas.microsoft.com/office/word/2006/wordml" xmlns:wps="http://schemas.microsoft.com/office/word/2010/wordprocessingShape" mc:Ignorable="w14 wp14">
   <w:endnote w:type="separator" w:id="-1">
     <w:p>
       <w:pPr>
@@ -4091,7 +8592,7 @@
 </file>
 
 <file path=word/footer1.xml><?xml version="1.0" encoding="utf-8"?>
-<w:ftr xmlns:wpc="http://schemas.microsoft.com/office/word/2010/wordprocessingCanvas" xmlns:mc="http://schemas.openxmlformats.org/markup-compatibility/2006" xmlns:o="urn:schemas-microsoft-com:office:office" xmlns:r="http://schemas.openxmlformats.org/officeDocument/2006/relationships" xmlns:m="http://schemas.openxmlformats.org/officeDocument/2006/math" xmlns:v="urn:schemas-microsoft-com:vml" xmlns:wp14="http://schemas.microsoft.com/office/word/2010/wordprocessingDrawing" xmlns:wp="http://schemas.openxmlformats.org/drawingml/2006/wordprocessingDrawing" xmlns:w10="urn:schemas-microsoft-com:office:word" xmlns:w="http://schemas.openxmlformats.org/wordprocessingml/2006/main" xmlns:w14="http://schemas.microsoft.com/office/word/2010/wordml" xmlns:w15="http://schemas.microsoft.com/office/word/2012/wordml" xmlns:wpg="http://schemas.microsoft.com/office/word/2010/wordprocessingGroup" xmlns:wpi="http://schemas.microsoft.com/office/word/2010/wordprocessingInk" xmlns:wne="http://schemas.microsoft.com/office/word/2006/wordml" xmlns:wps="http://schemas.microsoft.com/office/word/2010/wordprocessingShape" mc:Ignorable="w14 w15 wp14">
+<w:ftr xmlns:wpc="http://schemas.microsoft.com/office/word/2010/wordprocessingCanvas" xmlns:mc="http://schemas.openxmlformats.org/markup-compatibility/2006" xmlns:o="urn:schemas-microsoft-com:office:office" xmlns:r="http://schemas.openxmlformats.org/officeDocument/2006/relationships" xmlns:m="http://schemas.openxmlformats.org/officeDocument/2006/math" xmlns:v="urn:schemas-microsoft-com:vml" xmlns:wp14="http://schemas.microsoft.com/office/word/2010/wordprocessingDrawing" xmlns:wp="http://schemas.openxmlformats.org/drawingml/2006/wordprocessingDrawing" xmlns:w10="urn:schemas-microsoft-com:office:word" xmlns:w="http://schemas.openxmlformats.org/wordprocessingml/2006/main" xmlns:w14="http://schemas.microsoft.com/office/word/2010/wordml" xmlns:wpg="http://schemas.microsoft.com/office/word/2010/wordprocessingGroup" xmlns:wpi="http://schemas.microsoft.com/office/word/2010/wordprocessingInk" xmlns:wne="http://schemas.microsoft.com/office/word/2006/wordml" xmlns:wps="http://schemas.microsoft.com/office/word/2010/wordprocessingShape" mc:Ignorable="w14 wp14">
   <w:p>
     <w:pPr>
       <w:pStyle w:val="Footer"/>
@@ -4129,7 +8630,7 @@
 </file>
 
 <file path=word/footer2.xml><?xml version="1.0" encoding="utf-8"?>
-<w:ftr xmlns:wpc="http://schemas.microsoft.com/office/word/2010/wordprocessingCanvas" xmlns:mc="http://schemas.openxmlformats.org/markup-compatibility/2006" xmlns:o="urn:schemas-microsoft-com:office:office" xmlns:r="http://schemas.openxmlformats.org/officeDocument/2006/relationships" xmlns:m="http://schemas.openxmlformats.org/officeDocument/2006/math" xmlns:v="urn:schemas-microsoft-com:vml" xmlns:wp14="http://schemas.microsoft.com/office/word/2010/wordprocessingDrawing" xmlns:wp="http://schemas.openxmlformats.org/drawingml/2006/wordprocessingDrawing" xmlns:w10="urn:schemas-microsoft-com:office:word" xmlns:w="http://schemas.openxmlformats.org/wordprocessingml/2006/main" xmlns:w14="http://schemas.microsoft.com/office/word/2010/wordml" xmlns:w15="http://schemas.microsoft.com/office/word/2012/wordml" xmlns:wpg="http://schemas.microsoft.com/office/word/2010/wordprocessingGroup" xmlns:wpi="http://schemas.microsoft.com/office/word/2010/wordprocessingInk" xmlns:wne="http://schemas.microsoft.com/office/word/2006/wordml" xmlns:wps="http://schemas.microsoft.com/office/word/2010/wordprocessingShape" mc:Ignorable="w14 w15 wp14">
+<w:ftr xmlns:wpc="http://schemas.microsoft.com/office/word/2010/wordprocessingCanvas" xmlns:mc="http://schemas.openxmlformats.org/markup-compatibility/2006" xmlns:o="urn:schemas-microsoft-com:office:office" xmlns:r="http://schemas.openxmlformats.org/officeDocument/2006/relationships" xmlns:m="http://schemas.openxmlformats.org/officeDocument/2006/math" xmlns:v="urn:schemas-microsoft-com:vml" xmlns:wp14="http://schemas.microsoft.com/office/word/2010/wordprocessingDrawing" xmlns:wp="http://schemas.openxmlformats.org/drawingml/2006/wordprocessingDrawing" xmlns:w10="urn:schemas-microsoft-com:office:word" xmlns:w="http://schemas.openxmlformats.org/wordprocessingml/2006/main" xmlns:w14="http://schemas.microsoft.com/office/word/2010/wordml" xmlns:wpg="http://schemas.microsoft.com/office/word/2010/wordprocessingGroup" xmlns:wpi="http://schemas.microsoft.com/office/word/2010/wordprocessingInk" xmlns:wne="http://schemas.microsoft.com/office/word/2006/wordml" xmlns:wps="http://schemas.microsoft.com/office/word/2010/wordprocessingShape" mc:Ignorable="w14 wp14">
   <w:tbl>
     <w:tblPr>
       <w:tblW w:w="0" w:type="auto"/>
@@ -4167,11 +8668,19 @@
               <w:b/>
             </w:rPr>
           </w:pPr>
+          <w:proofErr w:type="spellStart"/>
           <w:r>
             <w:rPr>
               <w:b/>
             </w:rPr>
-            <w:t>Nhóm 3</w:t>
+            <w:t>Nhóm</w:t>
+          </w:r>
+          <w:proofErr w:type="spellEnd"/>
+          <w:r>
+            <w:rPr>
+              <w:b/>
+            </w:rPr>
+            <w:t xml:space="preserve"> 3</w:t>
           </w:r>
         </w:p>
       </w:tc>
@@ -4192,12 +8701,84 @@
               <w:b/>
             </w:rPr>
           </w:pPr>
+          <w:proofErr w:type="spellStart"/>
           <w:r>
             <w:rPr>
               <w:b/>
             </w:rPr>
-            <w:t>Quản lý dự án phần mềm</w:t>
+            <w:t>Quản</w:t>
           </w:r>
+          <w:proofErr w:type="spellEnd"/>
+          <w:r>
+            <w:rPr>
+              <w:b/>
+            </w:rPr>
+            <w:t xml:space="preserve"> </w:t>
+          </w:r>
+          <w:proofErr w:type="spellStart"/>
+          <w:r>
+            <w:rPr>
+              <w:b/>
+            </w:rPr>
+            <w:t>lý</w:t>
+          </w:r>
+          <w:proofErr w:type="spellEnd"/>
+          <w:r>
+            <w:rPr>
+              <w:b/>
+            </w:rPr>
+            <w:t xml:space="preserve"> </w:t>
+          </w:r>
+          <w:proofErr w:type="spellStart"/>
+          <w:r>
+            <w:rPr>
+              <w:b/>
+            </w:rPr>
+            <w:t>dự</w:t>
+          </w:r>
+          <w:proofErr w:type="spellEnd"/>
+          <w:r>
+            <w:rPr>
+              <w:b/>
+            </w:rPr>
+            <w:t xml:space="preserve"> </w:t>
+          </w:r>
+          <w:proofErr w:type="spellStart"/>
+          <w:r>
+            <w:rPr>
+              <w:b/>
+            </w:rPr>
+            <w:t>án</w:t>
+          </w:r>
+          <w:proofErr w:type="spellEnd"/>
+          <w:r>
+            <w:rPr>
+              <w:b/>
+            </w:rPr>
+            <w:t xml:space="preserve"> </w:t>
+          </w:r>
+          <w:proofErr w:type="spellStart"/>
+          <w:r>
+            <w:rPr>
+              <w:b/>
+            </w:rPr>
+            <w:t>phần</w:t>
+          </w:r>
+          <w:proofErr w:type="spellEnd"/>
+          <w:r>
+            <w:rPr>
+              <w:b/>
+            </w:rPr>
+            <w:t xml:space="preserve"> </w:t>
+          </w:r>
+          <w:proofErr w:type="spellStart"/>
+          <w:r>
+            <w:rPr>
+              <w:b/>
+            </w:rPr>
+            <w:t>mềm</w:t>
+          </w:r>
+          <w:proofErr w:type="spellEnd"/>
         </w:p>
       </w:tc>
       <w:tc>
@@ -4250,7 +8831,7 @@
               <w:b/>
               <w:noProof/>
             </w:rPr>
-            <w:t>6</w:t>
+            <w:t>5</w:t>
           </w:r>
           <w:r>
             <w:rPr>
@@ -4272,7 +8853,7 @@
 </file>
 
 <file path=word/footer3.xml><?xml version="1.0" encoding="utf-8"?>
-<w:ftr xmlns:wpc="http://schemas.microsoft.com/office/word/2010/wordprocessingCanvas" xmlns:mc="http://schemas.openxmlformats.org/markup-compatibility/2006" xmlns:o="urn:schemas-microsoft-com:office:office" xmlns:r="http://schemas.openxmlformats.org/officeDocument/2006/relationships" xmlns:m="http://schemas.openxmlformats.org/officeDocument/2006/math" xmlns:v="urn:schemas-microsoft-com:vml" xmlns:wp14="http://schemas.microsoft.com/office/word/2010/wordprocessingDrawing" xmlns:wp="http://schemas.openxmlformats.org/drawingml/2006/wordprocessingDrawing" xmlns:w10="urn:schemas-microsoft-com:office:word" xmlns:w="http://schemas.openxmlformats.org/wordprocessingml/2006/main" xmlns:w14="http://schemas.microsoft.com/office/word/2010/wordml" xmlns:w15="http://schemas.microsoft.com/office/word/2012/wordml" xmlns:wpg="http://schemas.microsoft.com/office/word/2010/wordprocessingGroup" xmlns:wpi="http://schemas.microsoft.com/office/word/2010/wordprocessingInk" xmlns:wne="http://schemas.microsoft.com/office/word/2006/wordml" xmlns:wps="http://schemas.microsoft.com/office/word/2010/wordprocessingShape" mc:Ignorable="w14 w15 wp14">
+<w:ftr xmlns:wpc="http://schemas.microsoft.com/office/word/2010/wordprocessingCanvas" xmlns:mc="http://schemas.openxmlformats.org/markup-compatibility/2006" xmlns:o="urn:schemas-microsoft-com:office:office" xmlns:r="http://schemas.openxmlformats.org/officeDocument/2006/relationships" xmlns:m="http://schemas.openxmlformats.org/officeDocument/2006/math" xmlns:v="urn:schemas-microsoft-com:vml" xmlns:wp14="http://schemas.microsoft.com/office/word/2010/wordprocessingDrawing" xmlns:wp="http://schemas.openxmlformats.org/drawingml/2006/wordprocessingDrawing" xmlns:w10="urn:schemas-microsoft-com:office:word" xmlns:w="http://schemas.openxmlformats.org/wordprocessingml/2006/main" xmlns:w14="http://schemas.microsoft.com/office/word/2010/wordml" xmlns:wpg="http://schemas.microsoft.com/office/word/2010/wordprocessingGroup" xmlns:wpi="http://schemas.microsoft.com/office/word/2010/wordprocessingInk" xmlns:wne="http://schemas.microsoft.com/office/word/2006/wordml" xmlns:wps="http://schemas.microsoft.com/office/word/2010/wordprocessingShape" mc:Ignorable="w14 wp14">
   <w:p>
     <w:pPr>
       <w:pStyle w:val="Footer"/>
@@ -4282,7 +8863,7 @@
 </file>
 
 <file path=word/footnotes.xml><?xml version="1.0" encoding="utf-8"?>
-<w:footnotes xmlns:wpc="http://schemas.microsoft.com/office/word/2010/wordprocessingCanvas" xmlns:mc="http://schemas.openxmlformats.org/markup-compatibility/2006" xmlns:o="urn:schemas-microsoft-com:office:office" xmlns:r="http://schemas.openxmlformats.org/officeDocument/2006/relationships" xmlns:m="http://schemas.openxmlformats.org/officeDocument/2006/math" xmlns:v="urn:schemas-microsoft-com:vml" xmlns:wp14="http://schemas.microsoft.com/office/word/2010/wordprocessingDrawing" xmlns:wp="http://schemas.openxmlformats.org/drawingml/2006/wordprocessingDrawing" xmlns:w10="urn:schemas-microsoft-com:office:word" xmlns:w="http://schemas.openxmlformats.org/wordprocessingml/2006/main" xmlns:w14="http://schemas.microsoft.com/office/word/2010/wordml" xmlns:w15="http://schemas.microsoft.com/office/word/2012/wordml" xmlns:wpg="http://schemas.microsoft.com/office/word/2010/wordprocessingGroup" xmlns:wpi="http://schemas.microsoft.com/office/word/2010/wordprocessingInk" xmlns:wne="http://schemas.microsoft.com/office/word/2006/wordml" xmlns:wps="http://schemas.microsoft.com/office/word/2010/wordprocessingShape" mc:Ignorable="w14 w15 wp14">
+<w:footnotes xmlns:wpc="http://schemas.microsoft.com/office/word/2010/wordprocessingCanvas" xmlns:mc="http://schemas.openxmlformats.org/markup-compatibility/2006" xmlns:o="urn:schemas-microsoft-com:office:office" xmlns:r="http://schemas.openxmlformats.org/officeDocument/2006/relationships" xmlns:m="http://schemas.openxmlformats.org/officeDocument/2006/math" xmlns:v="urn:schemas-microsoft-com:vml" xmlns:wp14="http://schemas.microsoft.com/office/word/2010/wordprocessingDrawing" xmlns:wp="http://schemas.openxmlformats.org/drawingml/2006/wordprocessingDrawing" xmlns:w10="urn:schemas-microsoft-com:office:word" xmlns:w="http://schemas.openxmlformats.org/wordprocessingml/2006/main" xmlns:w14="http://schemas.microsoft.com/office/word/2010/wordml" xmlns:wpg="http://schemas.microsoft.com/office/word/2010/wordprocessingGroup" xmlns:wpi="http://schemas.microsoft.com/office/word/2010/wordprocessingInk" xmlns:wne="http://schemas.microsoft.com/office/word/2006/wordml" xmlns:wps="http://schemas.microsoft.com/office/word/2010/wordprocessingShape" mc:Ignorable="w14 wp14">
   <w:footnote w:type="separator" w:id="-1">
     <w:p>
       <w:pPr>
@@ -4307,7 +8888,7 @@
 </file>
 
 <file path=word/header1.xml><?xml version="1.0" encoding="utf-8"?>
-<w:hdr xmlns:wpc="http://schemas.microsoft.com/office/word/2010/wordprocessingCanvas" xmlns:mc="http://schemas.openxmlformats.org/markup-compatibility/2006" xmlns:o="urn:schemas-microsoft-com:office:office" xmlns:r="http://schemas.openxmlformats.org/officeDocument/2006/relationships" xmlns:m="http://schemas.openxmlformats.org/officeDocument/2006/math" xmlns:v="urn:schemas-microsoft-com:vml" xmlns:wp14="http://schemas.microsoft.com/office/word/2010/wordprocessingDrawing" xmlns:wp="http://schemas.openxmlformats.org/drawingml/2006/wordprocessingDrawing" xmlns:w10="urn:schemas-microsoft-com:office:word" xmlns:w="http://schemas.openxmlformats.org/wordprocessingml/2006/main" xmlns:w14="http://schemas.microsoft.com/office/word/2010/wordml" xmlns:w15="http://schemas.microsoft.com/office/word/2012/wordml" xmlns:wpg="http://schemas.microsoft.com/office/word/2010/wordprocessingGroup" xmlns:wpi="http://schemas.microsoft.com/office/word/2010/wordprocessingInk" xmlns:wne="http://schemas.microsoft.com/office/word/2006/wordml" xmlns:wps="http://schemas.microsoft.com/office/word/2010/wordprocessingShape" mc:Ignorable="w14 w15 wp14">
+<w:hdr xmlns:wpc="http://schemas.microsoft.com/office/word/2010/wordprocessingCanvas" xmlns:mc="http://schemas.openxmlformats.org/markup-compatibility/2006" xmlns:o="urn:schemas-microsoft-com:office:office" xmlns:r="http://schemas.openxmlformats.org/officeDocument/2006/relationships" xmlns:m="http://schemas.openxmlformats.org/officeDocument/2006/math" xmlns:v="urn:schemas-microsoft-com:vml" xmlns:wp14="http://schemas.microsoft.com/office/word/2010/wordprocessingDrawing" xmlns:wp="http://schemas.openxmlformats.org/drawingml/2006/wordprocessingDrawing" xmlns:w10="urn:schemas-microsoft-com:office:word" xmlns:w="http://schemas.openxmlformats.org/wordprocessingml/2006/main" xmlns:w14="http://schemas.microsoft.com/office/word/2010/wordml" xmlns:wpg="http://schemas.microsoft.com/office/word/2010/wordprocessingGroup" xmlns:wpi="http://schemas.microsoft.com/office/word/2010/wordprocessingInk" xmlns:wne="http://schemas.microsoft.com/office/word/2006/wordml" xmlns:wps="http://schemas.microsoft.com/office/word/2010/wordprocessingShape" mc:Ignorable="w14 wp14">
   <w:p>
     <w:pPr>
       <w:rPr>
@@ -4337,14 +8918,106 @@
         <w:sz w:val="36"/>
       </w:rPr>
     </w:pPr>
+    <w:proofErr w:type="spellStart"/>
     <w:r>
       <w:rPr>
         <w:rFonts w:ascii="Arial" w:hAnsi="Arial"/>
         <w:b/>
         <w:sz w:val="36"/>
       </w:rPr>
-      <w:t>Quản lý dự án phần mềm</w:t>
+      <w:t>Quản</w:t>
     </w:r>
+    <w:proofErr w:type="spellEnd"/>
+    <w:r>
+      <w:rPr>
+        <w:rFonts w:ascii="Arial" w:hAnsi="Arial"/>
+        <w:b/>
+        <w:sz w:val="36"/>
+      </w:rPr>
+      <w:t xml:space="preserve"> </w:t>
+    </w:r>
+    <w:proofErr w:type="spellStart"/>
+    <w:r>
+      <w:rPr>
+        <w:rFonts w:ascii="Arial" w:hAnsi="Arial"/>
+        <w:b/>
+        <w:sz w:val="36"/>
+      </w:rPr>
+      <w:t>lý</w:t>
+    </w:r>
+    <w:proofErr w:type="spellEnd"/>
+    <w:r>
+      <w:rPr>
+        <w:rFonts w:ascii="Arial" w:hAnsi="Arial"/>
+        <w:b/>
+        <w:sz w:val="36"/>
+      </w:rPr>
+      <w:t xml:space="preserve"> </w:t>
+    </w:r>
+    <w:proofErr w:type="spellStart"/>
+    <w:r>
+      <w:rPr>
+        <w:rFonts w:ascii="Arial" w:hAnsi="Arial"/>
+        <w:b/>
+        <w:sz w:val="36"/>
+      </w:rPr>
+      <w:t>dự</w:t>
+    </w:r>
+    <w:proofErr w:type="spellEnd"/>
+    <w:r>
+      <w:rPr>
+        <w:rFonts w:ascii="Arial" w:hAnsi="Arial"/>
+        <w:b/>
+        <w:sz w:val="36"/>
+      </w:rPr>
+      <w:t xml:space="preserve"> </w:t>
+    </w:r>
+    <w:proofErr w:type="spellStart"/>
+    <w:r>
+      <w:rPr>
+        <w:rFonts w:ascii="Arial" w:hAnsi="Arial"/>
+        <w:b/>
+        <w:sz w:val="36"/>
+      </w:rPr>
+      <w:t>án</w:t>
+    </w:r>
+    <w:proofErr w:type="spellEnd"/>
+    <w:r>
+      <w:rPr>
+        <w:rFonts w:ascii="Arial" w:hAnsi="Arial"/>
+        <w:b/>
+        <w:sz w:val="36"/>
+      </w:rPr>
+      <w:t xml:space="preserve"> </w:t>
+    </w:r>
+    <w:proofErr w:type="spellStart"/>
+    <w:r>
+      <w:rPr>
+        <w:rFonts w:ascii="Arial" w:hAnsi="Arial"/>
+        <w:b/>
+        <w:sz w:val="36"/>
+      </w:rPr>
+      <w:t>phần</w:t>
+    </w:r>
+    <w:proofErr w:type="spellEnd"/>
+    <w:r>
+      <w:rPr>
+        <w:rFonts w:ascii="Arial" w:hAnsi="Arial"/>
+        <w:b/>
+        <w:sz w:val="36"/>
+      </w:rPr>
+      <w:t xml:space="preserve"> </w:t>
+    </w:r>
+    <w:proofErr w:type="spellStart"/>
+    <w:r>
+      <w:rPr>
+        <w:rFonts w:ascii="Arial" w:hAnsi="Arial"/>
+        <w:b/>
+        <w:sz w:val="36"/>
+      </w:rPr>
+      <w:t>mềm</w:t>
+    </w:r>
+    <w:proofErr w:type="spellEnd"/>
   </w:p>
   <w:p>
     <w:pPr>
@@ -4366,7 +9039,7 @@
 </file>
 
 <file path=word/header2.xml><?xml version="1.0" encoding="utf-8"?>
-<w:hdr xmlns:wpc="http://schemas.microsoft.com/office/word/2010/wordprocessingCanvas" xmlns:mc="http://schemas.openxmlformats.org/markup-compatibility/2006" xmlns:o="urn:schemas-microsoft-com:office:office" xmlns:r="http://schemas.openxmlformats.org/officeDocument/2006/relationships" xmlns:m="http://schemas.openxmlformats.org/officeDocument/2006/math" xmlns:v="urn:schemas-microsoft-com:vml" xmlns:wp14="http://schemas.microsoft.com/office/word/2010/wordprocessingDrawing" xmlns:wp="http://schemas.openxmlformats.org/drawingml/2006/wordprocessingDrawing" xmlns:w10="urn:schemas-microsoft-com:office:word" xmlns:w="http://schemas.openxmlformats.org/wordprocessingml/2006/main" xmlns:w14="http://schemas.microsoft.com/office/word/2010/wordml" xmlns:w15="http://schemas.microsoft.com/office/word/2012/wordml" xmlns:wpg="http://schemas.microsoft.com/office/word/2010/wordprocessingGroup" xmlns:wpi="http://schemas.microsoft.com/office/word/2010/wordprocessingInk" xmlns:wne="http://schemas.microsoft.com/office/word/2006/wordml" xmlns:wps="http://schemas.microsoft.com/office/word/2010/wordprocessingShape" mc:Ignorable="w14 w15 wp14">
+<w:hdr xmlns:wpc="http://schemas.microsoft.com/office/word/2010/wordprocessingCanvas" xmlns:mc="http://schemas.openxmlformats.org/markup-compatibility/2006" xmlns:o="urn:schemas-microsoft-com:office:office" xmlns:r="http://schemas.openxmlformats.org/officeDocument/2006/relationships" xmlns:m="http://schemas.openxmlformats.org/officeDocument/2006/math" xmlns:v="urn:schemas-microsoft-com:vml" xmlns:wp14="http://schemas.microsoft.com/office/word/2010/wordprocessingDrawing" xmlns:wp="http://schemas.openxmlformats.org/drawingml/2006/wordprocessingDrawing" xmlns:w10="urn:schemas-microsoft-com:office:word" xmlns:w="http://schemas.openxmlformats.org/wordprocessingml/2006/main" xmlns:w14="http://schemas.microsoft.com/office/word/2010/wordml" xmlns:wpg="http://schemas.microsoft.com/office/word/2010/wordprocessingGroup" xmlns:wpi="http://schemas.microsoft.com/office/word/2010/wordprocessingInk" xmlns:wne="http://schemas.microsoft.com/office/word/2006/wordml" xmlns:wps="http://schemas.microsoft.com/office/word/2010/wordprocessingShape" mc:Ignorable="w14 wp14">
   <w:tbl>
     <w:tblPr>
       <w:tblW w:w="0" w:type="auto"/>
@@ -4391,9 +9064,43 @@
           <w:tcW w:w="6379" w:type="dxa"/>
         </w:tcPr>
         <w:p>
+          <w:proofErr w:type="spellStart"/>
           <w:r>
-            <w:t>Phần mềm dạy nấu ăn</w:t>
+            <w:t>Phần</w:t>
           </w:r>
+          <w:proofErr w:type="spellEnd"/>
+          <w:r>
+            <w:t xml:space="preserve"> </w:t>
+          </w:r>
+          <w:proofErr w:type="spellStart"/>
+          <w:r>
+            <w:t>mềm</w:t>
+          </w:r>
+          <w:proofErr w:type="spellEnd"/>
+          <w:r>
+            <w:t xml:space="preserve"> </w:t>
+          </w:r>
+          <w:proofErr w:type="spellStart"/>
+          <w:r>
+            <w:t>dạy</w:t>
+          </w:r>
+          <w:proofErr w:type="spellEnd"/>
+          <w:r>
+            <w:t xml:space="preserve"> </w:t>
+          </w:r>
+          <w:proofErr w:type="spellStart"/>
+          <w:r>
+            <w:t>nấu</w:t>
+          </w:r>
+          <w:proofErr w:type="spellEnd"/>
+          <w:r>
+            <w:t xml:space="preserve"> </w:t>
+          </w:r>
+          <w:proofErr w:type="spellStart"/>
+          <w:r>
+            <w:t>ăn</w:t>
+          </w:r>
+          <w:proofErr w:type="spellEnd"/>
         </w:p>
       </w:tc>
       <w:tc>
@@ -4418,7 +9125,7 @@
             <w:t>.</w:t>
           </w:r>
           <w:r>
-            <w:t>1</w:t>
+            <w:t>2</w:t>
           </w:r>
           <w:r>
             <w:t>&gt;</w:t>
@@ -4432,12 +9139,27 @@
           <w:tcW w:w="6379" w:type="dxa"/>
         </w:tcPr>
         <w:p>
+          <w:proofErr w:type="spellStart"/>
           <w:r>
-            <w:t xml:space="preserve">Báo cáo </w:t>
+            <w:t>Báo</w:t>
           </w:r>
+          <w:proofErr w:type="spellEnd"/>
+          <w:r>
+            <w:t xml:space="preserve"> </w:t>
+          </w:r>
+          <w:proofErr w:type="spellStart"/>
+          <w:r>
+            <w:t>cáo</w:t>
+          </w:r>
+          <w:proofErr w:type="spellEnd"/>
+          <w:r>
+            <w:t xml:space="preserve"> </w:t>
+          </w:r>
+          <w:proofErr w:type="spellStart"/>
           <w:r>
             <w:t>lỗi</w:t>
           </w:r>
+          <w:proofErr w:type="spellEnd"/>
         </w:p>
       </w:tc>
       <w:tc>
@@ -4470,9 +9192,27 @@
           <w:gridSpan w:val="2"/>
         </w:tcPr>
         <w:p>
+          <w:proofErr w:type="spellStart"/>
           <w:r>
-            <w:t>Báo cáo lỗi</w:t>
+            <w:t>Báo</w:t>
           </w:r>
+          <w:proofErr w:type="spellEnd"/>
+          <w:r>
+            <w:t xml:space="preserve"> </w:t>
+          </w:r>
+          <w:proofErr w:type="spellStart"/>
+          <w:r>
+            <w:t>cáo</w:t>
+          </w:r>
+          <w:proofErr w:type="spellEnd"/>
+          <w:r>
+            <w:t xml:space="preserve"> </w:t>
+          </w:r>
+          <w:proofErr w:type="spellStart"/>
+          <w:r>
+            <w:t>lỗi</w:t>
+          </w:r>
+          <w:proofErr w:type="spellEnd"/>
           <w:r>
             <w:t xml:space="preserve"> </w:t>
           </w:r>
@@ -4483,7 +9223,7 @@
             <w:t>.</w:t>
           </w:r>
           <w:r>
-            <w:t>1</w:t>
+            <w:t>2</w:t>
           </w:r>
         </w:p>
       </w:tc>
@@ -4498,7 +9238,7 @@
 </file>
 
 <file path=word/header3.xml><?xml version="1.0" encoding="utf-8"?>
-<w:hdr xmlns:wpc="http://schemas.microsoft.com/office/word/2010/wordprocessingCanvas" xmlns:mc="http://schemas.openxmlformats.org/markup-compatibility/2006" xmlns:o="urn:schemas-microsoft-com:office:office" xmlns:r="http://schemas.openxmlformats.org/officeDocument/2006/relationships" xmlns:m="http://schemas.openxmlformats.org/officeDocument/2006/math" xmlns:v="urn:schemas-microsoft-com:vml" xmlns:wp14="http://schemas.microsoft.com/office/word/2010/wordprocessingDrawing" xmlns:wp="http://schemas.openxmlformats.org/drawingml/2006/wordprocessingDrawing" xmlns:w10="urn:schemas-microsoft-com:office:word" xmlns:w="http://schemas.openxmlformats.org/wordprocessingml/2006/main" xmlns:w14="http://schemas.microsoft.com/office/word/2010/wordml" xmlns:w15="http://schemas.microsoft.com/office/word/2012/wordml" xmlns:wpg="http://schemas.microsoft.com/office/word/2010/wordprocessingGroup" xmlns:wpi="http://schemas.microsoft.com/office/word/2010/wordprocessingInk" xmlns:wne="http://schemas.microsoft.com/office/word/2006/wordml" xmlns:wps="http://schemas.microsoft.com/office/word/2010/wordprocessingShape" mc:Ignorable="w14 w15 wp14">
+<w:hdr xmlns:wpc="http://schemas.microsoft.com/office/word/2010/wordprocessingCanvas" xmlns:mc="http://schemas.openxmlformats.org/markup-compatibility/2006" xmlns:o="urn:schemas-microsoft-com:office:office" xmlns:r="http://schemas.openxmlformats.org/officeDocument/2006/relationships" xmlns:m="http://schemas.openxmlformats.org/officeDocument/2006/math" xmlns:v="urn:schemas-microsoft-com:vml" xmlns:wp14="http://schemas.microsoft.com/office/word/2010/wordprocessingDrawing" xmlns:wp="http://schemas.openxmlformats.org/drawingml/2006/wordprocessingDrawing" xmlns:w10="urn:schemas-microsoft-com:office:word" xmlns:w="http://schemas.openxmlformats.org/wordprocessingml/2006/main" xmlns:w14="http://schemas.microsoft.com/office/word/2010/wordml" xmlns:wpg="http://schemas.microsoft.com/office/word/2010/wordprocessingGroup" xmlns:wpi="http://schemas.microsoft.com/office/word/2010/wordprocessingInk" xmlns:wne="http://schemas.microsoft.com/office/word/2006/wordml" xmlns:wps="http://schemas.microsoft.com/office/word/2010/wordprocessingShape" mc:Ignorable="w14 wp14">
   <w:p>
     <w:pPr>
       <w:pStyle w:val="Header"/>
@@ -4508,7 +9248,7 @@
 </file>
 
 <file path=word/numbering.xml><?xml version="1.0" encoding="utf-8"?>
-<w:numbering xmlns:wpc="http://schemas.microsoft.com/office/word/2010/wordprocessingCanvas" xmlns:mc="http://schemas.openxmlformats.org/markup-compatibility/2006" xmlns:o="urn:schemas-microsoft-com:office:office" xmlns:r="http://schemas.openxmlformats.org/officeDocument/2006/relationships" xmlns:m="http://schemas.openxmlformats.org/officeDocument/2006/math" xmlns:v="urn:schemas-microsoft-com:vml" xmlns:wp14="http://schemas.microsoft.com/office/word/2010/wordprocessingDrawing" xmlns:wp="http://schemas.openxmlformats.org/drawingml/2006/wordprocessingDrawing" xmlns:w10="urn:schemas-microsoft-com:office:word" xmlns:w="http://schemas.openxmlformats.org/wordprocessingml/2006/main" xmlns:w14="http://schemas.microsoft.com/office/word/2010/wordml" xmlns:w15="http://schemas.microsoft.com/office/word/2012/wordml" xmlns:wpg="http://schemas.microsoft.com/office/word/2010/wordprocessingGroup" xmlns:wpi="http://schemas.microsoft.com/office/word/2010/wordprocessingInk" xmlns:wne="http://schemas.microsoft.com/office/word/2006/wordml" xmlns:wps="http://schemas.microsoft.com/office/word/2010/wordprocessingShape" mc:Ignorable="w14 w15 wp14">
+<w:numbering xmlns:wpc="http://schemas.microsoft.com/office/word/2010/wordprocessingCanvas" xmlns:mc="http://schemas.openxmlformats.org/markup-compatibility/2006" xmlns:o="urn:schemas-microsoft-com:office:office" xmlns:r="http://schemas.openxmlformats.org/officeDocument/2006/relationships" xmlns:m="http://schemas.openxmlformats.org/officeDocument/2006/math" xmlns:v="urn:schemas-microsoft-com:vml" xmlns:wp14="http://schemas.microsoft.com/office/word/2010/wordprocessingDrawing" xmlns:wp="http://schemas.openxmlformats.org/drawingml/2006/wordprocessingDrawing" xmlns:w10="urn:schemas-microsoft-com:office:word" xmlns:w="http://schemas.openxmlformats.org/wordprocessingml/2006/main" xmlns:w14="http://schemas.microsoft.com/office/word/2010/wordml" xmlns:wpg="http://schemas.microsoft.com/office/word/2010/wordprocessingGroup" xmlns:wpi="http://schemas.microsoft.com/office/word/2010/wordprocessingInk" xmlns:wne="http://schemas.microsoft.com/office/word/2006/wordml" xmlns:wps="http://schemas.microsoft.com/office/word/2010/wordprocessingShape" mc:Ignorable="w14 wp14">
   <w:abstractNum w:abstractNumId="0">
     <w:nsid w:val="FFFFFFFB"/>
     <w:multiLevelType w:val="multilevel"/>
@@ -9145,7 +13885,7 @@
 </file>
 
 <file path=word/styles.xml><?xml version="1.0" encoding="utf-8"?>
-<w:styles xmlns:mc="http://schemas.openxmlformats.org/markup-compatibility/2006" xmlns:r="http://schemas.openxmlformats.org/officeDocument/2006/relationships" xmlns:w="http://schemas.openxmlformats.org/wordprocessingml/2006/main" xmlns:w14="http://schemas.microsoft.com/office/word/2010/wordml" xmlns:w15="http://schemas.microsoft.com/office/word/2012/wordml" mc:Ignorable="w14 w15">
+<w:styles xmlns:mc="http://schemas.openxmlformats.org/markup-compatibility/2006" xmlns:r="http://schemas.openxmlformats.org/officeDocument/2006/relationships" xmlns:w="http://schemas.openxmlformats.org/wordprocessingml/2006/main" xmlns:w14="http://schemas.microsoft.com/office/word/2010/wordml" mc:Ignorable="w14">
   <w:docDefaults>
     <w:rPrDefault>
       <w:rPr>
@@ -9155,378 +13895,1002 @@
     </w:rPrDefault>
     <w:pPrDefault/>
   </w:docDefaults>
-  <w:latentStyles w:defLockedState="0" w:defUIPriority="99" w:defSemiHidden="0" w:defUnhideWhenUsed="0" w:defQFormat="0" w:count="371">
-    <w:lsdException w:name="Normal" w:uiPriority="0" w:qFormat="1"/>
-    <w:lsdException w:name="heading 1" w:uiPriority="0" w:qFormat="1"/>
-    <w:lsdException w:name="heading 2" w:uiPriority="0" w:qFormat="1"/>
-    <w:lsdException w:name="heading 3" w:uiPriority="0" w:qFormat="1"/>
-    <w:lsdException w:name="heading 4" w:uiPriority="0" w:qFormat="1"/>
-    <w:lsdException w:name="heading 5" w:uiPriority="0" w:qFormat="1"/>
-    <w:lsdException w:name="heading 6" w:uiPriority="0" w:qFormat="1"/>
-    <w:lsdException w:name="heading 7" w:uiPriority="0" w:qFormat="1"/>
-    <w:lsdException w:name="heading 8" w:uiPriority="0" w:qFormat="1"/>
-    <w:lsdException w:name="heading 9" w:uiPriority="0" w:qFormat="1"/>
-    <w:lsdException w:name="index 1" w:semiHidden="1" w:unhideWhenUsed="1"/>
-    <w:lsdException w:name="index 2" w:semiHidden="1" w:unhideWhenUsed="1"/>
-    <w:lsdException w:name="index 3" w:semiHidden="1" w:unhideWhenUsed="1"/>
-    <w:lsdException w:name="index 4" w:semiHidden="1" w:unhideWhenUsed="1"/>
-    <w:lsdException w:name="index 5" w:semiHidden="1" w:unhideWhenUsed="1"/>
-    <w:lsdException w:name="index 6" w:semiHidden="1" w:unhideWhenUsed="1"/>
-    <w:lsdException w:name="index 7" w:semiHidden="1" w:unhideWhenUsed="1"/>
-    <w:lsdException w:name="index 8" w:semiHidden="1" w:unhideWhenUsed="1"/>
-    <w:lsdException w:name="index 9" w:semiHidden="1" w:unhideWhenUsed="1"/>
-    <w:lsdException w:name="toc 1" w:semiHidden="1" w:uiPriority="39" w:unhideWhenUsed="1"/>
-    <w:lsdException w:name="toc 2" w:semiHidden="1" w:uiPriority="39" w:unhideWhenUsed="1"/>
-    <w:lsdException w:name="toc 3" w:semiHidden="1" w:uiPriority="39" w:unhideWhenUsed="1"/>
-    <w:lsdException w:name="toc 4" w:semiHidden="1" w:uiPriority="39" w:unhideWhenUsed="1"/>
-    <w:lsdException w:name="toc 5" w:semiHidden="1" w:uiPriority="39" w:unhideWhenUsed="1"/>
-    <w:lsdException w:name="toc 6" w:semiHidden="1" w:uiPriority="39" w:unhideWhenUsed="1"/>
-    <w:lsdException w:name="toc 7" w:semiHidden="1" w:uiPriority="39" w:unhideWhenUsed="1"/>
-    <w:lsdException w:name="toc 8" w:semiHidden="1" w:uiPriority="39" w:unhideWhenUsed="1"/>
-    <w:lsdException w:name="toc 9" w:semiHidden="1" w:uiPriority="39" w:unhideWhenUsed="1"/>
-    <w:lsdException w:name="Normal Indent" w:semiHidden="1" w:unhideWhenUsed="1"/>
-    <w:lsdException w:name="footnote text" w:semiHidden="1" w:unhideWhenUsed="1"/>
-    <w:lsdException w:name="annotation text" w:semiHidden="1" w:unhideWhenUsed="1"/>
-    <w:lsdException w:name="header" w:semiHidden="1" w:unhideWhenUsed="1"/>
-    <w:lsdException w:name="footer" w:semiHidden="1" w:unhideWhenUsed="1"/>
-    <w:lsdException w:name="index heading" w:semiHidden="1" w:unhideWhenUsed="1"/>
-    <w:lsdException w:name="caption" w:semiHidden="1" w:uiPriority="35" w:unhideWhenUsed="1" w:qFormat="1"/>
-    <w:lsdException w:name="table of figures" w:semiHidden="1" w:unhideWhenUsed="1"/>
-    <w:lsdException w:name="envelope address" w:semiHidden="1" w:unhideWhenUsed="1"/>
-    <w:lsdException w:name="envelope return" w:semiHidden="1" w:unhideWhenUsed="1"/>
-    <w:lsdException w:name="footnote reference" w:semiHidden="1" w:unhideWhenUsed="1"/>
-    <w:lsdException w:name="annotation reference" w:semiHidden="1" w:unhideWhenUsed="1"/>
-    <w:lsdException w:name="line number" w:semiHidden="1" w:unhideWhenUsed="1"/>
-    <w:lsdException w:name="page number" w:semiHidden="1" w:unhideWhenUsed="1"/>
-    <w:lsdException w:name="endnote reference" w:semiHidden="1" w:unhideWhenUsed="1"/>
-    <w:lsdException w:name="endnote text" w:semiHidden="1" w:unhideWhenUsed="1"/>
-    <w:lsdException w:name="table of authorities" w:semiHidden="1" w:unhideWhenUsed="1"/>
-    <w:lsdException w:name="macro" w:semiHidden="1" w:unhideWhenUsed="1"/>
-    <w:lsdException w:name="toa heading" w:semiHidden="1" w:unhideWhenUsed="1"/>
-    <w:lsdException w:name="List" w:semiHidden="1" w:unhideWhenUsed="1"/>
-    <w:lsdException w:name="List Bullet" w:semiHidden="1" w:unhideWhenUsed="1"/>
-    <w:lsdException w:name="List Number" w:semiHidden="1" w:unhideWhenUsed="1"/>
-    <w:lsdException w:name="List 2" w:semiHidden="1" w:unhideWhenUsed="1"/>
-    <w:lsdException w:name="List 3" w:semiHidden="1" w:unhideWhenUsed="1"/>
-    <w:lsdException w:name="List 4" w:semiHidden="1" w:unhideWhenUsed="1"/>
-    <w:lsdException w:name="List 5" w:semiHidden="1" w:unhideWhenUsed="1"/>
-    <w:lsdException w:name="List Bullet 2" w:semiHidden="1" w:unhideWhenUsed="1"/>
-    <w:lsdException w:name="List Bullet 3" w:semiHidden="1" w:unhideWhenUsed="1"/>
-    <w:lsdException w:name="List Bullet 4" w:semiHidden="1" w:unhideWhenUsed="1"/>
-    <w:lsdException w:name="List Bullet 5" w:semiHidden="1" w:unhideWhenUsed="1"/>
-    <w:lsdException w:name="List Number 2" w:semiHidden="1" w:unhideWhenUsed="1"/>
-    <w:lsdException w:name="List Number 3" w:semiHidden="1" w:unhideWhenUsed="1"/>
-    <w:lsdException w:name="List Number 4" w:semiHidden="1" w:unhideWhenUsed="1"/>
-    <w:lsdException w:name="List Number 5" w:semiHidden="1" w:unhideWhenUsed="1"/>
-    <w:lsdException w:name="Title" w:uiPriority="10" w:qFormat="1"/>
-    <w:lsdException w:name="Closing" w:semiHidden="1" w:unhideWhenUsed="1"/>
-    <w:lsdException w:name="Signature" w:semiHidden="1" w:unhideWhenUsed="1"/>
-    <w:lsdException w:name="Default Paragraph Font" w:semiHidden="1" w:uiPriority="1" w:unhideWhenUsed="1"/>
-    <w:lsdException w:name="Body Text" w:semiHidden="1" w:unhideWhenUsed="1"/>
-    <w:lsdException w:name="Body Text Indent" w:semiHidden="1" w:unhideWhenUsed="1"/>
-    <w:lsdException w:name="List Continue" w:semiHidden="1" w:unhideWhenUsed="1"/>
-    <w:lsdException w:name="List Continue 2" w:semiHidden="1" w:unhideWhenUsed="1"/>
-    <w:lsdException w:name="List Continue 3" w:semiHidden="1" w:unhideWhenUsed="1"/>
-    <w:lsdException w:name="List Continue 4" w:semiHidden="1" w:unhideWhenUsed="1"/>
-    <w:lsdException w:name="List Continue 5" w:semiHidden="1" w:unhideWhenUsed="1"/>
-    <w:lsdException w:name="Message Header" w:semiHidden="1" w:unhideWhenUsed="1"/>
-    <w:lsdException w:name="Subtitle" w:uiPriority="11" w:qFormat="1"/>
-    <w:lsdException w:name="Salutation" w:semiHidden="1" w:unhideWhenUsed="1"/>
-    <w:lsdException w:name="Date" w:semiHidden="1" w:unhideWhenUsed="1"/>
-    <w:lsdException w:name="Body Text First Indent" w:semiHidden="1" w:unhideWhenUsed="1"/>
-    <w:lsdException w:name="Body Text First Indent 2" w:semiHidden="1" w:unhideWhenUsed="1"/>
-    <w:lsdException w:name="Note Heading" w:semiHidden="1" w:unhideWhenUsed="1"/>
-    <w:lsdException w:name="Body Text 2" w:semiHidden="1" w:unhideWhenUsed="1"/>
-    <w:lsdException w:name="Body Text 3" w:semiHidden="1" w:unhideWhenUsed="1"/>
-    <w:lsdException w:name="Body Text Indent 2" w:semiHidden="1" w:unhideWhenUsed="1"/>
-    <w:lsdException w:name="Body Text Indent 3" w:semiHidden="1" w:unhideWhenUsed="1"/>
-    <w:lsdException w:name="Block Text" w:semiHidden="1" w:unhideWhenUsed="1"/>
-    <w:lsdException w:name="Hyperlink" w:semiHidden="1" w:unhideWhenUsed="1"/>
-    <w:lsdException w:name="FollowedHyperlink" w:semiHidden="1" w:unhideWhenUsed="1"/>
-    <w:lsdException w:name="Strong" w:uiPriority="22" w:qFormat="1"/>
-    <w:lsdException w:name="Emphasis" w:uiPriority="20" w:qFormat="1"/>
-    <w:lsdException w:name="Document Map" w:semiHidden="1" w:unhideWhenUsed="1"/>
-    <w:lsdException w:name="Plain Text" w:semiHidden="1" w:unhideWhenUsed="1"/>
-    <w:lsdException w:name="E-mail Signature" w:semiHidden="1" w:unhideWhenUsed="1"/>
-    <w:lsdException w:name="HTML Top of Form" w:semiHidden="1" w:unhideWhenUsed="1"/>
-    <w:lsdException w:name="HTML Bottom of Form" w:semiHidden="1" w:unhideWhenUsed="1"/>
-    <w:lsdException w:name="Normal (Web)" w:semiHidden="1" w:unhideWhenUsed="1"/>
-    <w:lsdException w:name="HTML Acronym" w:semiHidden="1" w:unhideWhenUsed="1"/>
-    <w:lsdException w:name="HTML Address" w:semiHidden="1" w:unhideWhenUsed="1"/>
-    <w:lsdException w:name="HTML Cite" w:semiHidden="1" w:unhideWhenUsed="1"/>
-    <w:lsdException w:name="HTML Code" w:semiHidden="1" w:unhideWhenUsed="1"/>
-    <w:lsdException w:name="HTML Definition" w:semiHidden="1" w:unhideWhenUsed="1"/>
-    <w:lsdException w:name="HTML Keyboard" w:semiHidden="1" w:unhideWhenUsed="1"/>
-    <w:lsdException w:name="HTML Preformatted" w:semiHidden="1" w:unhideWhenUsed="1"/>
-    <w:lsdException w:name="HTML Sample" w:semiHidden="1" w:unhideWhenUsed="1"/>
-    <w:lsdException w:name="HTML Typewriter" w:semiHidden="1" w:unhideWhenUsed="1"/>
-    <w:lsdException w:name="HTML Variable" w:semiHidden="1" w:unhideWhenUsed="1"/>
-    <w:lsdException w:name="Normal Table" w:semiHidden="1" w:unhideWhenUsed="1"/>
-    <w:lsdException w:name="annotation subject" w:semiHidden="1" w:unhideWhenUsed="1"/>
-    <w:lsdException w:name="No List" w:semiHidden="1" w:unhideWhenUsed="1"/>
-    <w:lsdException w:name="Outline List 1" w:semiHidden="1" w:unhideWhenUsed="1"/>
-    <w:lsdException w:name="Outline List 2" w:semiHidden="1" w:unhideWhenUsed="1"/>
-    <w:lsdException w:name="Outline List 3" w:semiHidden="1" w:unhideWhenUsed="1"/>
-    <w:lsdException w:name="Table Simple 1" w:semiHidden="1" w:unhideWhenUsed="1"/>
-    <w:lsdException w:name="Table Simple 2" w:semiHidden="1" w:unhideWhenUsed="1"/>
-    <w:lsdException w:name="Table Simple 3" w:semiHidden="1" w:unhideWhenUsed="1"/>
-    <w:lsdException w:name="Table Classic 1" w:semiHidden="1" w:unhideWhenUsed="1"/>
-    <w:lsdException w:name="Table Classic 2" w:semiHidden="1" w:unhideWhenUsed="1"/>
-    <w:lsdException w:name="Table Classic 3" w:semiHidden="1" w:unhideWhenUsed="1"/>
-    <w:lsdException w:name="Table Classic 4" w:semiHidden="1" w:unhideWhenUsed="1"/>
-    <w:lsdException w:name="Table Colorful 1" w:semiHidden="1" w:unhideWhenUsed="1"/>
-    <w:lsdException w:name="Table Colorful 2" w:semiHidden="1" w:unhideWhenUsed="1"/>
-    <w:lsdException w:name="Table Colorful 3" w:semiHidden="1" w:unhideWhenUsed="1"/>
-    <w:lsdException w:name="Table Columns 1" w:semiHidden="1" w:unhideWhenUsed="1"/>
-    <w:lsdException w:name="Table Columns 2" w:semiHidden="1" w:unhideWhenUsed="1"/>
-    <w:lsdException w:name="Table Columns 3" w:semiHidden="1" w:unhideWhenUsed="1"/>
-    <w:lsdException w:name="Table Columns 4" w:semiHidden="1" w:unhideWhenUsed="1"/>
-    <w:lsdException w:name="Table Columns 5" w:semiHidden="1" w:unhideWhenUsed="1"/>
-    <w:lsdException w:name="Table Grid 1" w:semiHidden="1" w:unhideWhenUsed="1"/>
-    <w:lsdException w:name="Table Grid 2" w:semiHidden="1" w:unhideWhenUsed="1"/>
-    <w:lsdException w:name="Table Grid 3" w:semiHidden="1" w:unhideWhenUsed="1"/>
-    <w:lsdException w:name="Table Grid 4" w:semiHidden="1" w:unhideWhenUsed="1"/>
-    <w:lsdException w:name="Table Grid 5" w:semiHidden="1" w:unhideWhenUsed="1"/>
-    <w:lsdException w:name="Table Grid 6" w:semiHidden="1" w:unhideWhenUsed="1"/>
-    <w:lsdException w:name="Table Grid 7" w:semiHidden="1" w:unhideWhenUsed="1"/>
-    <w:lsdException w:name="Table Grid 8" w:semiHidden="1" w:unhideWhenUsed="1"/>
-    <w:lsdException w:name="Table List 1" w:semiHidden="1" w:unhideWhenUsed="1"/>
-    <w:lsdException w:name="Table List 2" w:semiHidden="1" w:unhideWhenUsed="1"/>
-    <w:lsdException w:name="Table List 3" w:semiHidden="1" w:unhideWhenUsed="1"/>
-    <w:lsdException w:name="Table List 4" w:semiHidden="1" w:unhideWhenUsed="1"/>
-    <w:lsdException w:name="Table List 5" w:semiHidden="1" w:unhideWhenUsed="1"/>
-    <w:lsdException w:name="Table List 6" w:semiHidden="1" w:unhideWhenUsed="1"/>
-    <w:lsdException w:name="Table List 7" w:semiHidden="1" w:unhideWhenUsed="1"/>
-    <w:lsdException w:name="Table List 8" w:semiHidden="1" w:unhideWhenUsed="1"/>
-    <w:lsdException w:name="Table 3D effects 1" w:semiHidden="1" w:unhideWhenUsed="1"/>
-    <w:lsdException w:name="Table 3D effects 2" w:semiHidden="1" w:unhideWhenUsed="1"/>
-    <w:lsdException w:name="Table 3D effects 3" w:semiHidden="1" w:unhideWhenUsed="1"/>
-    <w:lsdException w:name="Table Contemporary" w:semiHidden="1" w:unhideWhenUsed="1"/>
-    <w:lsdException w:name="Table Elegant" w:semiHidden="1" w:unhideWhenUsed="1"/>
-    <w:lsdException w:name="Table Professional" w:semiHidden="1" w:unhideWhenUsed="1"/>
-    <w:lsdException w:name="Table Subtle 1" w:semiHidden="1" w:unhideWhenUsed="1"/>
-    <w:lsdException w:name="Table Subtle 2" w:semiHidden="1" w:unhideWhenUsed="1"/>
-    <w:lsdException w:name="Table Web 1" w:semiHidden="1" w:unhideWhenUsed="1"/>
-    <w:lsdException w:name="Table Web 2" w:semiHidden="1" w:unhideWhenUsed="1"/>
-    <w:lsdException w:name="Table Web 3" w:semiHidden="1" w:unhideWhenUsed="1"/>
-    <w:lsdException w:name="Balloon Text" w:semiHidden="1" w:unhideWhenUsed="1"/>
-    <w:lsdException w:name="Table Grid" w:uiPriority="39"/>
-    <w:lsdException w:name="Table Theme" w:semiHidden="1" w:unhideWhenUsed="1"/>
-    <w:lsdException w:name="Placeholder Text" w:semiHidden="1"/>
-    <w:lsdException w:name="No Spacing" w:uiPriority="1" w:qFormat="1"/>
-    <w:lsdException w:name="Light Shading" w:uiPriority="60"/>
-    <w:lsdException w:name="Light List" w:uiPriority="61"/>
-    <w:lsdException w:name="Light Grid" w:uiPriority="62"/>
-    <w:lsdException w:name="Medium Shading 1" w:uiPriority="63"/>
-    <w:lsdException w:name="Medium Shading 2" w:uiPriority="64"/>
-    <w:lsdException w:name="Medium List 1" w:uiPriority="65"/>
-    <w:lsdException w:name="Medium List 2" w:uiPriority="66"/>
-    <w:lsdException w:name="Medium Grid 1" w:uiPriority="67"/>
-    <w:lsdException w:name="Medium Grid 2" w:uiPriority="68"/>
-    <w:lsdException w:name="Medium Grid 3" w:uiPriority="69"/>
-    <w:lsdException w:name="Dark List" w:uiPriority="70"/>
-    <w:lsdException w:name="Colorful Shading" w:uiPriority="71"/>
-    <w:lsdException w:name="Colorful List" w:uiPriority="72"/>
-    <w:lsdException w:name="Colorful Grid" w:uiPriority="73"/>
-    <w:lsdException w:name="Light Shading Accent 1" w:uiPriority="60"/>
-    <w:lsdException w:name="Light List Accent 1" w:uiPriority="61"/>
-    <w:lsdException w:name="Light Grid Accent 1" w:uiPriority="62"/>
-    <w:lsdException w:name="Medium Shading 1 Accent 1" w:uiPriority="63"/>
-    <w:lsdException w:name="Medium Shading 2 Accent 1" w:uiPriority="64"/>
-    <w:lsdException w:name="Medium List 1 Accent 1" w:uiPriority="65"/>
-    <w:lsdException w:name="Revision" w:semiHidden="1"/>
-    <w:lsdException w:name="List Paragraph" w:uiPriority="34" w:qFormat="1"/>
-    <w:lsdException w:name="Quote" w:uiPriority="29" w:qFormat="1"/>
-    <w:lsdException w:name="Intense Quote" w:uiPriority="30" w:qFormat="1"/>
-    <w:lsdException w:name="Medium List 2 Accent 1" w:uiPriority="66"/>
-    <w:lsdException w:name="Medium Grid 1 Accent 1" w:uiPriority="67"/>
-    <w:lsdException w:name="Medium Grid 2 Accent 1" w:uiPriority="68"/>
-    <w:lsdException w:name="Medium Grid 3 Accent 1" w:uiPriority="69"/>
-    <w:lsdException w:name="Dark List Accent 1" w:uiPriority="70"/>
-    <w:lsdException w:name="Colorful Shading Accent 1" w:uiPriority="71"/>
-    <w:lsdException w:name="Colorful List Accent 1" w:uiPriority="72"/>
-    <w:lsdException w:name="Colorful Grid Accent 1" w:uiPriority="73"/>
-    <w:lsdException w:name="Light Shading Accent 2" w:uiPriority="60"/>
-    <w:lsdException w:name="Light List Accent 2" w:uiPriority="61"/>
-    <w:lsdException w:name="Light Grid Accent 2" w:uiPriority="62"/>
-    <w:lsdException w:name="Medium Shading 1 Accent 2" w:uiPriority="63"/>
-    <w:lsdException w:name="Medium Shading 2 Accent 2" w:uiPriority="64"/>
-    <w:lsdException w:name="Medium List 1 Accent 2" w:uiPriority="65"/>
-    <w:lsdException w:name="Medium List 2 Accent 2" w:uiPriority="66"/>
-    <w:lsdException w:name="Medium Grid 1 Accent 2" w:uiPriority="67"/>
-    <w:lsdException w:name="Medium Grid 2 Accent 2" w:uiPriority="68"/>
-    <w:lsdException w:name="Medium Grid 3 Accent 2" w:uiPriority="69"/>
-    <w:lsdException w:name="Dark List Accent 2" w:uiPriority="70"/>
-    <w:lsdException w:name="Colorful Shading Accent 2" w:uiPriority="71"/>
-    <w:lsdException w:name="Colorful List Accent 2" w:uiPriority="72"/>
-    <w:lsdException w:name="Colorful Grid Accent 2" w:uiPriority="73"/>
-    <w:lsdException w:name="Light Shading Accent 3" w:uiPriority="60"/>
-    <w:lsdException w:name="Light List Accent 3" w:uiPriority="61"/>
-    <w:lsdException w:name="Light Grid Accent 3" w:uiPriority="62"/>
-    <w:lsdException w:name="Medium Shading 1 Accent 3" w:uiPriority="63"/>
-    <w:lsdException w:name="Medium Shading 2 Accent 3" w:uiPriority="64"/>
-    <w:lsdException w:name="Medium List 1 Accent 3" w:uiPriority="65"/>
-    <w:lsdException w:name="Medium List 2 Accent 3" w:uiPriority="66"/>
-    <w:lsdException w:name="Medium Grid 1 Accent 3" w:uiPriority="67"/>
-    <w:lsdException w:name="Medium Grid 2 Accent 3" w:uiPriority="68"/>
-    <w:lsdException w:name="Medium Grid 3 Accent 3" w:uiPriority="69"/>
-    <w:lsdException w:name="Dark List Accent 3" w:uiPriority="70"/>
-    <w:lsdException w:name="Colorful Shading Accent 3" w:uiPriority="71"/>
-    <w:lsdException w:name="Colorful List Accent 3" w:uiPriority="72"/>
-    <w:lsdException w:name="Colorful Grid Accent 3" w:uiPriority="73"/>
-    <w:lsdException w:name="Light Shading Accent 4" w:uiPriority="60"/>
-    <w:lsdException w:name="Light List Accent 4" w:uiPriority="61"/>
-    <w:lsdException w:name="Light Grid Accent 4" w:uiPriority="62"/>
-    <w:lsdException w:name="Medium Shading 1 Accent 4" w:uiPriority="63"/>
-    <w:lsdException w:name="Medium Shading 2 Accent 4" w:uiPriority="64"/>
-    <w:lsdException w:name="Medium List 1 Accent 4" w:uiPriority="65"/>
-    <w:lsdException w:name="Medium List 2 Accent 4" w:uiPriority="66"/>
-    <w:lsdException w:name="Medium Grid 1 Accent 4" w:uiPriority="67"/>
-    <w:lsdException w:name="Medium Grid 2 Accent 4" w:uiPriority="68"/>
-    <w:lsdException w:name="Medium Grid 3 Accent 4" w:uiPriority="69"/>
-    <w:lsdException w:name="Dark List Accent 4" w:uiPriority="70"/>
-    <w:lsdException w:name="Colorful Shading Accent 4" w:uiPriority="71"/>
-    <w:lsdException w:name="Colorful List Accent 4" w:uiPriority="72"/>
-    <w:lsdException w:name="Colorful Grid Accent 4" w:uiPriority="73"/>
-    <w:lsdException w:name="Light Shading Accent 5" w:uiPriority="60"/>
-    <w:lsdException w:name="Light List Accent 5" w:uiPriority="61"/>
-    <w:lsdException w:name="Light Grid Accent 5" w:uiPriority="62"/>
-    <w:lsdException w:name="Medium Shading 1 Accent 5" w:uiPriority="63"/>
-    <w:lsdException w:name="Medium Shading 2 Accent 5" w:uiPriority="64"/>
-    <w:lsdException w:name="Medium List 1 Accent 5" w:uiPriority="65"/>
-    <w:lsdException w:name="Medium List 2 Accent 5" w:uiPriority="66"/>
-    <w:lsdException w:name="Medium Grid 1 Accent 5" w:uiPriority="67"/>
-    <w:lsdException w:name="Medium Grid 2 Accent 5" w:uiPriority="68"/>
-    <w:lsdException w:name="Medium Grid 3 Accent 5" w:uiPriority="69"/>
-    <w:lsdException w:name="Dark List Accent 5" w:uiPriority="70"/>
-    <w:lsdException w:name="Colorful Shading Accent 5" w:uiPriority="71"/>
-    <w:lsdException w:name="Colorful List Accent 5" w:uiPriority="72"/>
-    <w:lsdException w:name="Colorful Grid Accent 5" w:uiPriority="73"/>
-    <w:lsdException w:name="Light Shading Accent 6" w:uiPriority="60"/>
-    <w:lsdException w:name="Light List Accent 6" w:uiPriority="61"/>
-    <w:lsdException w:name="Light Grid Accent 6" w:uiPriority="62"/>
-    <w:lsdException w:name="Medium Shading 1 Accent 6" w:uiPriority="63"/>
-    <w:lsdException w:name="Medium Shading 2 Accent 6" w:uiPriority="64"/>
-    <w:lsdException w:name="Medium List 1 Accent 6" w:uiPriority="65"/>
-    <w:lsdException w:name="Medium List 2 Accent 6" w:uiPriority="66"/>
-    <w:lsdException w:name="Medium Grid 1 Accent 6" w:uiPriority="67"/>
-    <w:lsdException w:name="Medium Grid 2 Accent 6" w:uiPriority="68"/>
-    <w:lsdException w:name="Medium Grid 3 Accent 6" w:uiPriority="69"/>
-    <w:lsdException w:name="Dark List Accent 6" w:uiPriority="70"/>
-    <w:lsdException w:name="Colorful Shading Accent 6" w:uiPriority="71"/>
-    <w:lsdException w:name="Colorful List Accent 6" w:uiPriority="72"/>
-    <w:lsdException w:name="Colorful Grid Accent 6" w:uiPriority="73"/>
-    <w:lsdException w:name="Subtle Emphasis" w:uiPriority="19" w:qFormat="1"/>
-    <w:lsdException w:name="Intense Emphasis" w:uiPriority="21" w:qFormat="1"/>
-    <w:lsdException w:name="Subtle Reference" w:uiPriority="31" w:qFormat="1"/>
-    <w:lsdException w:name="Intense Reference" w:uiPriority="32" w:qFormat="1"/>
-    <w:lsdException w:name="Book Title" w:uiPriority="33" w:qFormat="1"/>
-    <w:lsdException w:name="Bibliography" w:semiHidden="1" w:uiPriority="37" w:unhideWhenUsed="1"/>
-    <w:lsdException w:name="TOC Heading" w:semiHidden="1" w:uiPriority="39" w:unhideWhenUsed="1" w:qFormat="1"/>
-    <w:lsdException w:name="Plain Table 1" w:uiPriority="41"/>
-    <w:lsdException w:name="Plain Table 2" w:uiPriority="42"/>
-    <w:lsdException w:name="Plain Table 3" w:uiPriority="43"/>
-    <w:lsdException w:name="Plain Table 4" w:uiPriority="44"/>
-    <w:lsdException w:name="Plain Table 5" w:uiPriority="45"/>
-    <w:lsdException w:name="Grid Table Light" w:uiPriority="40"/>
-    <w:lsdException w:name="Grid Table 1 Light" w:uiPriority="46"/>
-    <w:lsdException w:name="Grid Table 2" w:uiPriority="47"/>
-    <w:lsdException w:name="Grid Table 3" w:uiPriority="48"/>
-    <w:lsdException w:name="Grid Table 4" w:uiPriority="49"/>
-    <w:lsdException w:name="Grid Table 5 Dark" w:uiPriority="50"/>
-    <w:lsdException w:name="Grid Table 6 Colorful" w:uiPriority="51"/>
-    <w:lsdException w:name="Grid Table 7 Colorful" w:uiPriority="52"/>
-    <w:lsdException w:name="Grid Table 1 Light Accent 1" w:uiPriority="46"/>
-    <w:lsdException w:name="Grid Table 2 Accent 1" w:uiPriority="47"/>
-    <w:lsdException w:name="Grid Table 3 Accent 1" w:uiPriority="48"/>
-    <w:lsdException w:name="Grid Table 4 Accent 1" w:uiPriority="49"/>
-    <w:lsdException w:name="Grid Table 5 Dark Accent 1" w:uiPriority="50"/>
-    <w:lsdException w:name="Grid Table 6 Colorful Accent 1" w:uiPriority="51"/>
-    <w:lsdException w:name="Grid Table 7 Colorful Accent 1" w:uiPriority="52"/>
-    <w:lsdException w:name="Grid Table 1 Light Accent 2" w:uiPriority="46"/>
-    <w:lsdException w:name="Grid Table 2 Accent 2" w:uiPriority="47"/>
-    <w:lsdException w:name="Grid Table 3 Accent 2" w:uiPriority="48"/>
-    <w:lsdException w:name="Grid Table 4 Accent 2" w:uiPriority="49"/>
-    <w:lsdException w:name="Grid Table 5 Dark Accent 2" w:uiPriority="50"/>
-    <w:lsdException w:name="Grid Table 6 Colorful Accent 2" w:uiPriority="51"/>
-    <w:lsdException w:name="Grid Table 7 Colorful Accent 2" w:uiPriority="52"/>
-    <w:lsdException w:name="Grid Table 1 Light Accent 3" w:uiPriority="46"/>
-    <w:lsdException w:name="Grid Table 2 Accent 3" w:uiPriority="47"/>
-    <w:lsdException w:name="Grid Table 3 Accent 3" w:uiPriority="48"/>
-    <w:lsdException w:name="Grid Table 4 Accent 3" w:uiPriority="49"/>
-    <w:lsdException w:name="Grid Table 5 Dark Accent 3" w:uiPriority="50"/>
-    <w:lsdException w:name="Grid Table 6 Colorful Accent 3" w:uiPriority="51"/>
-    <w:lsdException w:name="Grid Table 7 Colorful Accent 3" w:uiPriority="52"/>
-    <w:lsdException w:name="Grid Table 1 Light Accent 4" w:uiPriority="46"/>
-    <w:lsdException w:name="Grid Table 2 Accent 4" w:uiPriority="47"/>
-    <w:lsdException w:name="Grid Table 3 Accent 4" w:uiPriority="48"/>
-    <w:lsdException w:name="Grid Table 4 Accent 4" w:uiPriority="49"/>
-    <w:lsdException w:name="Grid Table 5 Dark Accent 4" w:uiPriority="50"/>
-    <w:lsdException w:name="Grid Table 6 Colorful Accent 4" w:uiPriority="51"/>
-    <w:lsdException w:name="Grid Table 7 Colorful Accent 4" w:uiPriority="52"/>
-    <w:lsdException w:name="Grid Table 1 Light Accent 5" w:uiPriority="46"/>
-    <w:lsdException w:name="Grid Table 2 Accent 5" w:uiPriority="47"/>
-    <w:lsdException w:name="Grid Table 3 Accent 5" w:uiPriority="48"/>
-    <w:lsdException w:name="Grid Table 4 Accent 5" w:uiPriority="49"/>
-    <w:lsdException w:name="Grid Table 5 Dark Accent 5" w:uiPriority="50"/>
-    <w:lsdException w:name="Grid Table 6 Colorful Accent 5" w:uiPriority="51"/>
-    <w:lsdException w:name="Grid Table 7 Colorful Accent 5" w:uiPriority="52"/>
-    <w:lsdException w:name="Grid Table 1 Light Accent 6" w:uiPriority="46"/>
-    <w:lsdException w:name="Grid Table 2 Accent 6" w:uiPriority="47"/>
-    <w:lsdException w:name="Grid Table 3 Accent 6" w:uiPriority="48"/>
-    <w:lsdException w:name="Grid Table 4 Accent 6" w:uiPriority="49"/>
-    <w:lsdException w:name="Grid Table 5 Dark Accent 6" w:uiPriority="50"/>
-    <w:lsdException w:name="Grid Table 6 Colorful Accent 6" w:uiPriority="51"/>
-    <w:lsdException w:name="Grid Table 7 Colorful Accent 6" w:uiPriority="52"/>
-    <w:lsdException w:name="List Table 1 Light" w:uiPriority="46"/>
-    <w:lsdException w:name="List Table 2" w:uiPriority="47"/>
-    <w:lsdException w:name="List Table 3" w:uiPriority="48"/>
-    <w:lsdException w:name="List Table 4" w:uiPriority="49"/>
-    <w:lsdException w:name="List Table 5 Dark" w:uiPriority="50"/>
-    <w:lsdException w:name="List Table 6 Colorful" w:uiPriority="51"/>
-    <w:lsdException w:name="List Table 7 Colorful" w:uiPriority="52"/>
-    <w:lsdException w:name="List Table 1 Light Accent 1" w:uiPriority="46"/>
-    <w:lsdException w:name="List Table 2 Accent 1" w:uiPriority="47"/>
-    <w:lsdException w:name="List Table 3 Accent 1" w:uiPriority="48"/>
-    <w:lsdException w:name="List Table 4 Accent 1" w:uiPriority="49"/>
-    <w:lsdException w:name="List Table 5 Dark Accent 1" w:uiPriority="50"/>
-    <w:lsdException w:name="List Table 6 Colorful Accent 1" w:uiPriority="51"/>
-    <w:lsdException w:name="List Table 7 Colorful Accent 1" w:uiPriority="52"/>
-    <w:lsdException w:name="List Table 1 Light Accent 2" w:uiPriority="46"/>
-    <w:lsdException w:name="List Table 2 Accent 2" w:uiPriority="47"/>
-    <w:lsdException w:name="List Table 3 Accent 2" w:uiPriority="48"/>
-    <w:lsdException w:name="List Table 4 Accent 2" w:uiPriority="49"/>
-    <w:lsdException w:name="List Table 5 Dark Accent 2" w:uiPriority="50"/>
-    <w:lsdException w:name="List Table 6 Colorful Accent 2" w:uiPriority="51"/>
-    <w:lsdException w:name="List Table 7 Colorful Accent 2" w:uiPriority="52"/>
-    <w:lsdException w:name="List Table 1 Light Accent 3" w:uiPriority="46"/>
-    <w:lsdException w:name="List Table 2 Accent 3" w:uiPriority="47"/>
-    <w:lsdException w:name="List Table 3 Accent 3" w:uiPriority="48"/>
-    <w:lsdException w:name="List Table 4 Accent 3" w:uiPriority="49"/>
-    <w:lsdException w:name="List Table 5 Dark Accent 3" w:uiPriority="50"/>
-    <w:lsdException w:name="List Table 6 Colorful Accent 3" w:uiPriority="51"/>
-    <w:lsdException w:name="List Table 7 Colorful Accent 3" w:uiPriority="52"/>
-    <w:lsdException w:name="List Table 1 Light Accent 4" w:uiPriority="46"/>
-    <w:lsdException w:name="List Table 2 Accent 4" w:uiPriority="47"/>
-    <w:lsdException w:name="List Table 3 Accent 4" w:uiPriority="48"/>
-    <w:lsdException w:name="List Table 4 Accent 4" w:uiPriority="49"/>
-    <w:lsdException w:name="List Table 5 Dark Accent 4" w:uiPriority="50"/>
-    <w:lsdException w:name="List Table 6 Colorful Accent 4" w:uiPriority="51"/>
-    <w:lsdException w:name="List Table 7 Colorful Accent 4" w:uiPriority="52"/>
-    <w:lsdException w:name="List Table 1 Light Accent 5" w:uiPriority="46"/>
-    <w:lsdException w:name="List Table 2 Accent 5" w:uiPriority="47"/>
-    <w:lsdException w:name="List Table 3 Accent 5" w:uiPriority="48"/>
-    <w:lsdException w:name="List Table 4 Accent 5" w:uiPriority="49"/>
-    <w:lsdException w:name="List Table 5 Dark Accent 5" w:uiPriority="50"/>
-    <w:lsdException w:name="List Table 6 Colorful Accent 5" w:uiPriority="51"/>
-    <w:lsdException w:name="List Table 7 Colorful Accent 5" w:uiPriority="52"/>
-    <w:lsdException w:name="List Table 1 Light Accent 6" w:uiPriority="46"/>
-    <w:lsdException w:name="List Table 2 Accent 6" w:uiPriority="47"/>
-    <w:lsdException w:name="List Table 3 Accent 6" w:uiPriority="48"/>
-    <w:lsdException w:name="List Table 4 Accent 6" w:uiPriority="49"/>
-    <w:lsdException w:name="List Table 5 Dark Accent 6" w:uiPriority="50"/>
-    <w:lsdException w:name="List Table 6 Colorful Accent 6" w:uiPriority="51"/>
-    <w:lsdException w:name="List Table 7 Colorful Accent 6" w:uiPriority="52"/>
+  <w:latentStyles w:defLockedState="0" w:defUIPriority="99" w:defSemiHidden="1" w:defUnhideWhenUsed="1" w:defQFormat="0" w:count="267">
+    <w:lsdException w:name="Normal" w:semiHidden="0" w:uiPriority="0" w:unhideWhenUsed="0" w:qFormat="1"/>
+    <w:lsdException w:name="heading 1" w:semiHidden="0" w:uiPriority="0" w:unhideWhenUsed="0" w:qFormat="1"/>
+    <w:lsdException w:name="heading 2" w:semiHidden="0" w:uiPriority="0" w:unhideWhenUsed="0" w:qFormat="1"/>
+    <w:lsdException w:name="heading 3" w:semiHidden="0" w:uiPriority="0" w:unhideWhenUsed="0" w:qFormat="1"/>
+    <w:lsdException w:name="heading 4" w:semiHidden="0" w:uiPriority="0" w:unhideWhenUsed="0" w:qFormat="1"/>
+    <w:lsdException w:name="heading 5" w:semiHidden="0" w:uiPriority="0" w:unhideWhenUsed="0" w:qFormat="1"/>
+    <w:lsdException w:name="heading 6" w:semiHidden="0" w:uiPriority="0" w:unhideWhenUsed="0" w:qFormat="1"/>
+    <w:lsdException w:name="heading 7" w:semiHidden="0" w:uiPriority="0" w:unhideWhenUsed="0" w:qFormat="1"/>
+    <w:lsdException w:name="heading 8" w:semiHidden="0" w:uiPriority="0" w:unhideWhenUsed="0" w:qFormat="1"/>
+    <w:lsdException w:name="heading 9" w:semiHidden="0" w:uiPriority="0" w:unhideWhenUsed="0" w:qFormat="1"/>
+    <w:lsdException w:name="toc 1" w:uiPriority="39"/>
+    <w:lsdException w:name="toc 2" w:uiPriority="39"/>
+    <w:lsdException w:name="toc 3" w:uiPriority="39"/>
+    <w:lsdException w:name="toc 4" w:uiPriority="39"/>
+    <w:lsdException w:name="toc 5" w:uiPriority="39"/>
+    <w:lsdException w:name="toc 6" w:uiPriority="39"/>
+    <w:lsdException w:name="toc 7" w:uiPriority="39"/>
+    <w:lsdException w:name="toc 8" w:uiPriority="39"/>
+    <w:lsdException w:name="toc 9" w:uiPriority="39"/>
+    <w:lsdException w:name="caption" w:uiPriority="35" w:qFormat="1"/>
+    <w:lsdException w:name="Title" w:semiHidden="0" w:uiPriority="10" w:unhideWhenUsed="0" w:qFormat="1"/>
+    <w:lsdException w:name="Default Paragraph Font" w:uiPriority="1"/>
+    <w:lsdException w:name="Subtitle" w:semiHidden="0" w:uiPriority="11" w:unhideWhenUsed="0" w:qFormat="1"/>
+    <w:lsdException w:name="Strong" w:semiHidden="0" w:uiPriority="22" w:unhideWhenUsed="0" w:qFormat="1"/>
+    <w:lsdException w:name="Emphasis" w:semiHidden="0" w:uiPriority="20" w:unhideWhenUsed="0" w:qFormat="1"/>
+    <w:lsdException w:name="Table Grid" w:semiHidden="0" w:uiPriority="39" w:unhideWhenUsed="0"/>
+    <w:lsdException w:name="Placeholder Text" w:unhideWhenUsed="0"/>
+    <w:lsdException w:name="No Spacing" w:semiHidden="0" w:uiPriority="1" w:unhideWhenUsed="0" w:qFormat="1"/>
+    <w:lsdException w:name="Light Shading" w:semiHidden="0" w:uiPriority="60" w:unhideWhenUsed="0"/>
+    <w:lsdException w:name="Light List" w:semiHidden="0" w:uiPriority="61" w:unhideWhenUsed="0"/>
+    <w:lsdException w:name="Light Grid" w:semiHidden="0" w:uiPriority="62" w:unhideWhenUsed="0"/>
+    <w:lsdException w:name="Medium Shading 1" w:semiHidden="0" w:uiPriority="63" w:unhideWhenUsed="0"/>
+    <w:lsdException w:name="Medium Shading 2" w:semiHidden="0" w:uiPriority="64" w:unhideWhenUsed="0"/>
+    <w:lsdException w:name="Medium List 1" w:semiHidden="0" w:uiPriority="65" w:unhideWhenUsed="0"/>
+    <w:lsdException w:name="Medium List 2" w:semiHidden="0" w:uiPriority="66" w:unhideWhenUsed="0"/>
+    <w:lsdException w:name="Medium Grid 1" w:semiHidden="0" w:uiPriority="67" w:unhideWhenUsed="0"/>
+    <w:lsdException w:name="Medium Grid 2" w:semiHidden="0" w:uiPriority="68" w:unhideWhenUsed="0"/>
+    <w:lsdException w:name="Medium Grid 3" w:semiHidden="0" w:uiPriority="69" w:unhideWhenUsed="0"/>
+    <w:lsdException w:name="Dark List" w:semiHidden="0" w:uiPriority="70" w:unhideWhenUsed="0"/>
+    <w:lsdException w:name="Colorful Shading" w:semiHidden="0" w:uiPriority="71" w:unhideWhenUsed="0"/>
+    <w:lsdException w:name="Colorful List" w:semiHidden="0" w:uiPriority="72" w:unhideWhenUsed="0"/>
+    <w:lsdException w:name="Colorful Grid" w:semiHidden="0" w:uiPriority="73" w:unhideWhenUsed="0"/>
+    <w:lsdException w:name="Light Shading Accent 1" w:semiHidden="0" w:uiPriority="60" w:unhideWhenUsed="0"/>
+    <w:lsdException w:name="Light List Accent 1" w:semiHidden="0" w:uiPriority="61" w:unhideWhenUsed="0"/>
+    <w:lsdException w:name="Light Grid Accent 1" w:semiHidden="0" w:uiPriority="62" w:unhideWhenUsed="0"/>
+    <w:lsdException w:name="Medium Shading 1 Accent 1" w:semiHidden="0" w:uiPriority="63" w:unhideWhenUsed="0"/>
+    <w:lsdException w:name="Medium Shading 2 Accent 1" w:semiHidden="0" w:uiPriority="64" w:unhideWhenUsed="0"/>
+    <w:lsdException w:name="Medium List 1 Accent 1" w:semiHidden="0" w:uiPriority="65" w:unhideWhenUsed="0"/>
+    <w:lsdException w:name="Revision" w:unhideWhenUsed="0"/>
+    <w:lsdException w:name="List Paragraph" w:semiHidden="0" w:uiPriority="34" w:unhideWhenUsed="0" w:qFormat="1"/>
+    <w:lsdException w:name="Quote" w:semiHidden="0" w:uiPriority="29" w:unhideWhenUsed="0" w:qFormat="1"/>
+    <w:lsdException w:name="Intense Quote" w:semiHidden="0" w:uiPriority="30" w:unhideWhenUsed="0" w:qFormat="1"/>
+    <w:lsdException w:name="Medium List 2 Accent 1" w:semiHidden="0" w:uiPriority="66" w:unhideWhenUsed="0"/>
+    <w:lsdException w:name="Medium Grid 1 Accent 1" w:semiHidden="0" w:uiPriority="67" w:unhideWhenUsed="0"/>
+    <w:lsdException w:name="Medium Grid 2 Accent 1" w:semiHidden="0" w:uiPriority="68" w:unhideWhenUsed="0"/>
+    <w:lsdException w:name="Medium Grid 3 Accent 1" w:semiHidden="0" w:uiPriority="69" w:unhideWhenUsed="0"/>
+    <w:lsdException w:name="Dark List Accent 1" w:semiHidden="0" w:uiPriority="70" w:unhideWhenUsed="0"/>
+    <w:lsdException w:name="Colorful Shading Accent 1" w:semiHidden="0" w:uiPriority="71" w:unhideWhenUsed="0"/>
+    <w:lsdException w:name="Colorful List Accent 1" w:semiHidden="0" w:uiPriority="72" w:unhideWhenUsed="0"/>
+    <w:lsdException w:name="Colorful Grid Accent 1" w:semiHidden="0" w:uiPriority="73" w:unhideWhenUsed="0"/>
+    <w:lsdException w:name="Light Shading Accent 2" w:semiHidden="0" w:uiPriority="60" w:unhideWhenUsed="0"/>
+    <w:lsdException w:name="Light List Accent 2" w:semiHidden="0" w:uiPriority="61" w:unhideWhenUsed="0"/>
+    <w:lsdException w:name="Light Grid Accent 2" w:semiHidden="0" w:uiPriority="62" w:unhideWhenUsed="0"/>
+    <w:lsdException w:name="Medium Shading 1 Accent 2" w:semiHidden="0" w:uiPriority="63" w:unhideWhenUsed="0"/>
+    <w:lsdException w:name="Medium Shading 2 Accent 2" w:semiHidden="0" w:uiPriority="64" w:unhideWhenUsed="0"/>
+    <w:lsdException w:name="Medium List 1 Accent 2" w:semiHidden="0" w:uiPriority="65" w:unhideWhenUsed="0"/>
+    <w:lsdException w:name="Medium List 2 Accent 2" w:semiHidden="0" w:uiPriority="66" w:unhideWhenUsed="0"/>
+    <w:lsdException w:name="Medium Grid 1 Accent 2" w:semiHidden="0" w:uiPriority="67" w:unhideWhenUsed="0"/>
+    <w:lsdException w:name="Medium Grid 2 Accent 2" w:semiHidden="0" w:uiPriority="68" w:unhideWhenUsed="0"/>
+    <w:lsdException w:name="Medium Grid 3 Accent 2" w:semiHidden="0" w:uiPriority="69" w:unhideWhenUsed="0"/>
+    <w:lsdException w:name="Dark List Accent 2" w:semiHidden="0" w:uiPriority="70" w:unhideWhenUsed="0"/>
+    <w:lsdException w:name="Colorful Shading Accent 2" w:semiHidden="0" w:uiPriority="71" w:unhideWhenUsed="0"/>
+    <w:lsdException w:name="Colorful List Accent 2" w:semiHidden="0" w:uiPriority="72" w:unhideWhenUsed="0"/>
+    <w:lsdException w:name="Colorful Grid Accent 2" w:semiHidden="0" w:uiPriority="73" w:unhideWhenUsed="0"/>
+    <w:lsdException w:name="Light Shading Accent 3" w:semiHidden="0" w:uiPriority="60" w:unhideWhenUsed="0"/>
+    <w:lsdException w:name="Light List Accent 3" w:semiHidden="0" w:uiPriority="61" w:unhideWhenUsed="0"/>
+    <w:lsdException w:name="Light Grid Accent 3" w:semiHidden="0" w:uiPriority="62" w:unhideWhenUsed="0"/>
+    <w:lsdException w:name="Medium Shading 1 Accent 3" w:semiHidden="0" w:uiPriority="63" w:unhideWhenUsed="0"/>
+    <w:lsdException w:name="Medium Shading 2 Accent 3" w:semiHidden="0" w:uiPriority="64" w:unhideWhenUsed="0"/>
+    <w:lsdException w:name="Medium List 1 Accent 3" w:semiHidden="0" w:uiPriority="65" w:unhideWhenUsed="0"/>
+    <w:lsdException w:name="Medium List 2 Accent 3" w:semiHidden="0" w:uiPriority="66" w:unhideWhenUsed="0"/>
+    <w:lsdException w:name="Medium Grid 1 Accent 3" w:semiHidden="0" w:uiPriority="67" w:unhideWhenUsed="0"/>
+    <w:lsdException w:name="Medium Grid 2 Accent 3" w:semiHidden="0" w:uiPriority="68" w:unhideWhenUsed="0"/>
+    <w:lsdException w:name="Medium Grid 3 Accent 3" w:semiHidden="0" w:uiPriority="69" w:unhideWhenUsed="0"/>
+    <w:lsdException w:name="Dark List Accent 3" w:semiHidden="0" w:uiPriority="70" w:unhideWhenUsed="0"/>
+    <w:lsdException w:name="Colorful Shading Accent 3" w:semiHidden="0" w:uiPriority="71" w:unhideWhenUsed="0"/>
+    <w:lsdException w:name="Colorful List Accent 3" w:semiHidden="0" w:uiPriority="72" w:unhideWhenUsed="0"/>
+    <w:lsdException w:name="Colorful Grid Accent 3" w:semiHidden="0" w:uiPriority="73" w:unhideWhenUsed="0"/>
+    <w:lsdException w:name="Light Shading Accent 4" w:semiHidden="0" w:uiPriority="60" w:unhideWhenUsed="0"/>
+    <w:lsdException w:name="Light List Accent 4" w:semiHidden="0" w:uiPriority="61" w:unhideWhenUsed="0"/>
+    <w:lsdException w:name="Light Grid Accent 4" w:semiHidden="0" w:uiPriority="62" w:unhideWhenUsed="0"/>
+    <w:lsdException w:name="Medium Shading 1 Accent 4" w:semiHidden="0" w:uiPriority="63" w:unhideWhenUsed="0"/>
+    <w:lsdException w:name="Medium Shading 2 Accent 4" w:semiHidden="0" w:uiPriority="64" w:unhideWhenUsed="0"/>
+    <w:lsdException w:name="Medium List 1 Accent 4" w:semiHidden="0" w:uiPriority="65" w:unhideWhenUsed="0"/>
+    <w:lsdException w:name="Medium List 2 Accent 4" w:semiHidden="0" w:uiPriority="66" w:unhideWhenUsed="0"/>
+    <w:lsdException w:name="Medium Grid 1 Accent 4" w:semiHidden="0" w:uiPriority="67" w:unhideWhenUsed="0"/>
+    <w:lsdException w:name="Medium Grid 2 Accent 4" w:semiHidden="0" w:uiPriority="68" w:unhideWhenUsed="0"/>
+    <w:lsdException w:name="Medium Grid 3 Accent 4" w:semiHidden="0" w:uiPriority="69" w:unhideWhenUsed="0"/>
+    <w:lsdException w:name="Dark List Accent 4" w:semiHidden="0" w:uiPriority="70" w:unhideWhenUsed="0"/>
+    <w:lsdException w:name="Colorful Shading Accent 4" w:semiHidden="0" w:uiPriority="71" w:unhideWhenUsed="0"/>
+    <w:lsdException w:name="Colorful List Accent 4" w:semiHidden="0" w:uiPriority="72" w:unhideWhenUsed="0"/>
+    <w:lsdException w:name="Colorful Grid Accent 4" w:semiHidden="0" w:uiPriority="73" w:unhideWhenUsed="0"/>
+    <w:lsdException w:name="Light Shading Accent 5" w:semiHidden="0" w:uiPriority="60" w:unhideWhenUsed="0"/>
+    <w:lsdException w:name="Light List Accent 5" w:semiHidden="0" w:uiPriority="61" w:unhideWhenUsed="0"/>
+    <w:lsdException w:name="Light Grid Accent 5" w:semiHidden="0" w:uiPriority="62" w:unhideWhenUsed="0"/>
+    <w:lsdException w:name="Medium Shading 1 Accent 5" w:semiHidden="0" w:uiPriority="63" w:unhideWhenUsed="0"/>
+    <w:lsdException w:name="Medium Shading 2 Accent 5" w:semiHidden="0" w:uiPriority="64" w:unhideWhenUsed="0"/>
+    <w:lsdException w:name="Medium List 1 Accent 5" w:semiHidden="0" w:uiPriority="65" w:unhideWhenUsed="0"/>
+    <w:lsdException w:name="Medium List 2 Accent 5" w:semiHidden="0" w:uiPriority="66" w:unhideWhenUsed="0"/>
+    <w:lsdException w:name="Medium Grid 1 Accent 5" w:semiHidden="0" w:uiPriority="67" w:unhideWhenUsed="0"/>
+    <w:lsdException w:name="Medium Grid 2 Accent 5" w:semiHidden="0" w:uiPriority="68" w:unhideWhenUsed="0"/>
+    <w:lsdException w:name="Medium Grid 3 Accent 5" w:semiHidden="0" w:uiPriority="69" w:unhideWhenUsed="0"/>
+    <w:lsdException w:name="Dark List Accent 5" w:semiHidden="0" w:uiPriority="70" w:unhideWhenUsed="0"/>
+    <w:lsdException w:name="Colorful Shading Accent 5" w:semiHidden="0" w:uiPriority="71" w:unhideWhenUsed="0"/>
+    <w:lsdException w:name="Colorful List Accent 5" w:semiHidden="0" w:uiPriority="72" w:unhideWhenUsed="0"/>
+    <w:lsdException w:name="Colorful Grid Accent 5" w:semiHidden="0" w:uiPriority="73" w:unhideWhenUsed="0"/>
+    <w:lsdException w:name="Light Shading Accent 6" w:semiHidden="0" w:uiPriority="60" w:unhideWhenUsed="0"/>
+    <w:lsdException w:name="Light List Accent 6" w:semiHidden="0" w:uiPriority="61" w:unhideWhenUsed="0"/>
+    <w:lsdException w:name="Light Grid Accent 6" w:semiHidden="0" w:uiPriority="62" w:unhideWhenUsed="0"/>
+    <w:lsdException w:name="Medium Shading 1 Accent 6" w:semiHidden="0" w:uiPriority="63" w:unhideWhenUsed="0"/>
+    <w:lsdException w:name="Medium Shading 2 Accent 6" w:semiHidden="0" w:uiPriority="64" w:unhideWhenUsed="0"/>
+    <w:lsdException w:name="Medium List 1 Accent 6" w:semiHidden="0" w:uiPriority="65" w:unhideWhenUsed="0"/>
+    <w:lsdException w:name="Medium List 2 Accent 6" w:semiHidden="0" w:uiPriority="66" w:unhideWhenUsed="0"/>
+    <w:lsdException w:name="Medium Grid 1 Accent 6" w:semiHidden="0" w:uiPriority="67" w:unhideWhenUsed="0"/>
+    <w:lsdException w:name="Medium Grid 2 Accent 6" w:semiHidden="0" w:uiPriority="68" w:unhideWhenUsed="0"/>
+    <w:lsdException w:name="Medium Grid 3 Accent 6" w:semiHidden="0" w:uiPriority="69" w:unhideWhenUsed="0"/>
+    <w:lsdException w:name="Dark List Accent 6" w:semiHidden="0" w:uiPriority="70" w:unhideWhenUsed="0"/>
+    <w:lsdException w:name="Colorful Shading Accent 6" w:semiHidden="0" w:uiPriority="71" w:unhideWhenUsed="0"/>
+    <w:lsdException w:name="Colorful List Accent 6" w:semiHidden="0" w:uiPriority="72" w:unhideWhenUsed="0"/>
+    <w:lsdException w:name="Colorful Grid Accent 6" w:semiHidden="0" w:uiPriority="73" w:unhideWhenUsed="0"/>
+    <w:lsdException w:name="Subtle Emphasis" w:semiHidden="0" w:uiPriority="19" w:unhideWhenUsed="0" w:qFormat="1"/>
+    <w:lsdException w:name="Intense Emphasis" w:semiHidden="0" w:uiPriority="21" w:unhideWhenUsed="0" w:qFormat="1"/>
+    <w:lsdException w:name="Subtle Reference" w:semiHidden="0" w:uiPriority="31" w:unhideWhenUsed="0" w:qFormat="1"/>
+    <w:lsdException w:name="Intense Reference" w:semiHidden="0" w:uiPriority="32" w:unhideWhenUsed="0" w:qFormat="1"/>
+    <w:lsdException w:name="Book Title" w:semiHidden="0" w:uiPriority="33" w:unhideWhenUsed="0" w:qFormat="1"/>
+    <w:lsdException w:name="Bibliography" w:uiPriority="37"/>
+    <w:lsdException w:name="TOC Heading" w:uiPriority="39" w:qFormat="1"/>
+  </w:latentStyles>
+  <w:style w:type="paragraph" w:default="1" w:styleId="Normal">
+    <w:name w:val="Normal"/>
+    <w:qFormat/>
+    <w:pPr>
+      <w:widowControl w:val="0"/>
+      <w:spacing w:line="240" w:lineRule="atLeast"/>
+    </w:pPr>
+    <w:rPr>
+      <w:lang w:eastAsia="en-US"/>
+    </w:rPr>
+  </w:style>
+  <w:style w:type="paragraph" w:styleId="Heading1">
+    <w:name w:val="heading 1"/>
+    <w:basedOn w:val="Normal"/>
+    <w:next w:val="Normal"/>
+    <w:qFormat/>
+    <w:pPr>
+      <w:keepNext/>
+      <w:numPr>
+        <w:numId w:val="1"/>
+      </w:numPr>
+      <w:spacing w:before="120" w:after="60"/>
+      <w:outlineLvl w:val="0"/>
+    </w:pPr>
+    <w:rPr>
+      <w:rFonts w:ascii="Arial" w:hAnsi="Arial"/>
+      <w:b/>
+      <w:sz w:val="24"/>
+    </w:rPr>
+  </w:style>
+  <w:style w:type="paragraph" w:styleId="Heading2">
+    <w:name w:val="heading 2"/>
+    <w:basedOn w:val="Heading1"/>
+    <w:next w:val="Normal"/>
+    <w:qFormat/>
+    <w:pPr>
+      <w:numPr>
+        <w:ilvl w:val="1"/>
+      </w:numPr>
+      <w:outlineLvl w:val="1"/>
+    </w:pPr>
+    <w:rPr>
+      <w:sz w:val="20"/>
+    </w:rPr>
+  </w:style>
+  <w:style w:type="paragraph" w:styleId="Heading3">
+    <w:name w:val="heading 3"/>
+    <w:basedOn w:val="Heading1"/>
+    <w:next w:val="Normal"/>
+    <w:qFormat/>
+    <w:pPr>
+      <w:numPr>
+        <w:ilvl w:val="2"/>
+      </w:numPr>
+      <w:outlineLvl w:val="2"/>
+    </w:pPr>
+    <w:rPr>
+      <w:b w:val="0"/>
+      <w:i/>
+      <w:sz w:val="20"/>
+    </w:rPr>
+  </w:style>
+  <w:style w:type="paragraph" w:styleId="Heading4">
+    <w:name w:val="heading 4"/>
+    <w:basedOn w:val="Heading1"/>
+    <w:next w:val="Normal"/>
+    <w:qFormat/>
+    <w:pPr>
+      <w:numPr>
+        <w:ilvl w:val="3"/>
+      </w:numPr>
+      <w:outlineLvl w:val="3"/>
+    </w:pPr>
+    <w:rPr>
+      <w:b w:val="0"/>
+      <w:sz w:val="20"/>
+    </w:rPr>
+  </w:style>
+  <w:style w:type="paragraph" w:styleId="Heading5">
+    <w:name w:val="heading 5"/>
+    <w:basedOn w:val="Normal"/>
+    <w:next w:val="Normal"/>
+    <w:qFormat/>
+    <w:pPr>
+      <w:numPr>
+        <w:ilvl w:val="4"/>
+        <w:numId w:val="1"/>
+      </w:numPr>
+      <w:spacing w:before="240" w:after="60"/>
+      <w:outlineLvl w:val="4"/>
+    </w:pPr>
+    <w:rPr>
+      <w:sz w:val="22"/>
+    </w:rPr>
+  </w:style>
+  <w:style w:type="paragraph" w:styleId="Heading6">
+    <w:name w:val="heading 6"/>
+    <w:basedOn w:val="Normal"/>
+    <w:next w:val="Normal"/>
+    <w:qFormat/>
+    <w:pPr>
+      <w:numPr>
+        <w:ilvl w:val="5"/>
+        <w:numId w:val="1"/>
+      </w:numPr>
+      <w:spacing w:before="240" w:after="60"/>
+      <w:outlineLvl w:val="5"/>
+    </w:pPr>
+    <w:rPr>
+      <w:i/>
+      <w:sz w:val="22"/>
+    </w:rPr>
+  </w:style>
+  <w:style w:type="paragraph" w:styleId="Heading7">
+    <w:name w:val="heading 7"/>
+    <w:basedOn w:val="Normal"/>
+    <w:next w:val="Normal"/>
+    <w:qFormat/>
+    <w:pPr>
+      <w:numPr>
+        <w:ilvl w:val="6"/>
+        <w:numId w:val="1"/>
+      </w:numPr>
+      <w:spacing w:before="240" w:after="60"/>
+      <w:outlineLvl w:val="6"/>
+    </w:pPr>
+  </w:style>
+  <w:style w:type="paragraph" w:styleId="Heading8">
+    <w:name w:val="heading 8"/>
+    <w:basedOn w:val="Normal"/>
+    <w:next w:val="Normal"/>
+    <w:qFormat/>
+    <w:pPr>
+      <w:numPr>
+        <w:ilvl w:val="7"/>
+        <w:numId w:val="1"/>
+      </w:numPr>
+      <w:spacing w:before="240" w:after="60"/>
+      <w:outlineLvl w:val="7"/>
+    </w:pPr>
+    <w:rPr>
+      <w:i/>
+    </w:rPr>
+  </w:style>
+  <w:style w:type="paragraph" w:styleId="Heading9">
+    <w:name w:val="heading 9"/>
+    <w:basedOn w:val="Normal"/>
+    <w:next w:val="Normal"/>
+    <w:qFormat/>
+    <w:pPr>
+      <w:numPr>
+        <w:ilvl w:val="8"/>
+        <w:numId w:val="1"/>
+      </w:numPr>
+      <w:spacing w:before="240" w:after="60"/>
+      <w:outlineLvl w:val="8"/>
+    </w:pPr>
+    <w:rPr>
+      <w:b/>
+      <w:i/>
+      <w:sz w:val="18"/>
+    </w:rPr>
+  </w:style>
+  <w:style w:type="character" w:default="1" w:styleId="DefaultParagraphFont">
+    <w:name w:val="Default Paragraph Font"/>
+    <w:uiPriority w:val="1"/>
+    <w:semiHidden/>
+    <w:unhideWhenUsed/>
+  </w:style>
+  <w:style w:type="table" w:default="1" w:styleId="TableNormal">
+    <w:name w:val="Normal Table"/>
+    <w:uiPriority w:val="99"/>
+    <w:semiHidden/>
+    <w:unhideWhenUsed/>
+    <w:tblPr>
+      <w:tblInd w:w="0" w:type="dxa"/>
+      <w:tblCellMar>
+        <w:top w:w="0" w:type="dxa"/>
+        <w:left w:w="108" w:type="dxa"/>
+        <w:bottom w:w="0" w:type="dxa"/>
+        <w:right w:w="108" w:type="dxa"/>
+      </w:tblCellMar>
+    </w:tblPr>
+  </w:style>
+  <w:style w:type="numbering" w:default="1" w:styleId="NoList">
+    <w:name w:val="No List"/>
+    <w:uiPriority w:val="99"/>
+    <w:semiHidden/>
+    <w:unhideWhenUsed/>
+  </w:style>
+  <w:style w:type="paragraph" w:customStyle="1" w:styleId="Paragraph2">
+    <w:name w:val="Paragraph2"/>
+    <w:basedOn w:val="Normal"/>
+    <w:pPr>
+      <w:spacing w:before="80"/>
+      <w:ind w:left="720"/>
+      <w:jc w:val="both"/>
+    </w:pPr>
+    <w:rPr>
+      <w:color w:val="000000"/>
+      <w:lang w:val="en-AU"/>
+    </w:rPr>
+  </w:style>
+  <w:style w:type="paragraph" w:styleId="Title">
+    <w:name w:val="Title"/>
+    <w:basedOn w:val="Normal"/>
+    <w:next w:val="Normal"/>
+    <w:qFormat/>
+    <w:pPr>
+      <w:spacing w:line="240" w:lineRule="auto"/>
+      <w:jc w:val="center"/>
+    </w:pPr>
+    <w:rPr>
+      <w:rFonts w:ascii="Arial" w:hAnsi="Arial"/>
+      <w:b/>
+      <w:sz w:val="36"/>
+    </w:rPr>
+  </w:style>
+  <w:style w:type="paragraph" w:styleId="Subtitle">
+    <w:name w:val="Subtitle"/>
+    <w:basedOn w:val="Normal"/>
+    <w:qFormat/>
+    <w:pPr>
+      <w:spacing w:after="60"/>
+      <w:jc w:val="center"/>
+    </w:pPr>
+    <w:rPr>
+      <w:rFonts w:ascii="Arial" w:hAnsi="Arial"/>
+      <w:i/>
+      <w:sz w:val="36"/>
+      <w:lang w:val="en-AU"/>
+    </w:rPr>
+  </w:style>
+  <w:style w:type="paragraph" w:styleId="NormalIndent">
+    <w:name w:val="Normal Indent"/>
+    <w:basedOn w:val="Normal"/>
+    <w:semiHidden/>
+    <w:pPr>
+      <w:ind w:left="900" w:hanging="900"/>
+    </w:pPr>
+  </w:style>
+  <w:style w:type="paragraph" w:styleId="TOC1">
+    <w:name w:val="toc 1"/>
+    <w:basedOn w:val="Normal"/>
+    <w:next w:val="Normal"/>
+    <w:uiPriority w:val="39"/>
+    <w:pPr>
+      <w:tabs>
+        <w:tab w:val="right" w:pos="9360"/>
+      </w:tabs>
+      <w:spacing w:before="240" w:after="60"/>
+      <w:ind w:right="720"/>
+    </w:pPr>
+  </w:style>
+  <w:style w:type="paragraph" w:styleId="TOC2">
+    <w:name w:val="toc 2"/>
+    <w:basedOn w:val="Normal"/>
+    <w:next w:val="Normal"/>
+    <w:uiPriority w:val="39"/>
+    <w:pPr>
+      <w:tabs>
+        <w:tab w:val="right" w:pos="9360"/>
+      </w:tabs>
+      <w:ind w:left="432" w:right="720"/>
+    </w:pPr>
+  </w:style>
+  <w:style w:type="paragraph" w:styleId="TOC3">
+    <w:name w:val="toc 3"/>
+    <w:basedOn w:val="Normal"/>
+    <w:next w:val="Normal"/>
+    <w:semiHidden/>
+    <w:pPr>
+      <w:tabs>
+        <w:tab w:val="left" w:pos="1440"/>
+        <w:tab w:val="right" w:pos="9360"/>
+      </w:tabs>
+      <w:ind w:left="864"/>
+    </w:pPr>
+  </w:style>
+  <w:style w:type="paragraph" w:styleId="Header">
+    <w:name w:val="header"/>
+    <w:basedOn w:val="Normal"/>
+    <w:semiHidden/>
+    <w:pPr>
+      <w:tabs>
+        <w:tab w:val="center" w:pos="4320"/>
+        <w:tab w:val="right" w:pos="8640"/>
+      </w:tabs>
+    </w:pPr>
+  </w:style>
+  <w:style w:type="paragraph" w:styleId="Footer">
+    <w:name w:val="footer"/>
+    <w:basedOn w:val="Normal"/>
+    <w:semiHidden/>
+    <w:pPr>
+      <w:tabs>
+        <w:tab w:val="center" w:pos="4320"/>
+        <w:tab w:val="right" w:pos="8640"/>
+      </w:tabs>
+    </w:pPr>
+  </w:style>
+  <w:style w:type="character" w:styleId="PageNumber">
+    <w:name w:val="page number"/>
+    <w:basedOn w:val="DefaultParagraphFont"/>
+    <w:semiHidden/>
+  </w:style>
+  <w:style w:type="paragraph" w:customStyle="1" w:styleId="Bullet1">
+    <w:name w:val="Bullet1"/>
+    <w:basedOn w:val="Normal"/>
+    <w:pPr>
+      <w:ind w:left="720" w:hanging="432"/>
+    </w:pPr>
+  </w:style>
+  <w:style w:type="paragraph" w:customStyle="1" w:styleId="Bullet2">
+    <w:name w:val="Bullet2"/>
+    <w:basedOn w:val="Normal"/>
+    <w:pPr>
+      <w:ind w:left="1440" w:hanging="360"/>
+    </w:pPr>
+    <w:rPr>
+      <w:color w:val="000080"/>
+    </w:rPr>
+  </w:style>
+  <w:style w:type="paragraph" w:customStyle="1" w:styleId="Tabletext">
+    <w:name w:val="Tabletext"/>
+    <w:basedOn w:val="Normal"/>
+    <w:pPr>
+      <w:keepLines/>
+      <w:spacing w:after="120"/>
+    </w:pPr>
+  </w:style>
+  <w:style w:type="paragraph" w:styleId="BodyText">
+    <w:name w:val="Body Text"/>
+    <w:basedOn w:val="Normal"/>
+    <w:semiHidden/>
+    <w:pPr>
+      <w:keepLines/>
+      <w:spacing w:after="120"/>
+      <w:ind w:left="720"/>
+    </w:pPr>
+  </w:style>
+  <w:style w:type="paragraph" w:styleId="DocumentMap">
+    <w:name w:val="Document Map"/>
+    <w:basedOn w:val="Normal"/>
+    <w:semiHidden/>
+    <w:pPr>
+      <w:shd w:val="clear" w:color="auto" w:fill="000080"/>
+    </w:pPr>
+    <w:rPr>
+      <w:rFonts w:ascii="Tahoma" w:hAnsi="Tahoma"/>
+    </w:rPr>
+  </w:style>
+  <w:style w:type="character" w:styleId="FootnoteReference">
+    <w:name w:val="footnote reference"/>
+    <w:basedOn w:val="DefaultParagraphFont"/>
+    <w:semiHidden/>
+    <w:rPr>
+      <w:sz w:val="20"/>
+      <w:vertAlign w:val="superscript"/>
+    </w:rPr>
+  </w:style>
+  <w:style w:type="paragraph" w:styleId="FootnoteText">
+    <w:name w:val="footnote text"/>
+    <w:basedOn w:val="Normal"/>
+    <w:semiHidden/>
+    <w:pPr>
+      <w:keepNext/>
+      <w:keepLines/>
+      <w:pBdr>
+        <w:bottom w:val="single" w:sz="6" w:space="0" w:color="000000"/>
+      </w:pBdr>
+      <w:spacing w:before="40" w:after="40"/>
+      <w:ind w:left="360" w:hanging="360"/>
+    </w:pPr>
+    <w:rPr>
+      <w:rFonts w:ascii="Helvetica" w:hAnsi="Helvetica"/>
+      <w:sz w:val="16"/>
+    </w:rPr>
+  </w:style>
+  <w:style w:type="paragraph" w:customStyle="1" w:styleId="MainTitle">
+    <w:name w:val="Main Title"/>
+    <w:basedOn w:val="Normal"/>
+    <w:pPr>
+      <w:spacing w:before="480" w:after="60" w:line="240" w:lineRule="auto"/>
+      <w:jc w:val="center"/>
+    </w:pPr>
+    <w:rPr>
+      <w:rFonts w:ascii="Arial" w:hAnsi="Arial"/>
+      <w:b/>
+      <w:kern w:val="28"/>
+      <w:sz w:val="32"/>
+    </w:rPr>
+  </w:style>
+  <w:style w:type="paragraph" w:customStyle="1" w:styleId="Paragraph1">
+    <w:name w:val="Paragraph1"/>
+    <w:basedOn w:val="Normal"/>
+    <w:pPr>
+      <w:spacing w:before="80" w:line="240" w:lineRule="auto"/>
+      <w:jc w:val="both"/>
+    </w:pPr>
+  </w:style>
+  <w:style w:type="paragraph" w:customStyle="1" w:styleId="Paragraph3">
+    <w:name w:val="Paragraph3"/>
+    <w:basedOn w:val="Normal"/>
+    <w:pPr>
+      <w:spacing w:before="80" w:line="240" w:lineRule="auto"/>
+      <w:ind w:left="1530"/>
+      <w:jc w:val="both"/>
+    </w:pPr>
+  </w:style>
+  <w:style w:type="paragraph" w:customStyle="1" w:styleId="Paragraph4">
+    <w:name w:val="Paragraph4"/>
+    <w:basedOn w:val="Normal"/>
+    <w:pPr>
+      <w:spacing w:before="80" w:line="240" w:lineRule="auto"/>
+      <w:ind w:left="2250"/>
+      <w:jc w:val="both"/>
+    </w:pPr>
+  </w:style>
+  <w:style w:type="paragraph" w:styleId="TOC4">
+    <w:name w:val="toc 4"/>
+    <w:basedOn w:val="Normal"/>
+    <w:next w:val="Normal"/>
+    <w:semiHidden/>
+    <w:pPr>
+      <w:ind w:left="600"/>
+    </w:pPr>
+  </w:style>
+  <w:style w:type="paragraph" w:styleId="TOC5">
+    <w:name w:val="toc 5"/>
+    <w:basedOn w:val="Normal"/>
+    <w:next w:val="Normal"/>
+    <w:semiHidden/>
+    <w:pPr>
+      <w:ind w:left="800"/>
+    </w:pPr>
+  </w:style>
+  <w:style w:type="paragraph" w:styleId="TOC6">
+    <w:name w:val="toc 6"/>
+    <w:basedOn w:val="Normal"/>
+    <w:next w:val="Normal"/>
+    <w:semiHidden/>
+    <w:pPr>
+      <w:ind w:left="1000"/>
+    </w:pPr>
+  </w:style>
+  <w:style w:type="paragraph" w:styleId="TOC7">
+    <w:name w:val="toc 7"/>
+    <w:basedOn w:val="Normal"/>
+    <w:next w:val="Normal"/>
+    <w:semiHidden/>
+    <w:pPr>
+      <w:ind w:left="1200"/>
+    </w:pPr>
+  </w:style>
+  <w:style w:type="paragraph" w:styleId="TOC8">
+    <w:name w:val="toc 8"/>
+    <w:basedOn w:val="Normal"/>
+    <w:next w:val="Normal"/>
+    <w:semiHidden/>
+    <w:pPr>
+      <w:ind w:left="1400"/>
+    </w:pPr>
+  </w:style>
+  <w:style w:type="paragraph" w:styleId="TOC9">
+    <w:name w:val="toc 9"/>
+    <w:basedOn w:val="Normal"/>
+    <w:next w:val="Normal"/>
+    <w:semiHidden/>
+    <w:pPr>
+      <w:ind w:left="1600"/>
+    </w:pPr>
+  </w:style>
+  <w:style w:type="paragraph" w:styleId="BodyText2">
+    <w:name w:val="Body Text 2"/>
+    <w:basedOn w:val="Normal"/>
+    <w:semiHidden/>
+    <w:rPr>
+      <w:i/>
+      <w:color w:val="0000FF"/>
+    </w:rPr>
+  </w:style>
+  <w:style w:type="paragraph" w:styleId="BodyTextIndent">
+    <w:name w:val="Body Text Indent"/>
+    <w:basedOn w:val="Normal"/>
+    <w:semiHidden/>
+    <w:pPr>
+      <w:ind w:left="720"/>
+    </w:pPr>
+    <w:rPr>
+      <w:i/>
+      <w:color w:val="0000FF"/>
+      <w:u w:val="single"/>
+    </w:rPr>
+  </w:style>
+  <w:style w:type="paragraph" w:customStyle="1" w:styleId="Body">
+    <w:name w:val="Body"/>
+    <w:basedOn w:val="Normal"/>
+    <w:pPr>
+      <w:widowControl/>
+      <w:spacing w:before="120" w:line="240" w:lineRule="auto"/>
+      <w:jc w:val="both"/>
+    </w:pPr>
+    <w:rPr>
+      <w:rFonts w:ascii="Book Antiqua" w:hAnsi="Book Antiqua"/>
+    </w:rPr>
+  </w:style>
+  <w:style w:type="paragraph" w:customStyle="1" w:styleId="Bullet">
+    <w:name w:val="Bullet"/>
+    <w:basedOn w:val="Normal"/>
+    <w:pPr>
+      <w:widowControl/>
+      <w:numPr>
+        <w:numId w:val="6"/>
+      </w:numPr>
+      <w:tabs>
+        <w:tab w:val="left" w:pos="720"/>
+      </w:tabs>
+      <w:spacing w:before="120" w:line="240" w:lineRule="auto"/>
+      <w:ind w:right="360"/>
+      <w:jc w:val="both"/>
+    </w:pPr>
+    <w:rPr>
+      <w:rFonts w:ascii="Book Antiqua" w:hAnsi="Book Antiqua"/>
+    </w:rPr>
+  </w:style>
+  <w:style w:type="paragraph" w:customStyle="1" w:styleId="InfoBlue">
+    <w:name w:val="InfoBlue"/>
+    <w:basedOn w:val="Normal"/>
+    <w:next w:val="BodyText"/>
+    <w:autoRedefine/>
+    <w:rsid w:val="004A6504"/>
+    <w:pPr>
+      <w:spacing w:before="120" w:after="120"/>
+      <w:ind w:left="720"/>
+    </w:pPr>
+    <w:rPr>
+      <w:b/>
+      <w:sz w:val="22"/>
+      <w:szCs w:val="22"/>
+    </w:rPr>
+  </w:style>
+  <w:style w:type="character" w:styleId="Hyperlink">
+    <w:name w:val="Hyperlink"/>
+    <w:basedOn w:val="DefaultParagraphFont"/>
+    <w:uiPriority w:val="99"/>
+    <w:rPr>
+      <w:color w:val="0000FF"/>
+      <w:u w:val="single"/>
+    </w:rPr>
+  </w:style>
+  <w:style w:type="character" w:styleId="FollowedHyperlink">
+    <w:name w:val="FollowedHyperlink"/>
+    <w:basedOn w:val="DefaultParagraphFont"/>
+    <w:semiHidden/>
+    <w:rPr>
+      <w:color w:val="800080"/>
+      <w:u w:val="single"/>
+    </w:rPr>
+  </w:style>
+  <w:style w:type="character" w:styleId="Strong">
+    <w:name w:val="Strong"/>
+    <w:basedOn w:val="DefaultParagraphFont"/>
+    <w:qFormat/>
+    <w:rPr>
+      <w:b/>
+      <w:bCs/>
+    </w:rPr>
+  </w:style>
+  <w:style w:type="paragraph" w:customStyle="1" w:styleId="Headingtext2Blue">
+    <w:name w:val="Heading text 2 + Blue"/>
+    <w:basedOn w:val="Normal"/>
+    <w:autoRedefine/>
+    <w:rsid w:val="00224CDE"/>
+    <w:pPr>
+      <w:widowControl/>
+      <w:spacing w:after="120" w:line="240" w:lineRule="auto"/>
+      <w:ind w:left="720"/>
+      <w:jc w:val="both"/>
+    </w:pPr>
+    <w:rPr>
+      <w:rFonts w:ascii="Arial" w:hAnsi="Arial"/>
+      <w:sz w:val="22"/>
+      <w:szCs w:val="22"/>
+      <w:lang w:val="en-AU"/>
+    </w:rPr>
+  </w:style>
+  <w:style w:type="paragraph" w:styleId="ListParagraph">
+    <w:name w:val="List Paragraph"/>
+    <w:basedOn w:val="Normal"/>
+    <w:uiPriority w:val="34"/>
+    <w:qFormat/>
+    <w:rsid w:val="00354C80"/>
+    <w:pPr>
+      <w:widowControl/>
+      <w:spacing w:after="160" w:line="259" w:lineRule="auto"/>
+      <w:ind w:left="720"/>
+      <w:contextualSpacing/>
+    </w:pPr>
+    <w:rPr>
+      <w:rFonts w:asciiTheme="minorHAnsi" w:eastAsiaTheme="minorHAnsi" w:hAnsiTheme="minorHAnsi" w:cstheme="minorBidi"/>
+      <w:sz w:val="22"/>
+      <w:szCs w:val="22"/>
+    </w:rPr>
+  </w:style>
+  <w:style w:type="paragraph" w:styleId="Date">
+    <w:name w:val="Date"/>
+    <w:basedOn w:val="Normal"/>
+    <w:next w:val="Normal"/>
+    <w:link w:val="DateChar"/>
+    <w:uiPriority w:val="99"/>
+    <w:semiHidden/>
+    <w:unhideWhenUsed/>
+    <w:rsid w:val="0020236D"/>
+  </w:style>
+  <w:style w:type="character" w:customStyle="1" w:styleId="DateChar">
+    <w:name w:val="Date Char"/>
+    <w:basedOn w:val="DefaultParagraphFont"/>
+    <w:link w:val="Date"/>
+    <w:uiPriority w:val="99"/>
+    <w:semiHidden/>
+    <w:rsid w:val="0020236D"/>
+    <w:rPr>
+      <w:lang w:eastAsia="en-US"/>
+    </w:rPr>
+  </w:style>
+  <w:style w:type="table" w:styleId="TableGrid">
+    <w:name w:val="Table Grid"/>
+    <w:basedOn w:val="TableNormal"/>
+    <w:uiPriority w:val="39"/>
+    <w:rsid w:val="00D237F2"/>
+    <w:tblPr>
+      <w:tblInd w:w="0" w:type="dxa"/>
+      <w:tblBorders>
+        <w:top w:val="single" w:sz="4" w:space="0" w:color="auto"/>
+        <w:left w:val="single" w:sz="4" w:space="0" w:color="auto"/>
+        <w:bottom w:val="single" w:sz="4" w:space="0" w:color="auto"/>
+        <w:right w:val="single" w:sz="4" w:space="0" w:color="auto"/>
+        <w:insideH w:val="single" w:sz="4" w:space="0" w:color="auto"/>
+        <w:insideV w:val="single" w:sz="4" w:space="0" w:color="auto"/>
+      </w:tblBorders>
+      <w:tblCellMar>
+        <w:top w:w="0" w:type="dxa"/>
+        <w:left w:w="108" w:type="dxa"/>
+        <w:bottom w:w="0" w:type="dxa"/>
+        <w:right w:w="108" w:type="dxa"/>
+      </w:tblCellMar>
+    </w:tblPr>
+  </w:style>
+  <w:style w:type="paragraph" w:styleId="BalloonText">
+    <w:name w:val="Balloon Text"/>
+    <w:basedOn w:val="Normal"/>
+    <w:link w:val="BalloonTextChar"/>
+    <w:uiPriority w:val="99"/>
+    <w:semiHidden/>
+    <w:unhideWhenUsed/>
+    <w:rsid w:val="00D237F2"/>
+    <w:pPr>
+      <w:spacing w:line="240" w:lineRule="auto"/>
+    </w:pPr>
+    <w:rPr>
+      <w:rFonts w:ascii="Segoe UI" w:hAnsi="Segoe UI" w:cs="Segoe UI"/>
+      <w:sz w:val="18"/>
+      <w:szCs w:val="18"/>
+    </w:rPr>
+  </w:style>
+  <w:style w:type="character" w:customStyle="1" w:styleId="BalloonTextChar">
+    <w:name w:val="Balloon Text Char"/>
+    <w:basedOn w:val="DefaultParagraphFont"/>
+    <w:link w:val="BalloonText"/>
+    <w:uiPriority w:val="99"/>
+    <w:semiHidden/>
+    <w:rsid w:val="00D237F2"/>
+    <w:rPr>
+      <w:rFonts w:ascii="Segoe UI" w:hAnsi="Segoe UI" w:cs="Segoe UI"/>
+      <w:sz w:val="18"/>
+      <w:szCs w:val="18"/>
+      <w:lang w:eastAsia="en-US"/>
+    </w:rPr>
+  </w:style>
+  <w:style w:type="paragraph" w:styleId="TOCHeading">
+    <w:name w:val="TOC Heading"/>
+    <w:basedOn w:val="Heading1"/>
+    <w:next w:val="Normal"/>
+    <w:uiPriority w:val="39"/>
+    <w:unhideWhenUsed/>
+    <w:qFormat/>
+    <w:rsid w:val="00131790"/>
+    <w:pPr>
+      <w:keepLines/>
+      <w:widowControl/>
+      <w:numPr>
+        <w:numId w:val="0"/>
+      </w:numPr>
+      <w:spacing w:before="240" w:after="0" w:line="259" w:lineRule="auto"/>
+      <w:outlineLvl w:val="9"/>
+    </w:pPr>
+    <w:rPr>
+      <w:rFonts w:asciiTheme="majorHAnsi" w:eastAsiaTheme="majorEastAsia" w:hAnsiTheme="majorHAnsi" w:cstheme="majorBidi"/>
+      <w:b w:val="0"/>
+      <w:color w:val="2E74B5" w:themeColor="accent1" w:themeShade="BF"/>
+      <w:sz w:val="32"/>
+      <w:szCs w:val="32"/>
+    </w:rPr>
+  </w:style>
+</w:styles>
+</file>
+
+<file path=word/stylesWithEffects.xml><?xml version="1.0" encoding="utf-8"?>
+<w:styles xmlns:wpc="http://schemas.microsoft.com/office/word/2010/wordprocessingCanvas" xmlns:mc="http://schemas.openxmlformats.org/markup-compatibility/2006" xmlns:o="urn:schemas-microsoft-com:office:office" xmlns:r="http://schemas.openxmlformats.org/officeDocument/2006/relationships" xmlns:m="http://schemas.openxmlformats.org/officeDocument/2006/math" xmlns:v="urn:schemas-microsoft-com:vml" xmlns:wp14="http://schemas.microsoft.com/office/word/2010/wordprocessingDrawing" xmlns:wp="http://schemas.openxmlformats.org/drawingml/2006/wordprocessingDrawing" xmlns:w10="urn:schemas-microsoft-com:office:word" xmlns:w="http://schemas.openxmlformats.org/wordprocessingml/2006/main" xmlns:w14="http://schemas.microsoft.com/office/word/2010/wordml" xmlns:wpg="http://schemas.microsoft.com/office/word/2010/wordprocessingGroup" xmlns:wpi="http://schemas.microsoft.com/office/word/2010/wordprocessingInk" xmlns:wne="http://schemas.microsoft.com/office/word/2006/wordml" xmlns:wps="http://schemas.microsoft.com/office/word/2010/wordprocessingShape" mc:Ignorable="w14 wp14">
+  <w:docDefaults>
+    <w:rPrDefault>
+      <w:rPr>
+        <w:rFonts w:ascii="Times New Roman" w:eastAsia="Times New Roman" w:hAnsi="Times New Roman" w:cs="Times New Roman"/>
+        <w:lang w:val="en-US" w:eastAsia="ja-JP" w:bidi="ar-SA"/>
+      </w:rPr>
+    </w:rPrDefault>
+    <w:pPrDefault/>
+  </w:docDefaults>
+  <w:latentStyles w:defLockedState="0" w:defUIPriority="99" w:defSemiHidden="1" w:defUnhideWhenUsed="1" w:defQFormat="0" w:count="267">
+    <w:lsdException w:name="Normal" w:semiHidden="0" w:uiPriority="0" w:unhideWhenUsed="0" w:qFormat="1"/>
+    <w:lsdException w:name="heading 1" w:semiHidden="0" w:uiPriority="0" w:unhideWhenUsed="0" w:qFormat="1"/>
+    <w:lsdException w:name="heading 2" w:semiHidden="0" w:uiPriority="0" w:unhideWhenUsed="0" w:qFormat="1"/>
+    <w:lsdException w:name="heading 3" w:semiHidden="0" w:uiPriority="0" w:unhideWhenUsed="0" w:qFormat="1"/>
+    <w:lsdException w:name="heading 4" w:semiHidden="0" w:uiPriority="0" w:unhideWhenUsed="0" w:qFormat="1"/>
+    <w:lsdException w:name="heading 5" w:semiHidden="0" w:uiPriority="0" w:unhideWhenUsed="0" w:qFormat="1"/>
+    <w:lsdException w:name="heading 6" w:semiHidden="0" w:uiPriority="0" w:unhideWhenUsed="0" w:qFormat="1"/>
+    <w:lsdException w:name="heading 7" w:semiHidden="0" w:uiPriority="0" w:unhideWhenUsed="0" w:qFormat="1"/>
+    <w:lsdException w:name="heading 8" w:semiHidden="0" w:uiPriority="0" w:unhideWhenUsed="0" w:qFormat="1"/>
+    <w:lsdException w:name="heading 9" w:semiHidden="0" w:uiPriority="0" w:unhideWhenUsed="0" w:qFormat="1"/>
+    <w:lsdException w:name="toc 1" w:uiPriority="39"/>
+    <w:lsdException w:name="toc 2" w:uiPriority="39"/>
+    <w:lsdException w:name="toc 3" w:uiPriority="39"/>
+    <w:lsdException w:name="toc 4" w:uiPriority="39"/>
+    <w:lsdException w:name="toc 5" w:uiPriority="39"/>
+    <w:lsdException w:name="toc 6" w:uiPriority="39"/>
+    <w:lsdException w:name="toc 7" w:uiPriority="39"/>
+    <w:lsdException w:name="toc 8" w:uiPriority="39"/>
+    <w:lsdException w:name="toc 9" w:uiPriority="39"/>
+    <w:lsdException w:name="caption" w:uiPriority="35" w:qFormat="1"/>
+    <w:lsdException w:name="Title" w:semiHidden="0" w:uiPriority="10" w:unhideWhenUsed="0" w:qFormat="1"/>
+    <w:lsdException w:name="Default Paragraph Font" w:uiPriority="1"/>
+    <w:lsdException w:name="Subtitle" w:semiHidden="0" w:uiPriority="11" w:unhideWhenUsed="0" w:qFormat="1"/>
+    <w:lsdException w:name="Strong" w:semiHidden="0" w:uiPriority="22" w:unhideWhenUsed="0" w:qFormat="1"/>
+    <w:lsdException w:name="Emphasis" w:semiHidden="0" w:uiPriority="20" w:unhideWhenUsed="0" w:qFormat="1"/>
+    <w:lsdException w:name="Table Grid" w:semiHidden="0" w:uiPriority="39" w:unhideWhenUsed="0"/>
+    <w:lsdException w:name="Placeholder Text" w:unhideWhenUsed="0"/>
+    <w:lsdException w:name="No Spacing" w:semiHidden="0" w:uiPriority="1" w:unhideWhenUsed="0" w:qFormat="1"/>
+    <w:lsdException w:name="Light Shading" w:semiHidden="0" w:uiPriority="60" w:unhideWhenUsed="0"/>
+    <w:lsdException w:name="Light List" w:semiHidden="0" w:uiPriority="61" w:unhideWhenUsed="0"/>
+    <w:lsdException w:name="Light Grid" w:semiHidden="0" w:uiPriority="62" w:unhideWhenUsed="0"/>
+    <w:lsdException w:name="Medium Shading 1" w:semiHidden="0" w:uiPriority="63" w:unhideWhenUsed="0"/>
+    <w:lsdException w:name="Medium Shading 2" w:semiHidden="0" w:uiPriority="64" w:unhideWhenUsed="0"/>
+    <w:lsdException w:name="Medium List 1" w:semiHidden="0" w:uiPriority="65" w:unhideWhenUsed="0"/>
+    <w:lsdException w:name="Medium List 2" w:semiHidden="0" w:uiPriority="66" w:unhideWhenUsed="0"/>
+    <w:lsdException w:name="Medium Grid 1" w:semiHidden="0" w:uiPriority="67" w:unhideWhenUsed="0"/>
+    <w:lsdException w:name="Medium Grid 2" w:semiHidden="0" w:uiPriority="68" w:unhideWhenUsed="0"/>
+    <w:lsdException w:name="Medium Grid 3" w:semiHidden="0" w:uiPriority="69" w:unhideWhenUsed="0"/>
+    <w:lsdException w:name="Dark List" w:semiHidden="0" w:uiPriority="70" w:unhideWhenUsed="0"/>
+    <w:lsdException w:name="Colorful Shading" w:semiHidden="0" w:uiPriority="71" w:unhideWhenUsed="0"/>
+    <w:lsdException w:name="Colorful List" w:semiHidden="0" w:uiPriority="72" w:unhideWhenUsed="0"/>
+    <w:lsdException w:name="Colorful Grid" w:semiHidden="0" w:uiPriority="73" w:unhideWhenUsed="0"/>
+    <w:lsdException w:name="Light Shading Accent 1" w:semiHidden="0" w:uiPriority="60" w:unhideWhenUsed="0"/>
+    <w:lsdException w:name="Light List Accent 1" w:semiHidden="0" w:uiPriority="61" w:unhideWhenUsed="0"/>
+    <w:lsdException w:name="Light Grid Accent 1" w:semiHidden="0" w:uiPriority="62" w:unhideWhenUsed="0"/>
+    <w:lsdException w:name="Medium Shading 1 Accent 1" w:semiHidden="0" w:uiPriority="63" w:unhideWhenUsed="0"/>
+    <w:lsdException w:name="Medium Shading 2 Accent 1" w:semiHidden="0" w:uiPriority="64" w:unhideWhenUsed="0"/>
+    <w:lsdException w:name="Medium List 1 Accent 1" w:semiHidden="0" w:uiPriority="65" w:unhideWhenUsed="0"/>
+    <w:lsdException w:name="Revision" w:unhideWhenUsed="0"/>
+    <w:lsdException w:name="List Paragraph" w:semiHidden="0" w:uiPriority="34" w:unhideWhenUsed="0" w:qFormat="1"/>
+    <w:lsdException w:name="Quote" w:semiHidden="0" w:uiPriority="29" w:unhideWhenUsed="0" w:qFormat="1"/>
+    <w:lsdException w:name="Intense Quote" w:semiHidden="0" w:uiPriority="30" w:unhideWhenUsed="0" w:qFormat="1"/>
+    <w:lsdException w:name="Medium List 2 Accent 1" w:semiHidden="0" w:uiPriority="66" w:unhideWhenUsed="0"/>
+    <w:lsdException w:name="Medium Grid 1 Accent 1" w:semiHidden="0" w:uiPriority="67" w:unhideWhenUsed="0"/>
+    <w:lsdException w:name="Medium Grid 2 Accent 1" w:semiHidden="0" w:uiPriority="68" w:unhideWhenUsed="0"/>
+    <w:lsdException w:name="Medium Grid 3 Accent 1" w:semiHidden="0" w:uiPriority="69" w:unhideWhenUsed="0"/>
+    <w:lsdException w:name="Dark List Accent 1" w:semiHidden="0" w:uiPriority="70" w:unhideWhenUsed="0"/>
+    <w:lsdException w:name="Colorful Shading Accent 1" w:semiHidden="0" w:uiPriority="71" w:unhideWhenUsed="0"/>
+    <w:lsdException w:name="Colorful List Accent 1" w:semiHidden="0" w:uiPriority="72" w:unhideWhenUsed="0"/>
+    <w:lsdException w:name="Colorful Grid Accent 1" w:semiHidden="0" w:uiPriority="73" w:unhideWhenUsed="0"/>
+    <w:lsdException w:name="Light Shading Accent 2" w:semiHidden="0" w:uiPriority="60" w:unhideWhenUsed="0"/>
+    <w:lsdException w:name="Light List Accent 2" w:semiHidden="0" w:uiPriority="61" w:unhideWhenUsed="0"/>
+    <w:lsdException w:name="Light Grid Accent 2" w:semiHidden="0" w:uiPriority="62" w:unhideWhenUsed="0"/>
+    <w:lsdException w:name="Medium Shading 1 Accent 2" w:semiHidden="0" w:uiPriority="63" w:unhideWhenUsed="0"/>
+    <w:lsdException w:name="Medium Shading 2 Accent 2" w:semiHidden="0" w:uiPriority="64" w:unhideWhenUsed="0"/>
+    <w:lsdException w:name="Medium List 1 Accent 2" w:semiHidden="0" w:uiPriority="65" w:unhideWhenUsed="0"/>
+    <w:lsdException w:name="Medium List 2 Accent 2" w:semiHidden="0" w:uiPriority="66" w:unhideWhenUsed="0"/>
+    <w:lsdException w:name="Medium Grid 1 Accent 2" w:semiHidden="0" w:uiPriority="67" w:unhideWhenUsed="0"/>
+    <w:lsdException w:name="Medium Grid 2 Accent 2" w:semiHidden="0" w:uiPriority="68" w:unhideWhenUsed="0"/>
+    <w:lsdException w:name="Medium Grid 3 Accent 2" w:semiHidden="0" w:uiPriority="69" w:unhideWhenUsed="0"/>
+    <w:lsdException w:name="Dark List Accent 2" w:semiHidden="0" w:uiPriority="70" w:unhideWhenUsed="0"/>
+    <w:lsdException w:name="Colorful Shading Accent 2" w:semiHidden="0" w:uiPriority="71" w:unhideWhenUsed="0"/>
+    <w:lsdException w:name="Colorful List Accent 2" w:semiHidden="0" w:uiPriority="72" w:unhideWhenUsed="0"/>
+    <w:lsdException w:name="Colorful Grid Accent 2" w:semiHidden="0" w:uiPriority="73" w:unhideWhenUsed="0"/>
+    <w:lsdException w:name="Light Shading Accent 3" w:semiHidden="0" w:uiPriority="60" w:unhideWhenUsed="0"/>
+    <w:lsdException w:name="Light List Accent 3" w:semiHidden="0" w:uiPriority="61" w:unhideWhenUsed="0"/>
+    <w:lsdException w:name="Light Grid Accent 3" w:semiHidden="0" w:uiPriority="62" w:unhideWhenUsed="0"/>
+    <w:lsdException w:name="Medium Shading 1 Accent 3" w:semiHidden="0" w:uiPriority="63" w:unhideWhenUsed="0"/>
+    <w:lsdException w:name="Medium Shading 2 Accent 3" w:semiHidden="0" w:uiPriority="64" w:unhideWhenUsed="0"/>
+    <w:lsdException w:name="Medium List 1 Accent 3" w:semiHidden="0" w:uiPriority="65" w:unhideWhenUsed="0"/>
+    <w:lsdException w:name="Medium List 2 Accent 3" w:semiHidden="0" w:uiPriority="66" w:unhideWhenUsed="0"/>
+    <w:lsdException w:name="Medium Grid 1 Accent 3" w:semiHidden="0" w:uiPriority="67" w:unhideWhenUsed="0"/>
+    <w:lsdException w:name="Medium Grid 2 Accent 3" w:semiHidden="0" w:uiPriority="68" w:unhideWhenUsed="0"/>
+    <w:lsdException w:name="Medium Grid 3 Accent 3" w:semiHidden="0" w:uiPriority="69" w:unhideWhenUsed="0"/>
+    <w:lsdException w:name="Dark List Accent 3" w:semiHidden="0" w:uiPriority="70" w:unhideWhenUsed="0"/>
+    <w:lsdException w:name="Colorful Shading Accent 3" w:semiHidden="0" w:uiPriority="71" w:unhideWhenUsed="0"/>
+    <w:lsdException w:name="Colorful List Accent 3" w:semiHidden="0" w:uiPriority="72" w:unhideWhenUsed="0"/>
+    <w:lsdException w:name="Colorful Grid Accent 3" w:semiHidden="0" w:uiPriority="73" w:unhideWhenUsed="0"/>
+    <w:lsdException w:name="Light Shading Accent 4" w:semiHidden="0" w:uiPriority="60" w:unhideWhenUsed="0"/>
+    <w:lsdException w:name="Light List Accent 4" w:semiHidden="0" w:uiPriority="61" w:unhideWhenUsed="0"/>
+    <w:lsdException w:name="Light Grid Accent 4" w:semiHidden="0" w:uiPriority="62" w:unhideWhenUsed="0"/>
+    <w:lsdException w:name="Medium Shading 1 Accent 4" w:semiHidden="0" w:uiPriority="63" w:unhideWhenUsed="0"/>
+    <w:lsdException w:name="Medium Shading 2 Accent 4" w:semiHidden="0" w:uiPriority="64" w:unhideWhenUsed="0"/>
+    <w:lsdException w:name="Medium List 1 Accent 4" w:semiHidden="0" w:uiPriority="65" w:unhideWhenUsed="0"/>
+    <w:lsdException w:name="Medium List 2 Accent 4" w:semiHidden="0" w:uiPriority="66" w:unhideWhenUsed="0"/>
+    <w:lsdException w:name="Medium Grid 1 Accent 4" w:semiHidden="0" w:uiPriority="67" w:unhideWhenUsed="0"/>
+    <w:lsdException w:name="Medium Grid 2 Accent 4" w:semiHidden="0" w:uiPriority="68" w:unhideWhenUsed="0"/>
+    <w:lsdException w:name="Medium Grid 3 Accent 4" w:semiHidden="0" w:uiPriority="69" w:unhideWhenUsed="0"/>
+    <w:lsdException w:name="Dark List Accent 4" w:semiHidden="0" w:uiPriority="70" w:unhideWhenUsed="0"/>
+    <w:lsdException w:name="Colorful Shading Accent 4" w:semiHidden="0" w:uiPriority="71" w:unhideWhenUsed="0"/>
+    <w:lsdException w:name="Colorful List Accent 4" w:semiHidden="0" w:uiPriority="72" w:unhideWhenUsed="0"/>
+    <w:lsdException w:name="Colorful Grid Accent 4" w:semiHidden="0" w:uiPriority="73" w:unhideWhenUsed="0"/>
+    <w:lsdException w:name="Light Shading Accent 5" w:semiHidden="0" w:uiPriority="60" w:unhideWhenUsed="0"/>
+    <w:lsdException w:name="Light List Accent 5" w:semiHidden="0" w:uiPriority="61" w:unhideWhenUsed="0"/>
+    <w:lsdException w:name="Light Grid Accent 5" w:semiHidden="0" w:uiPriority="62" w:unhideWhenUsed="0"/>
+    <w:lsdException w:name="Medium Shading 1 Accent 5" w:semiHidden="0" w:uiPriority="63" w:unhideWhenUsed="0"/>
+    <w:lsdException w:name="Medium Shading 2 Accent 5" w:semiHidden="0" w:uiPriority="64" w:unhideWhenUsed="0"/>
+    <w:lsdException w:name="Medium List 1 Accent 5" w:semiHidden="0" w:uiPriority="65" w:unhideWhenUsed="0"/>
+    <w:lsdException w:name="Medium List 2 Accent 5" w:semiHidden="0" w:uiPriority="66" w:unhideWhenUsed="0"/>
+    <w:lsdException w:name="Medium Grid 1 Accent 5" w:semiHidden="0" w:uiPriority="67" w:unhideWhenUsed="0"/>
+    <w:lsdException w:name="Medium Grid 2 Accent 5" w:semiHidden="0" w:uiPriority="68" w:unhideWhenUsed="0"/>
+    <w:lsdException w:name="Medium Grid 3 Accent 5" w:semiHidden="0" w:uiPriority="69" w:unhideWhenUsed="0"/>
+    <w:lsdException w:name="Dark List Accent 5" w:semiHidden="0" w:uiPriority="70" w:unhideWhenUsed="0"/>
+    <w:lsdException w:name="Colorful Shading Accent 5" w:semiHidden="0" w:uiPriority="71" w:unhideWhenUsed="0"/>
+    <w:lsdException w:name="Colorful List Accent 5" w:semiHidden="0" w:uiPriority="72" w:unhideWhenUsed="0"/>
+    <w:lsdException w:name="Colorful Grid Accent 5" w:semiHidden="0" w:uiPriority="73" w:unhideWhenUsed="0"/>
+    <w:lsdException w:name="Light Shading Accent 6" w:semiHidden="0" w:uiPriority="60" w:unhideWhenUsed="0"/>
+    <w:lsdException w:name="Light List Accent 6" w:semiHidden="0" w:uiPriority="61" w:unhideWhenUsed="0"/>
+    <w:lsdException w:name="Light Grid Accent 6" w:semiHidden="0" w:uiPriority="62" w:unhideWhenUsed="0"/>
+    <w:lsdException w:name="Medium Shading 1 Accent 6" w:semiHidden="0" w:uiPriority="63" w:unhideWhenUsed="0"/>
+    <w:lsdException w:name="Medium Shading 2 Accent 6" w:semiHidden="0" w:uiPriority="64" w:unhideWhenUsed="0"/>
+    <w:lsdException w:name="Medium List 1 Accent 6" w:semiHidden="0" w:uiPriority="65" w:unhideWhenUsed="0"/>
+    <w:lsdException w:name="Medium List 2 Accent 6" w:semiHidden="0" w:uiPriority="66" w:unhideWhenUsed="0"/>
+    <w:lsdException w:name="Medium Grid 1 Accent 6" w:semiHidden="0" w:uiPriority="67" w:unhideWhenUsed="0"/>
+    <w:lsdException w:name="Medium Grid 2 Accent 6" w:semiHidden="0" w:uiPriority="68" w:unhideWhenUsed="0"/>
+    <w:lsdException w:name="Medium Grid 3 Accent 6" w:semiHidden="0" w:uiPriority="69" w:unhideWhenUsed="0"/>
+    <w:lsdException w:name="Dark List Accent 6" w:semiHidden="0" w:uiPriority="70" w:unhideWhenUsed="0"/>
+    <w:lsdException w:name="Colorful Shading Accent 6" w:semiHidden="0" w:uiPriority="71" w:unhideWhenUsed="0"/>
+    <w:lsdException w:name="Colorful List Accent 6" w:semiHidden="0" w:uiPriority="72" w:unhideWhenUsed="0"/>
+    <w:lsdException w:name="Colorful Grid Accent 6" w:semiHidden="0" w:uiPriority="73" w:unhideWhenUsed="0"/>
+    <w:lsdException w:name="Subtle Emphasis" w:semiHidden="0" w:uiPriority="19" w:unhideWhenUsed="0" w:qFormat="1"/>
+    <w:lsdException w:name="Intense Emphasis" w:semiHidden="0" w:uiPriority="21" w:unhideWhenUsed="0" w:qFormat="1"/>
+    <w:lsdException w:name="Subtle Reference" w:semiHidden="0" w:uiPriority="31" w:unhideWhenUsed="0" w:qFormat="1"/>
+    <w:lsdException w:name="Intense Reference" w:semiHidden="0" w:uiPriority="32" w:unhideWhenUsed="0" w:qFormat="1"/>
+    <w:lsdException w:name="Book Title" w:semiHidden="0" w:uiPriority="33" w:unhideWhenUsed="0" w:qFormat="1"/>
+    <w:lsdException w:name="Bibliography" w:uiPriority="37"/>
+    <w:lsdException w:name="TOC Heading" w:uiPriority="39" w:qFormat="1"/>
   </w:latentStyles>
   <w:style w:type="paragraph" w:default="1" w:styleId="Normal">
     <w:name w:val="Normal"/>
@@ -10279,7 +15643,7 @@
     </a:clrScheme>
     <a:fontScheme name="Office">
       <a:majorFont>
-        <a:latin typeface="Calibri Light" panose="020F0302020204030204"/>
+        <a:latin typeface="Calibri Light"/>
         <a:ea typeface=""/>
         <a:cs typeface=""/>
         <a:font script="Jpan" typeface="游ゴシック Light"/>
@@ -10314,7 +15678,7 @@
         <a:font script="Geor" typeface="Sylfaen"/>
       </a:majorFont>
       <a:minorFont>
-        <a:latin typeface="Calibri" panose="020F0502020204030204"/>
+        <a:latin typeface="Calibri"/>
         <a:ea typeface=""/>
         <a:cs typeface=""/>
         <a:font script="Jpan" typeface="游明朝"/>
@@ -10491,7 +15855,7 @@
   <a:extraClrSchemeLst/>
   <a:extLst>
     <a:ext uri="{05A4C25C-085E-4340-85A3-A5531E510DB2}">
-      <thm15:themeFamily xmlns:thm15="http://schemas.microsoft.com/office/thememl/2012/main" name="Office Theme" id="{62F939B6-93AF-4DB8-9C6B-D6C7DFDC589F}" vid="{4A3C46E8-61CC-4603-A589-7422A47A8E4A}"/>
+      <thm15:themeFamily xmlns:thm15="http://schemas.microsoft.com/office/thememl/2012/main" xmlns="" name="Office Theme" id="{62F939B6-93AF-4DB8-9C6B-D6C7DFDC589F}" vid="{4A3C46E8-61CC-4603-A589-7422A47A8E4A}"/>
     </a:ext>
   </a:extLst>
 </a:theme>
@@ -10502,7 +15866,7 @@
 </file>
 
 <file path=customXml/itemProps1.xml><?xml version="1.0" encoding="utf-8"?>
-<ds:datastoreItem xmlns:ds="http://schemas.openxmlformats.org/officeDocument/2006/customXml" ds:itemID="{1BB4A882-133B-42B3-99A5-34500FDE8404}">
+<ds:datastoreItem xmlns:ds="http://schemas.openxmlformats.org/officeDocument/2006/customXml" ds:itemID="{4E1D543B-47A3-460C-B93C-5F3633EA4E49}">
   <ds:schemaRefs>
     <ds:schemaRef ds:uri="http://schemas.openxmlformats.org/officeDocument/2006/bibliography"/>
   </ds:schemaRefs>

--- a/VietFood Documents/Báo cáo kiểm thử/Báo cáo lỗi.docx
+++ b/VietFood Documents/Báo cáo kiểm thử/Báo cáo lỗi.docx
@@ -32,7 +32,7 @@
         <w:rPr>
           <w:rFonts w:ascii="Times New Roman" w:hAnsi="Times New Roman"/>
         </w:rPr>
-        <w:t>&lt;PHẦN MỀM DẠY NẤU ĂN&gt;</w:t>
+        <w:t>PHẦN MỀM DẠY NẤU ĂN</w:t>
       </w:r>
       <w:r>
         <w:rPr>
@@ -40,6 +40,8 @@
         </w:rPr>
         <w:fldChar w:fldCharType="end"/>
       </w:r>
+      <w:bookmarkStart w:id="0" w:name="_GoBack"/>
+      <w:bookmarkEnd w:id="0"/>
     </w:p>
     <w:p>
       <w:pPr>
@@ -177,7 +179,7 @@
           <w:rFonts w:ascii="Times New Roman" w:hAnsi="Times New Roman"/>
           <w:sz w:val="28"/>
         </w:rPr>
-        <w:t xml:space="preserve"> &lt;</w:t>
+        <w:t xml:space="preserve"> </w:t>
       </w:r>
       <w:r>
         <w:rPr>
@@ -199,13 +201,6 @@
           <w:sz w:val="28"/>
         </w:rPr>
         <w:t>1</w:t>
-      </w:r>
-      <w:r>
-        <w:rPr>
-          <w:rFonts w:ascii="Times New Roman" w:hAnsi="Times New Roman"/>
-          <w:sz w:val="28"/>
-        </w:rPr>
-        <w:t>&gt;</w:t>
       </w:r>
     </w:p>
     <w:p>
@@ -510,8 +505,6 @@
             <w:r>
               <w:t>Trần Ngô Việt Hưng</w:t>
             </w:r>
-            <w:bookmarkStart w:id="0" w:name="_GoBack"/>
-            <w:bookmarkEnd w:id="0"/>
           </w:p>
         </w:tc>
       </w:tr>
@@ -4250,7 +4243,7 @@
               <w:b/>
               <w:noProof/>
             </w:rPr>
-            <w:t>6</w:t>
+            <w:t>2</w:t>
           </w:r>
           <w:r>
             <w:rPr>
@@ -10502,7 +10495,7 @@
 </file>
 
 <file path=customXml/itemProps1.xml><?xml version="1.0" encoding="utf-8"?>
-<ds:datastoreItem xmlns:ds="http://schemas.openxmlformats.org/officeDocument/2006/customXml" ds:itemID="{1BB4A882-133B-42B3-99A5-34500FDE8404}">
+<ds:datastoreItem xmlns:ds="http://schemas.openxmlformats.org/officeDocument/2006/customXml" ds:itemID="{CAB7D522-CA4B-49A4-A325-AF3F5B98B60C}">
   <ds:schemaRefs>
     <ds:schemaRef ds:uri="http://schemas.openxmlformats.org/officeDocument/2006/bibliography"/>
   </ds:schemaRefs>
